--- a/第三次提交/需求规格说明书.docx
+++ b/第三次提交/需求规格说明书.docx
@@ -1,6 +1,6 @@
 
 <file path=word/document.xml><?xml version="1.0" encoding="utf-8"?>
-<w:document xmlns:wpc="http://schemas.microsoft.com/office/word/2010/wordprocessingCanvas" xmlns:mc="http://schemas.openxmlformats.org/markup-compatibility/2006" xmlns:o="urn:schemas-microsoft-com:office:office" xmlns:r="http://schemas.openxmlformats.org/officeDocument/2006/relationships" xmlns:m="http://schemas.openxmlformats.org/officeDocument/2006/math" xmlns:v="urn:schemas-microsoft-com:vml" xmlns:wp14="http://schemas.microsoft.com/office/word/2010/wordprocessingDrawing" xmlns:wp="http://schemas.openxmlformats.org/drawingml/2006/wordprocessingDrawing" xmlns:w10="urn:schemas-microsoft-com:office:word" xmlns:w="http://schemas.openxmlformats.org/wordprocessingml/2006/main" xmlns:w14="http://schemas.microsoft.com/office/word/2010/wordml" xmlns:w15="http://schemas.microsoft.com/office/word/2012/wordml" xmlns:wpg="http://schemas.microsoft.com/office/word/2010/wordprocessingGroup" xmlns:wpi="http://schemas.microsoft.com/office/word/2010/wordprocessingInk" xmlns:wne="http://schemas.microsoft.com/office/word/2006/wordml" xmlns:wps="http://schemas.microsoft.com/office/word/2010/wordprocessingShape" mc:Ignorable="w14 w15 wp14">
+<w:document xmlns:wpc="http://schemas.microsoft.com/office/word/2010/wordprocessingCanvas" xmlns:mo="http://schemas.microsoft.com/office/mac/office/2008/main" xmlns:mc="http://schemas.openxmlformats.org/markup-compatibility/2006" xmlns:mv="urn:schemas-microsoft-com:mac:vml" xmlns:o="urn:schemas-microsoft-com:office:office" xmlns:r="http://schemas.openxmlformats.org/officeDocument/2006/relationships" xmlns:m="http://schemas.openxmlformats.org/officeDocument/2006/math" xmlns:v="urn:schemas-microsoft-com:vml" xmlns:wp14="http://schemas.microsoft.com/office/word/2010/wordprocessingDrawing" xmlns:wp="http://schemas.openxmlformats.org/drawingml/2006/wordprocessingDrawing" xmlns:w10="urn:schemas-microsoft-com:office:word" xmlns:w="http://schemas.openxmlformats.org/wordprocessingml/2006/main" xmlns:w14="http://schemas.microsoft.com/office/word/2010/wordml" xmlns:wpg="http://schemas.microsoft.com/office/word/2010/wordprocessingGroup" xmlns:wpi="http://schemas.microsoft.com/office/word/2010/wordprocessingInk" xmlns:wne="http://schemas.microsoft.com/office/word/2006/wordml" xmlns:wps="http://schemas.microsoft.com/office/word/2010/wordprocessingShape" mc:Ignorable="w14 wp14">
   <w:body>
     <w:bookmarkStart w:id="0" w:name="_Toc435220707" w:displacedByCustomXml="next"/>
     <w:sdt>
@@ -27,7 +27,7 @@
       <w:sdtContent>
         <w:p>
           <w:pPr>
-            <w:pStyle w:val="a8"/>
+            <w:pStyle w:val="ab"/>
             <w:spacing w:before="1540" w:after="240"/>
             <w:jc w:val="center"/>
             <w:rPr>
@@ -55,7 +55,7 @@
                         <pic:cNvPicPr/>
                       </pic:nvPicPr>
                       <pic:blipFill>
-                        <a:blip r:embed="rId6" cstate="print">
+                        <a:blip r:embed="rId7" cstate="print">
                           <a:duotone>
                             <a:schemeClr val="accent1">
                               <a:shade val="45000"/>
@@ -120,7 +120,7 @@
           <w:sdtContent>
             <w:p>
               <w:pPr>
-                <w:pStyle w:val="a8"/>
+                <w:pStyle w:val="ab"/>
                 <w:pBdr>
                   <w:top w:val="single" w:sz="6" w:space="6" w:color="5B9BD5" w:themeColor="accent1"/>
                   <w:bottom w:val="single" w:sz="6" w:space="6" w:color="5B9BD5" w:themeColor="accent1"/>
@@ -165,10 +165,11 @@
             <w:dataBinding w:prefixMappings="xmlns:ns0='http://purl.org/dc/elements/1.1/' xmlns:ns1='http://schemas.openxmlformats.org/package/2006/metadata/core-properties' " w:xpath="/ns1:coreProperties[1]/ns0:subject[1]" w:storeItemID="{6C3C8BC8-F283-45AE-878A-BAB7291924A1}"/>
             <w:text/>
           </w:sdtPr>
+          <w:sdtEndPr/>
           <w:sdtContent>
             <w:p>
               <w:pPr>
-                <w:pStyle w:val="a8"/>
+                <w:pStyle w:val="ab"/>
                 <w:jc w:val="center"/>
                 <w:rPr>
                   <w:color w:val="5B9BD5" w:themeColor="accent1"/>
@@ -190,7 +191,7 @@
         </w:sdt>
         <w:p>
           <w:pPr>
-            <w:pStyle w:val="a8"/>
+            <w:pStyle w:val="ab"/>
             <w:spacing w:before="480"/>
             <w:jc w:val="center"/>
             <w:rPr>
@@ -222,7 +223,7 @@
                         </wp:positionV>
                       </mc:Fallback>
                     </mc:AlternateContent>
-                    <wp:extent cx="6553200" cy="557784"/>
+                    <wp:extent cx="5274310" cy="427990"/>
                     <wp:effectExtent l="0" t="0" r="0" b="12700"/>
                     <wp:wrapNone/>
                     <wp:docPr id="142" name="文本框 142"/>
@@ -234,7 +235,7 @@
                           <wps:spPr>
                             <a:xfrm>
                               <a:off x="0" y="0"/>
-                              <a:ext cx="6553200" cy="557784"/>
+                              <a:ext cx="5274310" cy="427990"/>
                             </a:xfrm>
                             <a:prstGeom prst="rect">
                               <a:avLst/>
@@ -280,10 +281,11 @@
                                     <w:calendar w:val="gregorian"/>
                                   </w:date>
                                 </w:sdtPr>
+                                <w:sdtEndPr/>
                                 <w:sdtContent>
                                   <w:p>
                                     <w:pPr>
-                                      <w:pStyle w:val="a8"/>
+                                      <w:pStyle w:val="ab"/>
                                       <w:spacing w:after="40"/>
                                       <w:jc w:val="center"/>
                                       <w:rPr>
@@ -326,7 +328,7 @@
                   </wp:anchor>
                 </w:drawing>
               </mc:Choice>
-              <mc:Fallback>
+              <mc:Fallback xmlns:w15="http://schemas.microsoft.com/office/word/2012/wordml">
                 <w:pict>
                   <v:shapetype w14:anchorId="025B1726" id="_x0000_t202" coordsize="21600,21600" o:spt="202" path="m,l,21600r21600,l21600,xe">
                     <v:stroke joinstyle="miter"/>
@@ -409,7 +411,7 @@
                         <pic:cNvPicPr/>
                       </pic:nvPicPr>
                       <pic:blipFill>
-                        <a:blip r:embed="rId7" cstate="print">
+                        <a:blip r:embed="rId8" cstate="print">
                           <a:duotone>
                             <a:schemeClr val="accent1">
                               <a:shade val="45000"/>
@@ -1270,6 +1272,7 @@
           <w:docPartUnique/>
         </w:docPartObj>
       </w:sdtPr>
+      <w:sdtEndPr/>
       <w:sdtContent>
         <w:p>
           <w:pPr>
@@ -1291,7 +1294,7 @@
         </w:p>
         <w:p>
           <w:pPr>
-            <w:pStyle w:val="10"/>
+            <w:pStyle w:val="11"/>
             <w:tabs>
               <w:tab w:val="right" w:leader="dot" w:pos="8296"/>
             </w:tabs>
@@ -1320,7 +1323,7 @@
           <w:hyperlink w:anchor="_Toc435220707" w:history="1">
             <w:r>
               <w:rPr>
-                <w:rStyle w:val="a6"/>
+                <w:rStyle w:val="a8"/>
                 <w:rFonts w:asciiTheme="minorEastAsia" w:hAnsiTheme="minorEastAsia" w:cs="Times New Roman" w:hint="eastAsia"/>
                 <w:noProof/>
               </w:rPr>
@@ -1378,7 +1381,7 @@
         </w:p>
         <w:p>
           <w:pPr>
-            <w:pStyle w:val="10"/>
+            <w:pStyle w:val="11"/>
             <w:tabs>
               <w:tab w:val="right" w:leader="dot" w:pos="8296"/>
             </w:tabs>
@@ -1389,7 +1392,7 @@
           <w:hyperlink w:anchor="_Toc435220708" w:history="1">
             <w:r>
               <w:rPr>
-                <w:rStyle w:val="a6"/>
+                <w:rStyle w:val="a8"/>
                 <w:rFonts w:asciiTheme="minorEastAsia" w:hAnsiTheme="minorEastAsia" w:cs="Times New Roman"/>
                 <w:noProof/>
               </w:rPr>
@@ -1397,7 +1400,7 @@
             </w:r>
             <w:r>
               <w:rPr>
-                <w:rStyle w:val="a6"/>
+                <w:rStyle w:val="a8"/>
                 <w:rFonts w:asciiTheme="minorEastAsia" w:hAnsiTheme="minorEastAsia" w:cs="Times New Roman" w:hint="eastAsia"/>
                 <w:noProof/>
               </w:rPr>
@@ -1455,7 +1458,7 @@
         </w:p>
         <w:p>
           <w:pPr>
-            <w:pStyle w:val="20"/>
+            <w:pStyle w:val="21"/>
             <w:tabs>
               <w:tab w:val="right" w:leader="dot" w:pos="8296"/>
             </w:tabs>
@@ -1466,7 +1469,7 @@
           <w:hyperlink w:anchor="_Toc435220709" w:history="1">
             <w:r>
               <w:rPr>
-                <w:rStyle w:val="a6"/>
+                <w:rStyle w:val="a8"/>
                 <w:rFonts w:asciiTheme="minorEastAsia" w:hAnsiTheme="minorEastAsia" w:cs="Times New Roman"/>
                 <w:noProof/>
               </w:rPr>
@@ -1474,7 +1477,7 @@
             </w:r>
             <w:r>
               <w:rPr>
-                <w:rStyle w:val="a6"/>
+                <w:rStyle w:val="a8"/>
                 <w:rFonts w:asciiTheme="minorEastAsia" w:hAnsiTheme="minorEastAsia" w:cs="Times New Roman" w:hint="eastAsia"/>
                 <w:noProof/>
               </w:rPr>
@@ -1532,7 +1535,7 @@
         </w:p>
         <w:p>
           <w:pPr>
-            <w:pStyle w:val="20"/>
+            <w:pStyle w:val="21"/>
             <w:tabs>
               <w:tab w:val="right" w:leader="dot" w:pos="8296"/>
             </w:tabs>
@@ -1543,7 +1546,7 @@
           <w:hyperlink w:anchor="_Toc435220710" w:history="1">
             <w:r>
               <w:rPr>
-                <w:rStyle w:val="a6"/>
+                <w:rStyle w:val="a8"/>
                 <w:rFonts w:asciiTheme="minorEastAsia" w:hAnsiTheme="minorEastAsia" w:cs="Times New Roman"/>
                 <w:noProof/>
               </w:rPr>
@@ -1551,7 +1554,7 @@
             </w:r>
             <w:r>
               <w:rPr>
-                <w:rStyle w:val="a6"/>
+                <w:rStyle w:val="a8"/>
                 <w:rFonts w:asciiTheme="minorEastAsia" w:hAnsiTheme="minorEastAsia" w:cs="Times New Roman" w:hint="eastAsia"/>
                 <w:noProof/>
               </w:rPr>
@@ -1609,7 +1612,7 @@
         </w:p>
         <w:p>
           <w:pPr>
-            <w:pStyle w:val="20"/>
+            <w:pStyle w:val="21"/>
             <w:tabs>
               <w:tab w:val="right" w:leader="dot" w:pos="8296"/>
             </w:tabs>
@@ -1620,7 +1623,7 @@
           <w:hyperlink w:anchor="_Toc435220711" w:history="1">
             <w:r>
               <w:rPr>
-                <w:rStyle w:val="a6"/>
+                <w:rStyle w:val="a8"/>
                 <w:rFonts w:asciiTheme="minorEastAsia" w:hAnsiTheme="minorEastAsia" w:cs="Times New Roman"/>
                 <w:noProof/>
               </w:rPr>
@@ -1628,7 +1631,7 @@
             </w:r>
             <w:r>
               <w:rPr>
-                <w:rStyle w:val="a6"/>
+                <w:rStyle w:val="a8"/>
                 <w:rFonts w:asciiTheme="minorEastAsia" w:hAnsiTheme="minorEastAsia" w:cs="Times New Roman" w:hint="eastAsia"/>
                 <w:noProof/>
               </w:rPr>
@@ -1686,7 +1689,7 @@
         </w:p>
         <w:p>
           <w:pPr>
-            <w:pStyle w:val="10"/>
+            <w:pStyle w:val="11"/>
             <w:tabs>
               <w:tab w:val="right" w:leader="dot" w:pos="8296"/>
             </w:tabs>
@@ -1697,7 +1700,7 @@
           <w:hyperlink w:anchor="_Toc435220712" w:history="1">
             <w:r>
               <w:rPr>
-                <w:rStyle w:val="a6"/>
+                <w:rStyle w:val="a8"/>
                 <w:rFonts w:asciiTheme="minorEastAsia" w:hAnsiTheme="minorEastAsia" w:cs="Times New Roman"/>
                 <w:noProof/>
               </w:rPr>
@@ -1705,7 +1708,7 @@
             </w:r>
             <w:r>
               <w:rPr>
-                <w:rStyle w:val="a6"/>
+                <w:rStyle w:val="a8"/>
                 <w:rFonts w:asciiTheme="minorEastAsia" w:hAnsiTheme="minorEastAsia" w:cs="Times New Roman" w:hint="eastAsia"/>
                 <w:noProof/>
               </w:rPr>
@@ -1763,7 +1766,7 @@
         </w:p>
         <w:p>
           <w:pPr>
-            <w:pStyle w:val="20"/>
+            <w:pStyle w:val="21"/>
             <w:tabs>
               <w:tab w:val="right" w:leader="dot" w:pos="8296"/>
             </w:tabs>
@@ -1774,7 +1777,7 @@
           <w:hyperlink w:anchor="_Toc435220713" w:history="1">
             <w:r>
               <w:rPr>
-                <w:rStyle w:val="a6"/>
+                <w:rStyle w:val="a8"/>
                 <w:rFonts w:asciiTheme="minorEastAsia" w:hAnsiTheme="minorEastAsia" w:cs="Times New Roman"/>
                 <w:noProof/>
               </w:rPr>
@@ -1782,7 +1785,7 @@
             </w:r>
             <w:r>
               <w:rPr>
-                <w:rStyle w:val="a6"/>
+                <w:rStyle w:val="a8"/>
                 <w:rFonts w:asciiTheme="minorEastAsia" w:hAnsiTheme="minorEastAsia" w:cs="Times New Roman" w:hint="eastAsia"/>
                 <w:noProof/>
               </w:rPr>
@@ -1840,7 +1843,7 @@
         </w:p>
         <w:p>
           <w:pPr>
-            <w:pStyle w:val="20"/>
+            <w:pStyle w:val="21"/>
             <w:tabs>
               <w:tab w:val="right" w:leader="dot" w:pos="8296"/>
             </w:tabs>
@@ -1851,7 +1854,7 @@
           <w:hyperlink w:anchor="_Toc435220714" w:history="1">
             <w:r>
               <w:rPr>
-                <w:rStyle w:val="a6"/>
+                <w:rStyle w:val="a8"/>
                 <w:rFonts w:asciiTheme="minorEastAsia" w:hAnsiTheme="minorEastAsia" w:cs="Times New Roman"/>
                 <w:noProof/>
               </w:rPr>
@@ -1859,7 +1862,7 @@
             </w:r>
             <w:r>
               <w:rPr>
-                <w:rStyle w:val="a6"/>
+                <w:rStyle w:val="a8"/>
                 <w:rFonts w:asciiTheme="minorEastAsia" w:hAnsiTheme="minorEastAsia" w:cs="Times New Roman" w:hint="eastAsia"/>
                 <w:noProof/>
               </w:rPr>
@@ -1917,7 +1920,7 @@
         </w:p>
         <w:p>
           <w:pPr>
-            <w:pStyle w:val="20"/>
+            <w:pStyle w:val="21"/>
             <w:tabs>
               <w:tab w:val="right" w:leader="dot" w:pos="8296"/>
             </w:tabs>
@@ -1928,7 +1931,7 @@
           <w:hyperlink w:anchor="_Toc435220715" w:history="1">
             <w:r>
               <w:rPr>
-                <w:rStyle w:val="a6"/>
+                <w:rStyle w:val="a8"/>
                 <w:rFonts w:asciiTheme="minorEastAsia" w:hAnsiTheme="minorEastAsia" w:cs="Times New Roman"/>
                 <w:noProof/>
               </w:rPr>
@@ -1936,7 +1939,7 @@
             </w:r>
             <w:r>
               <w:rPr>
-                <w:rStyle w:val="a6"/>
+                <w:rStyle w:val="a8"/>
                 <w:rFonts w:asciiTheme="minorEastAsia" w:hAnsiTheme="minorEastAsia" w:cs="Times New Roman" w:hint="eastAsia"/>
                 <w:noProof/>
               </w:rPr>
@@ -1994,7 +1997,7 @@
         </w:p>
         <w:p>
           <w:pPr>
-            <w:pStyle w:val="20"/>
+            <w:pStyle w:val="21"/>
             <w:tabs>
               <w:tab w:val="right" w:leader="dot" w:pos="8296"/>
             </w:tabs>
@@ -2005,7 +2008,7 @@
           <w:hyperlink w:anchor="_Toc435220716" w:history="1">
             <w:r>
               <w:rPr>
-                <w:rStyle w:val="a6"/>
+                <w:rStyle w:val="a8"/>
                 <w:rFonts w:asciiTheme="minorEastAsia" w:hAnsiTheme="minorEastAsia" w:cs="Times New Roman"/>
                 <w:noProof/>
               </w:rPr>
@@ -2013,7 +2016,7 @@
             </w:r>
             <w:r>
               <w:rPr>
-                <w:rStyle w:val="a6"/>
+                <w:rStyle w:val="a8"/>
                 <w:rFonts w:asciiTheme="minorEastAsia" w:hAnsiTheme="minorEastAsia" w:cs="Times New Roman" w:hint="eastAsia"/>
                 <w:noProof/>
               </w:rPr>
@@ -2071,7 +2074,7 @@
         </w:p>
         <w:p>
           <w:pPr>
-            <w:pStyle w:val="20"/>
+            <w:pStyle w:val="21"/>
             <w:tabs>
               <w:tab w:val="right" w:leader="dot" w:pos="8296"/>
             </w:tabs>
@@ -2082,7 +2085,7 @@
           <w:hyperlink w:anchor="_Toc435220717" w:history="1">
             <w:r>
               <w:rPr>
-                <w:rStyle w:val="a6"/>
+                <w:rStyle w:val="a8"/>
                 <w:rFonts w:asciiTheme="minorEastAsia" w:hAnsiTheme="minorEastAsia" w:cs="Times New Roman"/>
                 <w:noProof/>
               </w:rPr>
@@ -2090,7 +2093,7 @@
             </w:r>
             <w:r>
               <w:rPr>
-                <w:rStyle w:val="a6"/>
+                <w:rStyle w:val="a8"/>
                 <w:rFonts w:asciiTheme="minorEastAsia" w:hAnsiTheme="minorEastAsia" w:cs="Times New Roman" w:hint="eastAsia"/>
                 <w:noProof/>
               </w:rPr>
@@ -2148,7 +2151,7 @@
         </w:p>
         <w:p>
           <w:pPr>
-            <w:pStyle w:val="10"/>
+            <w:pStyle w:val="11"/>
             <w:tabs>
               <w:tab w:val="right" w:leader="dot" w:pos="8296"/>
             </w:tabs>
@@ -2159,7 +2162,7 @@
           <w:hyperlink w:anchor="_Toc435220718" w:history="1">
             <w:r>
               <w:rPr>
-                <w:rStyle w:val="a6"/>
+                <w:rStyle w:val="a8"/>
                 <w:rFonts w:asciiTheme="minorEastAsia" w:hAnsiTheme="minorEastAsia" w:cs="Times New Roman"/>
                 <w:noProof/>
               </w:rPr>
@@ -2167,7 +2170,7 @@
             </w:r>
             <w:r>
               <w:rPr>
-                <w:rStyle w:val="a6"/>
+                <w:rStyle w:val="a8"/>
                 <w:rFonts w:asciiTheme="minorEastAsia" w:hAnsiTheme="minorEastAsia" w:cs="Times New Roman" w:hint="eastAsia"/>
                 <w:noProof/>
               </w:rPr>
@@ -2225,7 +2228,7 @@
         </w:p>
         <w:p>
           <w:pPr>
-            <w:pStyle w:val="20"/>
+            <w:pStyle w:val="21"/>
             <w:tabs>
               <w:tab w:val="right" w:leader="dot" w:pos="8296"/>
             </w:tabs>
@@ -2236,7 +2239,7 @@
           <w:hyperlink w:anchor="_Toc435220719" w:history="1">
             <w:r>
               <w:rPr>
-                <w:rStyle w:val="a6"/>
+                <w:rStyle w:val="a8"/>
                 <w:rFonts w:asciiTheme="minorEastAsia" w:hAnsiTheme="minorEastAsia" w:cs="Times New Roman"/>
                 <w:noProof/>
               </w:rPr>
@@ -2244,7 +2247,7 @@
             </w:r>
             <w:r>
               <w:rPr>
-                <w:rStyle w:val="a6"/>
+                <w:rStyle w:val="a8"/>
                 <w:rFonts w:asciiTheme="minorEastAsia" w:hAnsiTheme="minorEastAsia" w:cs="Times New Roman" w:hint="eastAsia"/>
                 <w:noProof/>
               </w:rPr>
@@ -2302,7 +2305,7 @@
         </w:p>
         <w:p>
           <w:pPr>
-            <w:pStyle w:val="30"/>
+            <w:pStyle w:val="31"/>
             <w:tabs>
               <w:tab w:val="right" w:leader="dot" w:pos="8296"/>
             </w:tabs>
@@ -2313,7 +2316,7 @@
           <w:hyperlink w:anchor="_Toc435220720" w:history="1">
             <w:r>
               <w:rPr>
-                <w:rStyle w:val="a6"/>
+                <w:rStyle w:val="a8"/>
                 <w:rFonts w:asciiTheme="minorEastAsia" w:hAnsiTheme="minorEastAsia" w:cs="Times New Roman"/>
                 <w:noProof/>
               </w:rPr>
@@ -2321,7 +2324,7 @@
             </w:r>
             <w:r>
               <w:rPr>
-                <w:rStyle w:val="a6"/>
+                <w:rStyle w:val="a8"/>
                 <w:rFonts w:asciiTheme="minorEastAsia" w:hAnsiTheme="minorEastAsia" w:cs="Times New Roman" w:hint="eastAsia"/>
                 <w:noProof/>
               </w:rPr>
@@ -2379,7 +2382,7 @@
         </w:p>
         <w:p>
           <w:pPr>
-            <w:pStyle w:val="30"/>
+            <w:pStyle w:val="31"/>
             <w:tabs>
               <w:tab w:val="right" w:leader="dot" w:pos="8296"/>
             </w:tabs>
@@ -2390,7 +2393,7 @@
           <w:hyperlink w:anchor="_Toc435220721" w:history="1">
             <w:r>
               <w:rPr>
-                <w:rStyle w:val="a6"/>
+                <w:rStyle w:val="a8"/>
                 <w:rFonts w:asciiTheme="minorEastAsia" w:hAnsiTheme="minorEastAsia" w:cs="Times New Roman"/>
                 <w:noProof/>
               </w:rPr>
@@ -2398,7 +2401,7 @@
             </w:r>
             <w:r>
               <w:rPr>
-                <w:rStyle w:val="a6"/>
+                <w:rStyle w:val="a8"/>
                 <w:rFonts w:asciiTheme="minorEastAsia" w:hAnsiTheme="minorEastAsia" w:cs="Times New Roman" w:hint="eastAsia"/>
                 <w:noProof/>
               </w:rPr>
@@ -2456,7 +2459,7 @@
         </w:p>
         <w:p>
           <w:pPr>
-            <w:pStyle w:val="30"/>
+            <w:pStyle w:val="31"/>
             <w:tabs>
               <w:tab w:val="right" w:leader="dot" w:pos="8296"/>
             </w:tabs>
@@ -2467,7 +2470,7 @@
           <w:hyperlink w:anchor="_Toc435220722" w:history="1">
             <w:r>
               <w:rPr>
-                <w:rStyle w:val="a6"/>
+                <w:rStyle w:val="a8"/>
                 <w:rFonts w:asciiTheme="minorEastAsia" w:hAnsiTheme="minorEastAsia" w:cs="Times New Roman"/>
                 <w:noProof/>
               </w:rPr>
@@ -2475,7 +2478,7 @@
             </w:r>
             <w:r>
               <w:rPr>
-                <w:rStyle w:val="a6"/>
+                <w:rStyle w:val="a8"/>
                 <w:rFonts w:asciiTheme="minorEastAsia" w:hAnsiTheme="minorEastAsia" w:cs="Times New Roman" w:hint="eastAsia"/>
                 <w:noProof/>
               </w:rPr>
@@ -2533,7 +2536,7 @@
         </w:p>
         <w:p>
           <w:pPr>
-            <w:pStyle w:val="30"/>
+            <w:pStyle w:val="31"/>
             <w:tabs>
               <w:tab w:val="right" w:leader="dot" w:pos="8296"/>
             </w:tabs>
@@ -2544,7 +2547,7 @@
           <w:hyperlink w:anchor="_Toc435220723" w:history="1">
             <w:r>
               <w:rPr>
-                <w:rStyle w:val="a6"/>
+                <w:rStyle w:val="a8"/>
                 <w:rFonts w:asciiTheme="minorEastAsia" w:hAnsiTheme="minorEastAsia" w:cs="Times New Roman"/>
                 <w:noProof/>
               </w:rPr>
@@ -2552,7 +2555,7 @@
             </w:r>
             <w:r>
               <w:rPr>
-                <w:rStyle w:val="a6"/>
+                <w:rStyle w:val="a8"/>
                 <w:rFonts w:asciiTheme="minorEastAsia" w:hAnsiTheme="minorEastAsia" w:cs="Times New Roman" w:hint="eastAsia"/>
                 <w:noProof/>
               </w:rPr>
@@ -2610,7 +2613,7 @@
         </w:p>
         <w:p>
           <w:pPr>
-            <w:pStyle w:val="20"/>
+            <w:pStyle w:val="21"/>
             <w:tabs>
               <w:tab w:val="right" w:leader="dot" w:pos="8296"/>
             </w:tabs>
@@ -2621,7 +2624,7 @@
           <w:hyperlink w:anchor="_Toc435220724" w:history="1">
             <w:r>
               <w:rPr>
-                <w:rStyle w:val="a6"/>
+                <w:rStyle w:val="a8"/>
                 <w:rFonts w:asciiTheme="minorEastAsia" w:hAnsiTheme="minorEastAsia" w:cs="Times New Roman"/>
                 <w:noProof/>
               </w:rPr>
@@ -2629,7 +2632,7 @@
             </w:r>
             <w:r>
               <w:rPr>
-                <w:rStyle w:val="a6"/>
+                <w:rStyle w:val="a8"/>
                 <w:rFonts w:asciiTheme="minorEastAsia" w:hAnsiTheme="minorEastAsia" w:cs="Times New Roman" w:hint="eastAsia"/>
                 <w:noProof/>
               </w:rPr>
@@ -2687,7 +2690,7 @@
         </w:p>
         <w:p>
           <w:pPr>
-            <w:pStyle w:val="30"/>
+            <w:pStyle w:val="31"/>
             <w:tabs>
               <w:tab w:val="right" w:leader="dot" w:pos="8296"/>
             </w:tabs>
@@ -2698,7 +2701,7 @@
           <w:hyperlink w:anchor="_Toc435220725" w:history="1">
             <w:r>
               <w:rPr>
-                <w:rStyle w:val="a6"/>
+                <w:rStyle w:val="a8"/>
                 <w:rFonts w:asciiTheme="minorEastAsia" w:hAnsiTheme="minorEastAsia" w:cs="Times New Roman"/>
                 <w:noProof/>
               </w:rPr>
@@ -2706,7 +2709,7 @@
             </w:r>
             <w:r>
               <w:rPr>
-                <w:rStyle w:val="a6"/>
+                <w:rStyle w:val="a8"/>
                 <w:rFonts w:asciiTheme="minorEastAsia" w:hAnsiTheme="minorEastAsia" w:cs="Times New Roman" w:hint="eastAsia"/>
                 <w:noProof/>
               </w:rPr>
@@ -2764,7 +2767,7 @@
         </w:p>
         <w:p>
           <w:pPr>
-            <w:pStyle w:val="30"/>
+            <w:pStyle w:val="31"/>
             <w:tabs>
               <w:tab w:val="right" w:leader="dot" w:pos="8296"/>
             </w:tabs>
@@ -2775,7 +2778,7 @@
           <w:hyperlink w:anchor="_Toc435220726" w:history="1">
             <w:r>
               <w:rPr>
-                <w:rStyle w:val="a6"/>
+                <w:rStyle w:val="a8"/>
                 <w:rFonts w:asciiTheme="minorEastAsia" w:hAnsiTheme="minorEastAsia" w:cs="Times New Roman"/>
                 <w:noProof/>
               </w:rPr>
@@ -2783,7 +2786,7 @@
             </w:r>
             <w:r>
               <w:rPr>
-                <w:rStyle w:val="a6"/>
+                <w:rStyle w:val="a8"/>
                 <w:rFonts w:asciiTheme="minorEastAsia" w:hAnsiTheme="minorEastAsia" w:cs="Times New Roman" w:hint="eastAsia"/>
                 <w:noProof/>
               </w:rPr>
@@ -2841,7 +2844,7 @@
         </w:p>
         <w:p>
           <w:pPr>
-            <w:pStyle w:val="30"/>
+            <w:pStyle w:val="31"/>
             <w:tabs>
               <w:tab w:val="right" w:leader="dot" w:pos="8296"/>
             </w:tabs>
@@ -2852,7 +2855,7 @@
           <w:hyperlink w:anchor="_Toc435220727" w:history="1">
             <w:r>
               <w:rPr>
-                <w:rStyle w:val="a6"/>
+                <w:rStyle w:val="a8"/>
                 <w:rFonts w:asciiTheme="minorEastAsia" w:hAnsiTheme="minorEastAsia" w:cs="Times New Roman"/>
                 <w:noProof/>
               </w:rPr>
@@ -2860,7 +2863,7 @@
             </w:r>
             <w:r>
               <w:rPr>
-                <w:rStyle w:val="a6"/>
+                <w:rStyle w:val="a8"/>
                 <w:rFonts w:asciiTheme="minorEastAsia" w:hAnsiTheme="minorEastAsia" w:cs="Times New Roman" w:hint="eastAsia"/>
                 <w:noProof/>
               </w:rPr>
@@ -2918,7 +2921,7 @@
         </w:p>
         <w:p>
           <w:pPr>
-            <w:pStyle w:val="30"/>
+            <w:pStyle w:val="31"/>
             <w:tabs>
               <w:tab w:val="right" w:leader="dot" w:pos="8296"/>
             </w:tabs>
@@ -2929,7 +2932,7 @@
           <w:hyperlink w:anchor="_Toc435220728" w:history="1">
             <w:r>
               <w:rPr>
-                <w:rStyle w:val="a6"/>
+                <w:rStyle w:val="a8"/>
                 <w:rFonts w:asciiTheme="minorEastAsia" w:hAnsiTheme="minorEastAsia" w:cs="Times New Roman"/>
                 <w:noProof/>
               </w:rPr>
@@ -2937,7 +2940,7 @@
             </w:r>
             <w:r>
               <w:rPr>
-                <w:rStyle w:val="a6"/>
+                <w:rStyle w:val="a8"/>
                 <w:rFonts w:asciiTheme="minorEastAsia" w:hAnsiTheme="minorEastAsia" w:cs="Times New Roman" w:hint="eastAsia"/>
                 <w:noProof/>
               </w:rPr>
@@ -2995,7 +2998,7 @@
         </w:p>
         <w:p>
           <w:pPr>
-            <w:pStyle w:val="30"/>
+            <w:pStyle w:val="31"/>
             <w:tabs>
               <w:tab w:val="right" w:leader="dot" w:pos="8296"/>
             </w:tabs>
@@ -3006,7 +3009,7 @@
           <w:hyperlink w:anchor="_Toc435220729" w:history="1">
             <w:r>
               <w:rPr>
-                <w:rStyle w:val="a6"/>
+                <w:rStyle w:val="a8"/>
                 <w:rFonts w:asciiTheme="minorEastAsia" w:hAnsiTheme="minorEastAsia" w:cs="Times New Roman"/>
                 <w:noProof/>
               </w:rPr>
@@ -3014,7 +3017,7 @@
             </w:r>
             <w:r>
               <w:rPr>
-                <w:rStyle w:val="a6"/>
+                <w:rStyle w:val="a8"/>
                 <w:rFonts w:asciiTheme="minorEastAsia" w:hAnsiTheme="minorEastAsia" w:cs="Times New Roman" w:hint="eastAsia"/>
                 <w:noProof/>
               </w:rPr>
@@ -3072,7 +3075,7 @@
         </w:p>
         <w:p>
           <w:pPr>
-            <w:pStyle w:val="30"/>
+            <w:pStyle w:val="31"/>
             <w:tabs>
               <w:tab w:val="right" w:leader="dot" w:pos="8296"/>
             </w:tabs>
@@ -3083,7 +3086,7 @@
           <w:hyperlink w:anchor="_Toc435220730" w:history="1">
             <w:r>
               <w:rPr>
-                <w:rStyle w:val="a6"/>
+                <w:rStyle w:val="a8"/>
                 <w:rFonts w:asciiTheme="minorEastAsia" w:hAnsiTheme="minorEastAsia" w:cs="Times New Roman"/>
                 <w:noProof/>
               </w:rPr>
@@ -3091,7 +3094,7 @@
             </w:r>
             <w:r>
               <w:rPr>
-                <w:rStyle w:val="a6"/>
+                <w:rStyle w:val="a8"/>
                 <w:rFonts w:asciiTheme="minorEastAsia" w:hAnsiTheme="minorEastAsia" w:cs="Times New Roman" w:hint="eastAsia"/>
                 <w:noProof/>
               </w:rPr>
@@ -3149,7 +3152,7 @@
         </w:p>
         <w:p>
           <w:pPr>
-            <w:pStyle w:val="30"/>
+            <w:pStyle w:val="31"/>
             <w:tabs>
               <w:tab w:val="right" w:leader="dot" w:pos="8296"/>
             </w:tabs>
@@ -3160,7 +3163,7 @@
           <w:hyperlink w:anchor="_Toc435220731" w:history="1">
             <w:r>
               <w:rPr>
-                <w:rStyle w:val="a6"/>
+                <w:rStyle w:val="a8"/>
                 <w:rFonts w:asciiTheme="minorEastAsia" w:hAnsiTheme="minorEastAsia" w:cs="Times New Roman"/>
                 <w:noProof/>
               </w:rPr>
@@ -3168,7 +3171,7 @@
             </w:r>
             <w:r>
               <w:rPr>
-                <w:rStyle w:val="a6"/>
+                <w:rStyle w:val="a8"/>
                 <w:rFonts w:asciiTheme="minorEastAsia" w:hAnsiTheme="minorEastAsia" w:cs="Times New Roman" w:hint="eastAsia"/>
                 <w:noProof/>
               </w:rPr>
@@ -3226,7 +3229,7 @@
         </w:p>
         <w:p>
           <w:pPr>
-            <w:pStyle w:val="30"/>
+            <w:pStyle w:val="31"/>
             <w:tabs>
               <w:tab w:val="right" w:leader="dot" w:pos="8296"/>
             </w:tabs>
@@ -3237,7 +3240,7 @@
           <w:hyperlink w:anchor="_Toc435220732" w:history="1">
             <w:r>
               <w:rPr>
-                <w:rStyle w:val="a6"/>
+                <w:rStyle w:val="a8"/>
                 <w:rFonts w:asciiTheme="minorEastAsia" w:hAnsiTheme="minorEastAsia" w:cs="Times New Roman"/>
                 <w:noProof/>
               </w:rPr>
@@ -3245,7 +3248,7 @@
             </w:r>
             <w:r>
               <w:rPr>
-                <w:rStyle w:val="a6"/>
+                <w:rStyle w:val="a8"/>
                 <w:rFonts w:asciiTheme="minorEastAsia" w:hAnsiTheme="minorEastAsia" w:cs="Times New Roman" w:hint="eastAsia"/>
                 <w:noProof/>
               </w:rPr>
@@ -3303,7 +3306,7 @@
         </w:p>
         <w:p>
           <w:pPr>
-            <w:pStyle w:val="30"/>
+            <w:pStyle w:val="31"/>
             <w:tabs>
               <w:tab w:val="right" w:leader="dot" w:pos="8296"/>
             </w:tabs>
@@ -3314,7 +3317,7 @@
           <w:hyperlink w:anchor="_Toc435220733" w:history="1">
             <w:r>
               <w:rPr>
-                <w:rStyle w:val="a6"/>
+                <w:rStyle w:val="a8"/>
                 <w:rFonts w:asciiTheme="minorEastAsia" w:hAnsiTheme="minorEastAsia" w:cs="Times New Roman"/>
                 <w:noProof/>
               </w:rPr>
@@ -3322,7 +3325,7 @@
             </w:r>
             <w:r>
               <w:rPr>
-                <w:rStyle w:val="a6"/>
+                <w:rStyle w:val="a8"/>
                 <w:rFonts w:asciiTheme="minorEastAsia" w:hAnsiTheme="minorEastAsia" w:cs="Times New Roman" w:hint="eastAsia"/>
                 <w:noProof/>
               </w:rPr>
@@ -3380,7 +3383,7 @@
         </w:p>
         <w:p>
           <w:pPr>
-            <w:pStyle w:val="30"/>
+            <w:pStyle w:val="31"/>
             <w:tabs>
               <w:tab w:val="right" w:leader="dot" w:pos="8296"/>
             </w:tabs>
@@ -3391,7 +3394,7 @@
           <w:hyperlink w:anchor="_Toc435220734" w:history="1">
             <w:r>
               <w:rPr>
-                <w:rStyle w:val="a6"/>
+                <w:rStyle w:val="a8"/>
                 <w:rFonts w:asciiTheme="minorEastAsia" w:hAnsiTheme="minorEastAsia" w:cs="Times New Roman"/>
                 <w:noProof/>
               </w:rPr>
@@ -3399,7 +3402,7 @@
             </w:r>
             <w:r>
               <w:rPr>
-                <w:rStyle w:val="a6"/>
+                <w:rStyle w:val="a8"/>
                 <w:rFonts w:asciiTheme="minorEastAsia" w:hAnsiTheme="minorEastAsia" w:cs="Times New Roman" w:hint="eastAsia"/>
                 <w:noProof/>
               </w:rPr>
@@ -3457,7 +3460,7 @@
         </w:p>
         <w:p>
           <w:pPr>
-            <w:pStyle w:val="30"/>
+            <w:pStyle w:val="31"/>
             <w:tabs>
               <w:tab w:val="right" w:leader="dot" w:pos="8296"/>
             </w:tabs>
@@ -3468,7 +3471,7 @@
           <w:hyperlink w:anchor="_Toc435220735" w:history="1">
             <w:r>
               <w:rPr>
-                <w:rStyle w:val="a6"/>
+                <w:rStyle w:val="a8"/>
                 <w:rFonts w:asciiTheme="minorEastAsia" w:hAnsiTheme="minorEastAsia" w:cs="Times New Roman"/>
                 <w:noProof/>
               </w:rPr>
@@ -3476,7 +3479,7 @@
             </w:r>
             <w:r>
               <w:rPr>
-                <w:rStyle w:val="a6"/>
+                <w:rStyle w:val="a8"/>
                 <w:rFonts w:asciiTheme="minorEastAsia" w:hAnsiTheme="minorEastAsia" w:cs="Times New Roman" w:hint="eastAsia"/>
                 <w:noProof/>
               </w:rPr>
@@ -3534,7 +3537,7 @@
         </w:p>
         <w:p>
           <w:pPr>
-            <w:pStyle w:val="30"/>
+            <w:pStyle w:val="31"/>
             <w:tabs>
               <w:tab w:val="right" w:leader="dot" w:pos="8296"/>
             </w:tabs>
@@ -3545,7 +3548,7 @@
           <w:hyperlink w:anchor="_Toc435220736" w:history="1">
             <w:r>
               <w:rPr>
-                <w:rStyle w:val="a6"/>
+                <w:rStyle w:val="a8"/>
                 <w:rFonts w:asciiTheme="minorEastAsia" w:hAnsiTheme="minorEastAsia" w:cs="Times New Roman"/>
                 <w:noProof/>
               </w:rPr>
@@ -3553,7 +3556,7 @@
             </w:r>
             <w:r>
               <w:rPr>
-                <w:rStyle w:val="a6"/>
+                <w:rStyle w:val="a8"/>
                 <w:rFonts w:asciiTheme="minorEastAsia" w:hAnsiTheme="minorEastAsia" w:cs="Times New Roman" w:hint="eastAsia"/>
                 <w:noProof/>
               </w:rPr>
@@ -3611,7 +3614,7 @@
         </w:p>
         <w:p>
           <w:pPr>
-            <w:pStyle w:val="30"/>
+            <w:pStyle w:val="31"/>
             <w:tabs>
               <w:tab w:val="right" w:leader="dot" w:pos="8296"/>
             </w:tabs>
@@ -3622,7 +3625,7 @@
           <w:hyperlink w:anchor="_Toc435220737" w:history="1">
             <w:r>
               <w:rPr>
-                <w:rStyle w:val="a6"/>
+                <w:rStyle w:val="a8"/>
                 <w:rFonts w:asciiTheme="minorEastAsia" w:hAnsiTheme="minorEastAsia" w:cs="Times New Roman"/>
                 <w:noProof/>
               </w:rPr>
@@ -3630,7 +3633,7 @@
             </w:r>
             <w:r>
               <w:rPr>
-                <w:rStyle w:val="a6"/>
+                <w:rStyle w:val="a8"/>
                 <w:rFonts w:asciiTheme="minorEastAsia" w:hAnsiTheme="minorEastAsia" w:cs="Times New Roman" w:hint="eastAsia"/>
                 <w:noProof/>
               </w:rPr>
@@ -3688,7 +3691,7 @@
         </w:p>
         <w:p>
           <w:pPr>
-            <w:pStyle w:val="30"/>
+            <w:pStyle w:val="31"/>
             <w:tabs>
               <w:tab w:val="right" w:leader="dot" w:pos="8296"/>
             </w:tabs>
@@ -3699,7 +3702,7 @@
           <w:hyperlink w:anchor="_Toc435220738" w:history="1">
             <w:r>
               <w:rPr>
-                <w:rStyle w:val="a6"/>
+                <w:rStyle w:val="a8"/>
                 <w:rFonts w:asciiTheme="minorEastAsia" w:hAnsiTheme="minorEastAsia" w:cs="Times New Roman"/>
                 <w:noProof/>
               </w:rPr>
@@ -3707,7 +3710,7 @@
             </w:r>
             <w:r>
               <w:rPr>
-                <w:rStyle w:val="a6"/>
+                <w:rStyle w:val="a8"/>
                 <w:rFonts w:asciiTheme="minorEastAsia" w:hAnsiTheme="minorEastAsia" w:cs="Times New Roman" w:hint="eastAsia"/>
                 <w:noProof/>
               </w:rPr>
@@ -3765,7 +3768,7 @@
         </w:p>
         <w:p>
           <w:pPr>
-            <w:pStyle w:val="30"/>
+            <w:pStyle w:val="31"/>
             <w:tabs>
               <w:tab w:val="right" w:leader="dot" w:pos="8296"/>
             </w:tabs>
@@ -3776,7 +3779,7 @@
           <w:hyperlink w:anchor="_Toc435220739" w:history="1">
             <w:r>
               <w:rPr>
-                <w:rStyle w:val="a6"/>
+                <w:rStyle w:val="a8"/>
                 <w:rFonts w:asciiTheme="minorEastAsia" w:hAnsiTheme="minorEastAsia" w:cs="Times New Roman"/>
                 <w:noProof/>
               </w:rPr>
@@ -3784,7 +3787,7 @@
             </w:r>
             <w:r>
               <w:rPr>
-                <w:rStyle w:val="a6"/>
+                <w:rStyle w:val="a8"/>
                 <w:rFonts w:asciiTheme="minorEastAsia" w:hAnsiTheme="minorEastAsia" w:cs="Times New Roman" w:hint="eastAsia"/>
                 <w:noProof/>
               </w:rPr>
@@ -3842,7 +3845,7 @@
         </w:p>
         <w:p>
           <w:pPr>
-            <w:pStyle w:val="30"/>
+            <w:pStyle w:val="31"/>
             <w:tabs>
               <w:tab w:val="right" w:leader="dot" w:pos="8296"/>
             </w:tabs>
@@ -3853,7 +3856,7 @@
           <w:hyperlink w:anchor="_Toc435220740" w:history="1">
             <w:r>
               <w:rPr>
-                <w:rStyle w:val="a6"/>
+                <w:rStyle w:val="a8"/>
                 <w:rFonts w:asciiTheme="minorEastAsia" w:hAnsiTheme="minorEastAsia" w:cs="Times New Roman"/>
                 <w:noProof/>
               </w:rPr>
@@ -3861,7 +3864,7 @@
             </w:r>
             <w:r>
               <w:rPr>
-                <w:rStyle w:val="a6"/>
+                <w:rStyle w:val="a8"/>
                 <w:rFonts w:asciiTheme="minorEastAsia" w:hAnsiTheme="minorEastAsia" w:cs="Times New Roman" w:hint="eastAsia"/>
                 <w:noProof/>
               </w:rPr>
@@ -3919,7 +3922,7 @@
         </w:p>
         <w:p>
           <w:pPr>
-            <w:pStyle w:val="30"/>
+            <w:pStyle w:val="31"/>
             <w:tabs>
               <w:tab w:val="right" w:leader="dot" w:pos="8296"/>
             </w:tabs>
@@ -3930,7 +3933,7 @@
           <w:hyperlink w:anchor="_Toc435220741" w:history="1">
             <w:r>
               <w:rPr>
-                <w:rStyle w:val="a6"/>
+                <w:rStyle w:val="a8"/>
                 <w:rFonts w:asciiTheme="minorEastAsia" w:hAnsiTheme="minorEastAsia" w:cs="Times New Roman"/>
                 <w:noProof/>
               </w:rPr>
@@ -3938,7 +3941,7 @@
             </w:r>
             <w:r>
               <w:rPr>
-                <w:rStyle w:val="a6"/>
+                <w:rStyle w:val="a8"/>
                 <w:rFonts w:asciiTheme="minorEastAsia" w:hAnsiTheme="minorEastAsia" w:cs="Times New Roman" w:hint="eastAsia"/>
                 <w:noProof/>
               </w:rPr>
@@ -3996,7 +3999,7 @@
         </w:p>
         <w:p>
           <w:pPr>
-            <w:pStyle w:val="20"/>
+            <w:pStyle w:val="21"/>
             <w:tabs>
               <w:tab w:val="right" w:leader="dot" w:pos="8296"/>
             </w:tabs>
@@ -4007,7 +4010,7 @@
           <w:hyperlink w:anchor="_Toc435220742" w:history="1">
             <w:r>
               <w:rPr>
-                <w:rStyle w:val="a6"/>
+                <w:rStyle w:val="a8"/>
                 <w:rFonts w:asciiTheme="minorEastAsia" w:hAnsiTheme="minorEastAsia" w:cs="Times New Roman"/>
                 <w:noProof/>
               </w:rPr>
@@ -4015,7 +4018,7 @@
             </w:r>
             <w:r>
               <w:rPr>
-                <w:rStyle w:val="a6"/>
+                <w:rStyle w:val="a8"/>
                 <w:rFonts w:asciiTheme="minorEastAsia" w:hAnsiTheme="minorEastAsia" w:cs="Times New Roman" w:hint="eastAsia"/>
                 <w:noProof/>
               </w:rPr>
@@ -4073,7 +4076,7 @@
         </w:p>
         <w:p>
           <w:pPr>
-            <w:pStyle w:val="30"/>
+            <w:pStyle w:val="31"/>
             <w:tabs>
               <w:tab w:val="right" w:leader="dot" w:pos="8296"/>
             </w:tabs>
@@ -4084,7 +4087,7 @@
           <w:hyperlink w:anchor="_Toc435220743" w:history="1">
             <w:r>
               <w:rPr>
-                <w:rStyle w:val="a6"/>
+                <w:rStyle w:val="a8"/>
                 <w:rFonts w:asciiTheme="minorEastAsia" w:hAnsiTheme="minorEastAsia" w:cs="Times New Roman"/>
                 <w:noProof/>
               </w:rPr>
@@ -4092,7 +4095,7 @@
             </w:r>
             <w:r>
               <w:rPr>
-                <w:rStyle w:val="a6"/>
+                <w:rStyle w:val="a8"/>
                 <w:rFonts w:asciiTheme="minorEastAsia" w:hAnsiTheme="minorEastAsia" w:cs="Times New Roman" w:hint="eastAsia"/>
                 <w:noProof/>
               </w:rPr>
@@ -4150,7 +4153,7 @@
         </w:p>
         <w:p>
           <w:pPr>
-            <w:pStyle w:val="30"/>
+            <w:pStyle w:val="31"/>
             <w:tabs>
               <w:tab w:val="right" w:leader="dot" w:pos="8296"/>
             </w:tabs>
@@ -4161,7 +4164,7 @@
           <w:hyperlink w:anchor="_Toc435220744" w:history="1">
             <w:r>
               <w:rPr>
-                <w:rStyle w:val="a6"/>
+                <w:rStyle w:val="a8"/>
                 <w:rFonts w:asciiTheme="minorEastAsia" w:hAnsiTheme="minorEastAsia" w:cs="Times New Roman"/>
                 <w:noProof/>
               </w:rPr>
@@ -4169,7 +4172,7 @@
             </w:r>
             <w:r>
               <w:rPr>
-                <w:rStyle w:val="a6"/>
+                <w:rStyle w:val="a8"/>
                 <w:rFonts w:asciiTheme="minorEastAsia" w:hAnsiTheme="minorEastAsia" w:cs="Times New Roman" w:hint="eastAsia"/>
                 <w:noProof/>
               </w:rPr>
@@ -4227,7 +4230,7 @@
         </w:p>
         <w:p>
           <w:pPr>
-            <w:pStyle w:val="30"/>
+            <w:pStyle w:val="31"/>
             <w:tabs>
               <w:tab w:val="right" w:leader="dot" w:pos="8296"/>
             </w:tabs>
@@ -4238,7 +4241,7 @@
           <w:hyperlink w:anchor="_Toc435220745" w:history="1">
             <w:r>
               <w:rPr>
-                <w:rStyle w:val="a6"/>
+                <w:rStyle w:val="a8"/>
                 <w:rFonts w:asciiTheme="minorEastAsia" w:hAnsiTheme="minorEastAsia" w:cs="Times New Roman"/>
                 <w:noProof/>
               </w:rPr>
@@ -4246,7 +4249,7 @@
             </w:r>
             <w:r>
               <w:rPr>
-                <w:rStyle w:val="a6"/>
+                <w:rStyle w:val="a8"/>
                 <w:rFonts w:asciiTheme="minorEastAsia" w:hAnsiTheme="minorEastAsia" w:cs="Times New Roman" w:hint="eastAsia"/>
                 <w:noProof/>
               </w:rPr>
@@ -4304,7 +4307,7 @@
         </w:p>
         <w:p>
           <w:pPr>
-            <w:pStyle w:val="30"/>
+            <w:pStyle w:val="31"/>
             <w:tabs>
               <w:tab w:val="right" w:leader="dot" w:pos="8296"/>
             </w:tabs>
@@ -4315,7 +4318,7 @@
           <w:hyperlink w:anchor="_Toc435220746" w:history="1">
             <w:r>
               <w:rPr>
-                <w:rStyle w:val="a6"/>
+                <w:rStyle w:val="a8"/>
                 <w:rFonts w:asciiTheme="minorEastAsia" w:hAnsiTheme="minorEastAsia" w:cs="Times New Roman"/>
                 <w:noProof/>
               </w:rPr>
@@ -4323,7 +4326,7 @@
             </w:r>
             <w:r>
               <w:rPr>
-                <w:rStyle w:val="a6"/>
+                <w:rStyle w:val="a8"/>
                 <w:rFonts w:asciiTheme="minorEastAsia" w:hAnsiTheme="minorEastAsia" w:cs="Times New Roman" w:hint="eastAsia"/>
                 <w:noProof/>
               </w:rPr>
@@ -4381,7 +4384,7 @@
         </w:p>
         <w:p>
           <w:pPr>
-            <w:pStyle w:val="30"/>
+            <w:pStyle w:val="31"/>
             <w:tabs>
               <w:tab w:val="right" w:leader="dot" w:pos="8296"/>
             </w:tabs>
@@ -4392,7 +4395,7 @@
           <w:hyperlink w:anchor="_Toc435220747" w:history="1">
             <w:r>
               <w:rPr>
-                <w:rStyle w:val="a6"/>
+                <w:rStyle w:val="a8"/>
                 <w:rFonts w:asciiTheme="minorEastAsia" w:hAnsiTheme="minorEastAsia" w:cs="Times New Roman"/>
                 <w:noProof/>
               </w:rPr>
@@ -4400,7 +4403,7 @@
             </w:r>
             <w:r>
               <w:rPr>
-                <w:rStyle w:val="a6"/>
+                <w:rStyle w:val="a8"/>
                 <w:rFonts w:asciiTheme="minorEastAsia" w:hAnsiTheme="minorEastAsia" w:cs="Times New Roman" w:hint="eastAsia"/>
                 <w:noProof/>
               </w:rPr>
@@ -4458,7 +4461,7 @@
         </w:p>
         <w:p>
           <w:pPr>
-            <w:pStyle w:val="30"/>
+            <w:pStyle w:val="31"/>
             <w:tabs>
               <w:tab w:val="right" w:leader="dot" w:pos="8296"/>
             </w:tabs>
@@ -4469,7 +4472,7 @@
           <w:hyperlink w:anchor="_Toc435220748" w:history="1">
             <w:r>
               <w:rPr>
-                <w:rStyle w:val="a6"/>
+                <w:rStyle w:val="a8"/>
                 <w:rFonts w:asciiTheme="minorEastAsia" w:hAnsiTheme="minorEastAsia" w:cs="Times New Roman"/>
                 <w:noProof/>
               </w:rPr>
@@ -4477,7 +4480,7 @@
             </w:r>
             <w:r>
               <w:rPr>
-                <w:rStyle w:val="a6"/>
+                <w:rStyle w:val="a8"/>
                 <w:rFonts w:asciiTheme="minorEastAsia" w:hAnsiTheme="minorEastAsia" w:cs="Times New Roman" w:hint="eastAsia"/>
                 <w:noProof/>
               </w:rPr>
@@ -4535,7 +4538,7 @@
         </w:p>
         <w:p>
           <w:pPr>
-            <w:pStyle w:val="30"/>
+            <w:pStyle w:val="31"/>
             <w:tabs>
               <w:tab w:val="right" w:leader="dot" w:pos="8296"/>
             </w:tabs>
@@ -4546,7 +4549,7 @@
           <w:hyperlink w:anchor="_Toc435220749" w:history="1">
             <w:r>
               <w:rPr>
-                <w:rStyle w:val="a6"/>
+                <w:rStyle w:val="a8"/>
                 <w:rFonts w:asciiTheme="minorEastAsia" w:hAnsiTheme="minorEastAsia" w:cs="Times New Roman"/>
                 <w:noProof/>
               </w:rPr>
@@ -4554,7 +4557,7 @@
             </w:r>
             <w:r>
               <w:rPr>
-                <w:rStyle w:val="a6"/>
+                <w:rStyle w:val="a8"/>
                 <w:rFonts w:asciiTheme="minorEastAsia" w:hAnsiTheme="minorEastAsia" w:cs="Times New Roman" w:hint="eastAsia"/>
                 <w:noProof/>
               </w:rPr>
@@ -4612,7 +4615,7 @@
         </w:p>
         <w:p>
           <w:pPr>
-            <w:pStyle w:val="20"/>
+            <w:pStyle w:val="21"/>
             <w:tabs>
               <w:tab w:val="right" w:leader="dot" w:pos="8296"/>
             </w:tabs>
@@ -4623,7 +4626,7 @@
           <w:hyperlink w:anchor="_Toc435220750" w:history="1">
             <w:r>
               <w:rPr>
-                <w:rStyle w:val="a6"/>
+                <w:rStyle w:val="a8"/>
                 <w:rFonts w:asciiTheme="minorEastAsia" w:hAnsiTheme="minorEastAsia" w:cs="Times New Roman"/>
                 <w:noProof/>
               </w:rPr>
@@ -4631,7 +4634,7 @@
             </w:r>
             <w:r>
               <w:rPr>
-                <w:rStyle w:val="a6"/>
+                <w:rStyle w:val="a8"/>
                 <w:rFonts w:asciiTheme="minorEastAsia" w:hAnsiTheme="minorEastAsia" w:cs="Times New Roman" w:hint="eastAsia"/>
                 <w:noProof/>
               </w:rPr>
@@ -4689,7 +4692,7 @@
         </w:p>
         <w:p>
           <w:pPr>
-            <w:pStyle w:val="30"/>
+            <w:pStyle w:val="31"/>
             <w:tabs>
               <w:tab w:val="right" w:leader="dot" w:pos="8296"/>
             </w:tabs>
@@ -4700,7 +4703,7 @@
           <w:hyperlink w:anchor="_Toc435220751" w:history="1">
             <w:r>
               <w:rPr>
-                <w:rStyle w:val="a6"/>
+                <w:rStyle w:val="a8"/>
                 <w:rFonts w:asciiTheme="minorEastAsia" w:hAnsiTheme="minorEastAsia" w:cs="Times New Roman"/>
                 <w:noProof/>
               </w:rPr>
@@ -4708,7 +4711,7 @@
             </w:r>
             <w:r>
               <w:rPr>
-                <w:rStyle w:val="a6"/>
+                <w:rStyle w:val="a8"/>
                 <w:rFonts w:asciiTheme="minorEastAsia" w:hAnsiTheme="minorEastAsia" w:cs="Times New Roman" w:hint="eastAsia"/>
                 <w:noProof/>
               </w:rPr>
@@ -4766,7 +4769,7 @@
         </w:p>
         <w:p>
           <w:pPr>
-            <w:pStyle w:val="30"/>
+            <w:pStyle w:val="31"/>
             <w:tabs>
               <w:tab w:val="right" w:leader="dot" w:pos="8296"/>
             </w:tabs>
@@ -4777,7 +4780,7 @@
           <w:hyperlink w:anchor="_Toc435220752" w:history="1">
             <w:r>
               <w:rPr>
-                <w:rStyle w:val="a6"/>
+                <w:rStyle w:val="a8"/>
                 <w:rFonts w:asciiTheme="minorEastAsia" w:hAnsiTheme="minorEastAsia" w:cs="Times New Roman"/>
                 <w:noProof/>
               </w:rPr>
@@ -4785,7 +4788,7 @@
             </w:r>
             <w:r>
               <w:rPr>
-                <w:rStyle w:val="a6"/>
+                <w:rStyle w:val="a8"/>
                 <w:rFonts w:asciiTheme="minorEastAsia" w:hAnsiTheme="minorEastAsia" w:cs="Times New Roman" w:hint="eastAsia"/>
                 <w:noProof/>
               </w:rPr>
@@ -4843,7 +4846,7 @@
         </w:p>
         <w:p>
           <w:pPr>
-            <w:pStyle w:val="30"/>
+            <w:pStyle w:val="31"/>
             <w:tabs>
               <w:tab w:val="right" w:leader="dot" w:pos="8296"/>
             </w:tabs>
@@ -4854,7 +4857,7 @@
           <w:hyperlink w:anchor="_Toc435220753" w:history="1">
             <w:r>
               <w:rPr>
-                <w:rStyle w:val="a6"/>
+                <w:rStyle w:val="a8"/>
                 <w:rFonts w:asciiTheme="minorEastAsia" w:hAnsiTheme="minorEastAsia" w:cs="Times New Roman"/>
                 <w:noProof/>
               </w:rPr>
@@ -4862,7 +4865,7 @@
             </w:r>
             <w:r>
               <w:rPr>
-                <w:rStyle w:val="a6"/>
+                <w:rStyle w:val="a8"/>
                 <w:rFonts w:asciiTheme="minorEastAsia" w:hAnsiTheme="minorEastAsia" w:cs="Times New Roman" w:hint="eastAsia"/>
                 <w:noProof/>
               </w:rPr>
@@ -4920,7 +4923,7 @@
         </w:p>
         <w:p>
           <w:pPr>
-            <w:pStyle w:val="20"/>
+            <w:pStyle w:val="21"/>
             <w:tabs>
               <w:tab w:val="right" w:leader="dot" w:pos="8296"/>
             </w:tabs>
@@ -4931,7 +4934,7 @@
           <w:hyperlink w:anchor="_Toc435220754" w:history="1">
             <w:r>
               <w:rPr>
-                <w:rStyle w:val="a6"/>
+                <w:rStyle w:val="a8"/>
                 <w:rFonts w:asciiTheme="minorEastAsia" w:hAnsiTheme="minorEastAsia" w:cs="Times New Roman"/>
                 <w:noProof/>
               </w:rPr>
@@ -4939,7 +4942,7 @@
             </w:r>
             <w:r>
               <w:rPr>
-                <w:rStyle w:val="a6"/>
+                <w:rStyle w:val="a8"/>
                 <w:rFonts w:asciiTheme="minorEastAsia" w:hAnsiTheme="minorEastAsia" w:cs="Times New Roman" w:hint="eastAsia"/>
                 <w:noProof/>
               </w:rPr>
@@ -4997,7 +5000,7 @@
         </w:p>
         <w:p>
           <w:pPr>
-            <w:pStyle w:val="10"/>
+            <w:pStyle w:val="11"/>
             <w:tabs>
               <w:tab w:val="right" w:leader="dot" w:pos="8296"/>
             </w:tabs>
@@ -5008,7 +5011,7 @@
           <w:hyperlink w:anchor="_Toc435220755" w:history="1">
             <w:r>
               <w:rPr>
-                <w:rStyle w:val="a6"/>
+                <w:rStyle w:val="a8"/>
                 <w:rFonts w:asciiTheme="minorEastAsia" w:hAnsiTheme="minorEastAsia" w:cs="Times New Roman"/>
                 <w:noProof/>
               </w:rPr>
@@ -5016,7 +5019,7 @@
             </w:r>
             <w:r>
               <w:rPr>
-                <w:rStyle w:val="a6"/>
+                <w:rStyle w:val="a8"/>
                 <w:rFonts w:asciiTheme="minorEastAsia" w:hAnsiTheme="minorEastAsia" w:cs="Times New Roman" w:hint="eastAsia"/>
                 <w:noProof/>
               </w:rPr>
@@ -5414,25 +5417,7 @@
           <w:sz w:val="24"/>
           <w:szCs w:val="24"/>
         </w:rPr>
-        <w:t>1. 骆斌，</w:t>
-      </w:r>
-      <w:proofErr w:type="gramStart"/>
-      <w:r>
-        <w:rPr>
-          <w:rFonts w:asciiTheme="minorEastAsia" w:hAnsiTheme="minorEastAsia" w:cs="Times New Roman"/>
-          <w:sz w:val="24"/>
-          <w:szCs w:val="24"/>
-        </w:rPr>
-        <w:t>丁二玉</w:t>
-      </w:r>
-      <w:proofErr w:type="gramEnd"/>
-      <w:r>
-        <w:rPr>
-          <w:rFonts w:asciiTheme="minorEastAsia" w:hAnsiTheme="minorEastAsia" w:cs="Times New Roman"/>
-          <w:sz w:val="24"/>
-          <w:szCs w:val="24"/>
-        </w:rPr>
-        <w:t>.需求工程------软件建模与分析[M].北京：高等教育出版社，2009:1-112</w:t>
+        <w:t>1. 骆斌，丁二玉.需求工程------软件建模与分析[M].北京：高等教育出版社，2009:1-112</w:t>
       </w:r>
     </w:p>
     <w:p>
@@ -6194,7 +6179,7 @@
     </w:p>
     <w:tbl>
       <w:tblPr>
-        <w:tblStyle w:val="4-1"/>
+        <w:tblStyle w:val="GridTable4Accent1"/>
         <w:tblW w:w="0" w:type="auto"/>
         <w:tblLook w:val="04A0" w:firstRow="1" w:lastRow="0" w:firstColumn="1" w:lastColumn="0" w:noHBand="0" w:noVBand="1"/>
       </w:tblPr>
@@ -6362,43 +6347,7 @@
                 <w:sz w:val="24"/>
                 <w:szCs w:val="24"/>
               </w:rPr>
-              <w:t>卖家将使用系统来售卖自己多余的物品。卖家需要上传自己所卖物品的详细信息和自己的联系方式。当买家看中某样商品后，会与卖家进行联系；</w:t>
-            </w:r>
-            <w:proofErr w:type="gramStart"/>
-            <w:r>
-              <w:rPr>
-                <w:rFonts w:asciiTheme="minorEastAsia" w:hAnsiTheme="minorEastAsia" w:hint="eastAsia"/>
-                <w:sz w:val="24"/>
-                <w:szCs w:val="24"/>
-              </w:rPr>
-              <w:t>当卖家</w:t>
-            </w:r>
-            <w:proofErr w:type="gramEnd"/>
-            <w:r>
-              <w:rPr>
-                <w:rFonts w:asciiTheme="minorEastAsia" w:hAnsiTheme="minorEastAsia" w:hint="eastAsia"/>
-                <w:sz w:val="24"/>
-                <w:szCs w:val="24"/>
-              </w:rPr>
-              <w:t>看到买家发布的求购信息后，卖家也可与其进行联系交易。购买成功后，卖家将对买家进行评价。为了防止客户流失，卖家希望可以在第一时间收到买家联络的消息。卖家可能多次上</w:t>
-            </w:r>
-            <w:proofErr w:type="gramStart"/>
-            <w:r>
-              <w:rPr>
-                <w:rFonts w:asciiTheme="minorEastAsia" w:hAnsiTheme="minorEastAsia" w:hint="eastAsia"/>
-                <w:sz w:val="24"/>
-                <w:szCs w:val="24"/>
-              </w:rPr>
-              <w:t>传商品</w:t>
-            </w:r>
-            <w:proofErr w:type="gramEnd"/>
-            <w:r>
-              <w:rPr>
-                <w:rFonts w:asciiTheme="minorEastAsia" w:hAnsiTheme="minorEastAsia" w:hint="eastAsia"/>
-                <w:sz w:val="24"/>
-                <w:szCs w:val="24"/>
-              </w:rPr>
-              <w:t>信息，因此希望发布商品功能是高效简洁的。</w:t>
+              <w:t>卖家将使用系统来售卖自己多余的物品。卖家需要上传自己所卖物品的详细信息和自己的联系方式。当买家看中某样商品后，会与卖家进行联系；当卖家看到买家发布的求购信息后，卖家也可与其进行联系交易。购买成功后，卖家将对买家进行评价。为了防止客户流失，卖家希望可以在第一时间收到买家联络的消息。卖家可能多次上传商品信息，因此希望发布商品功能是高效简洁的。</w:t>
             </w:r>
           </w:p>
         </w:tc>
@@ -6516,25 +6465,7 @@
                 <w:szCs w:val="24"/>
               </w:rPr>
               <w:lastRenderedPageBreak/>
-              <w:t>进行回复讨论，还可以</w:t>
-            </w:r>
-            <w:proofErr w:type="gramStart"/>
-            <w:r>
-              <w:rPr>
-                <w:rFonts w:asciiTheme="minorEastAsia" w:hAnsiTheme="minorEastAsia" w:hint="eastAsia"/>
-                <w:sz w:val="24"/>
-                <w:szCs w:val="24"/>
-              </w:rPr>
-              <w:t>点赞其他</w:t>
-            </w:r>
-            <w:proofErr w:type="gramEnd"/>
-            <w:r>
-              <w:rPr>
-                <w:rFonts w:asciiTheme="minorEastAsia" w:hAnsiTheme="minorEastAsia" w:hint="eastAsia"/>
-                <w:sz w:val="24"/>
-                <w:szCs w:val="24"/>
-              </w:rPr>
-              <w:t>答案。在其答案被采纳为最佳答案后，希望可以得到提醒。</w:t>
+              <w:t>进行回复讨论，还可以点赞其他答案。在其答案被采纳为最佳答案后，希望可以得到提醒。</w:t>
             </w:r>
           </w:p>
         </w:tc>
@@ -6591,25 +6522,7 @@
                 <w:sz w:val="24"/>
                 <w:szCs w:val="24"/>
               </w:rPr>
-              <w:t>为了维护论坛的秩序，防止主题偏离，广告过多等行为特设立管理员。管理员可以进行</w:t>
-            </w:r>
-            <w:proofErr w:type="gramStart"/>
-            <w:r>
-              <w:rPr>
-                <w:rFonts w:asciiTheme="minorEastAsia" w:hAnsiTheme="minorEastAsia" w:hint="eastAsia"/>
-                <w:sz w:val="24"/>
-                <w:szCs w:val="24"/>
-              </w:rPr>
-              <w:t>删帖置</w:t>
-            </w:r>
-            <w:proofErr w:type="gramEnd"/>
-            <w:r>
-              <w:rPr>
-                <w:rFonts w:asciiTheme="minorEastAsia" w:hAnsiTheme="minorEastAsia" w:hint="eastAsia"/>
-                <w:sz w:val="24"/>
-                <w:szCs w:val="24"/>
-              </w:rPr>
-              <w:t>顶等操作。管理员每天要检查系统三次。</w:t>
+              <w:t>为了维护论坛的秩序，防止主题偏离，广告过多等行为特设立管理员。管理员可以进行删帖置顶等操作。管理员每天要检查系统三次。</w:t>
             </w:r>
           </w:p>
         </w:tc>
@@ -6847,249 +6760,239 @@
           <w:sz w:val="24"/>
           <w:szCs w:val="24"/>
         </w:rPr>
-        <w:t>：系统需要能够在移动终端的浏览器上</w:t>
-      </w:r>
-      <w:proofErr w:type="gramStart"/>
-      <w:r>
+        <w:t>：系统需要能够在移动终端的浏览器上正常配适运行</w:t>
+      </w:r>
+    </w:p>
+    <w:p>
+      <w:pPr>
+        <w:pStyle w:val="2"/>
+        <w:spacing w:line="360" w:lineRule="auto"/>
+        <w:rPr>
+          <w:rFonts w:asciiTheme="minorEastAsia" w:eastAsiaTheme="minorEastAsia" w:hAnsiTheme="minorEastAsia" w:cs="Times New Roman"/>
+        </w:rPr>
+      </w:pPr>
+      <w:bookmarkStart w:id="10" w:name="_Toc435220717"/>
+      <w:r>
+        <w:rPr>
+          <w:rFonts w:asciiTheme="minorEastAsia" w:eastAsiaTheme="minorEastAsia" w:hAnsiTheme="minorEastAsia" w:cs="Times New Roman"/>
+        </w:rPr>
+        <w:t>2.5 假设与依赖</w:t>
+      </w:r>
+      <w:bookmarkEnd w:id="10"/>
+    </w:p>
+    <w:p>
+      <w:pPr>
+        <w:spacing w:line="360" w:lineRule="auto"/>
         <w:rPr>
           <w:rFonts w:asciiTheme="minorEastAsia" w:hAnsiTheme="minorEastAsia" w:cs="Times New Roman"/>
           <w:sz w:val="24"/>
           <w:szCs w:val="24"/>
         </w:rPr>
-        <w:t>正常配适运行</w:t>
-      </w:r>
-      <w:proofErr w:type="gramEnd"/>
-    </w:p>
-    <w:p>
-      <w:pPr>
-        <w:pStyle w:val="2"/>
-        <w:spacing w:line="360" w:lineRule="auto"/>
-        <w:rPr>
-          <w:rFonts w:asciiTheme="minorEastAsia" w:eastAsiaTheme="minorEastAsia" w:hAnsiTheme="minorEastAsia" w:cs="Times New Roman"/>
-        </w:rPr>
-      </w:pPr>
-      <w:bookmarkStart w:id="10" w:name="_Toc435220717"/>
-      <w:r>
-        <w:rPr>
-          <w:rFonts w:asciiTheme="minorEastAsia" w:eastAsiaTheme="minorEastAsia" w:hAnsiTheme="minorEastAsia" w:cs="Times New Roman"/>
-        </w:rPr>
-        <w:t>2.5 假设与依赖</w:t>
-      </w:r>
-      <w:bookmarkEnd w:id="10"/>
-    </w:p>
-    <w:p>
-      <w:pPr>
-        <w:spacing w:line="360" w:lineRule="auto"/>
+      </w:pPr>
+      <w:r>
         <w:rPr>
           <w:rFonts w:asciiTheme="minorEastAsia" w:hAnsiTheme="minorEastAsia" w:cs="Times New Roman"/>
           <w:sz w:val="24"/>
           <w:szCs w:val="24"/>
         </w:rPr>
-      </w:pPr>
-      <w:r>
+        <w:t>AE1：用户都具有对浏览器的基础操作能力</w:t>
+      </w:r>
+    </w:p>
+    <w:p>
+      <w:pPr>
+        <w:spacing w:line="360" w:lineRule="auto"/>
         <w:rPr>
           <w:rFonts w:asciiTheme="minorEastAsia" w:hAnsiTheme="minorEastAsia" w:cs="Times New Roman"/>
           <w:sz w:val="24"/>
           <w:szCs w:val="24"/>
         </w:rPr>
-        <w:t>AE1：用户都具有对浏览器的基础操作能力</w:t>
-      </w:r>
-    </w:p>
-    <w:p>
-      <w:pPr>
-        <w:spacing w:line="360" w:lineRule="auto"/>
+      </w:pPr>
+      <w:r>
         <w:rPr>
           <w:rFonts w:asciiTheme="minorEastAsia" w:hAnsiTheme="minorEastAsia" w:cs="Times New Roman"/>
           <w:sz w:val="24"/>
           <w:szCs w:val="24"/>
         </w:rPr>
-      </w:pPr>
-      <w:r>
-        <w:rPr>
-          <w:rFonts w:asciiTheme="minorEastAsia" w:hAnsiTheme="minorEastAsia" w:cs="Times New Roman"/>
+        <w:t>AE2：用户有过类似</w:t>
+      </w:r>
+      <w:r>
+        <w:rPr>
+          <w:rFonts w:asciiTheme="minorEastAsia" w:hAnsiTheme="minorEastAsia" w:cs="Times New Roman" w:hint="eastAsia"/>
           <w:sz w:val="24"/>
           <w:szCs w:val="24"/>
         </w:rPr>
-        <w:t>AE2：用户有过类似</w:t>
-      </w:r>
-      <w:r>
-        <w:rPr>
-          <w:rFonts w:asciiTheme="minorEastAsia" w:hAnsiTheme="minorEastAsia" w:cs="Times New Roman" w:hint="eastAsia"/>
+        <w:t>在论坛发布主题</w:t>
+      </w:r>
+      <w:r>
+        <w:rPr>
+          <w:rFonts w:asciiTheme="minorEastAsia" w:hAnsiTheme="minorEastAsia" w:cs="Times New Roman"/>
           <w:sz w:val="24"/>
           <w:szCs w:val="24"/>
         </w:rPr>
-        <w:t>在论坛发布主题</w:t>
-      </w:r>
-      <w:r>
-        <w:rPr>
-          <w:rFonts w:asciiTheme="minorEastAsia" w:hAnsiTheme="minorEastAsia" w:cs="Times New Roman"/>
+        <w:t>、查看</w:t>
+      </w:r>
+      <w:r>
+        <w:rPr>
+          <w:rFonts w:asciiTheme="minorEastAsia" w:hAnsiTheme="minorEastAsia" w:cs="Times New Roman" w:hint="eastAsia"/>
           <w:sz w:val="24"/>
           <w:szCs w:val="24"/>
         </w:rPr>
-        <w:t>、查看</w:t>
-      </w:r>
-      <w:r>
-        <w:rPr>
-          <w:rFonts w:asciiTheme="minorEastAsia" w:hAnsiTheme="minorEastAsia" w:cs="Times New Roman" w:hint="eastAsia"/>
+        <w:t>主题</w:t>
+      </w:r>
+      <w:r>
+        <w:rPr>
+          <w:rFonts w:asciiTheme="minorEastAsia" w:hAnsiTheme="minorEastAsia" w:cs="Times New Roman"/>
           <w:sz w:val="24"/>
           <w:szCs w:val="24"/>
         </w:rPr>
-        <w:t>主题</w:t>
-      </w:r>
-      <w:r>
+        <w:t>的经验</w:t>
+      </w:r>
+    </w:p>
+    <w:p>
+      <w:pPr>
+        <w:spacing w:line="360" w:lineRule="auto"/>
         <w:rPr>
           <w:rFonts w:asciiTheme="minorEastAsia" w:hAnsiTheme="minorEastAsia" w:cs="Times New Roman"/>
           <w:sz w:val="24"/>
           <w:szCs w:val="24"/>
         </w:rPr>
-        <w:t>的经验</w:t>
-      </w:r>
-    </w:p>
-    <w:p>
-      <w:pPr>
-        <w:spacing w:line="360" w:lineRule="auto"/>
-        <w:rPr>
-          <w:rFonts w:asciiTheme="minorEastAsia" w:hAnsiTheme="minorEastAsia" w:cs="Times New Roman"/>
+      </w:pPr>
+      <w:r>
+        <w:rPr>
+          <w:rFonts w:asciiTheme="minorEastAsia" w:hAnsiTheme="minorEastAsia" w:cs="Times New Roman" w:hint="eastAsia"/>
           <w:sz w:val="24"/>
           <w:szCs w:val="24"/>
         </w:rPr>
-      </w:pPr>
-      <w:r>
-        <w:rPr>
-          <w:rFonts w:asciiTheme="minorEastAsia" w:hAnsiTheme="minorEastAsia" w:cs="Times New Roman" w:hint="eastAsia"/>
+        <w:t>AE3：用户有过在购物网站购买商品的经验</w:t>
+      </w:r>
+    </w:p>
+    <w:p>
+      <w:pPr>
+        <w:spacing w:line="360" w:lineRule="auto"/>
+        <w:rPr>
+          <w:rFonts w:asciiTheme="minorEastAsia" w:hAnsiTheme="minorEastAsia" w:cs="Times New Roman"/>
           <w:sz w:val="24"/>
           <w:szCs w:val="24"/>
         </w:rPr>
-        <w:t>AE3：用户有过在购物网站购买商品的经验</w:t>
-      </w:r>
-    </w:p>
-    <w:p>
-      <w:pPr>
-        <w:spacing w:line="360" w:lineRule="auto"/>
+      </w:pPr>
+      <w:r>
         <w:rPr>
           <w:rFonts w:asciiTheme="minorEastAsia" w:hAnsiTheme="minorEastAsia" w:cs="Times New Roman"/>
           <w:sz w:val="24"/>
           <w:szCs w:val="24"/>
         </w:rPr>
-      </w:pPr>
-      <w:r>
-        <w:rPr>
-          <w:rFonts w:asciiTheme="minorEastAsia" w:hAnsiTheme="minorEastAsia" w:cs="Times New Roman"/>
+        <w:t>AE3：用户群体在第一版本仅限</w:t>
+      </w:r>
+      <w:r>
+        <w:rPr>
+          <w:rFonts w:asciiTheme="minorEastAsia" w:hAnsiTheme="minorEastAsia" w:cs="Times New Roman" w:hint="eastAsia"/>
           <w:sz w:val="24"/>
           <w:szCs w:val="24"/>
         </w:rPr>
-        <w:t>AE3：用户群体在第一版本仅限</w:t>
-      </w:r>
-      <w:r>
-        <w:rPr>
-          <w:rFonts w:asciiTheme="minorEastAsia" w:hAnsiTheme="minorEastAsia" w:cs="Times New Roman" w:hint="eastAsia"/>
+        <w:t>南哪儿</w:t>
+      </w:r>
+      <w:r>
+        <w:rPr>
+          <w:rFonts w:asciiTheme="minorEastAsia" w:hAnsiTheme="minorEastAsia" w:cs="Times New Roman"/>
           <w:sz w:val="24"/>
           <w:szCs w:val="24"/>
         </w:rPr>
-        <w:t>南哪儿</w:t>
-      </w:r>
-      <w:r>
+        <w:t>高校学生</w:t>
+      </w:r>
+    </w:p>
+    <w:p>
+      <w:pPr>
+        <w:pStyle w:val="1"/>
+        <w:spacing w:line="360" w:lineRule="auto"/>
+        <w:rPr>
+          <w:rFonts w:asciiTheme="minorEastAsia" w:hAnsiTheme="minorEastAsia" w:cs="Times New Roman"/>
+        </w:rPr>
+      </w:pPr>
+      <w:bookmarkStart w:id="11" w:name="_Toc435220718"/>
+      <w:r>
+        <w:rPr>
+          <w:rFonts w:asciiTheme="minorEastAsia" w:hAnsiTheme="minorEastAsia" w:cs="Times New Roman"/>
+        </w:rPr>
+        <w:lastRenderedPageBreak/>
+        <w:t>3. 详细需求描述</w:t>
+      </w:r>
+      <w:bookmarkEnd w:id="11"/>
+    </w:p>
+    <w:p>
+      <w:pPr>
+        <w:pStyle w:val="2"/>
+        <w:spacing w:line="360" w:lineRule="auto"/>
+        <w:rPr>
+          <w:rFonts w:asciiTheme="minorEastAsia" w:eastAsiaTheme="minorEastAsia" w:hAnsiTheme="minorEastAsia" w:cs="Times New Roman"/>
+        </w:rPr>
+      </w:pPr>
+      <w:bookmarkStart w:id="12" w:name="_Toc435220719"/>
+      <w:r>
+        <w:rPr>
+          <w:rFonts w:asciiTheme="minorEastAsia" w:eastAsiaTheme="minorEastAsia" w:hAnsiTheme="minorEastAsia" w:cs="Times New Roman"/>
+        </w:rPr>
+        <w:t>3.1 对外接口需求</w:t>
+      </w:r>
+      <w:bookmarkEnd w:id="12"/>
+    </w:p>
+    <w:p>
+      <w:pPr>
+        <w:pStyle w:val="3"/>
+        <w:spacing w:line="360" w:lineRule="auto"/>
+        <w:rPr>
+          <w:rFonts w:asciiTheme="minorEastAsia" w:hAnsiTheme="minorEastAsia" w:cs="Times New Roman"/>
+        </w:rPr>
+      </w:pPr>
+      <w:bookmarkStart w:id="13" w:name="_Toc435220720"/>
+      <w:r>
+        <w:rPr>
+          <w:rFonts w:asciiTheme="minorEastAsia" w:hAnsiTheme="minorEastAsia" w:cs="Times New Roman"/>
+        </w:rPr>
+        <w:t>3.1.1 用户界面</w:t>
+      </w:r>
+      <w:bookmarkEnd w:id="13"/>
+    </w:p>
+    <w:p>
+      <w:pPr>
+        <w:spacing w:line="360" w:lineRule="auto"/>
         <w:rPr>
           <w:rFonts w:asciiTheme="minorEastAsia" w:hAnsiTheme="minorEastAsia" w:cs="Times New Roman"/>
           <w:sz w:val="24"/>
           <w:szCs w:val="24"/>
         </w:rPr>
-        <w:t>高校学生</w:t>
-      </w:r>
-    </w:p>
-    <w:p>
-      <w:pPr>
-        <w:pStyle w:val="1"/>
-        <w:spacing w:line="360" w:lineRule="auto"/>
-        <w:rPr>
-          <w:rFonts w:asciiTheme="minorEastAsia" w:hAnsiTheme="minorEastAsia" w:cs="Times New Roman"/>
-        </w:rPr>
-      </w:pPr>
-      <w:bookmarkStart w:id="11" w:name="_Toc435220718"/>
-      <w:r>
-        <w:rPr>
-          <w:rFonts w:asciiTheme="minorEastAsia" w:hAnsiTheme="minorEastAsia" w:cs="Times New Roman"/>
-        </w:rPr>
-        <w:lastRenderedPageBreak/>
-        <w:t>3. 详细需求描述</w:t>
-      </w:r>
-      <w:bookmarkEnd w:id="11"/>
-    </w:p>
-    <w:p>
-      <w:pPr>
-        <w:pStyle w:val="2"/>
-        <w:spacing w:line="360" w:lineRule="auto"/>
-        <w:rPr>
-          <w:rFonts w:asciiTheme="minorEastAsia" w:eastAsiaTheme="minorEastAsia" w:hAnsiTheme="minorEastAsia" w:cs="Times New Roman"/>
-        </w:rPr>
-      </w:pPr>
-      <w:bookmarkStart w:id="12" w:name="_Toc435220719"/>
-      <w:r>
-        <w:rPr>
-          <w:rFonts w:asciiTheme="minorEastAsia" w:eastAsiaTheme="minorEastAsia" w:hAnsiTheme="minorEastAsia" w:cs="Times New Roman"/>
-        </w:rPr>
-        <w:t>3.1 对外接口需求</w:t>
-      </w:r>
-      <w:bookmarkEnd w:id="12"/>
-    </w:p>
-    <w:p>
-      <w:pPr>
-        <w:pStyle w:val="3"/>
-        <w:spacing w:line="360" w:lineRule="auto"/>
-        <w:rPr>
-          <w:rFonts w:asciiTheme="minorEastAsia" w:hAnsiTheme="minorEastAsia" w:cs="Times New Roman"/>
-        </w:rPr>
-      </w:pPr>
-      <w:bookmarkStart w:id="13" w:name="_Toc435220720"/>
-      <w:r>
-        <w:rPr>
-          <w:rFonts w:asciiTheme="minorEastAsia" w:hAnsiTheme="minorEastAsia" w:cs="Times New Roman"/>
-        </w:rPr>
-        <w:t>3.1.1 用户界面</w:t>
-      </w:r>
-      <w:bookmarkEnd w:id="13"/>
-    </w:p>
-    <w:p>
-      <w:pPr>
-        <w:spacing w:line="360" w:lineRule="auto"/>
+      </w:pPr>
+      <w:r>
         <w:rPr>
           <w:rFonts w:asciiTheme="minorEastAsia" w:hAnsiTheme="minorEastAsia" w:cs="Times New Roman"/>
           <w:sz w:val="24"/>
           <w:szCs w:val="24"/>
         </w:rPr>
-      </w:pPr>
-      <w:r>
+        <w:t>本系统的用户界面以简单的扁平化风格为主</w:t>
+      </w:r>
+    </w:p>
+    <w:p>
+      <w:pPr>
+        <w:spacing w:line="360" w:lineRule="auto"/>
         <w:rPr>
           <w:rFonts w:asciiTheme="minorEastAsia" w:hAnsiTheme="minorEastAsia" w:cs="Times New Roman"/>
           <w:sz w:val="24"/>
           <w:szCs w:val="24"/>
         </w:rPr>
-        <w:t>本系统的用户界面以简单的扁平化风格为主</w:t>
-      </w:r>
-    </w:p>
-    <w:p>
-      <w:pPr>
-        <w:spacing w:line="360" w:lineRule="auto"/>
-        <w:rPr>
-          <w:rFonts w:asciiTheme="minorEastAsia" w:hAnsiTheme="minorEastAsia" w:cs="Times New Roman" w:hint="eastAsia"/>
+      </w:pPr>
+      <w:r>
+        <w:rPr>
+          <w:rFonts w:asciiTheme="minorEastAsia" w:hAnsiTheme="minorEastAsia" w:cs="Times New Roman"/>
           <w:sz w:val="24"/>
           <w:szCs w:val="24"/>
         </w:rPr>
-      </w:pPr>
-      <w:r>
-        <w:rPr>
-          <w:rFonts w:asciiTheme="minorEastAsia" w:hAnsiTheme="minorEastAsia" w:cs="Times New Roman"/>
+        <w:t>人机交互设计参见交互式原型</w:t>
+      </w:r>
+      <w:r>
+        <w:rPr>
+          <w:rFonts w:asciiTheme="minorEastAsia" w:hAnsiTheme="minorEastAsia" w:cs="Times New Roman" w:hint="eastAsia"/>
           <w:sz w:val="24"/>
           <w:szCs w:val="24"/>
         </w:rPr>
-        <w:t>人机交互设计参见交互式原型</w:t>
-      </w:r>
-      <w:r>
-        <w:rPr>
-          <w:rFonts w:asciiTheme="minorEastAsia" w:hAnsiTheme="minorEastAsia" w:cs="Times New Roman" w:hint="eastAsia"/>
-          <w:sz w:val="24"/>
-          <w:szCs w:val="24"/>
-        </w:rPr>
         <w:t>《原型.pdf》</w:t>
       </w:r>
     </w:p>
@@ -7112,7 +7015,7 @@
     </w:p>
     <w:p>
       <w:pPr>
-        <w:pStyle w:val="a9"/>
+        <w:pStyle w:val="ad"/>
         <w:numPr>
           <w:ilvl w:val="0"/>
           <w:numId w:val="2"/>
@@ -7136,7 +7039,7 @@
     </w:p>
     <w:p>
       <w:pPr>
-        <w:pStyle w:val="a9"/>
+        <w:pStyle w:val="ad"/>
         <w:numPr>
           <w:ilvl w:val="0"/>
           <w:numId w:val="2"/>
@@ -7177,7 +7080,7 @@
     </w:p>
     <w:p>
       <w:pPr>
-        <w:pStyle w:val="a9"/>
+        <w:pStyle w:val="ad"/>
         <w:numPr>
           <w:ilvl w:val="0"/>
           <w:numId w:val="2"/>
@@ -7201,7 +7104,7 @@
     </w:p>
     <w:p>
       <w:pPr>
-        <w:pStyle w:val="a9"/>
+        <w:pStyle w:val="ad"/>
         <w:numPr>
           <w:ilvl w:val="0"/>
           <w:numId w:val="2"/>
@@ -7242,7 +7145,7 @@
     </w:p>
     <w:p>
       <w:pPr>
-        <w:pStyle w:val="a9"/>
+        <w:pStyle w:val="ad"/>
         <w:numPr>
           <w:ilvl w:val="0"/>
           <w:numId w:val="2"/>
@@ -7266,7 +7169,7 @@
     </w:p>
     <w:p>
       <w:pPr>
-        <w:pStyle w:val="a9"/>
+        <w:pStyle w:val="ad"/>
         <w:numPr>
           <w:ilvl w:val="0"/>
           <w:numId w:val="2"/>
@@ -7691,25 +7594,26 @@
           <w:szCs w:val="24"/>
         </w:rPr>
         <w:tab/>
-        <w:t>刺激：用户选择按价格从高到</w:t>
-      </w:r>
-      <w:proofErr w:type="gramStart"/>
-      <w:r>
-        <w:rPr>
-          <w:rFonts w:asciiTheme="minorEastAsia" w:hAnsiTheme="minorEastAsia" w:cs="Times New Roman" w:hint="eastAsia"/>
+        <w:t>刺激：用户选择按价格从高到低重新排列符合条件的物品</w:t>
+      </w:r>
+    </w:p>
+    <w:p>
+      <w:pPr>
+        <w:spacing w:line="360" w:lineRule="auto"/>
+        <w:rPr>
+          <w:rFonts w:asciiTheme="minorEastAsia" w:hAnsiTheme="minorEastAsia" w:cs="Times New Roman"/>
           <w:sz w:val="24"/>
           <w:szCs w:val="24"/>
         </w:rPr>
-        <w:t>低重新</w:t>
-      </w:r>
-      <w:proofErr w:type="gramEnd"/>
+      </w:pPr>
       <w:r>
         <w:rPr>
           <w:rFonts w:asciiTheme="minorEastAsia" w:hAnsiTheme="minorEastAsia" w:cs="Times New Roman" w:hint="eastAsia"/>
           <w:sz w:val="24"/>
           <w:szCs w:val="24"/>
         </w:rPr>
-        <w:t>排列符合条件的物品</w:t>
+        <w:tab/>
+        <w:t>响应：系统按价格从高到低显示符合条件的商品</w:t>
       </w:r>
     </w:p>
     <w:p>
@@ -7728,25 +7632,26 @@
           <w:szCs w:val="24"/>
         </w:rPr>
         <w:tab/>
-        <w:t>响应：系统按价格从高到</w:t>
-      </w:r>
-      <w:proofErr w:type="gramStart"/>
-      <w:r>
-        <w:rPr>
-          <w:rFonts w:asciiTheme="minorEastAsia" w:hAnsiTheme="minorEastAsia" w:cs="Times New Roman" w:hint="eastAsia"/>
+        <w:t>刺激：用户选择按价格从低到高重新排列符合条件的物品</w:t>
+      </w:r>
+    </w:p>
+    <w:p>
+      <w:pPr>
+        <w:spacing w:line="360" w:lineRule="auto"/>
+        <w:rPr>
+          <w:rFonts w:asciiTheme="minorEastAsia" w:hAnsiTheme="minorEastAsia" w:cs="Times New Roman"/>
           <w:sz w:val="24"/>
           <w:szCs w:val="24"/>
         </w:rPr>
-        <w:t>低显示</w:t>
-      </w:r>
-      <w:proofErr w:type="gramEnd"/>
+      </w:pPr>
       <w:r>
         <w:rPr>
           <w:rFonts w:asciiTheme="minorEastAsia" w:hAnsiTheme="minorEastAsia" w:cs="Times New Roman" w:hint="eastAsia"/>
           <w:sz w:val="24"/>
           <w:szCs w:val="24"/>
         </w:rPr>
-        <w:t>符合条件的商品</w:t>
+        <w:tab/>
+        <w:t>响应：系统按价格从低到高显示符合条件的商品</w:t>
       </w:r>
     </w:p>
     <w:p>
@@ -7765,25 +7670,26 @@
           <w:szCs w:val="24"/>
         </w:rPr>
         <w:tab/>
-        <w:t>刺激：用户选择按价格从低到</w:t>
-      </w:r>
-      <w:proofErr w:type="gramStart"/>
-      <w:r>
-        <w:rPr>
-          <w:rFonts w:asciiTheme="minorEastAsia" w:hAnsiTheme="minorEastAsia" w:cs="Times New Roman" w:hint="eastAsia"/>
+        <w:t>刺激：用户选择按新旧程度从最新到最旧重新排列符合条件的物品</w:t>
+      </w:r>
+    </w:p>
+    <w:p>
+      <w:pPr>
+        <w:spacing w:line="360" w:lineRule="auto"/>
+        <w:rPr>
+          <w:rFonts w:asciiTheme="minorEastAsia" w:hAnsiTheme="minorEastAsia" w:cs="Times New Roman"/>
           <w:sz w:val="24"/>
           <w:szCs w:val="24"/>
         </w:rPr>
-        <w:t>高重新</w:t>
-      </w:r>
-      <w:proofErr w:type="gramEnd"/>
+      </w:pPr>
       <w:r>
         <w:rPr>
           <w:rFonts w:asciiTheme="minorEastAsia" w:hAnsiTheme="minorEastAsia" w:cs="Times New Roman" w:hint="eastAsia"/>
           <w:sz w:val="24"/>
           <w:szCs w:val="24"/>
         </w:rPr>
-        <w:t>排列符合条件的物品</w:t>
+        <w:tab/>
+        <w:t>响应：系统按新旧程度从最新到最旧显示符合条件的商品</w:t>
       </w:r>
     </w:p>
     <w:p>
@@ -7802,27 +7708,30 @@
           <w:szCs w:val="24"/>
         </w:rPr>
         <w:tab/>
-        <w:t>响应：系统按价格从低到</w:t>
-      </w:r>
-      <w:proofErr w:type="gramStart"/>
-      <w:r>
-        <w:rPr>
-          <w:rFonts w:asciiTheme="minorEastAsia" w:hAnsiTheme="minorEastAsia" w:cs="Times New Roman" w:hint="eastAsia"/>
+        <w:t>刺激：用户选择按新旧程度从最旧到最新重新排列符合条件的物品</w:t>
+      </w:r>
+    </w:p>
+    <w:p>
+      <w:pPr>
+        <w:spacing w:line="360" w:lineRule="auto"/>
+        <w:rPr>
+          <w:rFonts w:asciiTheme="minorEastAsia" w:hAnsiTheme="minorEastAsia" w:cs="Times New Roman"/>
           <w:sz w:val="24"/>
           <w:szCs w:val="24"/>
         </w:rPr>
-        <w:t>高显示</w:t>
-      </w:r>
-      <w:proofErr w:type="gramEnd"/>
+      </w:pPr>
       <w:r>
         <w:rPr>
           <w:rFonts w:asciiTheme="minorEastAsia" w:hAnsiTheme="minorEastAsia" w:cs="Times New Roman" w:hint="eastAsia"/>
           <w:sz w:val="24"/>
           <w:szCs w:val="24"/>
         </w:rPr>
-        <w:t>符合条件的商品</w:t>
-      </w:r>
-    </w:p>
+        <w:tab/>
+        <w:t>响应：系统按新旧程度从最旧到最新显示符合条件的商品</w:t>
+      </w:r>
+    </w:p>
+    <w:bookmarkEnd w:id="19"/>
+    <w:bookmarkEnd w:id="20"/>
     <w:p>
       <w:pPr>
         <w:spacing w:line="360" w:lineRule="auto"/>
@@ -7832,100 +7741,22 @@
           <w:szCs w:val="24"/>
         </w:rPr>
       </w:pPr>
-      <w:r>
-        <w:rPr>
-          <w:rFonts w:asciiTheme="minorEastAsia" w:hAnsiTheme="minorEastAsia" w:cs="Times New Roman" w:hint="eastAsia"/>
+    </w:p>
+    <w:p>
+      <w:pPr>
+        <w:spacing w:line="360" w:lineRule="auto"/>
+        <w:rPr>
+          <w:rFonts w:asciiTheme="minorEastAsia" w:hAnsiTheme="minorEastAsia" w:cs="Times New Roman"/>
           <w:sz w:val="24"/>
           <w:szCs w:val="24"/>
         </w:rPr>
-        <w:tab/>
-        <w:t>刺激：用户选择按新旧程度从最新到最旧重新排列符合条件的物品</w:t>
-      </w:r>
-    </w:p>
-    <w:p>
-      <w:pPr>
-        <w:spacing w:line="360" w:lineRule="auto"/>
+      </w:pPr>
+      <w:r>
         <w:rPr>
           <w:rFonts w:asciiTheme="minorEastAsia" w:hAnsiTheme="minorEastAsia" w:cs="Times New Roman"/>
           <w:sz w:val="24"/>
           <w:szCs w:val="24"/>
         </w:rPr>
-      </w:pPr>
-      <w:r>
-        <w:rPr>
-          <w:rFonts w:asciiTheme="minorEastAsia" w:hAnsiTheme="minorEastAsia" w:cs="Times New Roman" w:hint="eastAsia"/>
-          <w:sz w:val="24"/>
-          <w:szCs w:val="24"/>
-        </w:rPr>
-        <w:tab/>
-        <w:t>响应：系统按新旧程度从最新到最旧显示符合条件的商品</w:t>
-      </w:r>
-    </w:p>
-    <w:p>
-      <w:pPr>
-        <w:spacing w:line="360" w:lineRule="auto"/>
-        <w:rPr>
-          <w:rFonts w:asciiTheme="minorEastAsia" w:hAnsiTheme="minorEastAsia" w:cs="Times New Roman"/>
-          <w:sz w:val="24"/>
-          <w:szCs w:val="24"/>
-        </w:rPr>
-      </w:pPr>
-      <w:r>
-        <w:rPr>
-          <w:rFonts w:asciiTheme="minorEastAsia" w:hAnsiTheme="minorEastAsia" w:cs="Times New Roman" w:hint="eastAsia"/>
-          <w:sz w:val="24"/>
-          <w:szCs w:val="24"/>
-        </w:rPr>
-        <w:tab/>
-        <w:t>刺激：用户选择按新旧程度从最旧到最新重新排列符合条件的物品</w:t>
-      </w:r>
-    </w:p>
-    <w:p>
-      <w:pPr>
-        <w:spacing w:line="360" w:lineRule="auto"/>
-        <w:rPr>
-          <w:rFonts w:asciiTheme="minorEastAsia" w:hAnsiTheme="minorEastAsia" w:cs="Times New Roman"/>
-          <w:sz w:val="24"/>
-          <w:szCs w:val="24"/>
-        </w:rPr>
-      </w:pPr>
-      <w:r>
-        <w:rPr>
-          <w:rFonts w:asciiTheme="minorEastAsia" w:hAnsiTheme="minorEastAsia" w:cs="Times New Roman" w:hint="eastAsia"/>
-          <w:sz w:val="24"/>
-          <w:szCs w:val="24"/>
-        </w:rPr>
-        <w:tab/>
-        <w:t>响应：系统按新旧程度从最旧到最新显示符合条件的商品</w:t>
-      </w:r>
-    </w:p>
-    <w:bookmarkEnd w:id="19"/>
-    <w:bookmarkEnd w:id="20"/>
-    <w:p>
-      <w:pPr>
-        <w:spacing w:line="360" w:lineRule="auto"/>
-        <w:rPr>
-          <w:rFonts w:asciiTheme="minorEastAsia" w:hAnsiTheme="minorEastAsia" w:cs="Times New Roman"/>
-          <w:sz w:val="24"/>
-          <w:szCs w:val="24"/>
-        </w:rPr>
-      </w:pPr>
-    </w:p>
-    <w:p>
-      <w:pPr>
-        <w:spacing w:line="360" w:lineRule="auto"/>
-        <w:rPr>
-          <w:rFonts w:asciiTheme="minorEastAsia" w:hAnsiTheme="minorEastAsia" w:cs="Times New Roman"/>
-          <w:sz w:val="24"/>
-          <w:szCs w:val="24"/>
-        </w:rPr>
-      </w:pPr>
-      <w:r>
-        <w:rPr>
-          <w:rFonts w:asciiTheme="minorEastAsia" w:hAnsiTheme="minorEastAsia" w:cs="Times New Roman"/>
-          <w:sz w:val="24"/>
-          <w:szCs w:val="24"/>
-        </w:rPr>
         <w:tab/>
       </w:r>
     </w:p>
@@ -7947,13 +7778,13 @@
     </w:p>
     <w:tbl>
       <w:tblPr>
-        <w:tblStyle w:val="4-1"/>
+        <w:tblStyle w:val="GridTable4Accent1"/>
         <w:tblW w:w="0" w:type="auto"/>
         <w:tblLook w:val="04A0" w:firstRow="1" w:lastRow="0" w:firstColumn="1" w:lastColumn="0" w:noHBand="0" w:noVBand="1"/>
       </w:tblPr>
       <w:tblGrid>
-        <w:gridCol w:w="4240"/>
-        <w:gridCol w:w="4056"/>
+        <w:gridCol w:w="4261"/>
+        <w:gridCol w:w="4261"/>
       </w:tblGrid>
       <w:tr>
         <w:trPr>
@@ -8859,7 +8690,6 @@
         <w:rPr>
           <w:rFonts w:asciiTheme="minorEastAsia" w:hAnsiTheme="minorEastAsia" w:cs="Times New Roman"/>
         </w:rPr>
-        <w:lastRenderedPageBreak/>
         <w:tab/>
         <w:t>响应：系统实时进行输入检查，如果不合法</w:t>
       </w:r>
@@ -8873,6 +8703,7 @@
         <w:rPr>
           <w:rFonts w:asciiTheme="minorEastAsia" w:hAnsiTheme="minorEastAsia" w:cs="Times New Roman"/>
         </w:rPr>
+        <w:lastRenderedPageBreak/>
         <w:t>显示原因</w:t>
       </w:r>
     </w:p>
@@ -9190,13 +9021,13 @@
     </w:p>
     <w:tbl>
       <w:tblPr>
-        <w:tblStyle w:val="4-1"/>
+        <w:tblStyle w:val="GridTable4Accent1"/>
         <w:tblW w:w="0" w:type="auto"/>
         <w:tblLook w:val="04A0" w:firstRow="1" w:lastRow="0" w:firstColumn="1" w:lastColumn="0" w:noHBand="0" w:noVBand="1"/>
       </w:tblPr>
       <w:tblGrid>
-        <w:gridCol w:w="4240"/>
-        <w:gridCol w:w="4056"/>
+        <w:gridCol w:w="4261"/>
+        <w:gridCol w:w="4261"/>
       </w:tblGrid>
       <w:tr>
         <w:trPr>
@@ -9764,7 +9595,6 @@
                 <w:b w:val="0"/>
                 <w:kern w:val="0"/>
               </w:rPr>
-              <w:lastRenderedPageBreak/>
               <w:t>Buy</w:t>
             </w:r>
             <w:r>
@@ -9819,6 +9649,7 @@
                 <w:b w:val="0"/>
                 <w:kern w:val="0"/>
               </w:rPr>
+              <w:lastRenderedPageBreak/>
               <w:t>Buy</w:t>
             </w:r>
             <w:r>
@@ -10628,24 +10459,89 @@
         <w:rPr>
           <w:rFonts w:asciiTheme="minorEastAsia" w:hAnsiTheme="minorEastAsia" w:cs="Times New Roman"/>
         </w:rPr>
+        <w:tab/>
+      </w:r>
+      <w:r>
+        <w:rPr>
+          <w:rFonts w:asciiTheme="minorEastAsia" w:hAnsiTheme="minorEastAsia" w:cs="Times New Roman"/>
+          <w:sz w:val="24"/>
+          <w:szCs w:val="24"/>
+        </w:rPr>
+        <w:t>刺激：用户</w:t>
+      </w:r>
+      <w:r>
+        <w:rPr>
+          <w:rFonts w:asciiTheme="minorEastAsia" w:hAnsiTheme="minorEastAsia" w:cs="Times New Roman" w:hint="eastAsia"/>
+          <w:sz w:val="24"/>
+          <w:szCs w:val="24"/>
+        </w:rPr>
+        <w:t>选择查看其他页的物品信息</w:t>
+      </w:r>
+    </w:p>
+    <w:p>
+      <w:pPr>
+        <w:spacing w:line="360" w:lineRule="auto"/>
+        <w:rPr>
+          <w:rFonts w:asciiTheme="minorEastAsia" w:hAnsiTheme="minorEastAsia" w:cs="Times New Roman"/>
+          <w:sz w:val="24"/>
+          <w:szCs w:val="24"/>
+        </w:rPr>
+      </w:pPr>
+      <w:r>
+        <w:rPr>
+          <w:rFonts w:asciiTheme="minorEastAsia" w:hAnsiTheme="minorEastAsia" w:cs="Times New Roman"/>
+          <w:sz w:val="24"/>
+          <w:szCs w:val="24"/>
+        </w:rPr>
+        <w:tab/>
+        <w:t>响应：系统显示</w:t>
+      </w:r>
+      <w:r>
+        <w:rPr>
+          <w:rFonts w:asciiTheme="minorEastAsia" w:hAnsiTheme="minorEastAsia" w:cs="Times New Roman" w:hint="eastAsia"/>
+          <w:sz w:val="24"/>
+          <w:szCs w:val="24"/>
+        </w:rPr>
+        <w:t>显示该页面的物品信息</w:t>
+      </w:r>
+    </w:p>
+    <w:p>
+      <w:pPr>
+        <w:spacing w:line="360" w:lineRule="auto"/>
+        <w:rPr>
+          <w:rFonts w:asciiTheme="minorEastAsia" w:hAnsiTheme="minorEastAsia" w:cs="Times New Roman"/>
+          <w:sz w:val="24"/>
+          <w:szCs w:val="24"/>
+        </w:rPr>
+      </w:pPr>
+      <w:r>
+        <w:rPr>
+          <w:rFonts w:asciiTheme="minorEastAsia" w:hAnsiTheme="minorEastAsia" w:cs="Times New Roman" w:hint="eastAsia"/>
+          <w:sz w:val="24"/>
+          <w:szCs w:val="24"/>
+        </w:rPr>
         <w:lastRenderedPageBreak/>
         <w:tab/>
-      </w:r>
-      <w:r>
+        <w:t>刺激：用户搜索的物品不存在</w:t>
+      </w:r>
+    </w:p>
+    <w:p>
+      <w:pPr>
+        <w:spacing w:line="360" w:lineRule="auto"/>
         <w:rPr>
           <w:rFonts w:asciiTheme="minorEastAsia" w:hAnsiTheme="minorEastAsia" w:cs="Times New Roman"/>
           <w:sz w:val="24"/>
           <w:szCs w:val="24"/>
         </w:rPr>
-        <w:t>刺激：用户</w:t>
-      </w:r>
+      </w:pPr>
       <w:r>
         <w:rPr>
           <w:rFonts w:asciiTheme="minorEastAsia" w:hAnsiTheme="minorEastAsia" w:cs="Times New Roman" w:hint="eastAsia"/>
           <w:sz w:val="24"/>
           <w:szCs w:val="24"/>
         </w:rPr>
-        <w:t>选择查看其他页的物品信息</w:t>
+        <w:tab/>
+        <w:t>响应：系统显示不存在相关物品，并提示用户可以发布相关物品信息</w:t>
       </w:r>
     </w:p>
     <w:p>
@@ -10659,280 +10555,143 @@
       </w:pPr>
       <w:r>
         <w:rPr>
-          <w:rFonts w:asciiTheme="minorEastAsia" w:hAnsiTheme="minorEastAsia" w:cs="Times New Roman"/>
+          <w:rFonts w:asciiTheme="minorEastAsia" w:hAnsiTheme="minorEastAsia" w:cs="Times New Roman" w:hint="eastAsia"/>
           <w:sz w:val="24"/>
           <w:szCs w:val="24"/>
         </w:rPr>
         <w:tab/>
-        <w:t>响应：系统显示</w:t>
-      </w:r>
-      <w:r>
-        <w:rPr>
-          <w:rFonts w:asciiTheme="minorEastAsia" w:hAnsiTheme="minorEastAsia" w:cs="Times New Roman" w:hint="eastAsia"/>
+        <w:t>刺激：用户选择按预想的价格从高到低重新排列符合条件的物品</w:t>
+      </w:r>
+    </w:p>
+    <w:p>
+      <w:pPr>
+        <w:spacing w:line="360" w:lineRule="auto"/>
+        <w:rPr>
+          <w:rFonts w:asciiTheme="minorEastAsia" w:hAnsiTheme="minorEastAsia" w:cs="Times New Roman"/>
           <w:sz w:val="24"/>
           <w:szCs w:val="24"/>
         </w:rPr>
-        <w:t>显示该页面的物品信息</w:t>
-      </w:r>
-    </w:p>
-    <w:p>
-      <w:pPr>
-        <w:spacing w:line="360" w:lineRule="auto"/>
-        <w:rPr>
-          <w:rFonts w:asciiTheme="minorEastAsia" w:hAnsiTheme="minorEastAsia" w:cs="Times New Roman"/>
+      </w:pPr>
+      <w:r>
+        <w:rPr>
+          <w:rFonts w:asciiTheme="minorEastAsia" w:hAnsiTheme="minorEastAsia" w:cs="Times New Roman" w:hint="eastAsia"/>
           <w:sz w:val="24"/>
           <w:szCs w:val="24"/>
         </w:rPr>
-      </w:pPr>
-      <w:r>
-        <w:rPr>
-          <w:rFonts w:asciiTheme="minorEastAsia" w:hAnsiTheme="minorEastAsia" w:cs="Times New Roman" w:hint="eastAsia"/>
+        <w:tab/>
+        <w:t>响应：系统按价格从高到低显示符合条件的商品</w:t>
+      </w:r>
+    </w:p>
+    <w:p>
+      <w:pPr>
+        <w:spacing w:line="360" w:lineRule="auto"/>
+        <w:rPr>
+          <w:rFonts w:asciiTheme="minorEastAsia" w:hAnsiTheme="minorEastAsia" w:cs="Times New Roman"/>
           <w:sz w:val="24"/>
           <w:szCs w:val="24"/>
         </w:rPr>
-        <w:tab/>
-        <w:t>刺激：用户搜索的物品不存在</w:t>
-      </w:r>
-    </w:p>
-    <w:p>
-      <w:pPr>
-        <w:spacing w:line="360" w:lineRule="auto"/>
-        <w:rPr>
-          <w:rFonts w:asciiTheme="minorEastAsia" w:hAnsiTheme="minorEastAsia" w:cs="Times New Roman"/>
+      </w:pPr>
+      <w:r>
+        <w:rPr>
+          <w:rFonts w:asciiTheme="minorEastAsia" w:hAnsiTheme="minorEastAsia" w:cs="Times New Roman" w:hint="eastAsia"/>
           <w:sz w:val="24"/>
           <w:szCs w:val="24"/>
         </w:rPr>
-      </w:pPr>
-      <w:r>
-        <w:rPr>
-          <w:rFonts w:asciiTheme="minorEastAsia" w:hAnsiTheme="minorEastAsia" w:cs="Times New Roman" w:hint="eastAsia"/>
+        <w:tab/>
+        <w:t>刺激：用户选择按价格从低到高重新排列符合条件的物品</w:t>
+      </w:r>
+    </w:p>
+    <w:p>
+      <w:pPr>
+        <w:spacing w:line="360" w:lineRule="auto"/>
+        <w:rPr>
+          <w:rFonts w:asciiTheme="minorEastAsia" w:hAnsiTheme="minorEastAsia" w:cs="Times New Roman"/>
           <w:sz w:val="24"/>
           <w:szCs w:val="24"/>
         </w:rPr>
-        <w:tab/>
-        <w:t>响应：系统显示不存在相关物品，并提示用户可以发布相关物品信息</w:t>
-      </w:r>
-    </w:p>
-    <w:p>
-      <w:pPr>
-        <w:spacing w:line="360" w:lineRule="auto"/>
-        <w:rPr>
-          <w:rFonts w:asciiTheme="minorEastAsia" w:hAnsiTheme="minorEastAsia" w:cs="Times New Roman"/>
+      </w:pPr>
+      <w:r>
+        <w:rPr>
+          <w:rFonts w:asciiTheme="minorEastAsia" w:hAnsiTheme="minorEastAsia" w:cs="Times New Roman" w:hint="eastAsia"/>
           <w:sz w:val="24"/>
           <w:szCs w:val="24"/>
         </w:rPr>
-      </w:pPr>
-      <w:r>
-        <w:rPr>
-          <w:rFonts w:asciiTheme="minorEastAsia" w:hAnsiTheme="minorEastAsia" w:cs="Times New Roman" w:hint="eastAsia"/>
+        <w:tab/>
+        <w:t>响应：系统按价格从低到高显示符合条件的商品</w:t>
+      </w:r>
+    </w:p>
+    <w:p>
+      <w:pPr>
+        <w:spacing w:line="360" w:lineRule="auto"/>
+        <w:rPr>
+          <w:rFonts w:asciiTheme="minorEastAsia" w:hAnsiTheme="minorEastAsia" w:cs="Times New Roman"/>
           <w:sz w:val="24"/>
           <w:szCs w:val="24"/>
         </w:rPr>
-        <w:tab/>
-        <w:t>刺激：用户选择按预想的价格从高到</w:t>
-      </w:r>
-      <w:proofErr w:type="gramStart"/>
+      </w:pPr>
       <w:r>
         <w:rPr>
           <w:rFonts w:asciiTheme="minorEastAsia" w:hAnsiTheme="minorEastAsia" w:cs="Times New Roman" w:hint="eastAsia"/>
           <w:sz w:val="24"/>
           <w:szCs w:val="24"/>
         </w:rPr>
-        <w:t>低重新</w:t>
-      </w:r>
-      <w:proofErr w:type="gramEnd"/>
-      <w:r>
-        <w:rPr>
-          <w:rFonts w:asciiTheme="minorEastAsia" w:hAnsiTheme="minorEastAsia" w:cs="Times New Roman" w:hint="eastAsia"/>
+        <w:tab/>
+        <w:t>刺激：用户选择按预想的新旧程度从最新到最旧重新排列符合条件的物品</w:t>
+      </w:r>
+    </w:p>
+    <w:p>
+      <w:pPr>
+        <w:spacing w:line="360" w:lineRule="auto"/>
+        <w:rPr>
+          <w:rFonts w:asciiTheme="minorEastAsia" w:hAnsiTheme="minorEastAsia" w:cs="Times New Roman"/>
           <w:sz w:val="24"/>
           <w:szCs w:val="24"/>
         </w:rPr>
-        <w:t>排列符合条件的物品</w:t>
-      </w:r>
-    </w:p>
-    <w:p>
-      <w:pPr>
-        <w:spacing w:line="360" w:lineRule="auto"/>
-        <w:rPr>
-          <w:rFonts w:asciiTheme="minorEastAsia" w:hAnsiTheme="minorEastAsia" w:cs="Times New Roman"/>
+      </w:pPr>
+      <w:r>
+        <w:rPr>
+          <w:rFonts w:asciiTheme="minorEastAsia" w:hAnsiTheme="minorEastAsia" w:cs="Times New Roman" w:hint="eastAsia"/>
           <w:sz w:val="24"/>
           <w:szCs w:val="24"/>
         </w:rPr>
-      </w:pPr>
-      <w:r>
-        <w:rPr>
-          <w:rFonts w:asciiTheme="minorEastAsia" w:hAnsiTheme="minorEastAsia" w:cs="Times New Roman" w:hint="eastAsia"/>
+        <w:tab/>
+        <w:t>响应：系统按新旧程度从最新到最旧显示符合条件的商品</w:t>
+      </w:r>
+    </w:p>
+    <w:p>
+      <w:pPr>
+        <w:spacing w:line="360" w:lineRule="auto"/>
+        <w:rPr>
+          <w:rFonts w:asciiTheme="minorEastAsia" w:hAnsiTheme="minorEastAsia" w:cs="Times New Roman"/>
           <w:sz w:val="24"/>
           <w:szCs w:val="24"/>
         </w:rPr>
-        <w:tab/>
-        <w:t>响应：系统按价格从高到</w:t>
-      </w:r>
-      <w:proofErr w:type="gramStart"/>
+      </w:pPr>
       <w:r>
         <w:rPr>
           <w:rFonts w:asciiTheme="minorEastAsia" w:hAnsiTheme="minorEastAsia" w:cs="Times New Roman" w:hint="eastAsia"/>
           <w:sz w:val="24"/>
           <w:szCs w:val="24"/>
         </w:rPr>
-        <w:t>低显示</w:t>
-      </w:r>
-      <w:proofErr w:type="gramEnd"/>
-      <w:r>
-        <w:rPr>
-          <w:rFonts w:asciiTheme="minorEastAsia" w:hAnsiTheme="minorEastAsia" w:cs="Times New Roman" w:hint="eastAsia"/>
+        <w:tab/>
+        <w:t>刺激：用户选择按预想的新旧程度从最旧到最新重新排列符合条件的物品</w:t>
+      </w:r>
+    </w:p>
+    <w:p>
+      <w:pPr>
+        <w:spacing w:line="360" w:lineRule="auto"/>
+        <w:rPr>
+          <w:rFonts w:asciiTheme="minorEastAsia" w:hAnsiTheme="minorEastAsia" w:cs="Times New Roman"/>
           <w:sz w:val="24"/>
           <w:szCs w:val="24"/>
         </w:rPr>
-        <w:t>符合条件的商品</w:t>
-      </w:r>
-    </w:p>
-    <w:p>
-      <w:pPr>
-        <w:spacing w:line="360" w:lineRule="auto"/>
-        <w:rPr>
-          <w:rFonts w:asciiTheme="minorEastAsia" w:hAnsiTheme="minorEastAsia" w:cs="Times New Roman"/>
+      </w:pPr>
+      <w:r>
+        <w:rPr>
+          <w:rFonts w:asciiTheme="minorEastAsia" w:hAnsiTheme="minorEastAsia" w:cs="Times New Roman" w:hint="eastAsia"/>
           <w:sz w:val="24"/>
           <w:szCs w:val="24"/>
         </w:rPr>
-      </w:pPr>
-      <w:r>
-        <w:rPr>
-          <w:rFonts w:asciiTheme="minorEastAsia" w:hAnsiTheme="minorEastAsia" w:cs="Times New Roman" w:hint="eastAsia"/>
-          <w:sz w:val="24"/>
-          <w:szCs w:val="24"/>
-        </w:rPr>
-        <w:tab/>
-        <w:t>刺激：用户选择按价格从低到</w:t>
-      </w:r>
-      <w:proofErr w:type="gramStart"/>
-      <w:r>
-        <w:rPr>
-          <w:rFonts w:asciiTheme="minorEastAsia" w:hAnsiTheme="minorEastAsia" w:cs="Times New Roman" w:hint="eastAsia"/>
-          <w:sz w:val="24"/>
-          <w:szCs w:val="24"/>
-        </w:rPr>
-        <w:t>高重新</w:t>
-      </w:r>
-      <w:proofErr w:type="gramEnd"/>
-      <w:r>
-        <w:rPr>
-          <w:rFonts w:asciiTheme="minorEastAsia" w:hAnsiTheme="minorEastAsia" w:cs="Times New Roman" w:hint="eastAsia"/>
-          <w:sz w:val="24"/>
-          <w:szCs w:val="24"/>
-        </w:rPr>
-        <w:t>排列符合条件的物品</w:t>
-      </w:r>
-    </w:p>
-    <w:p>
-      <w:pPr>
-        <w:spacing w:line="360" w:lineRule="auto"/>
-        <w:rPr>
-          <w:rFonts w:asciiTheme="minorEastAsia" w:hAnsiTheme="minorEastAsia" w:cs="Times New Roman"/>
-          <w:sz w:val="24"/>
-          <w:szCs w:val="24"/>
-        </w:rPr>
-      </w:pPr>
-      <w:r>
-        <w:rPr>
-          <w:rFonts w:asciiTheme="minorEastAsia" w:hAnsiTheme="minorEastAsia" w:cs="Times New Roman" w:hint="eastAsia"/>
-          <w:sz w:val="24"/>
-          <w:szCs w:val="24"/>
-        </w:rPr>
-        <w:tab/>
-        <w:t>响应：系统按价格从低到</w:t>
-      </w:r>
-      <w:proofErr w:type="gramStart"/>
-      <w:r>
-        <w:rPr>
-          <w:rFonts w:asciiTheme="minorEastAsia" w:hAnsiTheme="minorEastAsia" w:cs="Times New Roman" w:hint="eastAsia"/>
-          <w:sz w:val="24"/>
-          <w:szCs w:val="24"/>
-        </w:rPr>
-        <w:t>高显示</w:t>
-      </w:r>
-      <w:proofErr w:type="gramEnd"/>
-      <w:r>
-        <w:rPr>
-          <w:rFonts w:asciiTheme="minorEastAsia" w:hAnsiTheme="minorEastAsia" w:cs="Times New Roman" w:hint="eastAsia"/>
-          <w:sz w:val="24"/>
-          <w:szCs w:val="24"/>
-        </w:rPr>
-        <w:t>符合条件的商品</w:t>
-      </w:r>
-    </w:p>
-    <w:p>
-      <w:pPr>
-        <w:spacing w:line="360" w:lineRule="auto"/>
-        <w:rPr>
-          <w:rFonts w:asciiTheme="minorEastAsia" w:hAnsiTheme="minorEastAsia" w:cs="Times New Roman"/>
-          <w:sz w:val="24"/>
-          <w:szCs w:val="24"/>
-        </w:rPr>
-      </w:pPr>
-      <w:r>
-        <w:rPr>
-          <w:rFonts w:asciiTheme="minorEastAsia" w:hAnsiTheme="minorEastAsia" w:cs="Times New Roman" w:hint="eastAsia"/>
-          <w:sz w:val="24"/>
-          <w:szCs w:val="24"/>
-        </w:rPr>
-        <w:tab/>
-        <w:t>刺激：用户选择按预想的新旧程度从最新到最旧重新排列符合条件的物品</w:t>
-      </w:r>
-    </w:p>
-    <w:p>
-      <w:pPr>
-        <w:spacing w:line="360" w:lineRule="auto"/>
-        <w:rPr>
-          <w:rFonts w:asciiTheme="minorEastAsia" w:hAnsiTheme="minorEastAsia" w:cs="Times New Roman"/>
-          <w:sz w:val="24"/>
-          <w:szCs w:val="24"/>
-        </w:rPr>
-      </w:pPr>
-      <w:r>
-        <w:rPr>
-          <w:rFonts w:asciiTheme="minorEastAsia" w:hAnsiTheme="minorEastAsia" w:cs="Times New Roman" w:hint="eastAsia"/>
-          <w:sz w:val="24"/>
-          <w:szCs w:val="24"/>
-        </w:rPr>
-        <w:tab/>
-        <w:t>响应：系统按新旧程度从最新到最旧显示符合条件的商品</w:t>
-      </w:r>
-    </w:p>
-    <w:p>
-      <w:pPr>
-        <w:spacing w:line="360" w:lineRule="auto"/>
-        <w:rPr>
-          <w:rFonts w:asciiTheme="minorEastAsia" w:hAnsiTheme="minorEastAsia" w:cs="Times New Roman"/>
-          <w:sz w:val="24"/>
-          <w:szCs w:val="24"/>
-        </w:rPr>
-      </w:pPr>
-      <w:r>
-        <w:rPr>
-          <w:rFonts w:asciiTheme="minorEastAsia" w:hAnsiTheme="minorEastAsia" w:cs="Times New Roman" w:hint="eastAsia"/>
-          <w:sz w:val="24"/>
-          <w:szCs w:val="24"/>
-        </w:rPr>
-        <w:tab/>
-        <w:t>刺激：用户选择按预想的新旧程度从最旧到最新重新排列符合条件的物品</w:t>
-      </w:r>
-    </w:p>
-    <w:p>
-      <w:pPr>
-        <w:spacing w:line="360" w:lineRule="auto"/>
-        <w:rPr>
-          <w:rFonts w:asciiTheme="minorEastAsia" w:hAnsiTheme="minorEastAsia" w:cs="Times New Roman"/>
-          <w:sz w:val="24"/>
-          <w:szCs w:val="24"/>
-        </w:rPr>
-      </w:pPr>
-      <w:r>
-        <w:rPr>
-          <w:rFonts w:asciiTheme="minorEastAsia" w:hAnsiTheme="minorEastAsia" w:cs="Times New Roman" w:hint="eastAsia"/>
-          <w:sz w:val="24"/>
-          <w:szCs w:val="24"/>
-        </w:rPr>
         <w:tab/>
         <w:t>响应：系统按新旧程度从最旧到最新显示符合条件的商品</w:t>
       </w:r>
@@ -10977,13 +10736,13 @@
     </w:p>
     <w:tbl>
       <w:tblPr>
-        <w:tblStyle w:val="4-1"/>
+        <w:tblStyle w:val="GridTable4Accent1"/>
         <w:tblW w:w="0" w:type="auto"/>
         <w:tblLook w:val="04A0" w:firstRow="1" w:lastRow="0" w:firstColumn="1" w:lastColumn="0" w:noHBand="0" w:noVBand="1"/>
       </w:tblPr>
       <w:tblGrid>
-        <w:gridCol w:w="4235"/>
-        <w:gridCol w:w="4061"/>
+        <w:gridCol w:w="4261"/>
+        <w:gridCol w:w="4261"/>
       </w:tblGrid>
       <w:tr>
         <w:trPr>
@@ -11670,7 +11429,6 @@
                 <w:b w:val="0"/>
                 <w:kern w:val="0"/>
               </w:rPr>
-              <w:lastRenderedPageBreak/>
               <w:t>Buy</w:t>
             </w:r>
             <w:r>
@@ -11745,6 +11503,7 @@
         <w:rPr>
           <w:rFonts w:asciiTheme="minorEastAsia" w:hAnsiTheme="minorEastAsia" w:cs="Times New Roman"/>
         </w:rPr>
+        <w:lastRenderedPageBreak/>
         <w:t xml:space="preserve">3.2.4 </w:t>
       </w:r>
       <w:r>
@@ -11775,7 +11534,7 @@
       <w:pPr>
         <w:spacing w:line="360" w:lineRule="auto"/>
         <w:rPr>
-          <w:rFonts w:asciiTheme="minorEastAsia" w:hAnsiTheme="minorEastAsia" w:cs="Times New Roman"/>
+          <w:rFonts w:asciiTheme="minorEastAsia" w:hAnsiTheme="minorEastAsia" w:cs="Times New Roman" w:hint="eastAsia"/>
         </w:rPr>
       </w:pPr>
       <w:r>
@@ -11789,6 +11548,21 @@
           <w:rFonts w:asciiTheme="minorEastAsia" w:hAnsiTheme="minorEastAsia" w:cs="Times New Roman" w:hint="eastAsia"/>
         </w:rPr>
         <w:t>卖家用户可以通过系统发布物品的出售信息，以便有效快速地卖出自己手中的物品。</w:t>
+      </w:r>
+    </w:p>
+    <w:p>
+      <w:pPr>
+        <w:spacing w:line="360" w:lineRule="auto"/>
+        <w:rPr>
+          <w:rFonts w:asciiTheme="minorEastAsia" w:hAnsiTheme="minorEastAsia" w:cs="Times New Roman"/>
+        </w:rPr>
+      </w:pPr>
+      <w:r>
+        <w:rPr>
+          <w:rFonts w:asciiTheme="minorEastAsia" w:hAnsiTheme="minorEastAsia" w:cs="Times New Roman" w:hint="eastAsia"/>
+        </w:rPr>
+        <w:tab/>
+        <w:t>优先级＝高</w:t>
       </w:r>
     </w:p>
     <w:p>
@@ -12211,7 +11985,6 @@
         <w:rPr>
           <w:rFonts w:asciiTheme="minorEastAsia" w:hAnsiTheme="minorEastAsia" w:cs="Times New Roman"/>
         </w:rPr>
-        <w:lastRenderedPageBreak/>
         <w:tab/>
         <w:t>刺激：</w:t>
       </w:r>
@@ -12270,13 +12043,13 @@
     </w:p>
     <w:tbl>
       <w:tblPr>
-        <w:tblStyle w:val="4-1"/>
+        <w:tblStyle w:val="GridTable4Accent1"/>
         <w:tblW w:w="0" w:type="auto"/>
         <w:tblLook w:val="04A0" w:firstRow="1" w:lastRow="0" w:firstColumn="1" w:lastColumn="0" w:noHBand="0" w:noVBand="1"/>
       </w:tblPr>
       <w:tblGrid>
-        <w:gridCol w:w="4246"/>
-        <w:gridCol w:w="4050"/>
+        <w:gridCol w:w="4261"/>
+        <w:gridCol w:w="4261"/>
       </w:tblGrid>
       <w:tr>
         <w:trPr>
@@ -13421,7 +13194,6 @@
                 <w:b w:val="0"/>
                 <w:kern w:val="0"/>
               </w:rPr>
-              <w:lastRenderedPageBreak/>
               <w:t>Sale</w:t>
             </w:r>
             <w:r>
@@ -13484,6 +13256,7 @@
         <w:rPr>
           <w:rFonts w:asciiTheme="minorEastAsia" w:hAnsiTheme="minorEastAsia" w:cs="Times New Roman"/>
         </w:rPr>
+        <w:lastRenderedPageBreak/>
         <w:t>3.2.</w:t>
       </w:r>
       <w:r>
@@ -13622,16 +13395,8 @@
         <w:rPr>
           <w:rFonts w:asciiTheme="minorEastAsia" w:hAnsiTheme="minorEastAsia" w:cs="Times New Roman" w:hint="eastAsia"/>
         </w:rPr>
-        <w:t>进入发送站</w:t>
-      </w:r>
-      <w:proofErr w:type="gramStart"/>
-      <w:r>
-        <w:rPr>
-          <w:rFonts w:asciiTheme="minorEastAsia" w:hAnsiTheme="minorEastAsia" w:cs="Times New Roman" w:hint="eastAsia"/>
-        </w:rPr>
-        <w:t>内信页面</w:t>
-      </w:r>
-      <w:proofErr w:type="gramEnd"/>
+        <w:t>进入发送站内信页面</w:t>
+      </w:r>
     </w:p>
     <w:p>
       <w:pPr>
@@ -13899,7 +13664,6 @@
         <w:rPr>
           <w:rFonts w:asciiTheme="minorEastAsia" w:eastAsiaTheme="minorEastAsia" w:hAnsiTheme="minorEastAsia" w:cs="Times New Roman"/>
         </w:rPr>
-        <w:lastRenderedPageBreak/>
         <w:t>3.2.</w:t>
       </w:r>
       <w:r>
@@ -13925,13 +13689,13 @@
     </w:p>
     <w:tbl>
       <w:tblPr>
-        <w:tblStyle w:val="4-1"/>
+        <w:tblStyle w:val="GridTable4Accent1"/>
         <w:tblW w:w="0" w:type="auto"/>
         <w:tblLook w:val="04A0" w:firstRow="1" w:lastRow="0" w:firstColumn="1" w:lastColumn="0" w:noHBand="0" w:noVBand="1"/>
       </w:tblPr>
       <w:tblGrid>
         <w:gridCol w:w="4311"/>
-        <w:gridCol w:w="3985"/>
+        <w:gridCol w:w="4211"/>
       </w:tblGrid>
       <w:tr>
         <w:trPr>
@@ -14122,7 +13886,14 @@
               <w:rPr>
                 <w:rFonts w:asciiTheme="minorEastAsia" w:hAnsiTheme="minorEastAsia" w:cs="Times New Roman"/>
               </w:rPr>
-              <w:t>的用户进行身份验证</w:t>
+              <w:t>的用户进行</w:t>
+            </w:r>
+            <w:r>
+              <w:rPr>
+                <w:rFonts w:asciiTheme="minorEastAsia" w:hAnsiTheme="minorEastAsia" w:cs="Times New Roman"/>
+              </w:rPr>
+              <w:lastRenderedPageBreak/>
+              <w:t>身份验证</w:t>
             </w:r>
           </w:p>
         </w:tc>
@@ -14150,6 +13921,7 @@
                 <w:rFonts w:asciiTheme="minorEastAsia" w:hAnsiTheme="minorEastAsia" w:cs="Times New Roman" w:hint="eastAsia"/>
                 <w:b w:val="0"/>
               </w:rPr>
+              <w:lastRenderedPageBreak/>
               <w:t>Message</w:t>
             </w:r>
             <w:r>
@@ -14243,21 +14015,7 @@
               <w:rPr>
                 <w:rFonts w:asciiTheme="minorEastAsia" w:hAnsiTheme="minorEastAsia" w:cs="Times New Roman"/>
               </w:rPr>
-              <w:t>系统应该允许发送方通过</w:t>
-            </w:r>
-            <w:proofErr w:type="gramStart"/>
-            <w:r>
-              <w:rPr>
-                <w:rFonts w:asciiTheme="minorEastAsia" w:hAnsiTheme="minorEastAsia" w:cs="Times New Roman"/>
-              </w:rPr>
-              <w:t>搜素得到</w:t>
-            </w:r>
-            <w:proofErr w:type="gramEnd"/>
-            <w:r>
-              <w:rPr>
-                <w:rFonts w:asciiTheme="minorEastAsia" w:hAnsiTheme="minorEastAsia" w:cs="Times New Roman"/>
-              </w:rPr>
-              <w:t>联系人ID</w:t>
+              <w:t>系统应该允许发送方通过搜素得到联系人ID</w:t>
             </w:r>
           </w:p>
         </w:tc>
@@ -14689,22 +14447,179 @@
         <w:rPr>
           <w:rFonts w:asciiTheme="minorEastAsia" w:hAnsiTheme="minorEastAsia" w:cs="Times New Roman"/>
         </w:rPr>
+        <w:tab/>
+        <w:t>刺激：用户</w:t>
+      </w:r>
+      <w:r>
+        <w:rPr>
+          <w:rFonts w:asciiTheme="minorEastAsia" w:hAnsiTheme="minorEastAsia" w:cs="Times New Roman" w:hint="eastAsia"/>
+        </w:rPr>
+        <w:t>选择某一条未读过的站内信查看</w:t>
+      </w:r>
+    </w:p>
+    <w:p>
+      <w:pPr>
+        <w:spacing w:line="360" w:lineRule="auto"/>
+        <w:rPr>
+          <w:rFonts w:asciiTheme="minorEastAsia" w:hAnsiTheme="minorEastAsia" w:cs="Times New Roman"/>
+        </w:rPr>
+      </w:pPr>
+      <w:r>
+        <w:rPr>
+          <w:rFonts w:asciiTheme="minorEastAsia" w:hAnsiTheme="minorEastAsia" w:cs="Times New Roman"/>
+        </w:rPr>
+        <w:tab/>
+        <w:t>响应：</w:t>
+      </w:r>
+      <w:bookmarkStart w:id="43" w:name="OLE_LINK32"/>
+      <w:bookmarkStart w:id="44" w:name="OLE_LINK33"/>
+      <w:r>
+        <w:rPr>
+          <w:rFonts w:asciiTheme="minorEastAsia" w:hAnsiTheme="minorEastAsia" w:cs="Times New Roman"/>
+        </w:rPr>
+        <w:t>系统</w:t>
+      </w:r>
+      <w:r>
+        <w:rPr>
+          <w:rFonts w:asciiTheme="minorEastAsia" w:hAnsiTheme="minorEastAsia" w:cs="Times New Roman" w:hint="eastAsia"/>
+        </w:rPr>
+        <w:t>显示该条站内信的详细信息</w:t>
+      </w:r>
+      <w:bookmarkEnd w:id="43"/>
+      <w:bookmarkEnd w:id="44"/>
+      <w:r>
+        <w:rPr>
+          <w:rFonts w:asciiTheme="minorEastAsia" w:hAnsiTheme="minorEastAsia" w:cs="Times New Roman" w:hint="eastAsia"/>
+        </w:rPr>
+        <w:t>，并把该信息标为已读</w:t>
+      </w:r>
+    </w:p>
+    <w:p>
+      <w:pPr>
+        <w:spacing w:line="360" w:lineRule="auto"/>
+        <w:rPr>
+          <w:rFonts w:asciiTheme="minorEastAsia" w:hAnsiTheme="minorEastAsia" w:cs="Times New Roman"/>
+        </w:rPr>
+      </w:pPr>
+      <w:r>
+        <w:rPr>
+          <w:rFonts w:asciiTheme="minorEastAsia" w:hAnsiTheme="minorEastAsia" w:cs="Times New Roman" w:hint="eastAsia"/>
+        </w:rPr>
+        <w:tab/>
+      </w:r>
+      <w:r>
+        <w:rPr>
+          <w:rFonts w:asciiTheme="minorEastAsia" w:hAnsiTheme="minorEastAsia" w:cs="Times New Roman"/>
+        </w:rPr>
+        <w:t>刺激：用户</w:t>
+      </w:r>
+      <w:r>
+        <w:rPr>
+          <w:rFonts w:asciiTheme="minorEastAsia" w:hAnsiTheme="minorEastAsia" w:cs="Times New Roman" w:hint="eastAsia"/>
+        </w:rPr>
+        <w:t>选择一条已经读过的站内信查看</w:t>
+      </w:r>
+    </w:p>
+    <w:p>
+      <w:pPr>
+        <w:spacing w:line="360" w:lineRule="auto"/>
+        <w:rPr>
+          <w:rFonts w:asciiTheme="minorEastAsia" w:hAnsiTheme="minorEastAsia" w:cs="Times New Roman"/>
+        </w:rPr>
+      </w:pPr>
+      <w:r>
+        <w:rPr>
+          <w:rFonts w:asciiTheme="minorEastAsia" w:hAnsiTheme="minorEastAsia" w:cs="Times New Roman"/>
+        </w:rPr>
+        <w:tab/>
+        <w:t>响应：系统</w:t>
+      </w:r>
+      <w:r>
+        <w:rPr>
+          <w:rFonts w:asciiTheme="minorEastAsia" w:hAnsiTheme="minorEastAsia" w:cs="Times New Roman" w:hint="eastAsia"/>
+        </w:rPr>
+        <w:t>显示该条站内信的详细信息</w:t>
+      </w:r>
+    </w:p>
+    <w:p>
+      <w:pPr>
+        <w:spacing w:line="360" w:lineRule="auto"/>
+        <w:rPr>
+          <w:rFonts w:asciiTheme="minorEastAsia" w:hAnsiTheme="minorEastAsia" w:cs="Times New Roman"/>
+        </w:rPr>
+      </w:pPr>
+      <w:r>
+        <w:rPr>
+          <w:rFonts w:asciiTheme="minorEastAsia" w:hAnsiTheme="minorEastAsia" w:cs="Times New Roman" w:hint="eastAsia"/>
+        </w:rPr>
+        <w:tab/>
+      </w:r>
+      <w:r>
+        <w:rPr>
+          <w:rFonts w:asciiTheme="minorEastAsia" w:hAnsiTheme="minorEastAsia" w:cs="Times New Roman"/>
+        </w:rPr>
+        <w:t>刺激：用户</w:t>
+      </w:r>
+      <w:r>
+        <w:rPr>
+          <w:rFonts w:asciiTheme="minorEastAsia" w:hAnsiTheme="minorEastAsia" w:cs="Times New Roman" w:hint="eastAsia"/>
+        </w:rPr>
+        <w:t>选择一条未读过的站内信删除</w:t>
+      </w:r>
+    </w:p>
+    <w:p>
+      <w:pPr>
+        <w:spacing w:line="360" w:lineRule="auto"/>
+        <w:rPr>
+          <w:rFonts w:asciiTheme="minorEastAsia" w:hAnsiTheme="minorEastAsia" w:cs="Times New Roman"/>
+        </w:rPr>
+      </w:pPr>
+      <w:r>
+        <w:rPr>
+          <w:rFonts w:asciiTheme="minorEastAsia" w:hAnsiTheme="minorEastAsia" w:cs="Times New Roman"/>
+        </w:rPr>
+        <w:tab/>
+        <w:t>响应：</w:t>
+      </w:r>
+      <w:r>
+        <w:rPr>
+          <w:rFonts w:asciiTheme="minorEastAsia" w:hAnsiTheme="minorEastAsia" w:cs="Times New Roman" w:hint="eastAsia"/>
+        </w:rPr>
+        <w:t>系统删除该信息，并显示删除成功</w:t>
+      </w:r>
+    </w:p>
+    <w:p>
+      <w:pPr>
+        <w:spacing w:line="360" w:lineRule="auto"/>
+        <w:rPr>
+          <w:rFonts w:asciiTheme="minorEastAsia" w:hAnsiTheme="minorEastAsia" w:cs="Times New Roman"/>
+        </w:rPr>
+      </w:pPr>
+      <w:r>
+        <w:rPr>
+          <w:rFonts w:asciiTheme="minorEastAsia" w:hAnsiTheme="minorEastAsia" w:cs="Times New Roman" w:hint="eastAsia"/>
+        </w:rPr>
         <w:lastRenderedPageBreak/>
         <w:tab/>
+      </w:r>
+      <w:r>
+        <w:rPr>
+          <w:rFonts w:asciiTheme="minorEastAsia" w:hAnsiTheme="minorEastAsia" w:cs="Times New Roman"/>
+        </w:rPr>
         <w:t>刺激：用户</w:t>
       </w:r>
       <w:r>
         <w:rPr>
           <w:rFonts w:asciiTheme="minorEastAsia" w:hAnsiTheme="minorEastAsia" w:cs="Times New Roman" w:hint="eastAsia"/>
         </w:rPr>
-        <w:t>选择某一条未读过的站内信查看</w:t>
-      </w:r>
-    </w:p>
-    <w:p>
-      <w:pPr>
-        <w:spacing w:line="360" w:lineRule="auto"/>
-        <w:rPr>
-          <w:rFonts w:asciiTheme="minorEastAsia" w:hAnsiTheme="minorEastAsia" w:cs="Times New Roman"/>
+        <w:t>选择一条已经读过的站内信查看</w:t>
+      </w:r>
+    </w:p>
+    <w:p>
+      <w:pPr>
+        <w:spacing w:line="360" w:lineRule="auto"/>
+        <w:rPr>
+          <w:rFonts w:asciiTheme="minorEastAsia" w:hAnsiTheme="minorEastAsia" w:cs="Webdings"/>
         </w:rPr>
       </w:pPr>
       <w:r>
@@ -14714,163 +14629,6 @@
         <w:tab/>
         <w:t>响应：</w:t>
       </w:r>
-      <w:bookmarkStart w:id="43" w:name="OLE_LINK32"/>
-      <w:bookmarkStart w:id="44" w:name="OLE_LINK33"/>
-      <w:r>
-        <w:rPr>
-          <w:rFonts w:asciiTheme="minorEastAsia" w:hAnsiTheme="minorEastAsia" w:cs="Times New Roman"/>
-        </w:rPr>
-        <w:t>系统</w:t>
-      </w:r>
-      <w:r>
-        <w:rPr>
-          <w:rFonts w:asciiTheme="minorEastAsia" w:hAnsiTheme="minorEastAsia" w:cs="Times New Roman" w:hint="eastAsia"/>
-        </w:rPr>
-        <w:t>显示该条站内信的详细信息</w:t>
-      </w:r>
-      <w:bookmarkEnd w:id="43"/>
-      <w:bookmarkEnd w:id="44"/>
-      <w:r>
-        <w:rPr>
-          <w:rFonts w:asciiTheme="minorEastAsia" w:hAnsiTheme="minorEastAsia" w:cs="Times New Roman" w:hint="eastAsia"/>
-        </w:rPr>
-        <w:t>，并把该信息标为已读</w:t>
-      </w:r>
-    </w:p>
-    <w:p>
-      <w:pPr>
-        <w:spacing w:line="360" w:lineRule="auto"/>
-        <w:rPr>
-          <w:rFonts w:asciiTheme="minorEastAsia" w:hAnsiTheme="minorEastAsia" w:cs="Times New Roman"/>
-        </w:rPr>
-      </w:pPr>
-      <w:r>
-        <w:rPr>
-          <w:rFonts w:asciiTheme="minorEastAsia" w:hAnsiTheme="minorEastAsia" w:cs="Times New Roman" w:hint="eastAsia"/>
-        </w:rPr>
-        <w:tab/>
-      </w:r>
-      <w:r>
-        <w:rPr>
-          <w:rFonts w:asciiTheme="minorEastAsia" w:hAnsiTheme="minorEastAsia" w:cs="Times New Roman"/>
-        </w:rPr>
-        <w:t>刺激：用户</w:t>
-      </w:r>
-      <w:r>
-        <w:rPr>
-          <w:rFonts w:asciiTheme="minorEastAsia" w:hAnsiTheme="minorEastAsia" w:cs="Times New Roman" w:hint="eastAsia"/>
-        </w:rPr>
-        <w:t>选择一条已经读过的站内信查看</w:t>
-      </w:r>
-    </w:p>
-    <w:p>
-      <w:pPr>
-        <w:spacing w:line="360" w:lineRule="auto"/>
-        <w:rPr>
-          <w:rFonts w:asciiTheme="minorEastAsia" w:hAnsiTheme="minorEastAsia" w:cs="Times New Roman"/>
-        </w:rPr>
-      </w:pPr>
-      <w:r>
-        <w:rPr>
-          <w:rFonts w:asciiTheme="minorEastAsia" w:hAnsiTheme="minorEastAsia" w:cs="Times New Roman"/>
-        </w:rPr>
-        <w:tab/>
-        <w:t>响应：系统</w:t>
-      </w:r>
-      <w:r>
-        <w:rPr>
-          <w:rFonts w:asciiTheme="minorEastAsia" w:hAnsiTheme="minorEastAsia" w:cs="Times New Roman" w:hint="eastAsia"/>
-        </w:rPr>
-        <w:t>显示该条站内信的详细信息</w:t>
-      </w:r>
-    </w:p>
-    <w:p>
-      <w:pPr>
-        <w:spacing w:line="360" w:lineRule="auto"/>
-        <w:rPr>
-          <w:rFonts w:asciiTheme="minorEastAsia" w:hAnsiTheme="minorEastAsia" w:cs="Times New Roman"/>
-        </w:rPr>
-      </w:pPr>
-      <w:r>
-        <w:rPr>
-          <w:rFonts w:asciiTheme="minorEastAsia" w:hAnsiTheme="minorEastAsia" w:cs="Times New Roman" w:hint="eastAsia"/>
-        </w:rPr>
-        <w:tab/>
-      </w:r>
-      <w:r>
-        <w:rPr>
-          <w:rFonts w:asciiTheme="minorEastAsia" w:hAnsiTheme="minorEastAsia" w:cs="Times New Roman"/>
-        </w:rPr>
-        <w:t>刺激：用户</w:t>
-      </w:r>
-      <w:r>
-        <w:rPr>
-          <w:rFonts w:asciiTheme="minorEastAsia" w:hAnsiTheme="minorEastAsia" w:cs="Times New Roman" w:hint="eastAsia"/>
-        </w:rPr>
-        <w:t>选择一条未读过的站内信删除</w:t>
-      </w:r>
-    </w:p>
-    <w:p>
-      <w:pPr>
-        <w:spacing w:line="360" w:lineRule="auto"/>
-        <w:rPr>
-          <w:rFonts w:asciiTheme="minorEastAsia" w:hAnsiTheme="minorEastAsia" w:cs="Times New Roman"/>
-        </w:rPr>
-      </w:pPr>
-      <w:r>
-        <w:rPr>
-          <w:rFonts w:asciiTheme="minorEastAsia" w:hAnsiTheme="minorEastAsia" w:cs="Times New Roman"/>
-        </w:rPr>
-        <w:tab/>
-        <w:t>响应：</w:t>
-      </w:r>
-      <w:r>
-        <w:rPr>
-          <w:rFonts w:asciiTheme="minorEastAsia" w:hAnsiTheme="minorEastAsia" w:cs="Times New Roman" w:hint="eastAsia"/>
-        </w:rPr>
-        <w:t>系统删除该信息，并显示删除成功</w:t>
-      </w:r>
-    </w:p>
-    <w:p>
-      <w:pPr>
-        <w:spacing w:line="360" w:lineRule="auto"/>
-        <w:rPr>
-          <w:rFonts w:asciiTheme="minorEastAsia" w:hAnsiTheme="minorEastAsia" w:cs="Times New Roman"/>
-        </w:rPr>
-      </w:pPr>
-      <w:r>
-        <w:rPr>
-          <w:rFonts w:asciiTheme="minorEastAsia" w:hAnsiTheme="minorEastAsia" w:cs="Times New Roman" w:hint="eastAsia"/>
-        </w:rPr>
-        <w:tab/>
-      </w:r>
-      <w:r>
-        <w:rPr>
-          <w:rFonts w:asciiTheme="minorEastAsia" w:hAnsiTheme="minorEastAsia" w:cs="Times New Roman"/>
-        </w:rPr>
-        <w:t>刺激：用户</w:t>
-      </w:r>
-      <w:r>
-        <w:rPr>
-          <w:rFonts w:asciiTheme="minorEastAsia" w:hAnsiTheme="minorEastAsia" w:cs="Times New Roman" w:hint="eastAsia"/>
-        </w:rPr>
-        <w:t>选择一条已经读过的站内信查看</w:t>
-      </w:r>
-    </w:p>
-    <w:p>
-      <w:pPr>
-        <w:spacing w:line="360" w:lineRule="auto"/>
-        <w:rPr>
-          <w:rFonts w:asciiTheme="minorEastAsia" w:hAnsiTheme="minorEastAsia" w:cs="Webdings"/>
-        </w:rPr>
-      </w:pPr>
-      <w:r>
-        <w:rPr>
-          <w:rFonts w:asciiTheme="minorEastAsia" w:hAnsiTheme="minorEastAsia" w:cs="Times New Roman"/>
-        </w:rPr>
-        <w:tab/>
-        <w:t>响应：</w:t>
-      </w:r>
       <w:r>
         <w:rPr>
           <w:rFonts w:asciiTheme="minorEastAsia" w:hAnsiTheme="minorEastAsia" w:cs="Times New Roman" w:hint="eastAsia"/>
@@ -14916,13 +14674,13 @@
     </w:p>
     <w:tbl>
       <w:tblPr>
-        <w:tblStyle w:val="4-1"/>
+        <w:tblStyle w:val="GridTable4Accent1"/>
         <w:tblW w:w="0" w:type="auto"/>
         <w:tblLook w:val="04A0" w:firstRow="1" w:lastRow="0" w:firstColumn="1" w:lastColumn="0" w:noHBand="0" w:noVBand="1"/>
       </w:tblPr>
       <w:tblGrid>
-        <w:gridCol w:w="4258"/>
-        <w:gridCol w:w="4038"/>
+        <w:gridCol w:w="4261"/>
+        <w:gridCol w:w="4261"/>
       </w:tblGrid>
       <w:tr>
         <w:trPr>
@@ -15026,14 +14784,7 @@
               <w:rPr>
                 <w:rFonts w:asciiTheme="minorEastAsia" w:hAnsiTheme="minorEastAsia" w:cs="Times New Roman"/>
               </w:rPr>
-              <w:t>接收方</w:t>
-            </w:r>
-            <w:proofErr w:type="gramStart"/>
-            <w:r>
-              <w:rPr>
-                <w:rFonts w:asciiTheme="minorEastAsia" w:hAnsiTheme="minorEastAsia" w:cs="Times New Roman"/>
-              </w:rPr>
-              <w:t>接收</w:t>
+              <w:t>接收方接收</w:t>
             </w:r>
             <w:r>
               <w:rPr>
@@ -15045,14 +14796,7 @@
               <w:rPr>
                 <w:rFonts w:asciiTheme="minorEastAsia" w:hAnsiTheme="minorEastAsia" w:cs="Times New Roman"/>
               </w:rPr>
-              <w:t>并</w:t>
-            </w:r>
-            <w:proofErr w:type="gramEnd"/>
-            <w:r>
-              <w:rPr>
-                <w:rFonts w:asciiTheme="minorEastAsia" w:hAnsiTheme="minorEastAsia" w:cs="Times New Roman"/>
-              </w:rPr>
-              <w:t>查看</w:t>
+              <w:t>并查看</w:t>
             </w:r>
           </w:p>
         </w:tc>
@@ -15335,21 +15079,7 @@
               <w:rPr>
                 <w:rFonts w:asciiTheme="minorEastAsia" w:hAnsiTheme="minorEastAsia" w:cs="Times New Roman"/>
               </w:rPr>
-              <w:t>发送方</w:t>
-            </w:r>
-            <w:proofErr w:type="gramStart"/>
-            <w:r>
-              <w:rPr>
-                <w:rFonts w:asciiTheme="minorEastAsia" w:hAnsiTheme="minorEastAsia" w:cs="Times New Roman"/>
-              </w:rPr>
-              <w:t>接收接收</w:t>
-            </w:r>
-            <w:proofErr w:type="gramEnd"/>
-            <w:r>
-              <w:rPr>
-                <w:rFonts w:asciiTheme="minorEastAsia" w:hAnsiTheme="minorEastAsia" w:cs="Times New Roman"/>
-              </w:rPr>
-              <w:t>方的回复</w:t>
+              <w:t>发送方接收接收方的回复</w:t>
             </w:r>
           </w:p>
         </w:tc>
@@ -15505,7 +15235,6 @@
         <w:rPr>
           <w:rFonts w:asciiTheme="minorEastAsia" w:eastAsiaTheme="minorEastAsia" w:hAnsiTheme="minorEastAsia" w:cs="Times New Roman"/>
         </w:rPr>
-        <w:lastRenderedPageBreak/>
         <w:t>3.2.</w:t>
       </w:r>
       <w:r>
@@ -15597,6 +15326,7 @@
         <w:rPr>
           <w:rFonts w:asciiTheme="minorEastAsia" w:hAnsiTheme="minorEastAsia" w:cs="Times New Roman"/>
         </w:rPr>
+        <w:lastRenderedPageBreak/>
         <w:tab/>
         <w:t>响应：</w:t>
       </w:r>
@@ -15859,21 +15589,7 @@
         <w:rPr>
           <w:rFonts w:asciiTheme="minorEastAsia" w:hAnsiTheme="minorEastAsia" w:cs="Times New Roman" w:hint="eastAsia"/>
         </w:rPr>
-        <w:t>刺激：用户修改之后的标题为</w:t>
-      </w:r>
-      <w:proofErr w:type="gramStart"/>
-      <w:r>
-        <w:rPr>
-          <w:rFonts w:asciiTheme="minorEastAsia" w:hAnsiTheme="minorEastAsia" w:cs="Times New Roman" w:hint="eastAsia"/>
-        </w:rPr>
-        <w:t>空或者</w:t>
-      </w:r>
-      <w:proofErr w:type="gramEnd"/>
-      <w:r>
-        <w:rPr>
-          <w:rFonts w:asciiTheme="minorEastAsia" w:hAnsiTheme="minorEastAsia" w:cs="Times New Roman" w:hint="eastAsia"/>
-        </w:rPr>
-        <w:t>超过50个字符</w:t>
+        <w:t>刺激：用户修改之后的标题为空或者超过50个字符</w:t>
       </w:r>
     </w:p>
     <w:p>
@@ -15976,13 +15692,13 @@
     </w:p>
     <w:tbl>
       <w:tblPr>
-        <w:tblStyle w:val="4-1"/>
+        <w:tblStyle w:val="GridTable4Accent1"/>
         <w:tblW w:w="0" w:type="auto"/>
         <w:tblLook w:val="04A0" w:firstRow="1" w:lastRow="0" w:firstColumn="1" w:lastColumn="0" w:noHBand="0" w:noVBand="1"/>
       </w:tblPr>
       <w:tblGrid>
         <w:gridCol w:w="4731"/>
-        <w:gridCol w:w="3565"/>
+        <w:gridCol w:w="3791"/>
       </w:tblGrid>
       <w:tr>
         <w:trPr>
@@ -16184,14 +15900,7 @@
               <w:rPr>
                 <w:rFonts w:asciiTheme="minorEastAsia" w:hAnsiTheme="minorEastAsia" w:cs="Times New Roman" w:hint="eastAsia"/>
               </w:rPr>
-              <w:t>更新出售信息的用户必须是已经登</w:t>
-            </w:r>
-            <w:r>
-              <w:rPr>
-                <w:rFonts w:asciiTheme="minorEastAsia" w:hAnsiTheme="minorEastAsia" w:cs="Times New Roman" w:hint="eastAsia"/>
-              </w:rPr>
-              <w:lastRenderedPageBreak/>
-              <w:t>录的</w:t>
+              <w:t>更新出售信息的用户必须是已经登录的</w:t>
             </w:r>
           </w:p>
         </w:tc>
@@ -16217,7 +15926,6 @@
                 <w:rFonts w:asciiTheme="minorEastAsia" w:hAnsiTheme="minorEastAsia" w:cs="Times New Roman"/>
                 <w:b w:val="0"/>
               </w:rPr>
-              <w:lastRenderedPageBreak/>
               <w:t>Sale.Update.Post.UserValid.IfNot</w:t>
             </w:r>
             <w:proofErr w:type="spellEnd"/>
@@ -16406,6 +16114,7 @@
                 <w:rFonts w:asciiTheme="minorEastAsia" w:hAnsiTheme="minorEastAsia" w:cs="Times New Roman"/>
                 <w:kern w:val="0"/>
               </w:rPr>
+              <w:lastRenderedPageBreak/>
               <w:t>Sale</w:t>
             </w:r>
             <w:r>
@@ -16447,6 +16156,7 @@
                 <w:b w:val="0"/>
                 <w:kern w:val="0"/>
               </w:rPr>
+              <w:lastRenderedPageBreak/>
               <w:t>Sale.Update.Post.Edit.CheckInput.Hint</w:t>
             </w:r>
             <w:proofErr w:type="spellEnd"/>
@@ -17031,7 +16741,6 @@
         <w:rPr>
           <w:rFonts w:asciiTheme="minorEastAsia" w:hAnsiTheme="minorEastAsia" w:cs="Times New Roman"/>
         </w:rPr>
-        <w:lastRenderedPageBreak/>
         <w:t>3.2.</w:t>
       </w:r>
       <w:r>
@@ -17311,6 +17020,7 @@
         <w:rPr>
           <w:rFonts w:asciiTheme="minorEastAsia" w:hAnsiTheme="minorEastAsia" w:cs="Times New Roman"/>
         </w:rPr>
+        <w:lastRenderedPageBreak/>
         <w:tab/>
         <w:t>响应：</w:t>
       </w:r>
@@ -17591,21 +17301,7 @@
         <w:rPr>
           <w:rFonts w:asciiTheme="minorEastAsia" w:hAnsiTheme="minorEastAsia" w:cs="Times New Roman" w:hint="eastAsia"/>
         </w:rPr>
-        <w:t>刺激：用户修改之后的标题为</w:t>
-      </w:r>
-      <w:proofErr w:type="gramStart"/>
-      <w:r>
-        <w:rPr>
-          <w:rFonts w:asciiTheme="minorEastAsia" w:hAnsiTheme="minorEastAsia" w:cs="Times New Roman" w:hint="eastAsia"/>
-        </w:rPr>
-        <w:t>空或者</w:t>
-      </w:r>
-      <w:proofErr w:type="gramEnd"/>
-      <w:r>
-        <w:rPr>
-          <w:rFonts w:asciiTheme="minorEastAsia" w:hAnsiTheme="minorEastAsia" w:cs="Times New Roman" w:hint="eastAsia"/>
-        </w:rPr>
-        <w:t>超过50个字符</w:t>
+        <w:t>刺激：用户修改之后的标题为空或者超过50个字符</w:t>
       </w:r>
     </w:p>
     <w:p>
@@ -17705,7 +17401,6 @@
         <w:rPr>
           <w:rFonts w:asciiTheme="minorEastAsia" w:eastAsiaTheme="minorEastAsia" w:hAnsiTheme="minorEastAsia" w:cs="Times New Roman"/>
         </w:rPr>
-        <w:lastRenderedPageBreak/>
         <w:t>3.2.</w:t>
       </w:r>
       <w:r>
@@ -17723,13 +17418,13 @@
     </w:p>
     <w:tbl>
       <w:tblPr>
-        <w:tblStyle w:val="4-1"/>
+        <w:tblStyle w:val="GridTable4Accent1"/>
         <w:tblW w:w="0" w:type="auto"/>
         <w:tblLook w:val="04A0" w:firstRow="1" w:lastRow="0" w:firstColumn="1" w:lastColumn="0" w:noHBand="0" w:noVBand="1"/>
       </w:tblPr>
       <w:tblGrid>
         <w:gridCol w:w="4626"/>
-        <w:gridCol w:w="3670"/>
+        <w:gridCol w:w="3896"/>
       </w:tblGrid>
       <w:tr>
         <w:trPr>
@@ -18321,6 +18016,7 @@
                 <w:b w:val="0"/>
                 <w:kern w:val="0"/>
               </w:rPr>
+              <w:lastRenderedPageBreak/>
               <w:t>Buy.Update.Post.Edit.Editor</w:t>
             </w:r>
             <w:proofErr w:type="spellEnd"/>
@@ -18804,7 +18500,6 @@
                 <w:b w:val="0"/>
                 <w:kern w:val="0"/>
               </w:rPr>
-              <w:lastRenderedPageBreak/>
               <w:t>Buy.Update.Post.Close.Cancel</w:t>
             </w:r>
             <w:proofErr w:type="spellEnd"/>
@@ -19182,6 +18877,7 @@
         <w:rPr>
           <w:rFonts w:asciiTheme="minorEastAsia" w:hAnsiTheme="minorEastAsia" w:cs="Times New Roman"/>
         </w:rPr>
+        <w:lastRenderedPageBreak/>
         <w:tab/>
         <w:t>刺激：</w:t>
       </w:r>
@@ -19339,7 +19035,6 @@
         <w:rPr>
           <w:rFonts w:asciiTheme="minorEastAsia" w:hAnsiTheme="minorEastAsia" w:cs="Times New Roman"/>
         </w:rPr>
-        <w:lastRenderedPageBreak/>
         <w:tab/>
       </w:r>
       <w:r>
@@ -19421,21 +19116,7 @@
         <w:rPr>
           <w:rFonts w:asciiTheme="minorEastAsia" w:hAnsiTheme="minorEastAsia" w:cs="Times New Roman" w:hint="eastAsia"/>
         </w:rPr>
-        <w:t>刺激：买家对卖家</w:t>
-      </w:r>
-      <w:proofErr w:type="gramStart"/>
-      <w:r>
-        <w:rPr>
-          <w:rFonts w:asciiTheme="minorEastAsia" w:hAnsiTheme="minorEastAsia" w:cs="Times New Roman" w:hint="eastAsia"/>
-        </w:rPr>
-        <w:t>作出</w:t>
-      </w:r>
-      <w:proofErr w:type="gramEnd"/>
-      <w:r>
-        <w:rPr>
-          <w:rFonts w:asciiTheme="minorEastAsia" w:hAnsiTheme="minorEastAsia" w:cs="Times New Roman" w:hint="eastAsia"/>
-        </w:rPr>
-        <w:t>评价</w:t>
+        <w:t>刺激：买家对卖家作出评价</w:t>
       </w:r>
     </w:p>
     <w:p>
@@ -19475,21 +19156,7 @@
         <w:rPr>
           <w:rFonts w:asciiTheme="minorEastAsia" w:hAnsiTheme="minorEastAsia" w:cs="Times New Roman" w:hint="eastAsia"/>
         </w:rPr>
-        <w:t>刺激：卖家对买家</w:t>
-      </w:r>
-      <w:proofErr w:type="gramStart"/>
-      <w:r>
-        <w:rPr>
-          <w:rFonts w:asciiTheme="minorEastAsia" w:hAnsiTheme="minorEastAsia" w:cs="Times New Roman" w:hint="eastAsia"/>
-        </w:rPr>
-        <w:t>作出</w:t>
-      </w:r>
-      <w:proofErr w:type="gramEnd"/>
-      <w:r>
-        <w:rPr>
-          <w:rFonts w:asciiTheme="minorEastAsia" w:hAnsiTheme="minorEastAsia" w:cs="Times New Roman" w:hint="eastAsia"/>
-        </w:rPr>
-        <w:t>评价</w:t>
+        <w:t>刺激：卖家对买家作出评价</w:t>
       </w:r>
     </w:p>
     <w:p>
@@ -19693,21 +19360,7 @@
         <w:rPr>
           <w:rFonts w:asciiTheme="minorEastAsia" w:hAnsiTheme="minorEastAsia" w:cs="Times New Roman" w:hint="eastAsia"/>
         </w:rPr>
-        <w:t>刺激：某一方在通知互评的15天内未</w:t>
-      </w:r>
-      <w:proofErr w:type="gramStart"/>
-      <w:r>
-        <w:rPr>
-          <w:rFonts w:asciiTheme="minorEastAsia" w:hAnsiTheme="minorEastAsia" w:cs="Times New Roman" w:hint="eastAsia"/>
-        </w:rPr>
-        <w:t>作出</w:t>
-      </w:r>
-      <w:proofErr w:type="gramEnd"/>
-      <w:r>
-        <w:rPr>
-          <w:rFonts w:asciiTheme="minorEastAsia" w:hAnsiTheme="minorEastAsia" w:cs="Times New Roman" w:hint="eastAsia"/>
-        </w:rPr>
-        <w:t>评价</w:t>
+        <w:t>刺激：某一方在通知互评的15天内未作出评价</w:t>
       </w:r>
     </w:p>
     <w:p>
@@ -19751,6 +19404,7 @@
         <w:rPr>
           <w:rFonts w:asciiTheme="minorEastAsia" w:eastAsiaTheme="minorEastAsia" w:hAnsiTheme="minorEastAsia" w:cs="Times New Roman"/>
         </w:rPr>
+        <w:lastRenderedPageBreak/>
         <w:t>3.2.</w:t>
       </w:r>
       <w:r>
@@ -19768,13 +19422,13 @@
     </w:p>
     <w:tbl>
       <w:tblPr>
-        <w:tblStyle w:val="4-1"/>
+        <w:tblStyle w:val="GridTable4Accent1"/>
         <w:tblW w:w="0" w:type="auto"/>
         <w:tblLook w:val="04A0" w:firstRow="1" w:lastRow="0" w:firstColumn="1" w:lastColumn="0" w:noHBand="0" w:noVBand="1"/>
       </w:tblPr>
       <w:tblGrid>
         <w:gridCol w:w="4836"/>
-        <w:gridCol w:w="3460"/>
+        <w:gridCol w:w="3686"/>
       </w:tblGrid>
       <w:tr>
         <w:trPr>
@@ -20114,14 +19768,7 @@
               <w:rPr>
                 <w:rFonts w:asciiTheme="minorEastAsia" w:hAnsiTheme="minorEastAsia" w:cs="Times New Roman"/>
               </w:rPr>
-              <w:t>如果用户不是实名认证用户，则要</w:t>
-            </w:r>
-            <w:r>
-              <w:rPr>
-                <w:rFonts w:asciiTheme="minorEastAsia" w:hAnsiTheme="minorEastAsia" w:cs="Times New Roman"/>
-              </w:rPr>
-              <w:lastRenderedPageBreak/>
-              <w:t>求用户进行实名认证</w:t>
+              <w:t>如果用户不是实名认证用户，则要求用户进行实名认证</w:t>
             </w:r>
           </w:p>
         </w:tc>
@@ -20150,7 +19797,6 @@
                 <w:b w:val="0"/>
                 <w:kern w:val="0"/>
               </w:rPr>
-              <w:lastRenderedPageBreak/>
               <w:t>Transaction</w:t>
             </w:r>
             <w:r>
@@ -20882,7 +20528,6 @@
         <w:rPr>
           <w:rFonts w:asciiTheme="minorEastAsia" w:eastAsiaTheme="minorEastAsia" w:hAnsiTheme="minorEastAsia" w:cs="Times New Roman"/>
         </w:rPr>
-        <w:lastRenderedPageBreak/>
         <w:t>3.2.</w:t>
       </w:r>
       <w:r>
@@ -21345,19 +20990,7 @@
         <w:rPr>
           <w:rFonts w:asciiTheme="minorEastAsia" w:hAnsiTheme="minorEastAsia" w:cs="Times New Roman" w:hint="eastAsia"/>
         </w:rPr>
-        <w:t>（</w:t>
-      </w:r>
-      <w:r>
-        <w:rPr>
-          <w:rFonts w:asciiTheme="minorEastAsia" w:hAnsiTheme="minorEastAsia" w:cs="Times New Roman" w:hint="eastAsia"/>
-        </w:rPr>
-        <w:t>出售</w:t>
-      </w:r>
-      <w:r>
-        <w:rPr>
-          <w:rFonts w:asciiTheme="minorEastAsia" w:hAnsiTheme="minorEastAsia" w:cs="Times New Roman" w:hint="eastAsia"/>
-        </w:rPr>
-        <w:t>信息详情内容参见3.2.</w:t>
+        <w:t>（出售信息详情内容参见3.2.</w:t>
       </w:r>
       <w:r>
         <w:rPr>
@@ -21458,13 +21091,13 @@
     </w:p>
     <w:tbl>
       <w:tblPr>
-        <w:tblStyle w:val="4-1"/>
+        <w:tblStyle w:val="GridTable4Accent1"/>
         <w:tblW w:w="0" w:type="auto"/>
         <w:tblLook w:val="04A0" w:firstRow="1" w:lastRow="0" w:firstColumn="1" w:lastColumn="0" w:noHBand="0" w:noVBand="1"/>
       </w:tblPr>
       <w:tblGrid>
-        <w:gridCol w:w="4251"/>
-        <w:gridCol w:w="4045"/>
+        <w:gridCol w:w="4261"/>
+        <w:gridCol w:w="4261"/>
       </w:tblGrid>
       <w:tr>
         <w:trPr>
@@ -21702,7 +21335,6 @@
                 <w:rFonts w:asciiTheme="minorEastAsia" w:hAnsiTheme="minorEastAsia" w:cs="Times New Roman" w:hint="eastAsia"/>
                 <w:b w:val="0"/>
               </w:rPr>
-              <w:lastRenderedPageBreak/>
               <w:t>Transaction</w:t>
             </w:r>
             <w:r>
@@ -22428,6 +22060,7 @@
         <w:rPr>
           <w:rFonts w:asciiTheme="minorEastAsia" w:hAnsiTheme="minorEastAsia" w:cs="Times New Roman"/>
         </w:rPr>
+        <w:lastRenderedPageBreak/>
         <w:tab/>
         <w:t>优先级=高</w:t>
       </w:r>
@@ -22540,7 +22173,6 @@
         <w:rPr>
           <w:rFonts w:asciiTheme="minorEastAsia" w:hAnsiTheme="minorEastAsia" w:cs="Times New Roman"/>
         </w:rPr>
-        <w:lastRenderedPageBreak/>
         <w:tab/>
         <w:t>响应：</w:t>
       </w:r>
@@ -22821,13 +22453,13 @@
     </w:p>
     <w:tbl>
       <w:tblPr>
-        <w:tblStyle w:val="4-1"/>
+        <w:tblStyle w:val="GridTable4Accent1"/>
         <w:tblW w:w="0" w:type="auto"/>
         <w:tblLook w:val="04A0" w:firstRow="1" w:lastRow="0" w:firstColumn="1" w:lastColumn="0" w:noHBand="0" w:noVBand="1"/>
       </w:tblPr>
       <w:tblGrid>
-        <w:gridCol w:w="4225"/>
-        <w:gridCol w:w="4071"/>
+        <w:gridCol w:w="4261"/>
+        <w:gridCol w:w="4261"/>
       </w:tblGrid>
       <w:tr>
         <w:trPr>
@@ -23114,16 +22746,8 @@
               <w:rPr>
                 <w:rFonts w:asciiTheme="minorEastAsia" w:hAnsiTheme="minorEastAsia" w:cs="Times New Roman" w:hint="eastAsia"/>
               </w:rPr>
-              <w:t>系统允许用户在发起主题时上</w:t>
-            </w:r>
-            <w:proofErr w:type="gramStart"/>
-            <w:r>
-              <w:rPr>
-                <w:rFonts w:asciiTheme="minorEastAsia" w:hAnsiTheme="minorEastAsia" w:cs="Times New Roman" w:hint="eastAsia"/>
-              </w:rPr>
-              <w:t>传图片</w:t>
-            </w:r>
-            <w:proofErr w:type="gramEnd"/>
+              <w:t>系统允许用户在发起主题时上传图片</w:t>
+            </w:r>
           </w:p>
         </w:tc>
       </w:tr>
@@ -23203,6 +22827,7 @@
                 <w:rFonts w:asciiTheme="minorEastAsia" w:hAnsiTheme="minorEastAsia" w:cs="Times New Roman"/>
                 <w:b w:val="0"/>
               </w:rPr>
+              <w:lastRenderedPageBreak/>
               <w:t>Theme.announce.success.update</w:t>
             </w:r>
             <w:proofErr w:type="spellEnd"/>
@@ -23365,14 +22990,7 @@
               <w:rPr>
                 <w:rFonts w:asciiTheme="minorEastAsia" w:hAnsiTheme="minorEastAsia" w:cs="Times New Roman" w:hint="eastAsia"/>
               </w:rPr>
-              <w:t>用户输入标题大于50字，系统提示发布失</w:t>
-            </w:r>
-            <w:r>
-              <w:rPr>
-                <w:rFonts w:asciiTheme="minorEastAsia" w:hAnsiTheme="minorEastAsia" w:cs="Times New Roman" w:hint="eastAsia"/>
-              </w:rPr>
-              <w:lastRenderedPageBreak/>
-              <w:t>败</w:t>
+              <w:t>用户输入标题大于50字，系统提示发布失败</w:t>
             </w:r>
           </w:p>
         </w:tc>
@@ -23400,7 +23018,6 @@
                 <w:rFonts w:asciiTheme="minorEastAsia" w:hAnsiTheme="minorEastAsia" w:cs="Times New Roman"/>
                 <w:b w:val="0"/>
               </w:rPr>
-              <w:lastRenderedPageBreak/>
               <w:t>Theme.announce.invalid.ban</w:t>
             </w:r>
             <w:proofErr w:type="spellEnd"/>
@@ -23888,6 +23505,7 @@
         <w:rPr>
           <w:rFonts w:asciiTheme="minorEastAsia" w:hAnsiTheme="minorEastAsia" w:cs="Times New Roman"/>
         </w:rPr>
+        <w:lastRenderedPageBreak/>
         <w:t>响应：</w:t>
       </w:r>
       <w:r>
@@ -23973,7 +23591,6 @@
           <w:rFonts w:hint="eastAsia"/>
           <w:szCs w:val="21"/>
         </w:rPr>
-        <w:lastRenderedPageBreak/>
         <w:t>响应：</w:t>
       </w:r>
       <w:r>
@@ -24132,7 +23749,7 @@
     </w:p>
     <w:tbl>
       <w:tblPr>
-        <w:tblStyle w:val="4-1"/>
+        <w:tblStyle w:val="GridTable4Accent1"/>
         <w:tblW w:w="0" w:type="auto"/>
         <w:tblLayout w:type="fixed"/>
         <w:tblLook w:val="04A0" w:firstRow="1" w:lastRow="0" w:firstColumn="1" w:lastColumn="0" w:noHBand="0" w:noVBand="1"/>
@@ -24692,17 +24309,8 @@
                 <w:rFonts w:hint="eastAsia"/>
                 <w:szCs w:val="21"/>
               </w:rPr>
-              <w:t>系统即时更新该主题或回复</w:t>
-            </w:r>
-            <w:proofErr w:type="gramStart"/>
-            <w:r>
-              <w:rPr>
-                <w:rFonts w:hint="eastAsia"/>
-                <w:szCs w:val="21"/>
-              </w:rPr>
-              <w:t>的赞数</w:t>
-            </w:r>
-            <w:proofErr w:type="gramEnd"/>
+              <w:t>系统即时更新该主题或回复的赞数</w:t>
+            </w:r>
           </w:p>
         </w:tc>
       </w:tr>
@@ -24877,6 +24485,7 @@
                 <w:rFonts w:asciiTheme="minorEastAsia" w:hAnsiTheme="minorEastAsia" w:cs="Times New Roman" w:hint="eastAsia"/>
                 <w:b w:val="0"/>
               </w:rPr>
+              <w:lastRenderedPageBreak/>
               <w:t>Discuss.join</w:t>
             </w:r>
             <w:r>
@@ -25134,7 +24743,6 @@
                 <w:rFonts w:hint="eastAsia"/>
                 <w:szCs w:val="21"/>
               </w:rPr>
-              <w:lastRenderedPageBreak/>
               <w:t>条</w:t>
             </w:r>
           </w:p>
@@ -25160,7 +24768,6 @@
                 <w:rFonts w:asciiTheme="minorEastAsia" w:hAnsiTheme="minorEastAsia" w:cs="Times New Roman" w:hint="eastAsia"/>
                 <w:b w:val="0"/>
               </w:rPr>
-              <w:lastRenderedPageBreak/>
               <w:t>Discuss.join</w:t>
             </w:r>
             <w:r>
@@ -25448,7 +25055,7 @@
     </w:p>
     <w:p>
       <w:pPr>
-        <w:pStyle w:val="a9"/>
+        <w:pStyle w:val="ad"/>
         <w:spacing w:line="276" w:lineRule="auto"/>
         <w:ind w:left="360" w:firstLineChars="0" w:firstLine="60"/>
         <w:jc w:val="left"/>
@@ -25577,13 +25184,13 @@
     </w:p>
     <w:tbl>
       <w:tblPr>
-        <w:tblStyle w:val="4-1"/>
+        <w:tblStyle w:val="GridTable4Accent1"/>
         <w:tblW w:w="0" w:type="auto"/>
         <w:tblLook w:val="04A0" w:firstRow="1" w:lastRow="0" w:firstColumn="1" w:lastColumn="0" w:noHBand="0" w:noVBand="1"/>
       </w:tblPr>
       <w:tblGrid>
-        <w:gridCol w:w="4208"/>
-        <w:gridCol w:w="4088"/>
+        <w:gridCol w:w="4261"/>
+        <w:gridCol w:w="4261"/>
       </w:tblGrid>
       <w:tr>
         <w:trPr>
@@ -25659,6 +25266,7 @@
                 <w:rFonts w:asciiTheme="minorEastAsia" w:hAnsiTheme="minorEastAsia" w:cs="Times New Roman"/>
                 <w:b w:val="0"/>
               </w:rPr>
+              <w:lastRenderedPageBreak/>
               <w:t>B</w:t>
             </w:r>
             <w:r>
@@ -25869,7 +25477,6 @@
                 <w:rFonts w:asciiTheme="minorEastAsia" w:hAnsiTheme="minorEastAsia" w:cs="Times New Roman"/>
                 <w:b w:val="0"/>
               </w:rPr>
-              <w:lastRenderedPageBreak/>
               <w:t>B</w:t>
             </w:r>
             <w:r>
@@ -26455,6 +26062,7 @@
         <w:rPr>
           <w:rFonts w:asciiTheme="minorEastAsia" w:eastAsiaTheme="minorEastAsia" w:hAnsiTheme="minorEastAsia" w:cs="Times New Roman"/>
         </w:rPr>
+        <w:lastRenderedPageBreak/>
         <w:t xml:space="preserve">3.2.14.3 </w:t>
       </w:r>
       <w:r>
@@ -26466,13 +26074,13 @@
     </w:p>
     <w:tbl>
       <w:tblPr>
-        <w:tblStyle w:val="4-1"/>
+        <w:tblStyle w:val="GridTable4Accent1"/>
         <w:tblW w:w="0" w:type="auto"/>
         <w:tblLook w:val="04A0" w:firstRow="1" w:lastRow="0" w:firstColumn="1" w:lastColumn="0" w:noHBand="0" w:noVBand="1"/>
       </w:tblPr>
       <w:tblGrid>
-        <w:gridCol w:w="4201"/>
-        <w:gridCol w:w="4095"/>
+        <w:gridCol w:w="4261"/>
+        <w:gridCol w:w="4261"/>
       </w:tblGrid>
       <w:tr>
         <w:trPr>
@@ -26548,7 +26156,6 @@
                 <w:rFonts w:asciiTheme="minorEastAsia" w:hAnsiTheme="minorEastAsia" w:cs="Times New Roman" w:hint="eastAsia"/>
                 <w:b w:val="0"/>
               </w:rPr>
-              <w:lastRenderedPageBreak/>
               <w:t>Theme.</w:t>
             </w:r>
             <w:r>
@@ -26630,21 +26237,7 @@
               <w:rPr>
                 <w:rFonts w:asciiTheme="minorEastAsia" w:hAnsiTheme="minorEastAsia" w:cs="Times New Roman" w:hint="eastAsia"/>
               </w:rPr>
-              <w:t>用户</w:t>
-            </w:r>
-            <w:proofErr w:type="gramStart"/>
-            <w:r>
-              <w:rPr>
-                <w:rFonts w:asciiTheme="minorEastAsia" w:hAnsiTheme="minorEastAsia" w:cs="Times New Roman" w:hint="eastAsia"/>
-              </w:rPr>
-              <w:t>成功关注</w:t>
-            </w:r>
-            <w:proofErr w:type="gramEnd"/>
-            <w:r>
-              <w:rPr>
-                <w:rFonts w:asciiTheme="minorEastAsia" w:hAnsiTheme="minorEastAsia" w:cs="Times New Roman" w:hint="eastAsia"/>
-              </w:rPr>
-              <w:t>某个主题，系统提示关注成功</w:t>
+              <w:t>用户成功关注某个主题，系统提示关注成功</w:t>
             </w:r>
           </w:p>
         </w:tc>
@@ -27056,13 +26649,13 @@
     </w:p>
     <w:tbl>
       <w:tblPr>
-        <w:tblStyle w:val="4-1"/>
+        <w:tblStyle w:val="GridTable4Accent1"/>
         <w:tblW w:w="0" w:type="auto"/>
         <w:tblLook w:val="04A0" w:firstRow="1" w:lastRow="0" w:firstColumn="1" w:lastColumn="0" w:noHBand="0" w:noVBand="1"/>
       </w:tblPr>
       <w:tblGrid>
-        <w:gridCol w:w="4221"/>
-        <w:gridCol w:w="4075"/>
+        <w:gridCol w:w="4261"/>
+        <w:gridCol w:w="4261"/>
       </w:tblGrid>
       <w:tr>
         <w:trPr>
@@ -27138,6 +26731,7 @@
                 <w:rFonts w:asciiTheme="minorEastAsia" w:hAnsiTheme="minorEastAsia" w:cs="Times New Roman"/>
                 <w:b w:val="0"/>
               </w:rPr>
+              <w:lastRenderedPageBreak/>
               <w:t>F</w:t>
             </w:r>
             <w:r>
@@ -27240,15 +26834,7 @@
                 <w:rFonts w:hint="eastAsia"/>
                 <w:szCs w:val="21"/>
               </w:rPr>
-              <w:t>我的关</w:t>
-            </w:r>
-            <w:r>
-              <w:rPr>
-                <w:rFonts w:hint="eastAsia"/>
-                <w:szCs w:val="21"/>
-              </w:rPr>
-              <w:lastRenderedPageBreak/>
-              <w:t>注、我的主题、我的回复</w:t>
+              <w:t>我的关注、我的主题、我的回复</w:t>
             </w:r>
           </w:p>
         </w:tc>
@@ -27276,7 +26862,6 @@
                 <w:rFonts w:asciiTheme="minorEastAsia" w:hAnsiTheme="minorEastAsia" w:cs="Times New Roman"/>
                 <w:b w:val="0"/>
               </w:rPr>
-              <w:lastRenderedPageBreak/>
               <w:t>F</w:t>
             </w:r>
             <w:r>
@@ -27688,21 +27273,7 @@
         <w:rPr>
           <w:rFonts w:asciiTheme="minorEastAsia" w:hAnsiTheme="minorEastAsia" w:cs="Times New Roman" w:hint="eastAsia"/>
         </w:rPr>
-        <w:t>管理员可以通过</w:t>
-      </w:r>
-      <w:proofErr w:type="gramStart"/>
-      <w:r>
-        <w:rPr>
-          <w:rFonts w:asciiTheme="minorEastAsia" w:hAnsiTheme="minorEastAsia" w:cs="Times New Roman" w:hint="eastAsia"/>
-        </w:rPr>
-        <w:t>删帖或者</w:t>
-      </w:r>
-      <w:proofErr w:type="gramEnd"/>
-      <w:r>
-        <w:rPr>
-          <w:rFonts w:asciiTheme="minorEastAsia" w:hAnsiTheme="minorEastAsia" w:cs="Times New Roman" w:hint="eastAsia"/>
-        </w:rPr>
-        <w:t>将某一主题设为精华的方式对论坛进行管理</w:t>
+        <w:t>管理员可以通过删帖或者将某一主题设为精华的方式对论坛进行管理</w:t>
       </w:r>
     </w:p>
     <w:p>
@@ -27965,6 +27536,7 @@
         <w:rPr>
           <w:rFonts w:asciiTheme="minorEastAsia" w:hAnsiTheme="minorEastAsia" w:cs="Times New Roman"/>
         </w:rPr>
+        <w:lastRenderedPageBreak/>
         <w:tab/>
         <w:t>响应：系统</w:t>
       </w:r>
@@ -27972,21 +27544,7 @@
         <w:rPr>
           <w:rFonts w:asciiTheme="minorEastAsia" w:hAnsiTheme="minorEastAsia" w:cs="Times New Roman" w:hint="eastAsia"/>
         </w:rPr>
-        <w:t>提示加精成功并更新精华</w:t>
-      </w:r>
-      <w:proofErr w:type="gramStart"/>
-      <w:r>
-        <w:rPr>
-          <w:rFonts w:asciiTheme="minorEastAsia" w:hAnsiTheme="minorEastAsia" w:cs="Times New Roman" w:hint="eastAsia"/>
-        </w:rPr>
-        <w:t>区主题</w:t>
-      </w:r>
-      <w:proofErr w:type="gramEnd"/>
-      <w:r>
-        <w:rPr>
-          <w:rFonts w:asciiTheme="minorEastAsia" w:hAnsiTheme="minorEastAsia" w:cs="Times New Roman" w:hint="eastAsia"/>
-        </w:rPr>
-        <w:t>列表</w:t>
+        <w:t>提示加精成功并更新精华区主题列表</w:t>
       </w:r>
     </w:p>
     <w:p>
@@ -28028,7 +27586,6 @@
         <w:rPr>
           <w:rFonts w:asciiTheme="minorEastAsia" w:hAnsiTheme="minorEastAsia" w:cs="Times New Roman"/>
         </w:rPr>
-        <w:lastRenderedPageBreak/>
         <w:tab/>
         <w:t>响应：</w:t>
       </w:r>
@@ -28063,13 +27620,13 @@
     </w:p>
     <w:tbl>
       <w:tblPr>
-        <w:tblStyle w:val="4-1"/>
+        <w:tblStyle w:val="GridTable4Accent1"/>
         <w:tblW w:w="0" w:type="auto"/>
         <w:tblLook w:val="04A0" w:firstRow="1" w:lastRow="0" w:firstColumn="1" w:lastColumn="0" w:noHBand="0" w:noVBand="1"/>
       </w:tblPr>
       <w:tblGrid>
-        <w:gridCol w:w="4216"/>
-        <w:gridCol w:w="4080"/>
+        <w:gridCol w:w="4261"/>
+        <w:gridCol w:w="4261"/>
       </w:tblGrid>
       <w:tr>
         <w:trPr>
@@ -28816,23 +28373,7 @@
                 <w:rFonts w:hint="eastAsia"/>
                 <w:szCs w:val="21"/>
               </w:rPr>
-              <w:t>系统更新精华</w:t>
-            </w:r>
-            <w:proofErr w:type="gramStart"/>
-            <w:r>
-              <w:rPr>
-                <w:rFonts w:hint="eastAsia"/>
-                <w:szCs w:val="21"/>
-              </w:rPr>
-              <w:t>区主题</w:t>
-            </w:r>
-            <w:proofErr w:type="gramEnd"/>
-            <w:r>
-              <w:rPr>
-                <w:rFonts w:hint="eastAsia"/>
-                <w:szCs w:val="21"/>
-              </w:rPr>
-              <w:t>列表</w:t>
+              <w:t>系统更新精华区主题列表</w:t>
             </w:r>
           </w:p>
         </w:tc>
@@ -28859,6 +28400,7 @@
         <w:rPr>
           <w:rFonts w:asciiTheme="minorEastAsia" w:hAnsiTheme="minorEastAsia" w:cs="Times New Roman"/>
         </w:rPr>
+        <w:lastRenderedPageBreak/>
         <w:t>3.2.17</w:t>
       </w:r>
       <w:r>
@@ -28934,9 +28476,16 @@
         <w:rPr>
           <w:rFonts w:asciiTheme="minorEastAsia" w:hAnsiTheme="minorEastAsia" w:cs="Times New Roman"/>
         </w:rPr>
-        <w:lastRenderedPageBreak/>
         <w:tab/>
-        <w:t>优先级=高</w:t>
+        <w:t>优先</w:t>
+      </w:r>
+      <w:bookmarkStart w:id="76" w:name="_GoBack"/>
+      <w:bookmarkEnd w:id="76"/>
+      <w:r>
+        <w:rPr>
+          <w:rFonts w:asciiTheme="minorEastAsia" w:hAnsiTheme="minorEastAsia" w:cs="Times New Roman"/>
+        </w:rPr>
+        <w:t>级=高</w:t>
       </w:r>
     </w:p>
     <w:p>
@@ -29143,18 +28692,16 @@
         </w:rPr>
         <w:t>相关功能需求</w:t>
       </w:r>
-      <w:bookmarkStart w:id="76" w:name="_GoBack"/>
-      <w:bookmarkEnd w:id="76"/>
     </w:p>
     <w:tbl>
       <w:tblPr>
-        <w:tblStyle w:val="4-1"/>
+        <w:tblStyle w:val="GridTable4Accent1"/>
         <w:tblW w:w="0" w:type="auto"/>
         <w:tblLook w:val="04A0" w:firstRow="1" w:lastRow="0" w:firstColumn="1" w:lastColumn="0" w:noHBand="0" w:noVBand="1"/>
       </w:tblPr>
       <w:tblGrid>
-        <w:gridCol w:w="4251"/>
-        <w:gridCol w:w="4045"/>
+        <w:gridCol w:w="4261"/>
+        <w:gridCol w:w="4261"/>
       </w:tblGrid>
       <w:tr>
         <w:trPr>
@@ -29599,7 +29146,14 @@
               <w:rPr>
                 <w:rFonts w:asciiTheme="minorEastAsia" w:hAnsiTheme="minorEastAsia" w:cs="Times New Roman" w:hint="eastAsia"/>
               </w:rPr>
-              <w:t>管理员对用户权限修改成功，系统更新用户权限</w:t>
+              <w:t>管理员对用户权限修改成功，系统更新用户</w:t>
+            </w:r>
+            <w:r>
+              <w:rPr>
+                <w:rFonts w:asciiTheme="minorEastAsia" w:hAnsiTheme="minorEastAsia" w:cs="Times New Roman" w:hint="eastAsia"/>
+              </w:rPr>
+              <w:lastRenderedPageBreak/>
+              <w:t>权限</w:t>
             </w:r>
           </w:p>
         </w:tc>
@@ -29624,6 +29178,7 @@
                 <w:rFonts w:asciiTheme="minorEastAsia" w:hAnsiTheme="minorEastAsia" w:cs="Times New Roman" w:hint="eastAsia"/>
                 <w:b w:val="0"/>
               </w:rPr>
+              <w:lastRenderedPageBreak/>
               <w:t>User</w:t>
             </w:r>
             <w:r>
@@ -29677,7 +29232,7 @@
       <w:pPr>
         <w:spacing w:line="360" w:lineRule="auto"/>
         <w:rPr>
-          <w:rFonts w:asciiTheme="minorEastAsia" w:hAnsiTheme="minorEastAsia" w:cs="Times New Roman" w:hint="eastAsia"/>
+          <w:rFonts w:asciiTheme="minorEastAsia" w:hAnsiTheme="minorEastAsia" w:cs="Times New Roman"/>
         </w:rPr>
       </w:pPr>
     </w:p>
@@ -29694,10 +29249,452 @@
         <w:rPr>
           <w:rFonts w:asciiTheme="minorEastAsia" w:eastAsiaTheme="minorEastAsia" w:hAnsiTheme="minorEastAsia" w:cs="Times New Roman"/>
         </w:rPr>
+        <w:t>3.3 非功能性需求</w:t>
+      </w:r>
+      <w:bookmarkEnd w:id="77"/>
+    </w:p>
+    <w:p>
+      <w:pPr>
+        <w:pStyle w:val="3"/>
+        <w:spacing w:line="360" w:lineRule="auto"/>
+        <w:rPr>
+          <w:rFonts w:asciiTheme="minorEastAsia" w:hAnsiTheme="minorEastAsia" w:cs="Times New Roman"/>
+        </w:rPr>
+      </w:pPr>
+      <w:bookmarkStart w:id="78" w:name="_Toc435220743"/>
+      <w:r>
+        <w:rPr>
+          <w:rFonts w:asciiTheme="minorEastAsia" w:hAnsiTheme="minorEastAsia" w:cs="Times New Roman"/>
+        </w:rPr>
+        <w:t xml:space="preserve">3.3.1 </w:t>
+      </w:r>
+      <w:r>
+        <w:rPr>
+          <w:rFonts w:asciiTheme="minorEastAsia" w:hAnsiTheme="minorEastAsia" w:cs="Times New Roman" w:hint="eastAsia"/>
+        </w:rPr>
+        <w:t>性能需求</w:t>
+      </w:r>
+      <w:bookmarkEnd w:id="78"/>
+    </w:p>
+    <w:p>
+      <w:pPr>
+        <w:spacing w:line="360" w:lineRule="auto"/>
+        <w:rPr>
+          <w:rFonts w:asciiTheme="minorEastAsia" w:hAnsiTheme="minorEastAsia" w:cs="Times New Roman"/>
+        </w:rPr>
+      </w:pPr>
+      <w:r>
+        <w:rPr>
+          <w:rFonts w:asciiTheme="minorEastAsia" w:hAnsiTheme="minorEastAsia" w:cs="Times New Roman"/>
+        </w:rPr>
+        <w:t>Performance1：搜索</w:t>
+      </w:r>
+      <w:r>
+        <w:rPr>
+          <w:rFonts w:asciiTheme="minorEastAsia" w:hAnsiTheme="minorEastAsia" w:cs="Times New Roman" w:hint="eastAsia"/>
+        </w:rPr>
+        <w:t>主题</w:t>
+      </w:r>
+      <w:r>
+        <w:rPr>
+          <w:rFonts w:asciiTheme="minorEastAsia" w:hAnsiTheme="minorEastAsia" w:cs="Times New Roman" w:hint="eastAsia"/>
+        </w:rPr>
+        <w:t>、搜索求购信息、出售信息，</w:t>
+      </w:r>
+      <w:r>
+        <w:rPr>
+          <w:rFonts w:asciiTheme="minorEastAsia" w:hAnsiTheme="minorEastAsia" w:cs="Times New Roman"/>
+        </w:rPr>
+        <w:t>应在</w:t>
+      </w:r>
+      <w:r>
+        <w:rPr>
+          <w:rFonts w:asciiTheme="minorEastAsia" w:hAnsiTheme="minorEastAsia" w:cs="Times New Roman"/>
+        </w:rPr>
+        <w:t>2</w:t>
+      </w:r>
+      <w:r>
+        <w:rPr>
+          <w:rFonts w:asciiTheme="minorEastAsia" w:hAnsiTheme="minorEastAsia" w:cs="Times New Roman"/>
+        </w:rPr>
+        <w:t>s内显示结果</w:t>
+      </w:r>
+    </w:p>
+    <w:p>
+      <w:pPr>
+        <w:spacing w:line="360" w:lineRule="auto"/>
+        <w:rPr>
+          <w:rFonts w:asciiTheme="minorEastAsia" w:hAnsiTheme="minorEastAsia" w:cs="Times New Roman"/>
+        </w:rPr>
+      </w:pPr>
+      <w:r>
+        <w:rPr>
+          <w:rFonts w:asciiTheme="minorEastAsia" w:hAnsiTheme="minorEastAsia" w:cs="Times New Roman"/>
+        </w:rPr>
+        <w:t>Performance2：</w:t>
+      </w:r>
+      <w:r>
+        <w:rPr>
+          <w:rFonts w:asciiTheme="minorEastAsia" w:hAnsiTheme="minorEastAsia" w:cs="Times New Roman"/>
+        </w:rPr>
+        <w:t xml:space="preserve"> </w:t>
+      </w:r>
+    </w:p>
+    <w:p>
+      <w:pPr>
+        <w:spacing w:line="360" w:lineRule="auto"/>
+        <w:rPr>
+          <w:rFonts w:asciiTheme="minorEastAsia" w:hAnsiTheme="minorEastAsia" w:cs="Times New Roman"/>
+        </w:rPr>
+      </w:pPr>
+      <w:r>
+        <w:rPr>
+          <w:rFonts w:asciiTheme="minorEastAsia" w:hAnsiTheme="minorEastAsia" w:cs="Times New Roman"/>
+        </w:rPr>
+        <w:t>Performance3：搜索</w:t>
+      </w:r>
+      <w:r>
+        <w:rPr>
+          <w:rFonts w:asciiTheme="minorEastAsia" w:hAnsiTheme="minorEastAsia" w:cs="Times New Roman" w:hint="eastAsia"/>
+        </w:rPr>
+        <w:t>出售信息后</w:t>
+      </w:r>
+      <w:r>
+        <w:rPr>
+          <w:rFonts w:asciiTheme="minorEastAsia" w:hAnsiTheme="minorEastAsia" w:cs="Times New Roman"/>
+        </w:rPr>
+        <w:t>，系统应在</w:t>
+      </w:r>
+      <w:r>
+        <w:rPr>
+          <w:rFonts w:asciiTheme="minorEastAsia" w:hAnsiTheme="minorEastAsia" w:cs="Times New Roman"/>
+        </w:rPr>
+        <w:t>2</w:t>
+      </w:r>
+      <w:r>
+        <w:rPr>
+          <w:rFonts w:asciiTheme="minorEastAsia" w:hAnsiTheme="minorEastAsia" w:cs="Times New Roman"/>
+        </w:rPr>
+        <w:t>s内显示匹配结果</w:t>
+      </w:r>
+    </w:p>
+    <w:p>
+      <w:pPr>
+        <w:spacing w:line="360" w:lineRule="auto"/>
+        <w:rPr>
+          <w:rFonts w:asciiTheme="minorEastAsia" w:hAnsiTheme="minorEastAsia" w:cs="Times New Roman"/>
+        </w:rPr>
+      </w:pPr>
+      <w:r>
+        <w:rPr>
+          <w:rFonts w:asciiTheme="minorEastAsia" w:hAnsiTheme="minorEastAsia" w:cs="Times New Roman"/>
+        </w:rPr>
+        <w:t>Performance4：</w:t>
+      </w:r>
+      <w:r>
+        <w:rPr>
+          <w:rFonts w:asciiTheme="minorEastAsia" w:hAnsiTheme="minorEastAsia" w:cs="Times New Roman" w:hint="eastAsia"/>
+        </w:rPr>
+        <w:t>站内信</w:t>
+      </w:r>
+      <w:r>
+        <w:rPr>
+          <w:rFonts w:asciiTheme="minorEastAsia" w:hAnsiTheme="minorEastAsia" w:cs="Times New Roman"/>
+        </w:rPr>
+        <w:t>信发送后应该在1m内推送给目标用户</w:t>
+      </w:r>
+    </w:p>
+    <w:p>
+      <w:pPr>
+        <w:spacing w:line="360" w:lineRule="auto"/>
+        <w:rPr>
+          <w:rFonts w:asciiTheme="minorEastAsia" w:hAnsiTheme="minorEastAsia" w:cs="Times New Roman"/>
+        </w:rPr>
+      </w:pPr>
+      <w:r>
+        <w:rPr>
+          <w:rFonts w:asciiTheme="minorEastAsia" w:hAnsiTheme="minorEastAsia" w:cs="Times New Roman"/>
+        </w:rPr>
+        <w:t>Performance5：目标用户的请求答复发送后应该在1m内推送给请求用户</w:t>
+      </w:r>
+    </w:p>
+    <w:p>
+      <w:pPr>
+        <w:spacing w:line="360" w:lineRule="auto"/>
+        <w:rPr>
+          <w:rFonts w:asciiTheme="minorEastAsia" w:hAnsiTheme="minorEastAsia" w:cs="Times New Roman"/>
+        </w:rPr>
+      </w:pPr>
+      <w:r>
+        <w:rPr>
+          <w:rFonts w:asciiTheme="minorEastAsia" w:hAnsiTheme="minorEastAsia" w:cs="Times New Roman"/>
+        </w:rPr>
+        <w:t>Performance6：用户</w:t>
+      </w:r>
+      <w:r>
+        <w:rPr>
+          <w:rFonts w:asciiTheme="minorEastAsia" w:hAnsiTheme="minorEastAsia" w:cs="Times New Roman" w:hint="eastAsia"/>
+        </w:rPr>
+        <w:t>想要</w:t>
+      </w:r>
+      <w:r>
+        <w:rPr>
+          <w:rFonts w:asciiTheme="minorEastAsia" w:hAnsiTheme="minorEastAsia" w:cs="Times New Roman"/>
+        </w:rPr>
+        <w:t>交易时输入的个人联系信息应该在1m内推送给发帖用户</w:t>
+      </w:r>
+    </w:p>
+    <w:p>
+      <w:pPr>
+        <w:pStyle w:val="3"/>
+        <w:spacing w:line="360" w:lineRule="auto"/>
+        <w:rPr>
+          <w:rFonts w:asciiTheme="minorEastAsia" w:hAnsiTheme="minorEastAsia" w:cs="Times New Roman"/>
+        </w:rPr>
+      </w:pPr>
+      <w:bookmarkStart w:id="79" w:name="_Toc435220744"/>
+      <w:r>
+        <w:rPr>
+          <w:rFonts w:asciiTheme="minorEastAsia" w:hAnsiTheme="minorEastAsia" w:cs="Times New Roman"/>
+        </w:rPr>
+        <w:t xml:space="preserve">3.3.2 </w:t>
+      </w:r>
+      <w:r>
+        <w:rPr>
+          <w:rFonts w:asciiTheme="minorEastAsia" w:hAnsiTheme="minorEastAsia" w:cs="Times New Roman" w:hint="eastAsia"/>
+        </w:rPr>
+        <w:t>安全性</w:t>
+      </w:r>
+      <w:bookmarkEnd w:id="79"/>
+    </w:p>
+    <w:p>
+      <w:pPr>
+        <w:spacing w:line="360" w:lineRule="auto"/>
+        <w:rPr>
+          <w:rFonts w:asciiTheme="minorEastAsia" w:hAnsiTheme="minorEastAsia" w:cs="Times New Roman"/>
+        </w:rPr>
+      </w:pPr>
+      <w:r>
+        <w:rPr>
+          <w:rFonts w:asciiTheme="minorEastAsia" w:hAnsiTheme="minorEastAsia" w:cs="Times New Roman"/>
+        </w:rPr>
+        <w:t>Safety1</w:t>
+      </w:r>
+      <w:r>
+        <w:rPr>
+          <w:rFonts w:asciiTheme="minorEastAsia" w:hAnsiTheme="minorEastAsia" w:cs="Times New Roman"/>
+        </w:rPr>
+        <w:t>：系统使用学校邮箱作为注册和实名认证途径</w:t>
+      </w:r>
+    </w:p>
+    <w:p>
+      <w:pPr>
+        <w:spacing w:line="360" w:lineRule="auto"/>
+        <w:rPr>
+          <w:rFonts w:asciiTheme="minorEastAsia" w:hAnsiTheme="minorEastAsia" w:cs="Times New Roman"/>
+        </w:rPr>
+      </w:pPr>
+      <w:r>
+        <w:rPr>
+          <w:rFonts w:asciiTheme="minorEastAsia" w:hAnsiTheme="minorEastAsia" w:cs="Times New Roman" w:hint="eastAsia"/>
+        </w:rPr>
+        <w:t>Safety2：用户注册需要设定密码，密码长度大于等于8位</w:t>
+      </w:r>
+    </w:p>
+    <w:p>
+      <w:pPr>
+        <w:spacing w:line="360" w:lineRule="auto"/>
+        <w:rPr>
+          <w:rFonts w:asciiTheme="minorEastAsia" w:hAnsiTheme="minorEastAsia" w:cs="Times New Roman"/>
+        </w:rPr>
+      </w:pPr>
+      <w:r>
+        <w:rPr>
+          <w:rFonts w:asciiTheme="minorEastAsia" w:hAnsiTheme="minorEastAsia" w:cs="Times New Roman"/>
+        </w:rPr>
+        <w:t>Safety3</w:t>
+      </w:r>
+      <w:r>
+        <w:rPr>
+          <w:rFonts w:asciiTheme="minorEastAsia" w:hAnsiTheme="minorEastAsia" w:cs="Times New Roman" w:hint="eastAsia"/>
+        </w:rPr>
+        <w:t>：</w:t>
+      </w:r>
+      <w:r>
+        <w:rPr>
+          <w:rFonts w:asciiTheme="minorEastAsia" w:hAnsiTheme="minorEastAsia" w:cs="Times New Roman"/>
+        </w:rPr>
+        <w:t>用户注册过程中系统向用户指定的学校邮箱发送邮件</w:t>
+      </w:r>
+      <w:r>
+        <w:rPr>
+          <w:rFonts w:asciiTheme="minorEastAsia" w:hAnsiTheme="minorEastAsia" w:cs="Times New Roman" w:hint="eastAsia"/>
+        </w:rPr>
+        <w:t>，</w:t>
+      </w:r>
+      <w:r>
+        <w:rPr>
+          <w:rFonts w:asciiTheme="minorEastAsia" w:hAnsiTheme="minorEastAsia" w:cs="Times New Roman"/>
+        </w:rPr>
+        <w:t>用户需要查看邮件并点击验证连接来完成实名认证</w:t>
+      </w:r>
+      <w:r>
+        <w:rPr>
+          <w:rFonts w:asciiTheme="minorEastAsia" w:hAnsiTheme="minorEastAsia" w:cs="Times New Roman" w:hint="eastAsia"/>
+        </w:rPr>
+        <w:t>。</w:t>
+      </w:r>
+    </w:p>
+    <w:p>
+      <w:pPr>
+        <w:spacing w:line="360" w:lineRule="auto"/>
+        <w:rPr>
+          <w:rFonts w:asciiTheme="minorEastAsia" w:hAnsiTheme="minorEastAsia" w:cs="Times New Roman"/>
+        </w:rPr>
+      </w:pPr>
+      <w:r>
+        <w:rPr>
+          <w:rFonts w:asciiTheme="minorEastAsia" w:hAnsiTheme="minorEastAsia" w:cs="Times New Roman"/>
+        </w:rPr>
+        <w:t>Safety4</w:t>
+      </w:r>
+      <w:r>
+        <w:rPr>
+          <w:rFonts w:asciiTheme="minorEastAsia" w:hAnsiTheme="minorEastAsia" w:cs="Times New Roman"/>
+        </w:rPr>
+        <w:t>：用户的</w:t>
+      </w:r>
+      <w:r>
+        <w:rPr>
+          <w:rFonts w:asciiTheme="minorEastAsia" w:hAnsiTheme="minorEastAsia" w:cs="Times New Roman" w:hint="eastAsia"/>
+        </w:rPr>
+        <w:t>个人</w:t>
+      </w:r>
+      <w:r>
+        <w:rPr>
+          <w:rFonts w:asciiTheme="minorEastAsia" w:hAnsiTheme="minorEastAsia" w:cs="Times New Roman"/>
+        </w:rPr>
+        <w:t>信息和密码</w:t>
+      </w:r>
+      <w:r>
+        <w:rPr>
+          <w:rFonts w:asciiTheme="minorEastAsia" w:hAnsiTheme="minorEastAsia" w:cs="Times New Roman"/>
+        </w:rPr>
+        <w:t>要加密存储，防止被恶意篡改</w:t>
+      </w:r>
+    </w:p>
+    <w:p>
+      <w:pPr>
+        <w:pStyle w:val="3"/>
+        <w:spacing w:line="360" w:lineRule="auto"/>
+        <w:rPr>
+          <w:rFonts w:asciiTheme="minorEastAsia" w:hAnsiTheme="minorEastAsia" w:cs="Times New Roman"/>
+        </w:rPr>
+      </w:pPr>
+      <w:bookmarkStart w:id="80" w:name="_Toc435220745"/>
+      <w:r>
+        <w:rPr>
+          <w:rFonts w:asciiTheme="minorEastAsia" w:hAnsiTheme="minorEastAsia" w:cs="Times New Roman"/>
+        </w:rPr>
+        <w:t xml:space="preserve">3.3.3 </w:t>
+      </w:r>
+      <w:r>
+        <w:rPr>
+          <w:rFonts w:asciiTheme="minorEastAsia" w:hAnsiTheme="minorEastAsia" w:cs="Times New Roman" w:hint="eastAsia"/>
+        </w:rPr>
+        <w:t>可维护性</w:t>
+      </w:r>
+      <w:bookmarkEnd w:id="80"/>
+    </w:p>
+    <w:p>
+      <w:pPr>
+        <w:spacing w:line="360" w:lineRule="auto"/>
+        <w:rPr>
+          <w:rFonts w:asciiTheme="minorEastAsia" w:hAnsiTheme="minorEastAsia" w:cs="Times New Roman"/>
+        </w:rPr>
+      </w:pPr>
+      <w:r>
+        <w:rPr>
+          <w:rFonts w:asciiTheme="minorEastAsia" w:hAnsiTheme="minorEastAsia" w:cs="Times New Roman"/>
+        </w:rPr>
+        <w:t>Modifiability1：如果系统要增加一个功能模块，要能够在3人14天内完成</w:t>
+      </w:r>
+    </w:p>
+    <w:p>
+      <w:pPr>
+        <w:spacing w:line="360" w:lineRule="auto"/>
+        <w:rPr>
+          <w:rFonts w:asciiTheme="minorEastAsia" w:hAnsiTheme="minorEastAsia" w:cs="Times New Roman"/>
+        </w:rPr>
+      </w:pPr>
+      <w:r>
+        <w:rPr>
+          <w:rFonts w:asciiTheme="minorEastAsia" w:hAnsiTheme="minorEastAsia" w:cs="Times New Roman" w:hint="eastAsia"/>
+        </w:rPr>
+        <w:t>Modifiability2：对系统数据库的优化维护工作可以在0.5个人日内完成</w:t>
+      </w:r>
+    </w:p>
+    <w:p>
+      <w:pPr>
+        <w:pStyle w:val="3"/>
+        <w:spacing w:line="360" w:lineRule="auto"/>
+        <w:rPr>
+          <w:rFonts w:asciiTheme="minorEastAsia" w:hAnsiTheme="minorEastAsia" w:cs="Times New Roman"/>
+        </w:rPr>
+      </w:pPr>
+      <w:bookmarkStart w:id="81" w:name="_Toc435220746"/>
+      <w:r>
+        <w:rPr>
+          <w:rFonts w:asciiTheme="minorEastAsia" w:hAnsiTheme="minorEastAsia" w:cs="Times New Roman"/>
+        </w:rPr>
         <w:lastRenderedPageBreak/>
-        <w:t>3.3 非功能性需求</w:t>
-      </w:r>
-      <w:bookmarkEnd w:id="77"/>
+        <w:t xml:space="preserve">3.3.4 </w:t>
+      </w:r>
+      <w:r>
+        <w:rPr>
+          <w:rFonts w:asciiTheme="minorEastAsia" w:hAnsiTheme="minorEastAsia" w:cs="Times New Roman" w:hint="eastAsia"/>
+        </w:rPr>
+        <w:t>易用性</w:t>
+      </w:r>
+      <w:bookmarkEnd w:id="81"/>
+    </w:p>
+    <w:p>
+      <w:pPr>
+        <w:spacing w:line="360" w:lineRule="auto"/>
+        <w:rPr>
+          <w:rFonts w:asciiTheme="minorEastAsia" w:hAnsiTheme="minorEastAsia" w:cs="Times New Roman"/>
+        </w:rPr>
+      </w:pPr>
+      <w:r>
+        <w:rPr>
+          <w:rFonts w:asciiTheme="minorEastAsia" w:hAnsiTheme="minorEastAsia" w:cs="Times New Roman"/>
+        </w:rPr>
+        <w:t>Usability1</w:t>
+      </w:r>
+      <w:r>
+        <w:rPr>
+          <w:rFonts w:asciiTheme="minorEastAsia" w:hAnsiTheme="minorEastAsia" w:cs="Times New Roman"/>
+        </w:rPr>
+        <w:t>：</w:t>
+      </w:r>
+      <w:r>
+        <w:rPr>
+          <w:rFonts w:asciiTheme="minorEastAsia" w:hAnsiTheme="minorEastAsia" w:cs="Times New Roman"/>
+        </w:rPr>
+        <w:t>新注册用户平均可以在</w:t>
+      </w:r>
+      <w:r>
+        <w:rPr>
+          <w:rFonts w:asciiTheme="minorEastAsia" w:hAnsiTheme="minorEastAsia" w:cs="Times New Roman" w:hint="eastAsia"/>
+        </w:rPr>
+        <w:t>5分钟内完成第一次的发布出售信息或求购信息</w:t>
+      </w:r>
+      <w:r>
+        <w:rPr>
+          <w:rFonts w:asciiTheme="minorEastAsia" w:hAnsiTheme="minorEastAsia" w:cs="Times New Roman"/>
+        </w:rPr>
+        <w:t xml:space="preserve"> </w:t>
+      </w:r>
     </w:p>
     <w:p>
       <w:pPr>
@@ -29707,195 +29704,117 @@
           <w:rFonts w:asciiTheme="minorEastAsia" w:hAnsiTheme="minorEastAsia" w:cs="Times New Roman"/>
         </w:rPr>
       </w:pPr>
-      <w:bookmarkStart w:id="78" w:name="_Toc435220743"/>
-      <w:r>
-        <w:rPr>
-          <w:rFonts w:asciiTheme="minorEastAsia" w:hAnsiTheme="minorEastAsia" w:cs="Times New Roman"/>
-        </w:rPr>
-        <w:t xml:space="preserve">3.3.1 </w:t>
-      </w:r>
-      <w:r>
-        <w:rPr>
-          <w:rFonts w:asciiTheme="minorEastAsia" w:hAnsiTheme="minorEastAsia" w:cs="Times New Roman" w:hint="eastAsia"/>
-        </w:rPr>
-        <w:t>性能需求</w:t>
-      </w:r>
-      <w:bookmarkEnd w:id="78"/>
-    </w:p>
-    <w:p>
-      <w:pPr>
-        <w:spacing w:line="360" w:lineRule="auto"/>
-        <w:rPr>
-          <w:rFonts w:asciiTheme="minorEastAsia" w:hAnsiTheme="minorEastAsia" w:cs="Times New Roman"/>
-        </w:rPr>
-      </w:pPr>
-      <w:r>
-        <w:rPr>
-          <w:rFonts w:asciiTheme="minorEastAsia" w:hAnsiTheme="minorEastAsia" w:cs="Times New Roman"/>
-        </w:rPr>
-        <w:t>Performance1：搜索</w:t>
-      </w:r>
-      <w:r>
-        <w:rPr>
-          <w:rFonts w:asciiTheme="minorEastAsia" w:hAnsiTheme="minorEastAsia" w:cs="Times New Roman" w:hint="eastAsia"/>
-        </w:rPr>
-        <w:t>主题</w:t>
-      </w:r>
-      <w:r>
-        <w:rPr>
-          <w:rFonts w:asciiTheme="minorEastAsia" w:hAnsiTheme="minorEastAsia" w:cs="Times New Roman" w:hint="eastAsia"/>
-        </w:rPr>
-        <w:t>、搜索求购信息、出售信息，</w:t>
-      </w:r>
-      <w:r>
-        <w:rPr>
-          <w:rFonts w:asciiTheme="minorEastAsia" w:hAnsiTheme="minorEastAsia" w:cs="Times New Roman"/>
-        </w:rPr>
-        <w:t>应在</w:t>
-      </w:r>
-      <w:r>
-        <w:rPr>
-          <w:rFonts w:asciiTheme="minorEastAsia" w:hAnsiTheme="minorEastAsia" w:cs="Times New Roman"/>
-        </w:rPr>
-        <w:t>2</w:t>
-      </w:r>
-      <w:r>
-        <w:rPr>
-          <w:rFonts w:asciiTheme="minorEastAsia" w:hAnsiTheme="minorEastAsia" w:cs="Times New Roman"/>
-        </w:rPr>
-        <w:t>s内显示结果</w:t>
-      </w:r>
-    </w:p>
-    <w:p>
-      <w:pPr>
-        <w:spacing w:line="360" w:lineRule="auto"/>
-        <w:rPr>
-          <w:rFonts w:asciiTheme="minorEastAsia" w:hAnsiTheme="minorEastAsia" w:cs="Times New Roman"/>
-        </w:rPr>
-      </w:pPr>
-      <w:r>
-        <w:rPr>
-          <w:rFonts w:asciiTheme="minorEastAsia" w:hAnsiTheme="minorEastAsia" w:cs="Times New Roman"/>
-        </w:rPr>
-        <w:t>Performance2：</w:t>
-      </w:r>
-      <w:r>
-        <w:rPr>
-          <w:rFonts w:asciiTheme="minorEastAsia" w:hAnsiTheme="minorEastAsia" w:cs="Times New Roman"/>
-        </w:rPr>
-        <w:t xml:space="preserve"> </w:t>
-      </w:r>
-    </w:p>
-    <w:p>
-      <w:pPr>
-        <w:spacing w:line="360" w:lineRule="auto"/>
-        <w:rPr>
-          <w:rFonts w:asciiTheme="minorEastAsia" w:hAnsiTheme="minorEastAsia" w:cs="Times New Roman"/>
-        </w:rPr>
-      </w:pPr>
-      <w:r>
-        <w:rPr>
-          <w:rFonts w:asciiTheme="minorEastAsia" w:hAnsiTheme="minorEastAsia" w:cs="Times New Roman"/>
-        </w:rPr>
-        <w:t>Performance3：搜索</w:t>
-      </w:r>
-      <w:r>
-        <w:rPr>
-          <w:rFonts w:asciiTheme="minorEastAsia" w:hAnsiTheme="minorEastAsia" w:cs="Times New Roman" w:hint="eastAsia"/>
-        </w:rPr>
-        <w:t>出售信息后</w:t>
-      </w:r>
-      <w:r>
-        <w:rPr>
-          <w:rFonts w:asciiTheme="minorEastAsia" w:hAnsiTheme="minorEastAsia" w:cs="Times New Roman"/>
-        </w:rPr>
-        <w:t>，系统应在</w:t>
-      </w:r>
-      <w:r>
-        <w:rPr>
-          <w:rFonts w:asciiTheme="minorEastAsia" w:hAnsiTheme="minorEastAsia" w:cs="Times New Roman"/>
-        </w:rPr>
-        <w:t>2</w:t>
-      </w:r>
-      <w:r>
-        <w:rPr>
-          <w:rFonts w:asciiTheme="minorEastAsia" w:hAnsiTheme="minorEastAsia" w:cs="Times New Roman"/>
-        </w:rPr>
-        <w:t>s内显示匹配结果</w:t>
-      </w:r>
-    </w:p>
-    <w:p>
-      <w:pPr>
-        <w:spacing w:line="360" w:lineRule="auto"/>
-        <w:rPr>
-          <w:rFonts w:asciiTheme="minorEastAsia" w:hAnsiTheme="minorEastAsia" w:cs="Times New Roman"/>
-        </w:rPr>
-      </w:pPr>
-      <w:r>
-        <w:rPr>
-          <w:rFonts w:asciiTheme="minorEastAsia" w:hAnsiTheme="minorEastAsia" w:cs="Times New Roman"/>
-        </w:rPr>
-        <w:t>Performance4：</w:t>
-      </w:r>
-      <w:r>
-        <w:rPr>
-          <w:rFonts w:asciiTheme="minorEastAsia" w:hAnsiTheme="minorEastAsia" w:cs="Times New Roman" w:hint="eastAsia"/>
-        </w:rPr>
-        <w:t>站内信</w:t>
-      </w:r>
-      <w:proofErr w:type="gramStart"/>
-      <w:r>
-        <w:rPr>
-          <w:rFonts w:asciiTheme="minorEastAsia" w:hAnsiTheme="minorEastAsia" w:cs="Times New Roman"/>
-        </w:rPr>
-        <w:t>信</w:t>
-      </w:r>
-      <w:proofErr w:type="gramEnd"/>
-      <w:r>
-        <w:rPr>
-          <w:rFonts w:asciiTheme="minorEastAsia" w:hAnsiTheme="minorEastAsia" w:cs="Times New Roman"/>
-        </w:rPr>
-        <w:t>发送后应该在1m内推送给目标用户</w:t>
-      </w:r>
-    </w:p>
-    <w:p>
-      <w:pPr>
-        <w:spacing w:line="360" w:lineRule="auto"/>
-        <w:rPr>
-          <w:rFonts w:asciiTheme="minorEastAsia" w:hAnsiTheme="minorEastAsia" w:cs="Times New Roman"/>
-        </w:rPr>
-      </w:pPr>
-      <w:r>
-        <w:rPr>
-          <w:rFonts w:asciiTheme="minorEastAsia" w:hAnsiTheme="minorEastAsia" w:cs="Times New Roman"/>
-        </w:rPr>
-        <w:t>Performance5：目标用户的请求答复发送后应该在1m内推送给请求用户</w:t>
-      </w:r>
-    </w:p>
-    <w:p>
-      <w:pPr>
-        <w:spacing w:line="360" w:lineRule="auto"/>
-        <w:rPr>
-          <w:rFonts w:asciiTheme="minorEastAsia" w:hAnsiTheme="minorEastAsia" w:cs="Times New Roman"/>
-        </w:rPr>
-      </w:pPr>
-      <w:r>
-        <w:rPr>
-          <w:rFonts w:asciiTheme="minorEastAsia" w:hAnsiTheme="minorEastAsia" w:cs="Times New Roman"/>
-        </w:rPr>
-        <w:t>Performance6：用户</w:t>
-      </w:r>
-      <w:r>
-        <w:rPr>
-          <w:rFonts w:asciiTheme="minorEastAsia" w:hAnsiTheme="minorEastAsia" w:cs="Times New Roman" w:hint="eastAsia"/>
-        </w:rPr>
-        <w:t>想要</w:t>
-      </w:r>
-      <w:r>
-        <w:rPr>
-          <w:rFonts w:asciiTheme="minorEastAsia" w:hAnsiTheme="minorEastAsia" w:cs="Times New Roman"/>
-        </w:rPr>
-        <w:t>交易时输入的个人联系信息应该在1m内推送给发帖用户</w:t>
+      <w:bookmarkStart w:id="82" w:name="_Toc435220747"/>
+      <w:r>
+        <w:rPr>
+          <w:rFonts w:asciiTheme="minorEastAsia" w:hAnsiTheme="minorEastAsia" w:cs="Times New Roman"/>
+        </w:rPr>
+        <w:t xml:space="preserve">3.3.5 </w:t>
+      </w:r>
+      <w:r>
+        <w:rPr>
+          <w:rFonts w:asciiTheme="minorEastAsia" w:hAnsiTheme="minorEastAsia" w:cs="Times New Roman" w:hint="eastAsia"/>
+        </w:rPr>
+        <w:t>可靠性</w:t>
+      </w:r>
+      <w:bookmarkEnd w:id="82"/>
+    </w:p>
+    <w:p>
+      <w:pPr>
+        <w:spacing w:line="360" w:lineRule="auto"/>
+        <w:rPr>
+          <w:rFonts w:asciiTheme="minorEastAsia" w:hAnsiTheme="minorEastAsia" w:cs="Times New Roman"/>
+        </w:rPr>
+      </w:pPr>
+      <w:r>
+        <w:rPr>
+          <w:rFonts w:asciiTheme="minorEastAsia" w:hAnsiTheme="minorEastAsia" w:cs="Times New Roman"/>
+        </w:rPr>
+        <w:t>Reliability1：</w:t>
+      </w:r>
+      <w:r>
+        <w:rPr>
+          <w:rFonts w:asciiTheme="minorEastAsia" w:hAnsiTheme="minorEastAsia" w:cs="Times New Roman" w:hint="eastAsia"/>
+        </w:rPr>
+        <w:t>系统</w:t>
+      </w:r>
+      <w:r>
+        <w:rPr>
+          <w:rFonts w:asciiTheme="minorEastAsia" w:hAnsiTheme="minorEastAsia" w:cs="Times New Roman"/>
+        </w:rPr>
+        <w:t>在用户数量达到</w:t>
+      </w:r>
+      <w:r>
+        <w:rPr>
+          <w:rFonts w:asciiTheme="minorEastAsia" w:hAnsiTheme="minorEastAsia" w:cs="Times New Roman" w:hint="eastAsia"/>
+        </w:rPr>
+        <w:t>1万人或日均发帖量大于2000帖时，崩溃频率少于平均每日3次</w:t>
+      </w:r>
+    </w:p>
+    <w:p>
+      <w:pPr>
+        <w:spacing w:line="360" w:lineRule="auto"/>
+        <w:rPr>
+          <w:rFonts w:asciiTheme="minorEastAsia" w:hAnsiTheme="minorEastAsia" w:cs="Times New Roman"/>
+        </w:rPr>
+      </w:pPr>
+      <w:r>
+        <w:rPr>
+          <w:rFonts w:asciiTheme="minorEastAsia" w:hAnsiTheme="minorEastAsia" w:cs="Times New Roman"/>
+        </w:rPr>
+        <w:t>Reliability2</w:t>
+      </w:r>
+      <w:r>
+        <w:rPr>
+          <w:rFonts w:asciiTheme="minorEastAsia" w:hAnsiTheme="minorEastAsia" w:cs="Times New Roman"/>
+        </w:rPr>
+        <w:t>：崩溃后系统在</w:t>
+      </w:r>
+      <w:r>
+        <w:rPr>
+          <w:rFonts w:asciiTheme="minorEastAsia" w:hAnsiTheme="minorEastAsia" w:cs="Times New Roman" w:hint="eastAsia"/>
+        </w:rPr>
+        <w:t>15s以内恢复</w:t>
+      </w:r>
+    </w:p>
+    <w:p>
+      <w:pPr>
+        <w:spacing w:line="360" w:lineRule="auto"/>
+        <w:rPr>
+          <w:rFonts w:asciiTheme="minorEastAsia" w:hAnsiTheme="minorEastAsia" w:cs="Times New Roman"/>
+        </w:rPr>
+      </w:pPr>
+      <w:r>
+        <w:rPr>
+          <w:rFonts w:asciiTheme="minorEastAsia" w:hAnsiTheme="minorEastAsia" w:cs="Times New Roman"/>
+        </w:rPr>
+        <w:t>Reliability3：</w:t>
+      </w:r>
+      <w:r>
+        <w:rPr>
+          <w:rFonts w:asciiTheme="minorEastAsia" w:hAnsiTheme="minorEastAsia" w:cs="Times New Roman" w:hint="eastAsia"/>
+        </w:rPr>
+        <w:t>系统</w:t>
+      </w:r>
+      <w:r>
+        <w:rPr>
+          <w:rFonts w:asciiTheme="minorEastAsia" w:hAnsiTheme="minorEastAsia" w:cs="Times New Roman"/>
+        </w:rPr>
+        <w:t>崩溃不会丢失用户数据</w:t>
+      </w:r>
+    </w:p>
+    <w:p>
+      <w:pPr>
+        <w:spacing w:line="360" w:lineRule="auto"/>
+        <w:rPr>
+          <w:rFonts w:asciiTheme="minorEastAsia" w:hAnsiTheme="minorEastAsia" w:cs="Times New Roman"/>
+        </w:rPr>
+      </w:pPr>
+      <w:r>
+        <w:rPr>
+          <w:rFonts w:asciiTheme="minorEastAsia" w:hAnsiTheme="minorEastAsia" w:cs="Times New Roman" w:hint="eastAsia"/>
+        </w:rPr>
+        <w:t>Reliability4：系统每10s备份后台数据</w:t>
       </w:r>
     </w:p>
     <w:p>
@@ -29906,71 +29825,111 @@
           <w:rFonts w:asciiTheme="minorEastAsia" w:hAnsiTheme="minorEastAsia" w:cs="Times New Roman"/>
         </w:rPr>
       </w:pPr>
-      <w:bookmarkStart w:id="79" w:name="_Toc435220744"/>
-      <w:r>
-        <w:rPr>
-          <w:rFonts w:asciiTheme="minorEastAsia" w:hAnsiTheme="minorEastAsia" w:cs="Times New Roman"/>
-        </w:rPr>
-        <w:t xml:space="preserve">3.3.2 </w:t>
-      </w:r>
-      <w:r>
-        <w:rPr>
-          <w:rFonts w:asciiTheme="minorEastAsia" w:hAnsiTheme="minorEastAsia" w:cs="Times New Roman" w:hint="eastAsia"/>
-        </w:rPr>
-        <w:t>安全性</w:t>
-      </w:r>
-      <w:bookmarkEnd w:id="79"/>
-    </w:p>
-    <w:p>
-      <w:pPr>
-        <w:spacing w:line="360" w:lineRule="auto"/>
-        <w:rPr>
-          <w:rFonts w:asciiTheme="minorEastAsia" w:hAnsiTheme="minorEastAsia" w:cs="Times New Roman"/>
-        </w:rPr>
-      </w:pPr>
-      <w:r>
-        <w:rPr>
-          <w:rFonts w:asciiTheme="minorEastAsia" w:hAnsiTheme="minorEastAsia" w:cs="Times New Roman"/>
-        </w:rPr>
-        <w:t>Safety1</w:t>
-      </w:r>
-      <w:r>
-        <w:rPr>
-          <w:rFonts w:asciiTheme="minorEastAsia" w:hAnsiTheme="minorEastAsia" w:cs="Times New Roman"/>
-        </w:rPr>
-        <w:t>：系统使用学校邮箱作为注册和实名认证途径</w:t>
-      </w:r>
-    </w:p>
-    <w:p>
-      <w:pPr>
-        <w:spacing w:line="360" w:lineRule="auto"/>
-        <w:rPr>
-          <w:rFonts w:asciiTheme="minorEastAsia" w:hAnsiTheme="minorEastAsia" w:cs="Times New Roman"/>
-        </w:rPr>
-      </w:pPr>
-      <w:r>
-        <w:rPr>
-          <w:rFonts w:asciiTheme="minorEastAsia" w:hAnsiTheme="minorEastAsia" w:cs="Times New Roman" w:hint="eastAsia"/>
-        </w:rPr>
-        <w:t>Safety2：用户注册需要设定密码，密码长度大于等于8位</w:t>
-      </w:r>
-    </w:p>
-    <w:p>
-      <w:pPr>
-        <w:spacing w:line="360" w:lineRule="auto"/>
-        <w:rPr>
-          <w:rFonts w:asciiTheme="minorEastAsia" w:hAnsiTheme="minorEastAsia" w:cs="Times New Roman" w:hint="eastAsia"/>
-        </w:rPr>
-      </w:pPr>
-      <w:r>
-        <w:rPr>
-          <w:rFonts w:asciiTheme="minorEastAsia" w:hAnsiTheme="minorEastAsia" w:cs="Times New Roman"/>
-        </w:rPr>
-        <w:t>Safety3</w:t>
-      </w:r>
-      <w:r>
-        <w:rPr>
-          <w:rFonts w:asciiTheme="minorEastAsia" w:hAnsiTheme="minorEastAsia" w:cs="Times New Roman" w:hint="eastAsia"/>
+      <w:bookmarkStart w:id="83" w:name="_Toc435220749"/>
+      <w:r>
+        <w:rPr>
+          <w:rFonts w:asciiTheme="minorEastAsia" w:hAnsiTheme="minorEastAsia" w:cs="Times New Roman" w:hint="eastAsia"/>
+        </w:rPr>
+        <w:t>3.3.6</w:t>
+      </w:r>
+      <w:r>
+        <w:rPr>
+          <w:rFonts w:asciiTheme="minorEastAsia" w:hAnsiTheme="minorEastAsia" w:cs="Times New Roman" w:hint="eastAsia"/>
+        </w:rPr>
+        <w:t xml:space="preserve"> 约束</w:t>
+      </w:r>
+      <w:bookmarkEnd w:id="83"/>
+    </w:p>
+    <w:p>
+      <w:pPr>
+        <w:spacing w:line="360" w:lineRule="auto"/>
+        <w:rPr>
+          <w:rFonts w:asciiTheme="minorEastAsia" w:hAnsiTheme="minorEastAsia" w:cs="Times New Roman"/>
+        </w:rPr>
+      </w:pPr>
+      <w:r>
+        <w:rPr>
+          <w:rFonts w:asciiTheme="minorEastAsia" w:hAnsiTheme="minorEastAsia" w:cs="Times New Roman"/>
+        </w:rPr>
+        <w:t>IC1：系统需要部署在云计算平台</w:t>
+      </w:r>
+    </w:p>
+    <w:p>
+      <w:pPr>
+        <w:spacing w:line="360" w:lineRule="auto"/>
+        <w:rPr>
+          <w:rFonts w:asciiTheme="minorEastAsia" w:hAnsiTheme="minorEastAsia" w:cs="Times New Roman"/>
+        </w:rPr>
+      </w:pPr>
+      <w:r>
+        <w:rPr>
+          <w:rFonts w:asciiTheme="minorEastAsia" w:hAnsiTheme="minorEastAsia" w:cs="Times New Roman"/>
+        </w:rPr>
+        <w:t>IC2：系统使用</w:t>
+      </w:r>
+      <w:r>
+        <w:rPr>
+          <w:rFonts w:asciiTheme="minorEastAsia" w:hAnsiTheme="minorEastAsia" w:cs="Times New Roman" w:hint="eastAsia"/>
+        </w:rPr>
+        <w:t>apache</w:t>
+      </w:r>
+      <w:r>
+        <w:rPr>
+          <w:rFonts w:asciiTheme="minorEastAsia" w:hAnsiTheme="minorEastAsia" w:cs="Times New Roman"/>
+        </w:rPr>
+        <w:t>平台解决方案</w:t>
+      </w:r>
+    </w:p>
+    <w:p>
+      <w:pPr>
+        <w:pStyle w:val="2"/>
+        <w:spacing w:line="360" w:lineRule="auto"/>
+        <w:rPr>
+          <w:rFonts w:asciiTheme="minorEastAsia" w:eastAsiaTheme="minorEastAsia" w:hAnsiTheme="minorEastAsia" w:cs="Times New Roman"/>
+        </w:rPr>
+      </w:pPr>
+      <w:bookmarkStart w:id="84" w:name="_Toc435220750"/>
+      <w:r>
+        <w:rPr>
+          <w:rFonts w:asciiTheme="minorEastAsia" w:eastAsiaTheme="minorEastAsia" w:hAnsiTheme="minorEastAsia" w:cs="Times New Roman"/>
+        </w:rPr>
+        <w:t>3.4 数据需求</w:t>
+      </w:r>
+      <w:bookmarkEnd w:id="84"/>
+    </w:p>
+    <w:p>
+      <w:pPr>
+        <w:pStyle w:val="3"/>
+        <w:spacing w:line="360" w:lineRule="auto"/>
+        <w:rPr>
+          <w:rFonts w:asciiTheme="minorEastAsia" w:hAnsiTheme="minorEastAsia" w:cs="Times New Roman"/>
+        </w:rPr>
+      </w:pPr>
+      <w:bookmarkStart w:id="85" w:name="_Toc435220751"/>
+      <w:r>
+        <w:rPr>
+          <w:rFonts w:asciiTheme="minorEastAsia" w:hAnsiTheme="minorEastAsia" w:cs="Times New Roman"/>
+        </w:rPr>
+        <w:t>3.4.1 数据定义</w:t>
+      </w:r>
+      <w:bookmarkEnd w:id="85"/>
+    </w:p>
+    <w:p>
+      <w:pPr>
+        <w:spacing w:line="360" w:lineRule="auto"/>
+        <w:rPr>
+          <w:rFonts w:asciiTheme="minorEastAsia" w:hAnsiTheme="minorEastAsia" w:cs="Times New Roman"/>
+        </w:rPr>
+      </w:pPr>
+      <w:r>
+        <w:rPr>
+          <w:rFonts w:asciiTheme="minorEastAsia" w:hAnsiTheme="minorEastAsia" w:cs="Times New Roman"/>
+        </w:rPr>
+        <w:t>DR1</w:t>
+      </w:r>
+      <w:r>
+        <w:rPr>
+          <w:rFonts w:asciiTheme="minorEastAsia" w:hAnsiTheme="minorEastAsia" w:cs="Times New Roman"/>
         </w:rPr>
         <w:t>：</w:t>
       </w:r>
@@ -29978,63 +29937,159 @@
         <w:rPr>
           <w:rFonts w:asciiTheme="minorEastAsia" w:hAnsiTheme="minorEastAsia" w:cs="Times New Roman"/>
         </w:rPr>
-        <w:t>用户注册过程中系统向用户指定的学校邮箱发送邮件</w:t>
-      </w:r>
-      <w:r>
-        <w:rPr>
-          <w:rFonts w:asciiTheme="minorEastAsia" w:hAnsiTheme="minorEastAsia" w:cs="Times New Roman" w:hint="eastAsia"/>
-        </w:rPr>
-        <w:t>，</w:t>
-      </w:r>
-      <w:r>
-        <w:rPr>
-          <w:rFonts w:asciiTheme="minorEastAsia" w:hAnsiTheme="minorEastAsia" w:cs="Times New Roman"/>
-        </w:rPr>
-        <w:t>用户需要查看邮件并点击验证连接来完成实名认证</w:t>
-      </w:r>
-      <w:r>
-        <w:rPr>
-          <w:rFonts w:asciiTheme="minorEastAsia" w:hAnsiTheme="minorEastAsia" w:cs="Times New Roman" w:hint="eastAsia"/>
-        </w:rPr>
-        <w:t>。</w:t>
-      </w:r>
-    </w:p>
-    <w:p>
-      <w:pPr>
-        <w:spacing w:line="360" w:lineRule="auto"/>
-        <w:rPr>
-          <w:rFonts w:asciiTheme="minorEastAsia" w:hAnsiTheme="minorEastAsia" w:cs="Times New Roman"/>
-        </w:rPr>
-      </w:pPr>
-      <w:r>
-        <w:rPr>
-          <w:rFonts w:asciiTheme="minorEastAsia" w:hAnsiTheme="minorEastAsia" w:cs="Times New Roman"/>
-        </w:rPr>
-        <w:t>Safety4</w:t>
-      </w:r>
-      <w:r>
-        <w:rPr>
-          <w:rFonts w:asciiTheme="minorEastAsia" w:hAnsiTheme="minorEastAsia" w:cs="Times New Roman"/>
-        </w:rPr>
-        <w:t>：用户的</w:t>
-      </w:r>
-      <w:r>
-        <w:rPr>
-          <w:rFonts w:asciiTheme="minorEastAsia" w:hAnsiTheme="minorEastAsia" w:cs="Times New Roman" w:hint="eastAsia"/>
-        </w:rPr>
-        <w:t>个人</w:t>
-      </w:r>
-      <w:r>
-        <w:rPr>
-          <w:rFonts w:asciiTheme="minorEastAsia" w:hAnsiTheme="minorEastAsia" w:cs="Times New Roman"/>
-        </w:rPr>
-        <w:t>信息和密码</w:t>
-      </w:r>
-      <w:r>
-        <w:rPr>
-          <w:rFonts w:asciiTheme="minorEastAsia" w:hAnsiTheme="minorEastAsia" w:cs="Times New Roman"/>
-        </w:rPr>
-        <w:t>要加密存储，防止被恶意篡改</w:t>
+        <w:t>出售信息</w:t>
+      </w:r>
+      <w:r>
+        <w:rPr>
+          <w:rFonts w:asciiTheme="minorEastAsia" w:hAnsiTheme="minorEastAsia" w:cs="Times New Roman" w:hint="eastAsia"/>
+        </w:rPr>
+        <w:t>：</w:t>
+      </w:r>
+      <w:r>
+        <w:rPr>
+          <w:rFonts w:asciiTheme="minorEastAsia" w:hAnsiTheme="minorEastAsia" w:cs="Times New Roman"/>
+        </w:rPr>
+        <w:t>标题</w:t>
+      </w:r>
+      <w:r>
+        <w:rPr>
+          <w:rFonts w:asciiTheme="minorEastAsia" w:hAnsiTheme="minorEastAsia" w:cs="Times New Roman" w:hint="eastAsia"/>
+        </w:rPr>
+        <w:t>、</w:t>
+      </w:r>
+      <w:r>
+        <w:rPr>
+          <w:rFonts w:asciiTheme="minorEastAsia" w:hAnsiTheme="minorEastAsia" w:cs="Times New Roman"/>
+        </w:rPr>
+        <w:t>描述</w:t>
+      </w:r>
+      <w:r>
+        <w:rPr>
+          <w:rFonts w:asciiTheme="minorEastAsia" w:hAnsiTheme="minorEastAsia" w:cs="Times New Roman" w:hint="eastAsia"/>
+        </w:rPr>
+        <w:t>、</w:t>
+      </w:r>
+      <w:r>
+        <w:rPr>
+          <w:rFonts w:asciiTheme="minorEastAsia" w:hAnsiTheme="minorEastAsia" w:cs="Times New Roman"/>
+        </w:rPr>
+        <w:t>价格</w:t>
+      </w:r>
+      <w:r>
+        <w:rPr>
+          <w:rFonts w:asciiTheme="minorEastAsia" w:hAnsiTheme="minorEastAsia" w:cs="Times New Roman" w:hint="eastAsia"/>
+        </w:rPr>
+        <w:t>、</w:t>
+      </w:r>
+      <w:r>
+        <w:rPr>
+          <w:rFonts w:asciiTheme="minorEastAsia" w:hAnsiTheme="minorEastAsia" w:cs="Times New Roman"/>
+        </w:rPr>
+        <w:t>联系方式</w:t>
+      </w:r>
+      <w:r>
+        <w:rPr>
+          <w:rFonts w:asciiTheme="minorEastAsia" w:hAnsiTheme="minorEastAsia" w:cs="Times New Roman" w:hint="eastAsia"/>
+        </w:rPr>
+        <w:t>、</w:t>
+      </w:r>
+      <w:r>
+        <w:rPr>
+          <w:rFonts w:asciiTheme="minorEastAsia" w:hAnsiTheme="minorEastAsia" w:cs="Times New Roman"/>
+        </w:rPr>
+        <w:t>图片</w:t>
+      </w:r>
+      <w:r>
+        <w:rPr>
+          <w:rFonts w:asciiTheme="minorEastAsia" w:hAnsiTheme="minorEastAsia" w:cs="Times New Roman" w:hint="eastAsia"/>
+        </w:rPr>
+        <w:t>（可选）</w:t>
+      </w:r>
+    </w:p>
+    <w:p>
+      <w:pPr>
+        <w:spacing w:line="360" w:lineRule="auto"/>
+        <w:rPr>
+          <w:rFonts w:asciiTheme="minorEastAsia" w:hAnsiTheme="minorEastAsia" w:cs="Times New Roman"/>
+        </w:rPr>
+      </w:pPr>
+      <w:r>
+        <w:rPr>
+          <w:rFonts w:asciiTheme="minorEastAsia" w:hAnsiTheme="minorEastAsia" w:cs="Times New Roman"/>
+        </w:rPr>
+        <w:t>DR2：</w:t>
+      </w:r>
+      <w:r>
+        <w:rPr>
+          <w:rFonts w:asciiTheme="minorEastAsia" w:hAnsiTheme="minorEastAsia" w:cs="Times New Roman"/>
+        </w:rPr>
+        <w:t>求购信息</w:t>
+      </w:r>
+      <w:r>
+        <w:rPr>
+          <w:rFonts w:asciiTheme="minorEastAsia" w:hAnsiTheme="minorEastAsia" w:cs="Times New Roman" w:hint="eastAsia"/>
+        </w:rPr>
+        <w:t>：</w:t>
+      </w:r>
+      <w:r>
+        <w:rPr>
+          <w:rFonts w:asciiTheme="minorEastAsia" w:hAnsiTheme="minorEastAsia" w:cs="Times New Roman"/>
+        </w:rPr>
+        <w:t>标题</w:t>
+      </w:r>
+      <w:r>
+        <w:rPr>
+          <w:rFonts w:asciiTheme="minorEastAsia" w:hAnsiTheme="minorEastAsia" w:cs="Times New Roman" w:hint="eastAsia"/>
+        </w:rPr>
+        <w:t>、</w:t>
+      </w:r>
+      <w:r>
+        <w:rPr>
+          <w:rFonts w:asciiTheme="minorEastAsia" w:hAnsiTheme="minorEastAsia" w:cs="Times New Roman"/>
+        </w:rPr>
+        <w:t>描述</w:t>
+      </w:r>
+      <w:r>
+        <w:rPr>
+          <w:rFonts w:asciiTheme="minorEastAsia" w:hAnsiTheme="minorEastAsia" w:cs="Times New Roman" w:hint="eastAsia"/>
+        </w:rPr>
+        <w:t>、</w:t>
+      </w:r>
+      <w:r>
+        <w:rPr>
+          <w:rFonts w:asciiTheme="minorEastAsia" w:hAnsiTheme="minorEastAsia" w:cs="Times New Roman"/>
+        </w:rPr>
+        <w:t>预期价位</w:t>
+      </w:r>
+      <w:r>
+        <w:rPr>
+          <w:rFonts w:asciiTheme="minorEastAsia" w:hAnsiTheme="minorEastAsia" w:cs="Times New Roman" w:hint="eastAsia"/>
+        </w:rPr>
+        <w:t>、</w:t>
+      </w:r>
+      <w:r>
+        <w:rPr>
+          <w:rFonts w:asciiTheme="minorEastAsia" w:hAnsiTheme="minorEastAsia" w:cs="Times New Roman"/>
+        </w:rPr>
+        <w:t>联系方式</w:t>
+      </w:r>
+      <w:r>
+        <w:rPr>
+          <w:rFonts w:asciiTheme="minorEastAsia" w:hAnsiTheme="minorEastAsia" w:cs="Times New Roman" w:hint="eastAsia"/>
+        </w:rPr>
+        <w:t>、</w:t>
+      </w:r>
+      <w:r>
+        <w:rPr>
+          <w:rFonts w:asciiTheme="minorEastAsia" w:hAnsiTheme="minorEastAsia" w:cs="Times New Roman"/>
+        </w:rPr>
+        <w:t>图片</w:t>
+      </w:r>
+      <w:r>
+        <w:rPr>
+          <w:rFonts w:asciiTheme="minorEastAsia" w:hAnsiTheme="minorEastAsia" w:cs="Times New Roman" w:hint="eastAsia"/>
+        </w:rPr>
+        <w:t>（可选）</w:t>
       </w:r>
     </w:p>
     <w:p>
@@ -30045,549 +30100,6 @@
           <w:rFonts w:asciiTheme="minorEastAsia" w:hAnsiTheme="minorEastAsia" w:cs="Times New Roman"/>
         </w:rPr>
       </w:pPr>
-      <w:bookmarkStart w:id="80" w:name="_Toc435220745"/>
-      <w:r>
-        <w:rPr>
-          <w:rFonts w:asciiTheme="minorEastAsia" w:hAnsiTheme="minorEastAsia" w:cs="Times New Roman"/>
-        </w:rPr>
-        <w:t xml:space="preserve">3.3.3 </w:t>
-      </w:r>
-      <w:r>
-        <w:rPr>
-          <w:rFonts w:asciiTheme="minorEastAsia" w:hAnsiTheme="minorEastAsia" w:cs="Times New Roman" w:hint="eastAsia"/>
-        </w:rPr>
-        <w:t>可维护性</w:t>
-      </w:r>
-      <w:bookmarkEnd w:id="80"/>
-    </w:p>
-    <w:p>
-      <w:pPr>
-        <w:spacing w:line="360" w:lineRule="auto"/>
-        <w:rPr>
-          <w:rFonts w:asciiTheme="minorEastAsia" w:hAnsiTheme="minorEastAsia" w:cs="Times New Roman"/>
-        </w:rPr>
-      </w:pPr>
-      <w:r>
-        <w:rPr>
-          <w:rFonts w:asciiTheme="minorEastAsia" w:hAnsiTheme="minorEastAsia" w:cs="Times New Roman"/>
-        </w:rPr>
-        <w:t>Modifiability1：如果系统要增加一个功能模块，要能够在3人14天内完成</w:t>
-      </w:r>
-    </w:p>
-    <w:p>
-      <w:pPr>
-        <w:spacing w:line="360" w:lineRule="auto"/>
-        <w:rPr>
-          <w:rFonts w:asciiTheme="minorEastAsia" w:hAnsiTheme="minorEastAsia" w:cs="Times New Roman" w:hint="eastAsia"/>
-        </w:rPr>
-      </w:pPr>
-      <w:r>
-        <w:rPr>
-          <w:rFonts w:asciiTheme="minorEastAsia" w:hAnsiTheme="minorEastAsia" w:cs="Times New Roman" w:hint="eastAsia"/>
-        </w:rPr>
-        <w:t>Modifiability2：对系统数据库的优化维护工作可以在0.5个人日内完成</w:t>
-      </w:r>
-    </w:p>
-    <w:p>
-      <w:pPr>
-        <w:pStyle w:val="3"/>
-        <w:spacing w:line="360" w:lineRule="auto"/>
-        <w:rPr>
-          <w:rFonts w:asciiTheme="minorEastAsia" w:hAnsiTheme="minorEastAsia" w:cs="Times New Roman"/>
-        </w:rPr>
-      </w:pPr>
-      <w:bookmarkStart w:id="81" w:name="_Toc435220746"/>
-      <w:r>
-        <w:rPr>
-          <w:rFonts w:asciiTheme="minorEastAsia" w:hAnsiTheme="minorEastAsia" w:cs="Times New Roman"/>
-        </w:rPr>
-        <w:t xml:space="preserve">3.3.4 </w:t>
-      </w:r>
-      <w:r>
-        <w:rPr>
-          <w:rFonts w:asciiTheme="minorEastAsia" w:hAnsiTheme="minorEastAsia" w:cs="Times New Roman" w:hint="eastAsia"/>
-        </w:rPr>
-        <w:t>易用性</w:t>
-      </w:r>
-      <w:bookmarkEnd w:id="81"/>
-    </w:p>
-    <w:p>
-      <w:pPr>
-        <w:spacing w:line="360" w:lineRule="auto"/>
-        <w:rPr>
-          <w:rFonts w:asciiTheme="minorEastAsia" w:hAnsiTheme="minorEastAsia" w:cs="Times New Roman" w:hint="eastAsia"/>
-        </w:rPr>
-      </w:pPr>
-      <w:r>
-        <w:rPr>
-          <w:rFonts w:asciiTheme="minorEastAsia" w:hAnsiTheme="minorEastAsia" w:cs="Times New Roman"/>
-        </w:rPr>
-        <w:t>Usability1</w:t>
-      </w:r>
-      <w:r>
-        <w:rPr>
-          <w:rFonts w:asciiTheme="minorEastAsia" w:hAnsiTheme="minorEastAsia" w:cs="Times New Roman"/>
-        </w:rPr>
-        <w:t>：</w:t>
-      </w:r>
-      <w:r>
-        <w:rPr>
-          <w:rFonts w:asciiTheme="minorEastAsia" w:hAnsiTheme="minorEastAsia" w:cs="Times New Roman"/>
-        </w:rPr>
-        <w:t>新注册用户平均可以在</w:t>
-      </w:r>
-      <w:r>
-        <w:rPr>
-          <w:rFonts w:asciiTheme="minorEastAsia" w:hAnsiTheme="minorEastAsia" w:cs="Times New Roman" w:hint="eastAsia"/>
-        </w:rPr>
-        <w:t>5分钟内完成第一次的发布出售信息或求购信息</w:t>
-      </w:r>
-      <w:r>
-        <w:rPr>
-          <w:rFonts w:asciiTheme="minorEastAsia" w:hAnsiTheme="minorEastAsia" w:cs="Times New Roman"/>
-        </w:rPr>
-        <w:t xml:space="preserve"> </w:t>
-      </w:r>
-    </w:p>
-    <w:p>
-      <w:pPr>
-        <w:pStyle w:val="3"/>
-        <w:spacing w:line="360" w:lineRule="auto"/>
-        <w:rPr>
-          <w:rFonts w:asciiTheme="minorEastAsia" w:hAnsiTheme="minorEastAsia" w:cs="Times New Roman"/>
-        </w:rPr>
-      </w:pPr>
-      <w:bookmarkStart w:id="82" w:name="_Toc435220747"/>
-      <w:r>
-        <w:rPr>
-          <w:rFonts w:asciiTheme="minorEastAsia" w:hAnsiTheme="minorEastAsia" w:cs="Times New Roman"/>
-        </w:rPr>
-        <w:t xml:space="preserve">3.3.5 </w:t>
-      </w:r>
-      <w:r>
-        <w:rPr>
-          <w:rFonts w:asciiTheme="minorEastAsia" w:hAnsiTheme="minorEastAsia" w:cs="Times New Roman" w:hint="eastAsia"/>
-        </w:rPr>
-        <w:t>可靠性</w:t>
-      </w:r>
-      <w:bookmarkEnd w:id="82"/>
-    </w:p>
-    <w:p>
-      <w:pPr>
-        <w:spacing w:line="360" w:lineRule="auto"/>
-        <w:rPr>
-          <w:rFonts w:asciiTheme="minorEastAsia" w:hAnsiTheme="minorEastAsia" w:cs="Times New Roman"/>
-        </w:rPr>
-      </w:pPr>
-      <w:r>
-        <w:rPr>
-          <w:rFonts w:asciiTheme="minorEastAsia" w:hAnsiTheme="minorEastAsia" w:cs="Times New Roman"/>
-        </w:rPr>
-        <w:t>Reliability1：</w:t>
-      </w:r>
-      <w:r>
-        <w:rPr>
-          <w:rFonts w:asciiTheme="minorEastAsia" w:hAnsiTheme="minorEastAsia" w:cs="Times New Roman" w:hint="eastAsia"/>
-        </w:rPr>
-        <w:t>系统</w:t>
-      </w:r>
-      <w:r>
-        <w:rPr>
-          <w:rFonts w:asciiTheme="minorEastAsia" w:hAnsiTheme="minorEastAsia" w:cs="Times New Roman"/>
-        </w:rPr>
-        <w:t>在用户数量达到</w:t>
-      </w:r>
-      <w:r>
-        <w:rPr>
-          <w:rFonts w:asciiTheme="minorEastAsia" w:hAnsiTheme="minorEastAsia" w:cs="Times New Roman" w:hint="eastAsia"/>
-        </w:rPr>
-        <w:t>1万人或</w:t>
-      </w:r>
-      <w:proofErr w:type="gramStart"/>
-      <w:r>
-        <w:rPr>
-          <w:rFonts w:asciiTheme="minorEastAsia" w:hAnsiTheme="minorEastAsia" w:cs="Times New Roman" w:hint="eastAsia"/>
-        </w:rPr>
-        <w:t>日均发帖量</w:t>
-      </w:r>
-      <w:proofErr w:type="gramEnd"/>
-      <w:r>
-        <w:rPr>
-          <w:rFonts w:asciiTheme="minorEastAsia" w:hAnsiTheme="minorEastAsia" w:cs="Times New Roman" w:hint="eastAsia"/>
-        </w:rPr>
-        <w:t>大于2000帖时，崩溃频率少于平均每日3次</w:t>
-      </w:r>
-    </w:p>
-    <w:p>
-      <w:pPr>
-        <w:spacing w:line="360" w:lineRule="auto"/>
-        <w:rPr>
-          <w:rFonts w:asciiTheme="minorEastAsia" w:hAnsiTheme="minorEastAsia" w:cs="Times New Roman" w:hint="eastAsia"/>
-        </w:rPr>
-      </w:pPr>
-      <w:r>
-        <w:rPr>
-          <w:rFonts w:asciiTheme="minorEastAsia" w:hAnsiTheme="minorEastAsia" w:cs="Times New Roman"/>
-        </w:rPr>
-        <w:lastRenderedPageBreak/>
-        <w:t>Reliability2</w:t>
-      </w:r>
-      <w:r>
-        <w:rPr>
-          <w:rFonts w:asciiTheme="minorEastAsia" w:hAnsiTheme="minorEastAsia" w:cs="Times New Roman"/>
-        </w:rPr>
-        <w:t>：崩溃后系统在</w:t>
-      </w:r>
-      <w:r>
-        <w:rPr>
-          <w:rFonts w:asciiTheme="minorEastAsia" w:hAnsiTheme="minorEastAsia" w:cs="Times New Roman" w:hint="eastAsia"/>
-        </w:rPr>
-        <w:t>15s以内恢复</w:t>
-      </w:r>
-    </w:p>
-    <w:p>
-      <w:pPr>
-        <w:spacing w:line="360" w:lineRule="auto"/>
-        <w:rPr>
-          <w:rFonts w:asciiTheme="minorEastAsia" w:hAnsiTheme="minorEastAsia" w:cs="Times New Roman"/>
-        </w:rPr>
-      </w:pPr>
-      <w:r>
-        <w:rPr>
-          <w:rFonts w:asciiTheme="minorEastAsia" w:hAnsiTheme="minorEastAsia" w:cs="Times New Roman"/>
-        </w:rPr>
-        <w:t>Reliability3：</w:t>
-      </w:r>
-      <w:r>
-        <w:rPr>
-          <w:rFonts w:asciiTheme="minorEastAsia" w:hAnsiTheme="minorEastAsia" w:cs="Times New Roman" w:hint="eastAsia"/>
-        </w:rPr>
-        <w:t>系统</w:t>
-      </w:r>
-      <w:r>
-        <w:rPr>
-          <w:rFonts w:asciiTheme="minorEastAsia" w:hAnsiTheme="minorEastAsia" w:cs="Times New Roman"/>
-        </w:rPr>
-        <w:t>崩溃不会丢失用户数据</w:t>
-      </w:r>
-    </w:p>
-    <w:p>
-      <w:pPr>
-        <w:spacing w:line="360" w:lineRule="auto"/>
-        <w:rPr>
-          <w:rFonts w:asciiTheme="minorEastAsia" w:hAnsiTheme="minorEastAsia" w:cs="Times New Roman" w:hint="eastAsia"/>
-        </w:rPr>
-      </w:pPr>
-      <w:r>
-        <w:rPr>
-          <w:rFonts w:asciiTheme="minorEastAsia" w:hAnsiTheme="minorEastAsia" w:cs="Times New Roman" w:hint="eastAsia"/>
-        </w:rPr>
-        <w:t>Reliability4：系统每10s备份后台数据</w:t>
-      </w:r>
-    </w:p>
-    <w:p>
-      <w:pPr>
-        <w:pStyle w:val="3"/>
-        <w:spacing w:line="360" w:lineRule="auto"/>
-        <w:rPr>
-          <w:rFonts w:asciiTheme="minorEastAsia" w:hAnsiTheme="minorEastAsia" w:cs="Times New Roman"/>
-        </w:rPr>
-      </w:pPr>
-      <w:bookmarkStart w:id="83" w:name="_Toc435220749"/>
-      <w:r>
-        <w:rPr>
-          <w:rFonts w:asciiTheme="minorEastAsia" w:hAnsiTheme="minorEastAsia" w:cs="Times New Roman" w:hint="eastAsia"/>
-        </w:rPr>
-        <w:t>3.3.6</w:t>
-      </w:r>
-      <w:r>
-        <w:rPr>
-          <w:rFonts w:asciiTheme="minorEastAsia" w:hAnsiTheme="minorEastAsia" w:cs="Times New Roman" w:hint="eastAsia"/>
-        </w:rPr>
-        <w:t xml:space="preserve"> 约束</w:t>
-      </w:r>
-      <w:bookmarkEnd w:id="83"/>
-    </w:p>
-    <w:p>
-      <w:pPr>
-        <w:spacing w:line="360" w:lineRule="auto"/>
-        <w:rPr>
-          <w:rFonts w:asciiTheme="minorEastAsia" w:hAnsiTheme="minorEastAsia" w:cs="Times New Roman"/>
-        </w:rPr>
-      </w:pPr>
-      <w:r>
-        <w:rPr>
-          <w:rFonts w:asciiTheme="minorEastAsia" w:hAnsiTheme="minorEastAsia" w:cs="Times New Roman"/>
-        </w:rPr>
-        <w:t>IC1：系统需要部署在</w:t>
-      </w:r>
-      <w:proofErr w:type="gramStart"/>
-      <w:r>
-        <w:rPr>
-          <w:rFonts w:asciiTheme="minorEastAsia" w:hAnsiTheme="minorEastAsia" w:cs="Times New Roman"/>
-        </w:rPr>
-        <w:t>云计算</w:t>
-      </w:r>
-      <w:proofErr w:type="gramEnd"/>
-      <w:r>
-        <w:rPr>
-          <w:rFonts w:asciiTheme="minorEastAsia" w:hAnsiTheme="minorEastAsia" w:cs="Times New Roman"/>
-        </w:rPr>
-        <w:t>平台</w:t>
-      </w:r>
-    </w:p>
-    <w:p>
-      <w:pPr>
-        <w:spacing w:line="360" w:lineRule="auto"/>
-        <w:rPr>
-          <w:rFonts w:asciiTheme="minorEastAsia" w:hAnsiTheme="minorEastAsia" w:cs="Times New Roman"/>
-        </w:rPr>
-      </w:pPr>
-      <w:r>
-        <w:rPr>
-          <w:rFonts w:asciiTheme="minorEastAsia" w:hAnsiTheme="minorEastAsia" w:cs="Times New Roman"/>
-        </w:rPr>
-        <w:t>IC2：系统使用</w:t>
-      </w:r>
-      <w:r>
-        <w:rPr>
-          <w:rFonts w:asciiTheme="minorEastAsia" w:hAnsiTheme="minorEastAsia" w:cs="Times New Roman" w:hint="eastAsia"/>
-        </w:rPr>
-        <w:t>apache</w:t>
-      </w:r>
-      <w:r>
-        <w:rPr>
-          <w:rFonts w:asciiTheme="minorEastAsia" w:hAnsiTheme="minorEastAsia" w:cs="Times New Roman"/>
-        </w:rPr>
-        <w:t>平台解决方案</w:t>
-      </w:r>
-    </w:p>
-    <w:p>
-      <w:pPr>
-        <w:pStyle w:val="2"/>
-        <w:spacing w:line="360" w:lineRule="auto"/>
-        <w:rPr>
-          <w:rFonts w:asciiTheme="minorEastAsia" w:eastAsiaTheme="minorEastAsia" w:hAnsiTheme="minorEastAsia" w:cs="Times New Roman"/>
-        </w:rPr>
-      </w:pPr>
-      <w:bookmarkStart w:id="84" w:name="_Toc435220750"/>
-      <w:r>
-        <w:rPr>
-          <w:rFonts w:asciiTheme="minorEastAsia" w:eastAsiaTheme="minorEastAsia" w:hAnsiTheme="minorEastAsia" w:cs="Times New Roman"/>
-        </w:rPr>
-        <w:t>3.4 数据需求</w:t>
-      </w:r>
-      <w:bookmarkEnd w:id="84"/>
-    </w:p>
-    <w:p>
-      <w:pPr>
-        <w:pStyle w:val="3"/>
-        <w:spacing w:line="360" w:lineRule="auto"/>
-        <w:rPr>
-          <w:rFonts w:asciiTheme="minorEastAsia" w:hAnsiTheme="minorEastAsia" w:cs="Times New Roman"/>
-        </w:rPr>
-      </w:pPr>
-      <w:bookmarkStart w:id="85" w:name="_Toc435220751"/>
-      <w:r>
-        <w:rPr>
-          <w:rFonts w:asciiTheme="minorEastAsia" w:hAnsiTheme="minorEastAsia" w:cs="Times New Roman"/>
-        </w:rPr>
-        <w:t>3.4.1 数据定义</w:t>
-      </w:r>
-      <w:bookmarkEnd w:id="85"/>
-    </w:p>
-    <w:p>
-      <w:pPr>
-        <w:spacing w:line="360" w:lineRule="auto"/>
-        <w:rPr>
-          <w:rFonts w:asciiTheme="minorEastAsia" w:hAnsiTheme="minorEastAsia" w:cs="Times New Roman"/>
-        </w:rPr>
-      </w:pPr>
-      <w:r>
-        <w:rPr>
-          <w:rFonts w:asciiTheme="minorEastAsia" w:hAnsiTheme="minorEastAsia" w:cs="Times New Roman"/>
-        </w:rPr>
-        <w:t>DR1</w:t>
-      </w:r>
-      <w:r>
-        <w:rPr>
-          <w:rFonts w:asciiTheme="minorEastAsia" w:hAnsiTheme="minorEastAsia" w:cs="Times New Roman"/>
-        </w:rPr>
-        <w:t>：</w:t>
-      </w:r>
-      <w:r>
-        <w:rPr>
-          <w:rFonts w:asciiTheme="minorEastAsia" w:hAnsiTheme="minorEastAsia" w:cs="Times New Roman"/>
-        </w:rPr>
-        <w:t>出售信息</w:t>
-      </w:r>
-      <w:r>
-        <w:rPr>
-          <w:rFonts w:asciiTheme="minorEastAsia" w:hAnsiTheme="minorEastAsia" w:cs="Times New Roman" w:hint="eastAsia"/>
-        </w:rPr>
-        <w:t>：</w:t>
-      </w:r>
-      <w:r>
-        <w:rPr>
-          <w:rFonts w:asciiTheme="minorEastAsia" w:hAnsiTheme="minorEastAsia" w:cs="Times New Roman"/>
-        </w:rPr>
-        <w:t>标题</w:t>
-      </w:r>
-      <w:r>
-        <w:rPr>
-          <w:rFonts w:asciiTheme="minorEastAsia" w:hAnsiTheme="minorEastAsia" w:cs="Times New Roman" w:hint="eastAsia"/>
-        </w:rPr>
-        <w:t>、</w:t>
-      </w:r>
-      <w:r>
-        <w:rPr>
-          <w:rFonts w:asciiTheme="minorEastAsia" w:hAnsiTheme="minorEastAsia" w:cs="Times New Roman"/>
-        </w:rPr>
-        <w:t>描述</w:t>
-      </w:r>
-      <w:r>
-        <w:rPr>
-          <w:rFonts w:asciiTheme="minorEastAsia" w:hAnsiTheme="minorEastAsia" w:cs="Times New Roman" w:hint="eastAsia"/>
-        </w:rPr>
-        <w:t>、</w:t>
-      </w:r>
-      <w:r>
-        <w:rPr>
-          <w:rFonts w:asciiTheme="minorEastAsia" w:hAnsiTheme="minorEastAsia" w:cs="Times New Roman"/>
-        </w:rPr>
-        <w:t>价格</w:t>
-      </w:r>
-      <w:r>
-        <w:rPr>
-          <w:rFonts w:asciiTheme="minorEastAsia" w:hAnsiTheme="minorEastAsia" w:cs="Times New Roman" w:hint="eastAsia"/>
-        </w:rPr>
-        <w:t>、</w:t>
-      </w:r>
-      <w:r>
-        <w:rPr>
-          <w:rFonts w:asciiTheme="minorEastAsia" w:hAnsiTheme="minorEastAsia" w:cs="Times New Roman"/>
-        </w:rPr>
-        <w:t>联系方式</w:t>
-      </w:r>
-      <w:r>
-        <w:rPr>
-          <w:rFonts w:asciiTheme="minorEastAsia" w:hAnsiTheme="minorEastAsia" w:cs="Times New Roman" w:hint="eastAsia"/>
-        </w:rPr>
-        <w:t>、</w:t>
-      </w:r>
-      <w:r>
-        <w:rPr>
-          <w:rFonts w:asciiTheme="minorEastAsia" w:hAnsiTheme="minorEastAsia" w:cs="Times New Roman"/>
-        </w:rPr>
-        <w:t>图片</w:t>
-      </w:r>
-      <w:r>
-        <w:rPr>
-          <w:rFonts w:asciiTheme="minorEastAsia" w:hAnsiTheme="minorEastAsia" w:cs="Times New Roman" w:hint="eastAsia"/>
-        </w:rPr>
-        <w:t>（可选）</w:t>
-      </w:r>
-    </w:p>
-    <w:p>
-      <w:pPr>
-        <w:spacing w:line="360" w:lineRule="auto"/>
-        <w:rPr>
-          <w:rFonts w:asciiTheme="minorEastAsia" w:hAnsiTheme="minorEastAsia" w:cs="Times New Roman"/>
-        </w:rPr>
-      </w:pPr>
-      <w:r>
-        <w:rPr>
-          <w:rFonts w:asciiTheme="minorEastAsia" w:hAnsiTheme="minorEastAsia" w:cs="Times New Roman"/>
-        </w:rPr>
-        <w:t>DR2：</w:t>
-      </w:r>
-      <w:r>
-        <w:rPr>
-          <w:rFonts w:asciiTheme="minorEastAsia" w:hAnsiTheme="minorEastAsia" w:cs="Times New Roman"/>
-        </w:rPr>
-        <w:t>求购</w:t>
-      </w:r>
-      <w:r>
-        <w:rPr>
-          <w:rFonts w:asciiTheme="minorEastAsia" w:hAnsiTheme="minorEastAsia" w:cs="Times New Roman"/>
-        </w:rPr>
-        <w:t>信息</w:t>
-      </w:r>
-      <w:r>
-        <w:rPr>
-          <w:rFonts w:asciiTheme="minorEastAsia" w:hAnsiTheme="minorEastAsia" w:cs="Times New Roman" w:hint="eastAsia"/>
-        </w:rPr>
-        <w:t>：</w:t>
-      </w:r>
-      <w:r>
-        <w:rPr>
-          <w:rFonts w:asciiTheme="minorEastAsia" w:hAnsiTheme="minorEastAsia" w:cs="Times New Roman"/>
-        </w:rPr>
-        <w:t>标题</w:t>
-      </w:r>
-      <w:r>
-        <w:rPr>
-          <w:rFonts w:asciiTheme="minorEastAsia" w:hAnsiTheme="minorEastAsia" w:cs="Times New Roman" w:hint="eastAsia"/>
-        </w:rPr>
-        <w:t>、</w:t>
-      </w:r>
-      <w:r>
-        <w:rPr>
-          <w:rFonts w:asciiTheme="minorEastAsia" w:hAnsiTheme="minorEastAsia" w:cs="Times New Roman"/>
-        </w:rPr>
-        <w:t>描述</w:t>
-      </w:r>
-      <w:r>
-        <w:rPr>
-          <w:rFonts w:asciiTheme="minorEastAsia" w:hAnsiTheme="minorEastAsia" w:cs="Times New Roman" w:hint="eastAsia"/>
-        </w:rPr>
-        <w:t>、</w:t>
-      </w:r>
-      <w:r>
-        <w:rPr>
-          <w:rFonts w:asciiTheme="minorEastAsia" w:hAnsiTheme="minorEastAsia" w:cs="Times New Roman"/>
-        </w:rPr>
-        <w:t>预期价位</w:t>
-      </w:r>
-      <w:r>
-        <w:rPr>
-          <w:rFonts w:asciiTheme="minorEastAsia" w:hAnsiTheme="minorEastAsia" w:cs="Times New Roman" w:hint="eastAsia"/>
-        </w:rPr>
-        <w:t>、</w:t>
-      </w:r>
-      <w:r>
-        <w:rPr>
-          <w:rFonts w:asciiTheme="minorEastAsia" w:hAnsiTheme="minorEastAsia" w:cs="Times New Roman"/>
-        </w:rPr>
-        <w:t>联系方式</w:t>
-      </w:r>
-      <w:r>
-        <w:rPr>
-          <w:rFonts w:asciiTheme="minorEastAsia" w:hAnsiTheme="minorEastAsia" w:cs="Times New Roman" w:hint="eastAsia"/>
-        </w:rPr>
-        <w:t>、</w:t>
-      </w:r>
-      <w:r>
-        <w:rPr>
-          <w:rFonts w:asciiTheme="minorEastAsia" w:hAnsiTheme="minorEastAsia" w:cs="Times New Roman"/>
-        </w:rPr>
-        <w:t>图片</w:t>
-      </w:r>
-      <w:r>
-        <w:rPr>
-          <w:rFonts w:asciiTheme="minorEastAsia" w:hAnsiTheme="minorEastAsia" w:cs="Times New Roman" w:hint="eastAsia"/>
-        </w:rPr>
-        <w:t>（可选）</w:t>
-      </w:r>
-    </w:p>
-    <w:p>
-      <w:pPr>
-        <w:pStyle w:val="3"/>
-        <w:spacing w:line="360" w:lineRule="auto"/>
-        <w:rPr>
-          <w:rFonts w:asciiTheme="minorEastAsia" w:hAnsiTheme="minorEastAsia" w:cs="Times New Roman"/>
-        </w:rPr>
-      </w:pPr>
       <w:bookmarkStart w:id="86" w:name="_Toc435220753"/>
       <w:r>
         <w:rPr>
@@ -30607,7 +30119,7 @@
       <w:pPr>
         <w:spacing w:line="360" w:lineRule="auto"/>
         <w:rPr>
-          <w:rFonts w:asciiTheme="minorEastAsia" w:hAnsiTheme="minorEastAsia" w:cs="Times New Roman" w:hint="eastAsia"/>
+          <w:rFonts w:asciiTheme="minorEastAsia" w:hAnsiTheme="minorEastAsia" w:cs="Times New Roman"/>
         </w:rPr>
       </w:pPr>
       <w:r>
@@ -30660,8 +30172,8 @@
 </file>
 
 <file path=word/numbering.xml><?xml version="1.0" encoding="utf-8"?>
-<w:numbering xmlns:wpc="http://schemas.microsoft.com/office/word/2010/wordprocessingCanvas" xmlns:mc="http://schemas.openxmlformats.org/markup-compatibility/2006" xmlns:o="urn:schemas-microsoft-com:office:office" xmlns:r="http://schemas.openxmlformats.org/officeDocument/2006/relationships" xmlns:m="http://schemas.openxmlformats.org/officeDocument/2006/math" xmlns:v="urn:schemas-microsoft-com:vml" xmlns:wp14="http://schemas.microsoft.com/office/word/2010/wordprocessingDrawing" xmlns:wp="http://schemas.openxmlformats.org/drawingml/2006/wordprocessingDrawing" xmlns:w10="urn:schemas-microsoft-com:office:word" xmlns:w="http://schemas.openxmlformats.org/wordprocessingml/2006/main" xmlns:w14="http://schemas.microsoft.com/office/word/2010/wordml" xmlns:w15="http://schemas.microsoft.com/office/word/2012/wordml" xmlns:wpg="http://schemas.microsoft.com/office/word/2010/wordprocessingGroup" xmlns:wpi="http://schemas.microsoft.com/office/word/2010/wordprocessingInk" xmlns:wne="http://schemas.microsoft.com/office/word/2006/wordml" xmlns:wps="http://schemas.microsoft.com/office/word/2010/wordprocessingShape" mc:Ignorable="w14 w15 wp14">
-  <w:abstractNum w:abstractNumId="0" w15:restartNumberingAfterBreak="0">
+<w:numbering xmlns:wpc="http://schemas.microsoft.com/office/word/2010/wordprocessingCanvas" xmlns:mo="http://schemas.microsoft.com/office/mac/office/2008/main" xmlns:mc="http://schemas.openxmlformats.org/markup-compatibility/2006" xmlns:mv="urn:schemas-microsoft-com:mac:vml" xmlns:o="urn:schemas-microsoft-com:office:office" xmlns:r="http://schemas.openxmlformats.org/officeDocument/2006/relationships" xmlns:m="http://schemas.openxmlformats.org/officeDocument/2006/math" xmlns:v="urn:schemas-microsoft-com:vml" xmlns:wp14="http://schemas.microsoft.com/office/word/2010/wordprocessingDrawing" xmlns:wp="http://schemas.openxmlformats.org/drawingml/2006/wordprocessingDrawing" xmlns:w10="urn:schemas-microsoft-com:office:word" xmlns:w="http://schemas.openxmlformats.org/wordprocessingml/2006/main" xmlns:w14="http://schemas.microsoft.com/office/word/2010/wordml" xmlns:wpg="http://schemas.microsoft.com/office/word/2010/wordprocessingGroup" xmlns:wpi="http://schemas.microsoft.com/office/word/2010/wordprocessingInk" xmlns:wne="http://schemas.microsoft.com/office/word/2006/wordml" xmlns:wps="http://schemas.microsoft.com/office/word/2010/wordprocessingShape" mc:Ignorable="w14 wp14">
+  <w:abstractNum w:abstractNumId="0">
     <w:nsid w:val="03965200"/>
     <w:multiLevelType w:val="hybridMultilevel"/>
     <w:tmpl w:val="47588DF4"/>
@@ -30750,7 +30262,7 @@
       </w:pPr>
     </w:lvl>
   </w:abstractNum>
-  <w:abstractNum w:abstractNumId="1" w15:restartNumberingAfterBreak="0">
+  <w:abstractNum w:abstractNumId="1">
     <w:nsid w:val="2EB216EB"/>
     <w:multiLevelType w:val="hybridMultilevel"/>
     <w:tmpl w:val="DD9C2C6A"/>
@@ -30863,7 +30375,7 @@
       </w:rPr>
     </w:lvl>
   </w:abstractNum>
-  <w:abstractNum w:abstractNumId="2" w15:restartNumberingAfterBreak="0">
+  <w:abstractNum w:abstractNumId="2">
     <w:nsid w:val="4A3359DE"/>
     <w:multiLevelType w:val="multilevel"/>
     <w:tmpl w:val="01F4245A"/>
@@ -30984,7 +30496,7 @@
       </w:rPr>
     </w:lvl>
   </w:abstractNum>
-  <w:abstractNum w:abstractNumId="3" w15:restartNumberingAfterBreak="0">
+  <w:abstractNum w:abstractNumId="3">
     <w:nsid w:val="519050F9"/>
     <w:multiLevelType w:val="multilevel"/>
     <w:tmpl w:val="01F4245A"/>
@@ -31105,7 +30617,7 @@
       </w:rPr>
     </w:lvl>
   </w:abstractNum>
-  <w:abstractNum w:abstractNumId="4" w15:restartNumberingAfterBreak="0">
+  <w:abstractNum w:abstractNumId="4">
     <w:nsid w:val="55C41022"/>
     <w:multiLevelType w:val="hybridMultilevel"/>
     <w:tmpl w:val="18525904"/>
@@ -31194,7 +30706,7 @@
       </w:pPr>
     </w:lvl>
   </w:abstractNum>
-  <w:abstractNum w:abstractNumId="5" w15:restartNumberingAfterBreak="0">
+  <w:abstractNum w:abstractNumId="5">
     <w:nsid w:val="5BF047B4"/>
     <w:multiLevelType w:val="hybridMultilevel"/>
     <w:tmpl w:val="DC705FC0"/>
@@ -31283,7 +30795,7 @@
       </w:pPr>
     </w:lvl>
   </w:abstractNum>
-  <w:abstractNum w:abstractNumId="6" w15:restartNumberingAfterBreak="0">
+  <w:abstractNum w:abstractNumId="6">
     <w:nsid w:val="5D9C6AB7"/>
     <w:multiLevelType w:val="hybridMultilevel"/>
     <w:tmpl w:val="660C6DB6"/>
@@ -31396,7 +30908,7 @@
       </w:rPr>
     </w:lvl>
   </w:abstractNum>
-  <w:abstractNum w:abstractNumId="7" w15:restartNumberingAfterBreak="0">
+  <w:abstractNum w:abstractNumId="7">
     <w:nsid w:val="6C9B33BE"/>
     <w:multiLevelType w:val="hybridMultilevel"/>
     <w:tmpl w:val="7ACE8BF4"/>
@@ -31509,7 +31021,7 @@
       </w:rPr>
     </w:lvl>
   </w:abstractNum>
-  <w:abstractNum w:abstractNumId="8" w15:restartNumberingAfterBreak="0">
+  <w:abstractNum w:abstractNumId="8">
     <w:nsid w:val="6EE34BD4"/>
     <w:multiLevelType w:val="hybridMultilevel"/>
     <w:tmpl w:val="D65E65C6"/>
@@ -31629,7 +31141,7 @@
 </file>
 
 <file path=word/styles.xml><?xml version="1.0" encoding="utf-8"?>
-<w:styles xmlns:mc="http://schemas.openxmlformats.org/markup-compatibility/2006" xmlns:r="http://schemas.openxmlformats.org/officeDocument/2006/relationships" xmlns:w="http://schemas.openxmlformats.org/wordprocessingml/2006/main" xmlns:w14="http://schemas.microsoft.com/office/word/2010/wordml" xmlns:w15="http://schemas.microsoft.com/office/word/2012/wordml" mc:Ignorable="w14 w15">
+<w:styles xmlns:mc="http://schemas.openxmlformats.org/markup-compatibility/2006" xmlns:r="http://schemas.openxmlformats.org/officeDocument/2006/relationships" xmlns:w="http://schemas.openxmlformats.org/wordprocessingml/2006/main" xmlns:w14="http://schemas.microsoft.com/office/word/2010/wordml" mc:Ignorable="w14">
   <w:docDefaults>
     <w:rPrDefault>
       <w:rPr>
@@ -31642,378 +31154,153 @@
     </w:rPrDefault>
     <w:pPrDefault/>
   </w:docDefaults>
-  <w:latentStyles w:defLockedState="0" w:defUIPriority="99" w:defSemiHidden="0" w:defUnhideWhenUsed="0" w:defQFormat="0" w:count="371">
-    <w:lsdException w:name="Normal" w:uiPriority="0" w:qFormat="1"/>
-    <w:lsdException w:name="heading 1" w:uiPriority="9" w:qFormat="1"/>
-    <w:lsdException w:name="heading 2" w:semiHidden="1" w:uiPriority="9" w:unhideWhenUsed="1" w:qFormat="1"/>
-    <w:lsdException w:name="heading 3" w:semiHidden="1" w:uiPriority="9" w:unhideWhenUsed="1" w:qFormat="1"/>
-    <w:lsdException w:name="heading 4" w:semiHidden="1" w:uiPriority="9" w:unhideWhenUsed="1" w:qFormat="1"/>
-    <w:lsdException w:name="heading 5" w:semiHidden="1" w:uiPriority="9" w:unhideWhenUsed="1" w:qFormat="1"/>
-    <w:lsdException w:name="heading 6" w:semiHidden="1" w:uiPriority="9" w:unhideWhenUsed="1" w:qFormat="1"/>
-    <w:lsdException w:name="heading 7" w:semiHidden="1" w:uiPriority="9" w:unhideWhenUsed="1" w:qFormat="1"/>
-    <w:lsdException w:name="heading 8" w:semiHidden="1" w:uiPriority="9" w:unhideWhenUsed="1" w:qFormat="1"/>
-    <w:lsdException w:name="heading 9" w:semiHidden="1" w:uiPriority="9" w:unhideWhenUsed="1" w:qFormat="1"/>
-    <w:lsdException w:name="index 1" w:semiHidden="1" w:unhideWhenUsed="1"/>
-    <w:lsdException w:name="index 2" w:semiHidden="1" w:unhideWhenUsed="1"/>
-    <w:lsdException w:name="index 3" w:semiHidden="1" w:unhideWhenUsed="1"/>
-    <w:lsdException w:name="index 4" w:semiHidden="1" w:unhideWhenUsed="1"/>
-    <w:lsdException w:name="index 5" w:semiHidden="1" w:unhideWhenUsed="1"/>
-    <w:lsdException w:name="index 6" w:semiHidden="1" w:unhideWhenUsed="1"/>
-    <w:lsdException w:name="index 7" w:semiHidden="1" w:unhideWhenUsed="1"/>
-    <w:lsdException w:name="index 8" w:semiHidden="1" w:unhideWhenUsed="1"/>
-    <w:lsdException w:name="index 9" w:semiHidden="1" w:unhideWhenUsed="1"/>
-    <w:lsdException w:name="toc 1" w:semiHidden="1" w:uiPriority="39" w:unhideWhenUsed="1"/>
-    <w:lsdException w:name="toc 2" w:semiHidden="1" w:uiPriority="39" w:unhideWhenUsed="1"/>
-    <w:lsdException w:name="toc 3" w:semiHidden="1" w:uiPriority="39" w:unhideWhenUsed="1"/>
-    <w:lsdException w:name="toc 4" w:semiHidden="1" w:uiPriority="39" w:unhideWhenUsed="1"/>
-    <w:lsdException w:name="toc 5" w:semiHidden="1" w:uiPriority="39" w:unhideWhenUsed="1"/>
-    <w:lsdException w:name="toc 6" w:semiHidden="1" w:uiPriority="39" w:unhideWhenUsed="1"/>
-    <w:lsdException w:name="toc 7" w:semiHidden="1" w:uiPriority="39" w:unhideWhenUsed="1"/>
-    <w:lsdException w:name="toc 8" w:semiHidden="1" w:uiPriority="39" w:unhideWhenUsed="1"/>
-    <w:lsdException w:name="toc 9" w:semiHidden="1" w:uiPriority="39" w:unhideWhenUsed="1"/>
-    <w:lsdException w:name="Normal Indent" w:semiHidden="1" w:unhideWhenUsed="1"/>
-    <w:lsdException w:name="footnote text" w:semiHidden="1" w:unhideWhenUsed="1"/>
-    <w:lsdException w:name="annotation text" w:semiHidden="1" w:unhideWhenUsed="1"/>
-    <w:lsdException w:name="header" w:semiHidden="1" w:unhideWhenUsed="1"/>
-    <w:lsdException w:name="footer" w:semiHidden="1" w:unhideWhenUsed="1"/>
-    <w:lsdException w:name="index heading" w:semiHidden="1" w:unhideWhenUsed="1"/>
-    <w:lsdException w:name="caption" w:semiHidden="1" w:uiPriority="35" w:unhideWhenUsed="1" w:qFormat="1"/>
-    <w:lsdException w:name="table of figures" w:semiHidden="1" w:unhideWhenUsed="1"/>
-    <w:lsdException w:name="envelope address" w:semiHidden="1" w:unhideWhenUsed="1"/>
-    <w:lsdException w:name="envelope return" w:semiHidden="1" w:unhideWhenUsed="1"/>
-    <w:lsdException w:name="footnote reference" w:semiHidden="1" w:unhideWhenUsed="1"/>
-    <w:lsdException w:name="annotation reference" w:semiHidden="1" w:unhideWhenUsed="1"/>
-    <w:lsdException w:name="line number" w:semiHidden="1" w:unhideWhenUsed="1"/>
-    <w:lsdException w:name="page number" w:semiHidden="1" w:unhideWhenUsed="1"/>
-    <w:lsdException w:name="endnote reference" w:semiHidden="1" w:unhideWhenUsed="1"/>
-    <w:lsdException w:name="endnote text" w:semiHidden="1" w:unhideWhenUsed="1"/>
-    <w:lsdException w:name="table of authorities" w:semiHidden="1" w:unhideWhenUsed="1"/>
-    <w:lsdException w:name="macro" w:semiHidden="1" w:unhideWhenUsed="1"/>
-    <w:lsdException w:name="toa heading" w:semiHidden="1" w:unhideWhenUsed="1"/>
-    <w:lsdException w:name="List" w:semiHidden="1" w:unhideWhenUsed="1"/>
-    <w:lsdException w:name="List Bullet" w:semiHidden="1" w:unhideWhenUsed="1"/>
-    <w:lsdException w:name="List Number" w:semiHidden="1" w:unhideWhenUsed="1"/>
-    <w:lsdException w:name="List 2" w:semiHidden="1" w:unhideWhenUsed="1"/>
-    <w:lsdException w:name="List 3" w:semiHidden="1" w:unhideWhenUsed="1"/>
-    <w:lsdException w:name="List 4" w:semiHidden="1" w:unhideWhenUsed="1"/>
-    <w:lsdException w:name="List 5" w:semiHidden="1" w:unhideWhenUsed="1"/>
-    <w:lsdException w:name="List Bullet 2" w:semiHidden="1" w:unhideWhenUsed="1"/>
-    <w:lsdException w:name="List Bullet 3" w:semiHidden="1" w:unhideWhenUsed="1"/>
-    <w:lsdException w:name="List Bullet 4" w:semiHidden="1" w:unhideWhenUsed="1"/>
-    <w:lsdException w:name="List Bullet 5" w:semiHidden="1" w:unhideWhenUsed="1"/>
-    <w:lsdException w:name="List Number 2" w:semiHidden="1" w:unhideWhenUsed="1"/>
-    <w:lsdException w:name="List Number 3" w:semiHidden="1" w:unhideWhenUsed="1"/>
-    <w:lsdException w:name="List Number 4" w:semiHidden="1" w:unhideWhenUsed="1"/>
-    <w:lsdException w:name="List Number 5" w:semiHidden="1" w:unhideWhenUsed="1"/>
-    <w:lsdException w:name="Title" w:uiPriority="10" w:qFormat="1"/>
-    <w:lsdException w:name="Closing" w:semiHidden="1" w:unhideWhenUsed="1"/>
-    <w:lsdException w:name="Signature" w:semiHidden="1" w:unhideWhenUsed="1"/>
-    <w:lsdException w:name="Default Paragraph Font" w:semiHidden="1" w:uiPriority="1" w:unhideWhenUsed="1"/>
-    <w:lsdException w:name="Body Text" w:semiHidden="1" w:unhideWhenUsed="1"/>
-    <w:lsdException w:name="Body Text Indent" w:semiHidden="1" w:unhideWhenUsed="1"/>
-    <w:lsdException w:name="List Continue" w:semiHidden="1" w:unhideWhenUsed="1"/>
-    <w:lsdException w:name="List Continue 2" w:semiHidden="1" w:unhideWhenUsed="1"/>
-    <w:lsdException w:name="List Continue 3" w:semiHidden="1" w:unhideWhenUsed="1"/>
-    <w:lsdException w:name="List Continue 4" w:semiHidden="1" w:unhideWhenUsed="1"/>
-    <w:lsdException w:name="List Continue 5" w:semiHidden="1" w:unhideWhenUsed="1"/>
-    <w:lsdException w:name="Message Header" w:semiHidden="1" w:unhideWhenUsed="1"/>
-    <w:lsdException w:name="Subtitle" w:uiPriority="11" w:qFormat="1"/>
-    <w:lsdException w:name="Salutation" w:semiHidden="1" w:unhideWhenUsed="1"/>
-    <w:lsdException w:name="Date" w:semiHidden="1" w:unhideWhenUsed="1"/>
-    <w:lsdException w:name="Body Text First Indent" w:semiHidden="1" w:unhideWhenUsed="1"/>
-    <w:lsdException w:name="Body Text First Indent 2" w:semiHidden="1" w:unhideWhenUsed="1"/>
-    <w:lsdException w:name="Note Heading" w:semiHidden="1" w:unhideWhenUsed="1"/>
-    <w:lsdException w:name="Body Text 2" w:semiHidden="1" w:unhideWhenUsed="1"/>
-    <w:lsdException w:name="Body Text 3" w:semiHidden="1" w:unhideWhenUsed="1"/>
-    <w:lsdException w:name="Body Text Indent 2" w:semiHidden="1" w:unhideWhenUsed="1"/>
-    <w:lsdException w:name="Body Text Indent 3" w:semiHidden="1" w:unhideWhenUsed="1"/>
-    <w:lsdException w:name="Block Text" w:semiHidden="1" w:unhideWhenUsed="1"/>
-    <w:lsdException w:name="Hyperlink" w:semiHidden="1" w:unhideWhenUsed="1"/>
-    <w:lsdException w:name="FollowedHyperlink" w:semiHidden="1" w:unhideWhenUsed="1"/>
-    <w:lsdException w:name="Strong" w:uiPriority="22" w:qFormat="1"/>
-    <w:lsdException w:name="Emphasis" w:uiPriority="20" w:qFormat="1"/>
-    <w:lsdException w:name="Document Map" w:semiHidden="1" w:unhideWhenUsed="1"/>
-    <w:lsdException w:name="Plain Text" w:semiHidden="1" w:unhideWhenUsed="1"/>
-    <w:lsdException w:name="E-mail Signature" w:semiHidden="1" w:unhideWhenUsed="1"/>
-    <w:lsdException w:name="HTML Top of Form" w:semiHidden="1" w:unhideWhenUsed="1"/>
-    <w:lsdException w:name="HTML Bottom of Form" w:semiHidden="1" w:unhideWhenUsed="1"/>
-    <w:lsdException w:name="Normal (Web)" w:semiHidden="1" w:unhideWhenUsed="1"/>
-    <w:lsdException w:name="HTML Acronym" w:semiHidden="1" w:unhideWhenUsed="1"/>
-    <w:lsdException w:name="HTML Address" w:semiHidden="1" w:unhideWhenUsed="1"/>
-    <w:lsdException w:name="HTML Cite" w:semiHidden="1" w:unhideWhenUsed="1"/>
-    <w:lsdException w:name="HTML Code" w:semiHidden="1" w:unhideWhenUsed="1"/>
-    <w:lsdException w:name="HTML Definition" w:semiHidden="1" w:unhideWhenUsed="1"/>
-    <w:lsdException w:name="HTML Keyboard" w:semiHidden="1" w:unhideWhenUsed="1"/>
-    <w:lsdException w:name="HTML Preformatted" w:semiHidden="1" w:unhideWhenUsed="1"/>
-    <w:lsdException w:name="HTML Sample" w:semiHidden="1" w:unhideWhenUsed="1"/>
-    <w:lsdException w:name="HTML Typewriter" w:semiHidden="1" w:unhideWhenUsed="1"/>
-    <w:lsdException w:name="HTML Variable" w:semiHidden="1" w:unhideWhenUsed="1"/>
-    <w:lsdException w:name="Normal Table" w:semiHidden="1" w:unhideWhenUsed="1"/>
-    <w:lsdException w:name="annotation subject" w:semiHidden="1" w:unhideWhenUsed="1"/>
-    <w:lsdException w:name="No List" w:semiHidden="1" w:unhideWhenUsed="1"/>
-    <w:lsdException w:name="Outline List 1" w:semiHidden="1" w:unhideWhenUsed="1"/>
-    <w:lsdException w:name="Outline List 2" w:semiHidden="1" w:unhideWhenUsed="1"/>
-    <w:lsdException w:name="Outline List 3" w:semiHidden="1" w:unhideWhenUsed="1"/>
-    <w:lsdException w:name="Table Simple 1" w:semiHidden="1" w:unhideWhenUsed="1"/>
-    <w:lsdException w:name="Table Simple 2" w:semiHidden="1" w:unhideWhenUsed="1"/>
-    <w:lsdException w:name="Table Simple 3" w:semiHidden="1" w:unhideWhenUsed="1"/>
-    <w:lsdException w:name="Table Classic 1" w:semiHidden="1" w:unhideWhenUsed="1"/>
-    <w:lsdException w:name="Table Classic 2" w:semiHidden="1" w:unhideWhenUsed="1"/>
-    <w:lsdException w:name="Table Classic 3" w:semiHidden="1" w:unhideWhenUsed="1"/>
-    <w:lsdException w:name="Table Classic 4" w:semiHidden="1" w:unhideWhenUsed="1"/>
-    <w:lsdException w:name="Table Colorful 1" w:semiHidden="1" w:unhideWhenUsed="1"/>
-    <w:lsdException w:name="Table Colorful 2" w:semiHidden="1" w:unhideWhenUsed="1"/>
-    <w:lsdException w:name="Table Colorful 3" w:semiHidden="1" w:unhideWhenUsed="1"/>
-    <w:lsdException w:name="Table Columns 1" w:semiHidden="1" w:unhideWhenUsed="1"/>
-    <w:lsdException w:name="Table Columns 2" w:semiHidden="1" w:unhideWhenUsed="1"/>
-    <w:lsdException w:name="Table Columns 3" w:semiHidden="1" w:unhideWhenUsed="1"/>
-    <w:lsdException w:name="Table Columns 4" w:semiHidden="1" w:unhideWhenUsed="1"/>
-    <w:lsdException w:name="Table Columns 5" w:semiHidden="1" w:unhideWhenUsed="1"/>
-    <w:lsdException w:name="Table Grid 1" w:semiHidden="1" w:unhideWhenUsed="1"/>
-    <w:lsdException w:name="Table Grid 2" w:semiHidden="1" w:unhideWhenUsed="1"/>
-    <w:lsdException w:name="Table Grid 3" w:semiHidden="1" w:unhideWhenUsed="1"/>
-    <w:lsdException w:name="Table Grid 4" w:semiHidden="1" w:unhideWhenUsed="1"/>
-    <w:lsdException w:name="Table Grid 5" w:semiHidden="1" w:unhideWhenUsed="1"/>
-    <w:lsdException w:name="Table Grid 6" w:semiHidden="1" w:unhideWhenUsed="1"/>
-    <w:lsdException w:name="Table Grid 7" w:semiHidden="1" w:unhideWhenUsed="1"/>
-    <w:lsdException w:name="Table Grid 8" w:semiHidden="1" w:unhideWhenUsed="1"/>
-    <w:lsdException w:name="Table List 1" w:semiHidden="1" w:unhideWhenUsed="1"/>
-    <w:lsdException w:name="Table List 2" w:semiHidden="1" w:unhideWhenUsed="1"/>
-    <w:lsdException w:name="Table List 3" w:semiHidden="1" w:unhideWhenUsed="1"/>
-    <w:lsdException w:name="Table List 4" w:semiHidden="1" w:unhideWhenUsed="1"/>
-    <w:lsdException w:name="Table List 5" w:semiHidden="1" w:unhideWhenUsed="1"/>
-    <w:lsdException w:name="Table List 6" w:semiHidden="1" w:unhideWhenUsed="1"/>
-    <w:lsdException w:name="Table List 7" w:semiHidden="1" w:unhideWhenUsed="1"/>
-    <w:lsdException w:name="Table List 8" w:semiHidden="1" w:unhideWhenUsed="1"/>
-    <w:lsdException w:name="Table 3D effects 1" w:semiHidden="1" w:unhideWhenUsed="1"/>
-    <w:lsdException w:name="Table 3D effects 2" w:semiHidden="1" w:unhideWhenUsed="1"/>
-    <w:lsdException w:name="Table 3D effects 3" w:semiHidden="1" w:unhideWhenUsed="1"/>
-    <w:lsdException w:name="Table Contemporary" w:semiHidden="1" w:unhideWhenUsed="1"/>
-    <w:lsdException w:name="Table Elegant" w:semiHidden="1" w:unhideWhenUsed="1"/>
-    <w:lsdException w:name="Table Professional" w:semiHidden="1" w:unhideWhenUsed="1"/>
-    <w:lsdException w:name="Table Subtle 1" w:semiHidden="1" w:unhideWhenUsed="1"/>
-    <w:lsdException w:name="Table Subtle 2" w:semiHidden="1" w:unhideWhenUsed="1"/>
-    <w:lsdException w:name="Table Web 1" w:semiHidden="1" w:unhideWhenUsed="1"/>
-    <w:lsdException w:name="Table Web 2" w:semiHidden="1" w:unhideWhenUsed="1"/>
-    <w:lsdException w:name="Table Web 3" w:semiHidden="1" w:unhideWhenUsed="1"/>
-    <w:lsdException w:name="Balloon Text" w:semiHidden="1" w:unhideWhenUsed="1"/>
-    <w:lsdException w:name="Table Grid" w:uiPriority="59"/>
-    <w:lsdException w:name="Table Theme" w:semiHidden="1" w:unhideWhenUsed="1"/>
-    <w:lsdException w:name="Placeholder Text" w:semiHidden="1"/>
-    <w:lsdException w:name="No Spacing" w:uiPriority="1" w:qFormat="1"/>
-    <w:lsdException w:name="Light Shading" w:uiPriority="60"/>
-    <w:lsdException w:name="Light List" w:uiPriority="61"/>
-    <w:lsdException w:name="Light Grid" w:uiPriority="62"/>
-    <w:lsdException w:name="Medium Shading 1" w:uiPriority="63"/>
-    <w:lsdException w:name="Medium Shading 2" w:uiPriority="64"/>
-    <w:lsdException w:name="Medium List 1" w:uiPriority="65"/>
-    <w:lsdException w:name="Medium List 2" w:uiPriority="66"/>
-    <w:lsdException w:name="Medium Grid 1" w:uiPriority="67"/>
-    <w:lsdException w:name="Medium Grid 2" w:uiPriority="68"/>
-    <w:lsdException w:name="Medium Grid 3" w:uiPriority="69"/>
-    <w:lsdException w:name="Dark List" w:uiPriority="70"/>
-    <w:lsdException w:name="Colorful Shading" w:uiPriority="71"/>
-    <w:lsdException w:name="Colorful List" w:uiPriority="72"/>
-    <w:lsdException w:name="Colorful Grid" w:uiPriority="73"/>
-    <w:lsdException w:name="Light Shading Accent 1" w:uiPriority="60"/>
-    <w:lsdException w:name="Light List Accent 1" w:uiPriority="61"/>
-    <w:lsdException w:name="Light Grid Accent 1" w:uiPriority="62"/>
-    <w:lsdException w:name="Medium Shading 1 Accent 1" w:uiPriority="63"/>
-    <w:lsdException w:name="Medium Shading 2 Accent 1" w:uiPriority="64"/>
-    <w:lsdException w:name="Medium List 1 Accent 1" w:uiPriority="65"/>
-    <w:lsdException w:name="Revision" w:semiHidden="1"/>
-    <w:lsdException w:name="List Paragraph" w:uiPriority="34" w:qFormat="1"/>
-    <w:lsdException w:name="Quote" w:uiPriority="29" w:qFormat="1"/>
-    <w:lsdException w:name="Intense Quote" w:uiPriority="30" w:qFormat="1"/>
-    <w:lsdException w:name="Medium List 2 Accent 1" w:uiPriority="66"/>
-    <w:lsdException w:name="Medium Grid 1 Accent 1" w:uiPriority="67"/>
-    <w:lsdException w:name="Medium Grid 2 Accent 1" w:uiPriority="68"/>
-    <w:lsdException w:name="Medium Grid 3 Accent 1" w:uiPriority="69"/>
-    <w:lsdException w:name="Dark List Accent 1" w:uiPriority="70"/>
-    <w:lsdException w:name="Colorful Shading Accent 1" w:uiPriority="71"/>
-    <w:lsdException w:name="Colorful List Accent 1" w:uiPriority="72"/>
-    <w:lsdException w:name="Colorful Grid Accent 1" w:uiPriority="73"/>
-    <w:lsdException w:name="Light Shading Accent 2" w:uiPriority="60"/>
-    <w:lsdException w:name="Light List Accent 2" w:uiPriority="61"/>
-    <w:lsdException w:name="Light Grid Accent 2" w:uiPriority="62"/>
-    <w:lsdException w:name="Medium Shading 1 Accent 2" w:uiPriority="63"/>
-    <w:lsdException w:name="Medium Shading 2 Accent 2" w:uiPriority="64"/>
-    <w:lsdException w:name="Medium List 1 Accent 2" w:uiPriority="65"/>
-    <w:lsdException w:name="Medium List 2 Accent 2" w:uiPriority="66"/>
-    <w:lsdException w:name="Medium Grid 1 Accent 2" w:uiPriority="67"/>
-    <w:lsdException w:name="Medium Grid 2 Accent 2" w:uiPriority="68"/>
-    <w:lsdException w:name="Medium Grid 3 Accent 2" w:uiPriority="69"/>
-    <w:lsdException w:name="Dark List Accent 2" w:uiPriority="70"/>
-    <w:lsdException w:name="Colorful Shading Accent 2" w:uiPriority="71"/>
-    <w:lsdException w:name="Colorful List Accent 2" w:uiPriority="72"/>
-    <w:lsdException w:name="Colorful Grid Accent 2" w:uiPriority="73"/>
-    <w:lsdException w:name="Light Shading Accent 3" w:uiPriority="60"/>
-    <w:lsdException w:name="Light List Accent 3" w:uiPriority="61"/>
-    <w:lsdException w:name="Light Grid Accent 3" w:uiPriority="62"/>
-    <w:lsdException w:name="Medium Shading 1 Accent 3" w:uiPriority="63"/>
-    <w:lsdException w:name="Medium Shading 2 Accent 3" w:uiPriority="64"/>
-    <w:lsdException w:name="Medium List 1 Accent 3" w:uiPriority="65"/>
-    <w:lsdException w:name="Medium List 2 Accent 3" w:uiPriority="66"/>
-    <w:lsdException w:name="Medium Grid 1 Accent 3" w:uiPriority="67"/>
-    <w:lsdException w:name="Medium Grid 2 Accent 3" w:uiPriority="68"/>
-    <w:lsdException w:name="Medium Grid 3 Accent 3" w:uiPriority="69"/>
-    <w:lsdException w:name="Dark List Accent 3" w:uiPriority="70"/>
-    <w:lsdException w:name="Colorful Shading Accent 3" w:uiPriority="71"/>
-    <w:lsdException w:name="Colorful List Accent 3" w:uiPriority="72"/>
-    <w:lsdException w:name="Colorful Grid Accent 3" w:uiPriority="73"/>
-    <w:lsdException w:name="Light Shading Accent 4" w:uiPriority="60"/>
-    <w:lsdException w:name="Light List Accent 4" w:uiPriority="61"/>
-    <w:lsdException w:name="Light Grid Accent 4" w:uiPriority="62"/>
-    <w:lsdException w:name="Medium Shading 1 Accent 4" w:uiPriority="63"/>
-    <w:lsdException w:name="Medium Shading 2 Accent 4" w:uiPriority="64"/>
-    <w:lsdException w:name="Medium List 1 Accent 4" w:uiPriority="65"/>
-    <w:lsdException w:name="Medium List 2 Accent 4" w:uiPriority="66"/>
-    <w:lsdException w:name="Medium Grid 1 Accent 4" w:uiPriority="67"/>
-    <w:lsdException w:name="Medium Grid 2 Accent 4" w:uiPriority="68"/>
-    <w:lsdException w:name="Medium Grid 3 Accent 4" w:uiPriority="69"/>
-    <w:lsdException w:name="Dark List Accent 4" w:uiPriority="70"/>
-    <w:lsdException w:name="Colorful Shading Accent 4" w:uiPriority="71"/>
-    <w:lsdException w:name="Colorful List Accent 4" w:uiPriority="72"/>
-    <w:lsdException w:name="Colorful Grid Accent 4" w:uiPriority="73"/>
-    <w:lsdException w:name="Light Shading Accent 5" w:uiPriority="60"/>
-    <w:lsdException w:name="Light List Accent 5" w:uiPriority="61"/>
-    <w:lsdException w:name="Light Grid Accent 5" w:uiPriority="62"/>
-    <w:lsdException w:name="Medium Shading 1 Accent 5" w:uiPriority="63"/>
-    <w:lsdException w:name="Medium Shading 2 Accent 5" w:uiPriority="64"/>
-    <w:lsdException w:name="Medium List 1 Accent 5" w:uiPriority="65"/>
-    <w:lsdException w:name="Medium List 2 Accent 5" w:uiPriority="66"/>
-    <w:lsdException w:name="Medium Grid 1 Accent 5" w:uiPriority="67"/>
-    <w:lsdException w:name="Medium Grid 2 Accent 5" w:uiPriority="68"/>
-    <w:lsdException w:name="Medium Grid 3 Accent 5" w:uiPriority="69"/>
-    <w:lsdException w:name="Dark List Accent 5" w:uiPriority="70"/>
-    <w:lsdException w:name="Colorful Shading Accent 5" w:uiPriority="71"/>
-    <w:lsdException w:name="Colorful List Accent 5" w:uiPriority="72"/>
-    <w:lsdException w:name="Colorful Grid Accent 5" w:uiPriority="73"/>
-    <w:lsdException w:name="Light Shading Accent 6" w:uiPriority="60"/>
-    <w:lsdException w:name="Light List Accent 6" w:uiPriority="61"/>
-    <w:lsdException w:name="Light Grid Accent 6" w:uiPriority="62"/>
-    <w:lsdException w:name="Medium Shading 1 Accent 6" w:uiPriority="63"/>
-    <w:lsdException w:name="Medium Shading 2 Accent 6" w:uiPriority="64"/>
-    <w:lsdException w:name="Medium List 1 Accent 6" w:uiPriority="65"/>
-    <w:lsdException w:name="Medium List 2 Accent 6" w:uiPriority="66"/>
-    <w:lsdException w:name="Medium Grid 1 Accent 6" w:uiPriority="67"/>
-    <w:lsdException w:name="Medium Grid 2 Accent 6" w:uiPriority="68"/>
-    <w:lsdException w:name="Medium Grid 3 Accent 6" w:uiPriority="69"/>
-    <w:lsdException w:name="Dark List Accent 6" w:uiPriority="70"/>
-    <w:lsdException w:name="Colorful Shading Accent 6" w:uiPriority="71"/>
-    <w:lsdException w:name="Colorful List Accent 6" w:uiPriority="72"/>
-    <w:lsdException w:name="Colorful Grid Accent 6" w:uiPriority="73"/>
-    <w:lsdException w:name="Subtle Emphasis" w:uiPriority="19" w:qFormat="1"/>
-    <w:lsdException w:name="Intense Emphasis" w:uiPriority="21" w:qFormat="1"/>
-    <w:lsdException w:name="Subtle Reference" w:uiPriority="31" w:qFormat="1"/>
-    <w:lsdException w:name="Intense Reference" w:uiPriority="32" w:qFormat="1"/>
-    <w:lsdException w:name="Book Title" w:uiPriority="33" w:qFormat="1"/>
-    <w:lsdException w:name="Bibliography" w:semiHidden="1" w:uiPriority="37" w:unhideWhenUsed="1"/>
-    <w:lsdException w:name="TOC Heading" w:semiHidden="1" w:uiPriority="39" w:unhideWhenUsed="1" w:qFormat="1"/>
-    <w:lsdException w:name="Plain Table 1" w:uiPriority="41"/>
-    <w:lsdException w:name="Plain Table 2" w:uiPriority="42"/>
-    <w:lsdException w:name="Plain Table 3" w:uiPriority="43"/>
-    <w:lsdException w:name="Plain Table 4" w:uiPriority="44"/>
-    <w:lsdException w:name="Plain Table 5" w:uiPriority="45"/>
-    <w:lsdException w:name="Grid Table Light" w:uiPriority="40"/>
-    <w:lsdException w:name="Grid Table 1 Light" w:uiPriority="46"/>
-    <w:lsdException w:name="Grid Table 2" w:uiPriority="47"/>
-    <w:lsdException w:name="Grid Table 3" w:uiPriority="48"/>
-    <w:lsdException w:name="Grid Table 4" w:uiPriority="49"/>
-    <w:lsdException w:name="Grid Table 5 Dark" w:uiPriority="50"/>
-    <w:lsdException w:name="Grid Table 6 Colorful" w:uiPriority="51"/>
-    <w:lsdException w:name="Grid Table 7 Colorful" w:uiPriority="52"/>
-    <w:lsdException w:name="Grid Table 1 Light Accent 1" w:uiPriority="46"/>
-    <w:lsdException w:name="Grid Table 2 Accent 1" w:uiPriority="47"/>
-    <w:lsdException w:name="Grid Table 3 Accent 1" w:uiPriority="48"/>
-    <w:lsdException w:name="Grid Table 4 Accent 1" w:uiPriority="49"/>
-    <w:lsdException w:name="Grid Table 5 Dark Accent 1" w:uiPriority="50"/>
-    <w:lsdException w:name="Grid Table 6 Colorful Accent 1" w:uiPriority="51"/>
-    <w:lsdException w:name="Grid Table 7 Colorful Accent 1" w:uiPriority="52"/>
-    <w:lsdException w:name="Grid Table 1 Light Accent 2" w:uiPriority="46"/>
-    <w:lsdException w:name="Grid Table 2 Accent 2" w:uiPriority="47"/>
-    <w:lsdException w:name="Grid Table 3 Accent 2" w:uiPriority="48"/>
-    <w:lsdException w:name="Grid Table 4 Accent 2" w:uiPriority="49"/>
-    <w:lsdException w:name="Grid Table 5 Dark Accent 2" w:uiPriority="50"/>
-    <w:lsdException w:name="Grid Table 6 Colorful Accent 2" w:uiPriority="51"/>
-    <w:lsdException w:name="Grid Table 7 Colorful Accent 2" w:uiPriority="52"/>
-    <w:lsdException w:name="Grid Table 1 Light Accent 3" w:uiPriority="46"/>
-    <w:lsdException w:name="Grid Table 2 Accent 3" w:uiPriority="47"/>
-    <w:lsdException w:name="Grid Table 3 Accent 3" w:uiPriority="48"/>
-    <w:lsdException w:name="Grid Table 4 Accent 3" w:uiPriority="49"/>
-    <w:lsdException w:name="Grid Table 5 Dark Accent 3" w:uiPriority="50"/>
-    <w:lsdException w:name="Grid Table 6 Colorful Accent 3" w:uiPriority="51"/>
-    <w:lsdException w:name="Grid Table 7 Colorful Accent 3" w:uiPriority="52"/>
-    <w:lsdException w:name="Grid Table 1 Light Accent 4" w:uiPriority="46"/>
-    <w:lsdException w:name="Grid Table 2 Accent 4" w:uiPriority="47"/>
-    <w:lsdException w:name="Grid Table 3 Accent 4" w:uiPriority="48"/>
-    <w:lsdException w:name="Grid Table 4 Accent 4" w:uiPriority="49"/>
-    <w:lsdException w:name="Grid Table 5 Dark Accent 4" w:uiPriority="50"/>
-    <w:lsdException w:name="Grid Table 6 Colorful Accent 4" w:uiPriority="51"/>
-    <w:lsdException w:name="Grid Table 7 Colorful Accent 4" w:uiPriority="52"/>
-    <w:lsdException w:name="Grid Table 1 Light Accent 5" w:uiPriority="46"/>
-    <w:lsdException w:name="Grid Table 2 Accent 5" w:uiPriority="47"/>
-    <w:lsdException w:name="Grid Table 3 Accent 5" w:uiPriority="48"/>
-    <w:lsdException w:name="Grid Table 4 Accent 5" w:uiPriority="49"/>
-    <w:lsdException w:name="Grid Table 5 Dark Accent 5" w:uiPriority="50"/>
-    <w:lsdException w:name="Grid Table 6 Colorful Accent 5" w:uiPriority="51"/>
-    <w:lsdException w:name="Grid Table 7 Colorful Accent 5" w:uiPriority="52"/>
-    <w:lsdException w:name="Grid Table 1 Light Accent 6" w:uiPriority="46"/>
-    <w:lsdException w:name="Grid Table 2 Accent 6" w:uiPriority="47"/>
-    <w:lsdException w:name="Grid Table 3 Accent 6" w:uiPriority="48"/>
-    <w:lsdException w:name="Grid Table 4 Accent 6" w:uiPriority="49"/>
-    <w:lsdException w:name="Grid Table 5 Dark Accent 6" w:uiPriority="50"/>
-    <w:lsdException w:name="Grid Table 6 Colorful Accent 6" w:uiPriority="51"/>
-    <w:lsdException w:name="Grid Table 7 Colorful Accent 6" w:uiPriority="52"/>
-    <w:lsdException w:name="List Table 1 Light" w:uiPriority="46"/>
-    <w:lsdException w:name="List Table 2" w:uiPriority="47"/>
-    <w:lsdException w:name="List Table 3" w:uiPriority="48"/>
-    <w:lsdException w:name="List Table 4" w:uiPriority="49"/>
-    <w:lsdException w:name="List Table 5 Dark" w:uiPriority="50"/>
-    <w:lsdException w:name="List Table 6 Colorful" w:uiPriority="51"/>
-    <w:lsdException w:name="List Table 7 Colorful" w:uiPriority="52"/>
-    <w:lsdException w:name="List Table 1 Light Accent 1" w:uiPriority="46"/>
-    <w:lsdException w:name="List Table 2 Accent 1" w:uiPriority="47"/>
-    <w:lsdException w:name="List Table 3 Accent 1" w:uiPriority="48"/>
-    <w:lsdException w:name="List Table 4 Accent 1" w:uiPriority="49"/>
-    <w:lsdException w:name="List Table 5 Dark Accent 1" w:uiPriority="50"/>
-    <w:lsdException w:name="List Table 6 Colorful Accent 1" w:uiPriority="51"/>
-    <w:lsdException w:name="List Table 7 Colorful Accent 1" w:uiPriority="52"/>
-    <w:lsdException w:name="List Table 1 Light Accent 2" w:uiPriority="46"/>
-    <w:lsdException w:name="List Table 2 Accent 2" w:uiPriority="47"/>
-    <w:lsdException w:name="List Table 3 Accent 2" w:uiPriority="48"/>
-    <w:lsdException w:name="List Table 4 Accent 2" w:uiPriority="49"/>
-    <w:lsdException w:name="List Table 5 Dark Accent 2" w:uiPriority="50"/>
-    <w:lsdException w:name="List Table 6 Colorful Accent 2" w:uiPriority="51"/>
-    <w:lsdException w:name="List Table 7 Colorful Accent 2" w:uiPriority="52"/>
-    <w:lsdException w:name="List Table 1 Light Accent 3" w:uiPriority="46"/>
-    <w:lsdException w:name="List Table 2 Accent 3" w:uiPriority="47"/>
-    <w:lsdException w:name="List Table 3 Accent 3" w:uiPriority="48"/>
-    <w:lsdException w:name="List Table 4 Accent 3" w:uiPriority="49"/>
-    <w:lsdException w:name="List Table 5 Dark Accent 3" w:uiPriority="50"/>
-    <w:lsdException w:name="List Table 6 Colorful Accent 3" w:uiPriority="51"/>
-    <w:lsdException w:name="List Table 7 Colorful Accent 3" w:uiPriority="52"/>
-    <w:lsdException w:name="List Table 1 Light Accent 4" w:uiPriority="46"/>
-    <w:lsdException w:name="List Table 2 Accent 4" w:uiPriority="47"/>
-    <w:lsdException w:name="List Table 3 Accent 4" w:uiPriority="48"/>
-    <w:lsdException w:name="List Table 4 Accent 4" w:uiPriority="49"/>
-    <w:lsdException w:name="List Table 5 Dark Accent 4" w:uiPriority="50"/>
-    <w:lsdException w:name="List Table 6 Colorful Accent 4" w:uiPriority="51"/>
-    <w:lsdException w:name="List Table 7 Colorful Accent 4" w:uiPriority="52"/>
-    <w:lsdException w:name="List Table 1 Light Accent 5" w:uiPriority="46"/>
-    <w:lsdException w:name="List Table 2 Accent 5" w:uiPriority="47"/>
-    <w:lsdException w:name="List Table 3 Accent 5" w:uiPriority="48"/>
-    <w:lsdException w:name="List Table 4 Accent 5" w:uiPriority="49"/>
-    <w:lsdException w:name="List Table 5 Dark Accent 5" w:uiPriority="50"/>
-    <w:lsdException w:name="List Table 6 Colorful Accent 5" w:uiPriority="51"/>
-    <w:lsdException w:name="List Table 7 Colorful Accent 5" w:uiPriority="52"/>
-    <w:lsdException w:name="List Table 1 Light Accent 6" w:uiPriority="46"/>
-    <w:lsdException w:name="List Table 2 Accent 6" w:uiPriority="47"/>
-    <w:lsdException w:name="List Table 3 Accent 6" w:uiPriority="48"/>
-    <w:lsdException w:name="List Table 4 Accent 6" w:uiPriority="49"/>
-    <w:lsdException w:name="List Table 5 Dark Accent 6" w:uiPriority="50"/>
-    <w:lsdException w:name="List Table 6 Colorful Accent 6" w:uiPriority="51"/>
-    <w:lsdException w:name="List Table 7 Colorful Accent 6" w:uiPriority="52"/>
+  <w:latentStyles w:defLockedState="0" w:defUIPriority="99" w:defSemiHidden="1" w:defUnhideWhenUsed="1" w:defQFormat="0" w:count="276">
+    <w:lsdException w:name="Normal" w:semiHidden="0" w:uiPriority="0" w:unhideWhenUsed="0" w:qFormat="1"/>
+    <w:lsdException w:name="heading 1" w:semiHidden="0" w:uiPriority="9" w:unhideWhenUsed="0" w:qFormat="1"/>
+    <w:lsdException w:name="heading 2" w:uiPriority="9" w:qFormat="1"/>
+    <w:lsdException w:name="heading 3" w:uiPriority="9" w:qFormat="1"/>
+    <w:lsdException w:name="heading 4" w:uiPriority="9" w:qFormat="1"/>
+    <w:lsdException w:name="heading 5" w:uiPriority="9" w:qFormat="1"/>
+    <w:lsdException w:name="heading 6" w:uiPriority="9" w:qFormat="1"/>
+    <w:lsdException w:name="heading 7" w:uiPriority="9" w:qFormat="1"/>
+    <w:lsdException w:name="heading 8" w:uiPriority="9" w:qFormat="1"/>
+    <w:lsdException w:name="heading 9" w:uiPriority="9" w:qFormat="1"/>
+    <w:lsdException w:name="toc 1" w:uiPriority="39"/>
+    <w:lsdException w:name="toc 2" w:uiPriority="39"/>
+    <w:lsdException w:name="toc 3" w:uiPriority="39"/>
+    <w:lsdException w:name="toc 4" w:uiPriority="39"/>
+    <w:lsdException w:name="toc 5" w:uiPriority="39"/>
+    <w:lsdException w:name="toc 6" w:uiPriority="39"/>
+    <w:lsdException w:name="toc 7" w:uiPriority="39"/>
+    <w:lsdException w:name="toc 8" w:uiPriority="39"/>
+    <w:lsdException w:name="toc 9" w:uiPriority="39"/>
+    <w:lsdException w:name="caption" w:uiPriority="35" w:qFormat="1"/>
+    <w:lsdException w:name="Title" w:semiHidden="0" w:uiPriority="10" w:unhideWhenUsed="0" w:qFormat="1"/>
+    <w:lsdException w:name="Default Paragraph Font" w:uiPriority="1"/>
+    <w:lsdException w:name="Subtitle" w:semiHidden="0" w:uiPriority="11" w:unhideWhenUsed="0" w:qFormat="1"/>
+    <w:lsdException w:name="Strong" w:semiHidden="0" w:uiPriority="22" w:unhideWhenUsed="0" w:qFormat="1"/>
+    <w:lsdException w:name="Emphasis" w:semiHidden="0" w:uiPriority="20" w:unhideWhenUsed="0" w:qFormat="1"/>
+    <w:lsdException w:name="Table Grid" w:semiHidden="0" w:uiPriority="59" w:unhideWhenUsed="0"/>
+    <w:lsdException w:name="Note Level 1" w:semiHidden="0" w:unhideWhenUsed="0"/>
+    <w:lsdException w:name="Note Level 2" w:semiHidden="0" w:unhideWhenUsed="0"/>
+    <w:lsdException w:name="Note Level 3" w:semiHidden="0" w:unhideWhenUsed="0"/>
+    <w:lsdException w:name="Note Level 4" w:semiHidden="0" w:unhideWhenUsed="0"/>
+    <w:lsdException w:name="Note Level 5" w:semiHidden="0" w:unhideWhenUsed="0"/>
+    <w:lsdException w:name="Note Level 6" w:semiHidden="0" w:unhideWhenUsed="0"/>
+    <w:lsdException w:name="Note Level 7" w:semiHidden="0" w:unhideWhenUsed="0"/>
+    <w:lsdException w:name="Note Level 8" w:semiHidden="0" w:unhideWhenUsed="0"/>
+    <w:lsdException w:name="Note Level 9" w:semiHidden="0" w:unhideWhenUsed="0"/>
+    <w:lsdException w:name="Placeholder Text" w:unhideWhenUsed="0"/>
+    <w:lsdException w:name="No Spacing" w:semiHidden="0" w:uiPriority="1" w:unhideWhenUsed="0" w:qFormat="1"/>
+    <w:lsdException w:name="Light Shading" w:semiHidden="0" w:uiPriority="60" w:unhideWhenUsed="0"/>
+    <w:lsdException w:name="Light List" w:semiHidden="0" w:uiPriority="61" w:unhideWhenUsed="0"/>
+    <w:lsdException w:name="Light Grid" w:semiHidden="0" w:uiPriority="62" w:unhideWhenUsed="0"/>
+    <w:lsdException w:name="Medium Shading 1" w:semiHidden="0" w:uiPriority="63" w:unhideWhenUsed="0"/>
+    <w:lsdException w:name="Medium Shading 2" w:semiHidden="0" w:uiPriority="64" w:unhideWhenUsed="0"/>
+    <w:lsdException w:name="Medium List 1" w:semiHidden="0" w:uiPriority="65" w:unhideWhenUsed="0"/>
+    <w:lsdException w:name="Medium List 2" w:semiHidden="0" w:uiPriority="66" w:unhideWhenUsed="0"/>
+    <w:lsdException w:name="Medium Grid 1" w:semiHidden="0" w:uiPriority="67" w:unhideWhenUsed="0"/>
+    <w:lsdException w:name="Medium Grid 2" w:semiHidden="0" w:uiPriority="68" w:unhideWhenUsed="0"/>
+    <w:lsdException w:name="Medium Grid 3" w:semiHidden="0" w:uiPriority="69" w:unhideWhenUsed="0"/>
+    <w:lsdException w:name="Dark List" w:semiHidden="0" w:uiPriority="70" w:unhideWhenUsed="0"/>
+    <w:lsdException w:name="Colorful Shading" w:semiHidden="0" w:uiPriority="71" w:unhideWhenUsed="0"/>
+    <w:lsdException w:name="Colorful List" w:semiHidden="0" w:uiPriority="72" w:unhideWhenUsed="0"/>
+    <w:lsdException w:name="Colorful Grid" w:semiHidden="0" w:uiPriority="73" w:unhideWhenUsed="0"/>
+    <w:lsdException w:name="Light Shading Accent 1" w:semiHidden="0" w:uiPriority="60" w:unhideWhenUsed="0"/>
+    <w:lsdException w:name="Light List Accent 1" w:semiHidden="0" w:uiPriority="61" w:unhideWhenUsed="0"/>
+    <w:lsdException w:name="Light Grid Accent 1" w:semiHidden="0" w:uiPriority="62" w:unhideWhenUsed="0"/>
+    <w:lsdException w:name="Medium Shading 1 Accent 1" w:semiHidden="0" w:uiPriority="63" w:unhideWhenUsed="0"/>
+    <w:lsdException w:name="Medium Shading 2 Accent 1" w:semiHidden="0" w:uiPriority="64" w:unhideWhenUsed="0"/>
+    <w:lsdException w:name="Medium List 1 Accent 1" w:semiHidden="0" w:uiPriority="65" w:unhideWhenUsed="0"/>
+    <w:lsdException w:name="Revision" w:unhideWhenUsed="0"/>
+    <w:lsdException w:name="List Paragraph" w:semiHidden="0" w:uiPriority="34" w:unhideWhenUsed="0" w:qFormat="1"/>
+    <w:lsdException w:name="Quote" w:semiHidden="0" w:uiPriority="29" w:unhideWhenUsed="0" w:qFormat="1"/>
+    <w:lsdException w:name="Intense Quote" w:semiHidden="0" w:uiPriority="30" w:unhideWhenUsed="0" w:qFormat="1"/>
+    <w:lsdException w:name="Medium List 2 Accent 1" w:semiHidden="0" w:uiPriority="66" w:unhideWhenUsed="0"/>
+    <w:lsdException w:name="Medium Grid 1 Accent 1" w:semiHidden="0" w:uiPriority="67" w:unhideWhenUsed="0"/>
+    <w:lsdException w:name="Medium Grid 2 Accent 1" w:semiHidden="0" w:uiPriority="68" w:unhideWhenUsed="0"/>
+    <w:lsdException w:name="Medium Grid 3 Accent 1" w:semiHidden="0" w:uiPriority="69" w:unhideWhenUsed="0"/>
+    <w:lsdException w:name="Dark List Accent 1" w:semiHidden="0" w:uiPriority="70" w:unhideWhenUsed="0"/>
+    <w:lsdException w:name="Colorful Shading Accent 1" w:semiHidden="0" w:uiPriority="71" w:unhideWhenUsed="0"/>
+    <w:lsdException w:name="Colorful List Accent 1" w:semiHidden="0" w:uiPriority="72" w:unhideWhenUsed="0"/>
+    <w:lsdException w:name="Colorful Grid Accent 1" w:semiHidden="0" w:uiPriority="73" w:unhideWhenUsed="0"/>
+    <w:lsdException w:name="Light Shading Accent 2" w:semiHidden="0" w:uiPriority="60" w:unhideWhenUsed="0"/>
+    <w:lsdException w:name="Light List Accent 2" w:semiHidden="0" w:uiPriority="61" w:unhideWhenUsed="0"/>
+    <w:lsdException w:name="Light Grid Accent 2" w:semiHidden="0" w:uiPriority="62" w:unhideWhenUsed="0"/>
+    <w:lsdException w:name="Medium Shading 1 Accent 2" w:semiHidden="0" w:uiPriority="63" w:unhideWhenUsed="0"/>
+    <w:lsdException w:name="Medium Shading 2 Accent 2" w:semiHidden="0" w:uiPriority="64" w:unhideWhenUsed="0"/>
+    <w:lsdException w:name="Medium List 1 Accent 2" w:semiHidden="0" w:uiPriority="65" w:unhideWhenUsed="0"/>
+    <w:lsdException w:name="Medium List 2 Accent 2" w:semiHidden="0" w:uiPriority="66" w:unhideWhenUsed="0"/>
+    <w:lsdException w:name="Medium Grid 1 Accent 2" w:semiHidden="0" w:uiPriority="67" w:unhideWhenUsed="0"/>
+    <w:lsdException w:name="Medium Grid 2 Accent 2" w:semiHidden="0" w:uiPriority="68" w:unhideWhenUsed="0"/>
+    <w:lsdException w:name="Medium Grid 3 Accent 2" w:semiHidden="0" w:uiPriority="69" w:unhideWhenUsed="0"/>
+    <w:lsdException w:name="Dark List Accent 2" w:semiHidden="0" w:uiPriority="70" w:unhideWhenUsed="0"/>
+    <w:lsdException w:name="Colorful Shading Accent 2" w:semiHidden="0" w:uiPriority="71" w:unhideWhenUsed="0"/>
+    <w:lsdException w:name="Colorful List Accent 2" w:semiHidden="0" w:uiPriority="72" w:unhideWhenUsed="0"/>
+    <w:lsdException w:name="Colorful Grid Accent 2" w:semiHidden="0" w:uiPriority="73" w:unhideWhenUsed="0"/>
+    <w:lsdException w:name="Light Shading Accent 3" w:semiHidden="0" w:uiPriority="60" w:unhideWhenUsed="0"/>
+    <w:lsdException w:name="Light List Accent 3" w:semiHidden="0" w:uiPriority="61" w:unhideWhenUsed="0"/>
+    <w:lsdException w:name="Light Grid Accent 3" w:semiHidden="0" w:uiPriority="62" w:unhideWhenUsed="0"/>
+    <w:lsdException w:name="Medium Shading 1 Accent 3" w:semiHidden="0" w:uiPriority="63" w:unhideWhenUsed="0"/>
+    <w:lsdException w:name="Medium Shading 2 Accent 3" w:semiHidden="0" w:uiPriority="64" w:unhideWhenUsed="0"/>
+    <w:lsdException w:name="Medium List 1 Accent 3" w:semiHidden="0" w:uiPriority="65" w:unhideWhenUsed="0"/>
+    <w:lsdException w:name="Medium List 2 Accent 3" w:semiHidden="0" w:uiPriority="66" w:unhideWhenUsed="0"/>
+    <w:lsdException w:name="Medium Grid 1 Accent 3" w:semiHidden="0" w:uiPriority="67" w:unhideWhenUsed="0"/>
+    <w:lsdException w:name="Medium Grid 2 Accent 3" w:semiHidden="0" w:uiPriority="68" w:unhideWhenUsed="0"/>
+    <w:lsdException w:name="Medium Grid 3 Accent 3" w:semiHidden="0" w:uiPriority="69" w:unhideWhenUsed="0"/>
+    <w:lsdException w:name="Dark List Accent 3" w:semiHidden="0" w:uiPriority="70" w:unhideWhenUsed="0"/>
+    <w:lsdException w:name="Colorful Shading Accent 3" w:semiHidden="0" w:uiPriority="71" w:unhideWhenUsed="0"/>
+    <w:lsdException w:name="Colorful List Accent 3" w:semiHidden="0" w:uiPriority="72" w:unhideWhenUsed="0"/>
+    <w:lsdException w:name="Colorful Grid Accent 3" w:semiHidden="0" w:uiPriority="73" w:unhideWhenUsed="0"/>
+    <w:lsdException w:name="Light Shading Accent 4" w:semiHidden="0" w:uiPriority="60" w:unhideWhenUsed="0"/>
+    <w:lsdException w:name="Light List Accent 4" w:semiHidden="0" w:uiPriority="61" w:unhideWhenUsed="0"/>
+    <w:lsdException w:name="Light Grid Accent 4" w:semiHidden="0" w:uiPriority="62" w:unhideWhenUsed="0"/>
+    <w:lsdException w:name="Medium Shading 1 Accent 4" w:semiHidden="0" w:uiPriority="63" w:unhideWhenUsed="0"/>
+    <w:lsdException w:name="Medium Shading 2 Accent 4" w:semiHidden="0" w:uiPriority="64" w:unhideWhenUsed="0"/>
+    <w:lsdException w:name="Medium List 1 Accent 4" w:semiHidden="0" w:uiPriority="65" w:unhideWhenUsed="0"/>
+    <w:lsdException w:name="Medium List 2 Accent 4" w:semiHidden="0" w:uiPriority="66" w:unhideWhenUsed="0"/>
+    <w:lsdException w:name="Medium Grid 1 Accent 4" w:semiHidden="0" w:uiPriority="67" w:unhideWhenUsed="0"/>
+    <w:lsdException w:name="Medium Grid 2 Accent 4" w:semiHidden="0" w:uiPriority="68" w:unhideWhenUsed="0"/>
+    <w:lsdException w:name="Medium Grid 3 Accent 4" w:semiHidden="0" w:uiPriority="69" w:unhideWhenUsed="0"/>
+    <w:lsdException w:name="Dark List Accent 4" w:semiHidden="0" w:uiPriority="70" w:unhideWhenUsed="0"/>
+    <w:lsdException w:name="Colorful Shading Accent 4" w:semiHidden="0" w:uiPriority="71" w:unhideWhenUsed="0"/>
+    <w:lsdException w:name="Colorful List Accent 4" w:semiHidden="0" w:uiPriority="72" w:unhideWhenUsed="0"/>
+    <w:lsdException w:name="Colorful Grid Accent 4" w:semiHidden="0" w:uiPriority="73" w:unhideWhenUsed="0"/>
+    <w:lsdException w:name="Light Shading Accent 5" w:semiHidden="0" w:uiPriority="60" w:unhideWhenUsed="0"/>
+    <w:lsdException w:name="Light List Accent 5" w:semiHidden="0" w:uiPriority="61" w:unhideWhenUsed="0"/>
+    <w:lsdException w:name="Light Grid Accent 5" w:semiHidden="0" w:uiPriority="62" w:unhideWhenUsed="0"/>
+    <w:lsdException w:name="Medium Shading 1 Accent 5" w:semiHidden="0" w:uiPriority="63" w:unhideWhenUsed="0"/>
+    <w:lsdException w:name="Medium Shading 2 Accent 5" w:semiHidden="0" w:uiPriority="64" w:unhideWhenUsed="0"/>
+    <w:lsdException w:name="Medium List 1 Accent 5" w:semiHidden="0" w:uiPriority="65" w:unhideWhenUsed="0"/>
+    <w:lsdException w:name="Medium List 2 Accent 5" w:semiHidden="0" w:uiPriority="66" w:unhideWhenUsed="0"/>
+    <w:lsdException w:name="Medium Grid 1 Accent 5" w:semiHidden="0" w:uiPriority="67" w:unhideWhenUsed="0"/>
+    <w:lsdException w:name="Medium Grid 2 Accent 5" w:semiHidden="0" w:uiPriority="68" w:unhideWhenUsed="0"/>
+    <w:lsdException w:name="Medium Grid 3 Accent 5" w:semiHidden="0" w:uiPriority="69" w:unhideWhenUsed="0"/>
+    <w:lsdException w:name="Dark List Accent 5" w:semiHidden="0" w:uiPriority="70" w:unhideWhenUsed="0"/>
+    <w:lsdException w:name="Colorful Shading Accent 5" w:semiHidden="0" w:uiPriority="71" w:unhideWhenUsed="0"/>
+    <w:lsdException w:name="Colorful List Accent 5" w:semiHidden="0" w:uiPriority="72" w:unhideWhenUsed="0"/>
+    <w:lsdException w:name="Colorful Grid Accent 5" w:semiHidden="0" w:uiPriority="73" w:unhideWhenUsed="0"/>
+    <w:lsdException w:name="Light Shading Accent 6" w:semiHidden="0" w:uiPriority="60" w:unhideWhenUsed="0"/>
+    <w:lsdException w:name="Light List Accent 6" w:semiHidden="0" w:uiPriority="61" w:unhideWhenUsed="0"/>
+    <w:lsdException w:name="Light Grid Accent 6" w:semiHidden="0" w:uiPriority="62" w:unhideWhenUsed="0"/>
+    <w:lsdException w:name="Medium Shading 1 Accent 6" w:semiHidden="0" w:uiPriority="63" w:unhideWhenUsed="0"/>
+    <w:lsdException w:name="Medium Shading 2 Accent 6" w:semiHidden="0" w:uiPriority="64" w:unhideWhenUsed="0"/>
+    <w:lsdException w:name="Medium List 1 Accent 6" w:semiHidden="0" w:uiPriority="65" w:unhideWhenUsed="0"/>
+    <w:lsdException w:name="Medium List 2 Accent 6" w:semiHidden="0" w:uiPriority="66" w:unhideWhenUsed="0"/>
+    <w:lsdException w:name="Medium Grid 1 Accent 6" w:semiHidden="0" w:uiPriority="67" w:unhideWhenUsed="0"/>
+    <w:lsdException w:name="Medium Grid 2 Accent 6" w:semiHidden="0" w:uiPriority="68" w:unhideWhenUsed="0"/>
+    <w:lsdException w:name="Medium Grid 3 Accent 6" w:semiHidden="0" w:uiPriority="69" w:unhideWhenUsed="0"/>
+    <w:lsdException w:name="Dark List Accent 6" w:semiHidden="0" w:uiPriority="70" w:unhideWhenUsed="0"/>
+    <w:lsdException w:name="Colorful Shading Accent 6" w:semiHidden="0" w:uiPriority="71" w:unhideWhenUsed="0"/>
+    <w:lsdException w:name="Colorful List Accent 6" w:semiHidden="0" w:uiPriority="72" w:unhideWhenUsed="0"/>
+    <w:lsdException w:name="Colorful Grid Accent 6" w:semiHidden="0" w:uiPriority="73" w:unhideWhenUsed="0"/>
+    <w:lsdException w:name="Subtle Emphasis" w:semiHidden="0" w:uiPriority="19" w:unhideWhenUsed="0" w:qFormat="1"/>
+    <w:lsdException w:name="Intense Emphasis" w:semiHidden="0" w:uiPriority="21" w:unhideWhenUsed="0" w:qFormat="1"/>
+    <w:lsdException w:name="Subtle Reference" w:semiHidden="0" w:uiPriority="31" w:unhideWhenUsed="0" w:qFormat="1"/>
+    <w:lsdException w:name="Intense Reference" w:semiHidden="0" w:uiPriority="32" w:unhideWhenUsed="0" w:qFormat="1"/>
+    <w:lsdException w:name="Book Title" w:semiHidden="0" w:uiPriority="33" w:unhideWhenUsed="0" w:qFormat="1"/>
+    <w:lsdException w:name="Bibliography" w:uiPriority="37"/>
+    <w:lsdException w:name="TOC Heading" w:uiPriority="39" w:qFormat="1"/>
   </w:latentStyles>
   <w:style w:type="paragraph" w:default="1" w:styleId="a">
     <w:name w:val="Normal"/>
@@ -32028,7 +31315,7 @@
     <w:name w:val="heading 1"/>
     <w:basedOn w:val="a"/>
     <w:next w:val="a"/>
-    <w:link w:val="1Char"/>
+    <w:link w:val="10"/>
     <w:uiPriority w:val="9"/>
     <w:qFormat/>
     <w:rsid w:val="00EA2363"/>
@@ -32050,7 +31337,7 @@
     <w:name w:val="heading 2"/>
     <w:basedOn w:val="a"/>
     <w:next w:val="a"/>
-    <w:link w:val="2Char"/>
+    <w:link w:val="20"/>
     <w:uiPriority w:val="9"/>
     <w:unhideWhenUsed/>
     <w:qFormat/>
@@ -32073,7 +31360,7 @@
     <w:name w:val="heading 3"/>
     <w:basedOn w:val="a"/>
     <w:next w:val="a"/>
-    <w:link w:val="3Char"/>
+    <w:link w:val="30"/>
     <w:uiPriority w:val="9"/>
     <w:unhideWhenUsed/>
     <w:qFormat/>
@@ -32095,7 +31382,7 @@
     <w:name w:val="heading 4"/>
     <w:basedOn w:val="a"/>
     <w:next w:val="a"/>
-    <w:link w:val="4Char"/>
+    <w:link w:val="40"/>
     <w:uiPriority w:val="9"/>
     <w:unhideWhenUsed/>
     <w:qFormat/>
@@ -32118,7 +31405,7 @@
     <w:name w:val="heading 5"/>
     <w:basedOn w:val="a"/>
     <w:next w:val="a"/>
-    <w:link w:val="5Char"/>
+    <w:link w:val="50"/>
     <w:uiPriority w:val="9"/>
     <w:unhideWhenUsed/>
     <w:qFormat/>
@@ -32163,8 +31450,8 @@
     <w:semiHidden/>
     <w:unhideWhenUsed/>
   </w:style>
-  <w:style w:type="character" w:customStyle="1" w:styleId="1Char">
-    <w:name w:val="标题 1 Char"/>
+  <w:style w:type="character" w:customStyle="1" w:styleId="10">
+    <w:name w:val="标题 1字符"/>
     <w:basedOn w:val="a0"/>
     <w:link w:val="1"/>
     <w:uiPriority w:val="9"/>
@@ -32177,8 +31464,8 @@
       <w:szCs w:val="44"/>
     </w:rPr>
   </w:style>
-  <w:style w:type="character" w:customStyle="1" w:styleId="2Char">
-    <w:name w:val="标题 2 Char"/>
+  <w:style w:type="character" w:customStyle="1" w:styleId="20">
+    <w:name w:val="标题 2字符"/>
     <w:basedOn w:val="a0"/>
     <w:link w:val="2"/>
     <w:uiPriority w:val="9"/>
@@ -32191,8 +31478,8 @@
       <w:szCs w:val="32"/>
     </w:rPr>
   </w:style>
-  <w:style w:type="character" w:customStyle="1" w:styleId="3Char">
-    <w:name w:val="标题 3 Char"/>
+  <w:style w:type="character" w:customStyle="1" w:styleId="30">
+    <w:name w:val="标题 3字符"/>
     <w:basedOn w:val="a0"/>
     <w:link w:val="3"/>
     <w:uiPriority w:val="9"/>
@@ -32204,8 +31491,8 @@
       <w:szCs w:val="32"/>
     </w:rPr>
   </w:style>
-  <w:style w:type="character" w:customStyle="1" w:styleId="4Char">
-    <w:name w:val="标题 4 Char"/>
+  <w:style w:type="character" w:customStyle="1" w:styleId="40">
+    <w:name w:val="标题 4字符"/>
     <w:basedOn w:val="a0"/>
     <w:link w:val="4"/>
     <w:uiPriority w:val="9"/>
@@ -32218,8 +31505,8 @@
       <w:szCs w:val="28"/>
     </w:rPr>
   </w:style>
-  <w:style w:type="character" w:customStyle="1" w:styleId="5Char">
-    <w:name w:val="标题 5 Char"/>
+  <w:style w:type="character" w:customStyle="1" w:styleId="50">
+    <w:name w:val="标题 5字符"/>
     <w:basedOn w:val="a0"/>
     <w:link w:val="5"/>
     <w:uiPriority w:val="9"/>
@@ -32234,7 +31521,7 @@
   <w:style w:type="paragraph" w:styleId="a3">
     <w:name w:val="header"/>
     <w:basedOn w:val="a"/>
-    <w:link w:val="Char"/>
+    <w:link w:val="a4"/>
     <w:uiPriority w:val="99"/>
     <w:unhideWhenUsed/>
     <w:rsid w:val="00EA2363"/>
@@ -32254,8 +31541,8 @@
       <w:szCs w:val="18"/>
     </w:rPr>
   </w:style>
-  <w:style w:type="character" w:customStyle="1" w:styleId="Char">
-    <w:name w:val="页眉 Char"/>
+  <w:style w:type="character" w:customStyle="1" w:styleId="a4">
+    <w:name w:val="页眉字符"/>
     <w:basedOn w:val="a0"/>
     <w:link w:val="a3"/>
     <w:uiPriority w:val="99"/>
@@ -32265,10 +31552,10 @@
       <w:szCs w:val="18"/>
     </w:rPr>
   </w:style>
-  <w:style w:type="paragraph" w:styleId="a4">
+  <w:style w:type="paragraph" w:styleId="a5">
     <w:name w:val="footer"/>
     <w:basedOn w:val="a"/>
-    <w:link w:val="Char0"/>
+    <w:link w:val="a6"/>
     <w:uiPriority w:val="99"/>
     <w:unhideWhenUsed/>
     <w:rsid w:val="00EA2363"/>
@@ -32285,10 +31572,10 @@
       <w:szCs w:val="18"/>
     </w:rPr>
   </w:style>
-  <w:style w:type="character" w:customStyle="1" w:styleId="Char0">
-    <w:name w:val="页脚 Char"/>
+  <w:style w:type="character" w:customStyle="1" w:styleId="a6">
+    <w:name w:val="页脚字符"/>
     <w:basedOn w:val="a0"/>
-    <w:link w:val="a4"/>
+    <w:link w:val="a5"/>
     <w:uiPriority w:val="99"/>
     <w:rsid w:val="00EA2363"/>
     <w:rPr>
@@ -32296,12 +31583,13 @@
       <w:szCs w:val="18"/>
     </w:rPr>
   </w:style>
-  <w:style w:type="table" w:styleId="a5">
+  <w:style w:type="table" w:styleId="a7">
     <w:name w:val="Table Grid"/>
     <w:basedOn w:val="a1"/>
     <w:uiPriority w:val="59"/>
     <w:rsid w:val="00EA2363"/>
     <w:tblPr>
+      <w:tblInd w:w="0" w:type="dxa"/>
       <w:tblBorders>
         <w:top w:val="single" w:sz="4" w:space="0" w:color="auto"/>
         <w:left w:val="single" w:sz="4" w:space="0" w:color="auto"/>
@@ -32310,6 +31598,12 @@
         <w:insideH w:val="single" w:sz="4" w:space="0" w:color="auto"/>
         <w:insideV w:val="single" w:sz="4" w:space="0" w:color="auto"/>
       </w:tblBorders>
+      <w:tblCellMar>
+        <w:top w:w="0" w:type="dxa"/>
+        <w:left w:w="108" w:type="dxa"/>
+        <w:bottom w:w="0" w:type="dxa"/>
+        <w:right w:w="108" w:type="dxa"/>
+      </w:tblCellMar>
     </w:tblPr>
   </w:style>
   <w:style w:type="table" w:styleId="-5">
@@ -32320,6 +31614,7 @@
     <w:tblPr>
       <w:tblStyleRowBandSize w:val="1"/>
       <w:tblStyleColBandSize w:val="1"/>
+      <w:tblInd w:w="0" w:type="dxa"/>
       <w:tblBorders>
         <w:top w:val="single" w:sz="8" w:space="0" w:color="4472C4" w:themeColor="accent5"/>
         <w:left w:val="single" w:sz="8" w:space="0" w:color="4472C4" w:themeColor="accent5"/>
@@ -32328,6 +31623,12 @@
         <w:insideH w:val="single" w:sz="8" w:space="0" w:color="4472C4" w:themeColor="accent5"/>
         <w:insideV w:val="single" w:sz="8" w:space="0" w:color="4472C4" w:themeColor="accent5"/>
       </w:tblBorders>
+      <w:tblCellMar>
+        <w:top w:w="0" w:type="dxa"/>
+        <w:left w:w="108" w:type="dxa"/>
+        <w:bottom w:w="0" w:type="dxa"/>
+        <w:right w:w="108" w:type="dxa"/>
+      </w:tblCellMar>
     </w:tblPr>
     <w:tblStylePr w:type="firstRow">
       <w:pPr>
@@ -32455,7 +31756,7 @@
       <w:szCs w:val="28"/>
     </w:rPr>
   </w:style>
-  <w:style w:type="paragraph" w:styleId="10">
+  <w:style w:type="paragraph" w:styleId="11">
     <w:name w:val="toc 1"/>
     <w:basedOn w:val="a"/>
     <w:next w:val="a"/>
@@ -32464,7 +31765,7 @@
     <w:unhideWhenUsed/>
     <w:rsid w:val="00EA2363"/>
   </w:style>
-  <w:style w:type="paragraph" w:styleId="20">
+  <w:style w:type="paragraph" w:styleId="21">
     <w:name w:val="toc 2"/>
     <w:basedOn w:val="a"/>
     <w:next w:val="a"/>
@@ -32476,7 +31777,7 @@
       <w:ind w:leftChars="200" w:left="420"/>
     </w:pPr>
   </w:style>
-  <w:style w:type="paragraph" w:styleId="30">
+  <w:style w:type="paragraph" w:styleId="31">
     <w:name w:val="toc 3"/>
     <w:basedOn w:val="a"/>
     <w:next w:val="a"/>
@@ -32488,7 +31789,7 @@
       <w:ind w:leftChars="400" w:left="840"/>
     </w:pPr>
   </w:style>
-  <w:style w:type="character" w:styleId="a6">
+  <w:style w:type="character" w:styleId="a8">
     <w:name w:val="Hyperlink"/>
     <w:basedOn w:val="a0"/>
     <w:uiPriority w:val="99"/>
@@ -32499,10 +31800,10 @@
       <w:u w:val="single"/>
     </w:rPr>
   </w:style>
-  <w:style w:type="paragraph" w:styleId="a7">
+  <w:style w:type="paragraph" w:styleId="a9">
     <w:name w:val="Balloon Text"/>
     <w:basedOn w:val="a"/>
-    <w:link w:val="Char1"/>
+    <w:link w:val="aa"/>
     <w:uiPriority w:val="99"/>
     <w:semiHidden/>
     <w:unhideWhenUsed/>
@@ -32512,10 +31813,10 @@
       <w:szCs w:val="18"/>
     </w:rPr>
   </w:style>
-  <w:style w:type="character" w:customStyle="1" w:styleId="Char1">
-    <w:name w:val="批注框文本 Char"/>
+  <w:style w:type="character" w:customStyle="1" w:styleId="aa">
+    <w:name w:val="批注框文本字符"/>
     <w:basedOn w:val="a0"/>
-    <w:link w:val="a7"/>
+    <w:link w:val="a9"/>
     <w:uiPriority w:val="99"/>
     <w:semiHidden/>
     <w:rsid w:val="00EA2363"/>
@@ -32524,9 +31825,9 @@
       <w:szCs w:val="18"/>
     </w:rPr>
   </w:style>
-  <w:style w:type="paragraph" w:styleId="a8">
+  <w:style w:type="paragraph" w:styleId="ab">
     <w:name w:val="No Spacing"/>
-    <w:link w:val="Char2"/>
+    <w:link w:val="ac"/>
     <w:uiPriority w:val="1"/>
     <w:qFormat/>
     <w:rsid w:val="00EA2363"/>
@@ -32535,10 +31836,10 @@
       <w:sz w:val="22"/>
     </w:rPr>
   </w:style>
-  <w:style w:type="character" w:customStyle="1" w:styleId="Char2">
-    <w:name w:val="无间隔 Char"/>
+  <w:style w:type="character" w:customStyle="1" w:styleId="ac">
+    <w:name w:val="无间距字符"/>
     <w:basedOn w:val="a0"/>
-    <w:link w:val="a8"/>
+    <w:link w:val="ab"/>
     <w:uiPriority w:val="1"/>
     <w:rsid w:val="00EA2363"/>
     <w:rPr>
@@ -32546,7 +31847,7 @@
       <w:sz w:val="22"/>
     </w:rPr>
   </w:style>
-  <w:style w:type="paragraph" w:styleId="a9">
+  <w:style w:type="paragraph" w:styleId="ad">
     <w:name w:val="List Paragraph"/>
     <w:basedOn w:val="a"/>
     <w:uiPriority w:val="34"/>
@@ -32556,7 +31857,7 @@
       <w:ind w:firstLineChars="200" w:firstLine="420"/>
     </w:pPr>
   </w:style>
-  <w:style w:type="paragraph" w:styleId="aa">
+  <w:style w:type="paragraph" w:styleId="ae">
     <w:name w:val="caption"/>
     <w:basedOn w:val="a"/>
     <w:next w:val="a"/>
@@ -32578,6 +31879,7 @@
     <w:tblPr>
       <w:tblStyleRowBandSize w:val="1"/>
       <w:tblStyleColBandSize w:val="1"/>
+      <w:tblInd w:w="0" w:type="dxa"/>
       <w:tblBorders>
         <w:top w:val="single" w:sz="4" w:space="0" w:color="9CC2E5" w:themeColor="accent1" w:themeTint="99"/>
         <w:left w:val="single" w:sz="4" w:space="0" w:color="9CC2E5" w:themeColor="accent1" w:themeTint="99"/>
@@ -32586,6 +31888,12 @@
         <w:insideH w:val="single" w:sz="4" w:space="0" w:color="9CC2E5" w:themeColor="accent1" w:themeTint="99"/>
         <w:insideV w:val="single" w:sz="4" w:space="0" w:color="9CC2E5" w:themeColor="accent1" w:themeTint="99"/>
       </w:tblBorders>
+      <w:tblCellMar>
+        <w:top w:w="0" w:type="dxa"/>
+        <w:left w:w="108" w:type="dxa"/>
+        <w:bottom w:w="0" w:type="dxa"/>
+        <w:right w:w="108" w:type="dxa"/>
+      </w:tblCellMar>
     </w:tblPr>
     <w:tblStylePr w:type="firstRow">
       <w:rPr>
@@ -32643,7 +31951,7 @@
       </w:tcPr>
     </w:tblStylePr>
   </w:style>
-  <w:style w:type="table" w:styleId="4-1">
+  <w:style w:type="table" w:customStyle="1" w:styleId="GridTable4Accent1">
     <w:name w:val="Grid Table 4 Accent 1"/>
     <w:basedOn w:val="a1"/>
     <w:uiPriority w:val="49"/>
@@ -32651,6 +31959,7 @@
     <w:tblPr>
       <w:tblStyleRowBandSize w:val="1"/>
       <w:tblStyleColBandSize w:val="1"/>
+      <w:tblInd w:w="0" w:type="dxa"/>
       <w:tblBorders>
         <w:top w:val="single" w:sz="4" w:space="0" w:color="9CC2E5" w:themeColor="accent1" w:themeTint="99"/>
         <w:left w:val="single" w:sz="4" w:space="0" w:color="9CC2E5" w:themeColor="accent1" w:themeTint="99"/>
@@ -32659,6 +31968,12 @@
         <w:insideH w:val="single" w:sz="4" w:space="0" w:color="9CC2E5" w:themeColor="accent1" w:themeTint="99"/>
         <w:insideV w:val="single" w:sz="4" w:space="0" w:color="9CC2E5" w:themeColor="accent1" w:themeTint="99"/>
       </w:tblBorders>
+      <w:tblCellMar>
+        <w:top w:w="0" w:type="dxa"/>
+        <w:left w:w="108" w:type="dxa"/>
+        <w:bottom w:w="0" w:type="dxa"/>
+        <w:right w:w="108" w:type="dxa"/>
+      </w:tblCellMar>
     </w:tblPr>
     <w:tblStylePr w:type="firstRow">
       <w:rPr>
@@ -32716,7 +32031,7 @@
       </w:tcPr>
     </w:tblStylePr>
   </w:style>
-  <w:style w:type="table" w:styleId="6-1">
+  <w:style w:type="table" w:customStyle="1" w:styleId="GridTable6ColorfulAccent1">
     <w:name w:val="Grid Table 6 Colorful Accent 1"/>
     <w:basedOn w:val="a1"/>
     <w:uiPriority w:val="51"/>
@@ -32727,6 +32042,7 @@
     <w:tblPr>
       <w:tblStyleRowBandSize w:val="1"/>
       <w:tblStyleColBandSize w:val="1"/>
+      <w:tblInd w:w="0" w:type="dxa"/>
       <w:tblBorders>
         <w:top w:val="single" w:sz="4" w:space="0" w:color="9CC2E5" w:themeColor="accent1" w:themeTint="99"/>
         <w:left w:val="single" w:sz="4" w:space="0" w:color="9CC2E5" w:themeColor="accent1" w:themeTint="99"/>
@@ -32735,6 +32051,12 @@
         <w:insideH w:val="single" w:sz="4" w:space="0" w:color="9CC2E5" w:themeColor="accent1" w:themeTint="99"/>
         <w:insideV w:val="single" w:sz="4" w:space="0" w:color="9CC2E5" w:themeColor="accent1" w:themeTint="99"/>
       </w:tblBorders>
+      <w:tblCellMar>
+        <w:top w:w="0" w:type="dxa"/>
+        <w:left w:w="108" w:type="dxa"/>
+        <w:bottom w:w="0" w:type="dxa"/>
+        <w:right w:w="108" w:type="dxa"/>
+      </w:tblCellMar>
     </w:tblPr>
     <w:tblStylePr w:type="firstRow">
       <w:rPr>
@@ -32796,6 +32118,7 @@
     <w:tblPr>
       <w:tblStyleRowBandSize w:val="1"/>
       <w:tblStyleColBandSize w:val="1"/>
+      <w:tblInd w:w="0" w:type="dxa"/>
       <w:tblBorders>
         <w:top w:val="single" w:sz="4" w:space="0" w:color="9CC2E5" w:themeColor="accent1" w:themeTint="99"/>
         <w:left w:val="single" w:sz="4" w:space="0" w:color="9CC2E5" w:themeColor="accent1" w:themeTint="99"/>
@@ -32804,6 +32127,12 @@
         <w:insideH w:val="single" w:sz="4" w:space="0" w:color="9CC2E5" w:themeColor="accent1" w:themeTint="99"/>
         <w:insideV w:val="single" w:sz="4" w:space="0" w:color="9CC2E5" w:themeColor="accent1" w:themeTint="99"/>
       </w:tblBorders>
+      <w:tblCellMar>
+        <w:top w:w="0" w:type="dxa"/>
+        <w:left w:w="108" w:type="dxa"/>
+        <w:bottom w:w="0" w:type="dxa"/>
+        <w:right w:w="108" w:type="dxa"/>
+      </w:tblCellMar>
     </w:tblPr>
     <w:tblStylePr w:type="firstRow">
       <w:rPr>
@@ -32854,7 +32183,7 @@
       </w:tcPr>
     </w:tblStylePr>
   </w:style>
-  <w:style w:type="table" w:styleId="5-1">
+  <w:style w:type="table" w:customStyle="1" w:styleId="GridTable5DarkAccent1">
     <w:name w:val="Grid Table 5 Dark Accent 1"/>
     <w:basedOn w:val="a1"/>
     <w:uiPriority w:val="50"/>
@@ -32862,6 +32191,7 @@
     <w:tblPr>
       <w:tblStyleRowBandSize w:val="1"/>
       <w:tblStyleColBandSize w:val="1"/>
+      <w:tblInd w:w="0" w:type="dxa"/>
       <w:tblBorders>
         <w:top w:val="single" w:sz="4" w:space="0" w:color="FFFFFF" w:themeColor="background1"/>
         <w:left w:val="single" w:sz="4" w:space="0" w:color="FFFFFF" w:themeColor="background1"/>
@@ -32870,6 +32200,12 @@
         <w:insideH w:val="single" w:sz="4" w:space="0" w:color="FFFFFF" w:themeColor="background1"/>
         <w:insideV w:val="single" w:sz="4" w:space="0" w:color="FFFFFF" w:themeColor="background1"/>
       </w:tblBorders>
+      <w:tblCellMar>
+        <w:top w:w="0" w:type="dxa"/>
+        <w:left w:w="108" w:type="dxa"/>
+        <w:bottom w:w="0" w:type="dxa"/>
+        <w:right w:w="108" w:type="dxa"/>
+      </w:tblCellMar>
     </w:tblPr>
     <w:tcPr>
       <w:shd w:val="clear" w:color="auto" w:fill="DEEAF6" w:themeFill="accent1" w:themeFillTint="33"/>
@@ -32957,7 +32293,7 @@
       </w:tcPr>
     </w:tblStylePr>
   </w:style>
-  <w:style w:type="table" w:styleId="4-5">
+  <w:style w:type="table" w:customStyle="1" w:styleId="GridTable4Accent5">
     <w:name w:val="Grid Table 4 Accent 5"/>
     <w:basedOn w:val="a1"/>
     <w:uiPriority w:val="49"/>
@@ -32965,6 +32301,7 @@
     <w:tblPr>
       <w:tblStyleRowBandSize w:val="1"/>
       <w:tblStyleColBandSize w:val="1"/>
+      <w:tblInd w:w="0" w:type="dxa"/>
       <w:tblBorders>
         <w:top w:val="single" w:sz="4" w:space="0" w:color="8EAADB" w:themeColor="accent5" w:themeTint="99"/>
         <w:left w:val="single" w:sz="4" w:space="0" w:color="8EAADB" w:themeColor="accent5" w:themeTint="99"/>
@@ -32973,6 +32310,1248 @@
         <w:insideH w:val="single" w:sz="4" w:space="0" w:color="8EAADB" w:themeColor="accent5" w:themeTint="99"/>
         <w:insideV w:val="single" w:sz="4" w:space="0" w:color="8EAADB" w:themeColor="accent5" w:themeTint="99"/>
       </w:tblBorders>
+      <w:tblCellMar>
+        <w:top w:w="0" w:type="dxa"/>
+        <w:left w:w="108" w:type="dxa"/>
+        <w:bottom w:w="0" w:type="dxa"/>
+        <w:right w:w="108" w:type="dxa"/>
+      </w:tblCellMar>
+    </w:tblPr>
+    <w:tblStylePr w:type="firstRow">
+      <w:rPr>
+        <w:b/>
+        <w:bCs/>
+        <w:color w:val="FFFFFF" w:themeColor="background1"/>
+      </w:rPr>
+      <w:tblPr/>
+      <w:tcPr>
+        <w:tcBorders>
+          <w:top w:val="single" w:sz="4" w:space="0" w:color="4472C4" w:themeColor="accent5"/>
+          <w:left w:val="single" w:sz="4" w:space="0" w:color="4472C4" w:themeColor="accent5"/>
+          <w:bottom w:val="single" w:sz="4" w:space="0" w:color="4472C4" w:themeColor="accent5"/>
+          <w:right w:val="single" w:sz="4" w:space="0" w:color="4472C4" w:themeColor="accent5"/>
+          <w:insideH w:val="nil"/>
+          <w:insideV w:val="nil"/>
+        </w:tcBorders>
+        <w:shd w:val="clear" w:color="auto" w:fill="4472C4" w:themeFill="accent5"/>
+      </w:tcPr>
+    </w:tblStylePr>
+    <w:tblStylePr w:type="lastRow">
+      <w:rPr>
+        <w:b/>
+        <w:bCs/>
+      </w:rPr>
+      <w:tblPr/>
+      <w:tcPr>
+        <w:tcBorders>
+          <w:top w:val="double" w:sz="4" w:space="0" w:color="4472C4" w:themeColor="accent5"/>
+        </w:tcBorders>
+      </w:tcPr>
+    </w:tblStylePr>
+    <w:tblStylePr w:type="firstCol">
+      <w:rPr>
+        <w:b/>
+        <w:bCs/>
+      </w:rPr>
+    </w:tblStylePr>
+    <w:tblStylePr w:type="lastCol">
+      <w:rPr>
+        <w:b/>
+        <w:bCs/>
+      </w:rPr>
+    </w:tblStylePr>
+    <w:tblStylePr w:type="band1Vert">
+      <w:tblPr/>
+      <w:tcPr>
+        <w:shd w:val="clear" w:color="auto" w:fill="D9E2F3" w:themeFill="accent5" w:themeFillTint="33"/>
+      </w:tcPr>
+    </w:tblStylePr>
+    <w:tblStylePr w:type="band1Horz">
+      <w:tblPr/>
+      <w:tcPr>
+        <w:shd w:val="clear" w:color="auto" w:fill="D9E2F3" w:themeFill="accent5" w:themeFillTint="33"/>
+      </w:tcPr>
+    </w:tblStylePr>
+  </w:style>
+</w:styles>
+</file>
+
+<file path=word/stylesWithEffects.xml><?xml version="1.0" encoding="utf-8"?>
+<w:styles xmlns:wpc="http://schemas.microsoft.com/office/word/2010/wordprocessingCanvas" xmlns:mo="http://schemas.microsoft.com/office/mac/office/2008/main" xmlns:mc="http://schemas.openxmlformats.org/markup-compatibility/2006" xmlns:mv="urn:schemas-microsoft-com:mac:vml" xmlns:o="urn:schemas-microsoft-com:office:office" xmlns:r="http://schemas.openxmlformats.org/officeDocument/2006/relationships" xmlns:m="http://schemas.openxmlformats.org/officeDocument/2006/math" xmlns:v="urn:schemas-microsoft-com:vml" xmlns:wp14="http://schemas.microsoft.com/office/word/2010/wordprocessingDrawing" xmlns:wp="http://schemas.openxmlformats.org/drawingml/2006/wordprocessingDrawing" xmlns:w10="urn:schemas-microsoft-com:office:word" xmlns:w="http://schemas.openxmlformats.org/wordprocessingml/2006/main" xmlns:w14="http://schemas.microsoft.com/office/word/2010/wordml" xmlns:wpg="http://schemas.microsoft.com/office/word/2010/wordprocessingGroup" xmlns:wpi="http://schemas.microsoft.com/office/word/2010/wordprocessingInk" xmlns:wne="http://schemas.microsoft.com/office/word/2006/wordml" xmlns:wps="http://schemas.microsoft.com/office/word/2010/wordprocessingShape" mc:Ignorable="w14 wp14">
+  <w:docDefaults>
+    <w:rPrDefault>
+      <w:rPr>
+        <w:rFonts w:asciiTheme="minorHAnsi" w:eastAsiaTheme="minorEastAsia" w:hAnsiTheme="minorHAnsi" w:cstheme="minorBidi"/>
+        <w:kern w:val="2"/>
+        <w:sz w:val="21"/>
+        <w:szCs w:val="22"/>
+        <w:lang w:val="en-US" w:eastAsia="zh-CN" w:bidi="ar-SA"/>
+      </w:rPr>
+    </w:rPrDefault>
+    <w:pPrDefault/>
+  </w:docDefaults>
+  <w:latentStyles w:defLockedState="0" w:defUIPriority="99" w:defSemiHidden="1" w:defUnhideWhenUsed="1" w:defQFormat="0" w:count="276">
+    <w:lsdException w:name="Normal" w:semiHidden="0" w:uiPriority="0" w:unhideWhenUsed="0" w:qFormat="1"/>
+    <w:lsdException w:name="heading 1" w:semiHidden="0" w:uiPriority="9" w:unhideWhenUsed="0" w:qFormat="1"/>
+    <w:lsdException w:name="heading 2" w:uiPriority="9" w:qFormat="1"/>
+    <w:lsdException w:name="heading 3" w:uiPriority="9" w:qFormat="1"/>
+    <w:lsdException w:name="heading 4" w:uiPriority="9" w:qFormat="1"/>
+    <w:lsdException w:name="heading 5" w:uiPriority="9" w:qFormat="1"/>
+    <w:lsdException w:name="heading 6" w:uiPriority="9" w:qFormat="1"/>
+    <w:lsdException w:name="heading 7" w:uiPriority="9" w:qFormat="1"/>
+    <w:lsdException w:name="heading 8" w:uiPriority="9" w:qFormat="1"/>
+    <w:lsdException w:name="heading 9" w:uiPriority="9" w:qFormat="1"/>
+    <w:lsdException w:name="toc 1" w:uiPriority="39"/>
+    <w:lsdException w:name="toc 2" w:uiPriority="39"/>
+    <w:lsdException w:name="toc 3" w:uiPriority="39"/>
+    <w:lsdException w:name="toc 4" w:uiPriority="39"/>
+    <w:lsdException w:name="toc 5" w:uiPriority="39"/>
+    <w:lsdException w:name="toc 6" w:uiPriority="39"/>
+    <w:lsdException w:name="toc 7" w:uiPriority="39"/>
+    <w:lsdException w:name="toc 8" w:uiPriority="39"/>
+    <w:lsdException w:name="toc 9" w:uiPriority="39"/>
+    <w:lsdException w:name="caption" w:uiPriority="35" w:qFormat="1"/>
+    <w:lsdException w:name="Title" w:semiHidden="0" w:uiPriority="10" w:unhideWhenUsed="0" w:qFormat="1"/>
+    <w:lsdException w:name="Default Paragraph Font" w:uiPriority="1"/>
+    <w:lsdException w:name="Subtitle" w:semiHidden="0" w:uiPriority="11" w:unhideWhenUsed="0" w:qFormat="1"/>
+    <w:lsdException w:name="Strong" w:semiHidden="0" w:uiPriority="22" w:unhideWhenUsed="0" w:qFormat="1"/>
+    <w:lsdException w:name="Emphasis" w:semiHidden="0" w:uiPriority="20" w:unhideWhenUsed="0" w:qFormat="1"/>
+    <w:lsdException w:name="Table Grid" w:semiHidden="0" w:uiPriority="59" w:unhideWhenUsed="0"/>
+    <w:lsdException w:name="Note Level 1" w:semiHidden="0" w:unhideWhenUsed="0"/>
+    <w:lsdException w:name="Note Level 2" w:semiHidden="0" w:unhideWhenUsed="0"/>
+    <w:lsdException w:name="Note Level 3" w:semiHidden="0" w:unhideWhenUsed="0"/>
+    <w:lsdException w:name="Note Level 4" w:semiHidden="0" w:unhideWhenUsed="0"/>
+    <w:lsdException w:name="Note Level 5" w:semiHidden="0" w:unhideWhenUsed="0"/>
+    <w:lsdException w:name="Note Level 6" w:semiHidden="0" w:unhideWhenUsed="0"/>
+    <w:lsdException w:name="Note Level 7" w:semiHidden="0" w:unhideWhenUsed="0"/>
+    <w:lsdException w:name="Note Level 8" w:semiHidden="0" w:unhideWhenUsed="0"/>
+    <w:lsdException w:name="Note Level 9" w:semiHidden="0" w:unhideWhenUsed="0"/>
+    <w:lsdException w:name="Placeholder Text" w:unhideWhenUsed="0"/>
+    <w:lsdException w:name="No Spacing" w:semiHidden="0" w:uiPriority="1" w:unhideWhenUsed="0" w:qFormat="1"/>
+    <w:lsdException w:name="Light Shading" w:semiHidden="0" w:uiPriority="60" w:unhideWhenUsed="0"/>
+    <w:lsdException w:name="Light List" w:semiHidden="0" w:uiPriority="61" w:unhideWhenUsed="0"/>
+    <w:lsdException w:name="Light Grid" w:semiHidden="0" w:uiPriority="62" w:unhideWhenUsed="0"/>
+    <w:lsdException w:name="Medium Shading 1" w:semiHidden="0" w:uiPriority="63" w:unhideWhenUsed="0"/>
+    <w:lsdException w:name="Medium Shading 2" w:semiHidden="0" w:uiPriority="64" w:unhideWhenUsed="0"/>
+    <w:lsdException w:name="Medium List 1" w:semiHidden="0" w:uiPriority="65" w:unhideWhenUsed="0"/>
+    <w:lsdException w:name="Medium List 2" w:semiHidden="0" w:uiPriority="66" w:unhideWhenUsed="0"/>
+    <w:lsdException w:name="Medium Grid 1" w:semiHidden="0" w:uiPriority="67" w:unhideWhenUsed="0"/>
+    <w:lsdException w:name="Medium Grid 2" w:semiHidden="0" w:uiPriority="68" w:unhideWhenUsed="0"/>
+    <w:lsdException w:name="Medium Grid 3" w:semiHidden="0" w:uiPriority="69" w:unhideWhenUsed="0"/>
+    <w:lsdException w:name="Dark List" w:semiHidden="0" w:uiPriority="70" w:unhideWhenUsed="0"/>
+    <w:lsdException w:name="Colorful Shading" w:semiHidden="0" w:uiPriority="71" w:unhideWhenUsed="0"/>
+    <w:lsdException w:name="Colorful List" w:semiHidden="0" w:uiPriority="72" w:unhideWhenUsed="0"/>
+    <w:lsdException w:name="Colorful Grid" w:semiHidden="0" w:uiPriority="73" w:unhideWhenUsed="0"/>
+    <w:lsdException w:name="Light Shading Accent 1" w:semiHidden="0" w:uiPriority="60" w:unhideWhenUsed="0"/>
+    <w:lsdException w:name="Light List Accent 1" w:semiHidden="0" w:uiPriority="61" w:unhideWhenUsed="0"/>
+    <w:lsdException w:name="Light Grid Accent 1" w:semiHidden="0" w:uiPriority="62" w:unhideWhenUsed="0"/>
+    <w:lsdException w:name="Medium Shading 1 Accent 1" w:semiHidden="0" w:uiPriority="63" w:unhideWhenUsed="0"/>
+    <w:lsdException w:name="Medium Shading 2 Accent 1" w:semiHidden="0" w:uiPriority="64" w:unhideWhenUsed="0"/>
+    <w:lsdException w:name="Medium List 1 Accent 1" w:semiHidden="0" w:uiPriority="65" w:unhideWhenUsed="0"/>
+    <w:lsdException w:name="Revision" w:unhideWhenUsed="0"/>
+    <w:lsdException w:name="List Paragraph" w:semiHidden="0" w:uiPriority="34" w:unhideWhenUsed="0" w:qFormat="1"/>
+    <w:lsdException w:name="Quote" w:semiHidden="0" w:uiPriority="29" w:unhideWhenUsed="0" w:qFormat="1"/>
+    <w:lsdException w:name="Intense Quote" w:semiHidden="0" w:uiPriority="30" w:unhideWhenUsed="0" w:qFormat="1"/>
+    <w:lsdException w:name="Medium List 2 Accent 1" w:semiHidden="0" w:uiPriority="66" w:unhideWhenUsed="0"/>
+    <w:lsdException w:name="Medium Grid 1 Accent 1" w:semiHidden="0" w:uiPriority="67" w:unhideWhenUsed="0"/>
+    <w:lsdException w:name="Medium Grid 2 Accent 1" w:semiHidden="0" w:uiPriority="68" w:unhideWhenUsed="0"/>
+    <w:lsdException w:name="Medium Grid 3 Accent 1" w:semiHidden="0" w:uiPriority="69" w:unhideWhenUsed="0"/>
+    <w:lsdException w:name="Dark List Accent 1" w:semiHidden="0" w:uiPriority="70" w:unhideWhenUsed="0"/>
+    <w:lsdException w:name="Colorful Shading Accent 1" w:semiHidden="0" w:uiPriority="71" w:unhideWhenUsed="0"/>
+    <w:lsdException w:name="Colorful List Accent 1" w:semiHidden="0" w:uiPriority="72" w:unhideWhenUsed="0"/>
+    <w:lsdException w:name="Colorful Grid Accent 1" w:semiHidden="0" w:uiPriority="73" w:unhideWhenUsed="0"/>
+    <w:lsdException w:name="Light Shading Accent 2" w:semiHidden="0" w:uiPriority="60" w:unhideWhenUsed="0"/>
+    <w:lsdException w:name="Light List Accent 2" w:semiHidden="0" w:uiPriority="61" w:unhideWhenUsed="0"/>
+    <w:lsdException w:name="Light Grid Accent 2" w:semiHidden="0" w:uiPriority="62" w:unhideWhenUsed="0"/>
+    <w:lsdException w:name="Medium Shading 1 Accent 2" w:semiHidden="0" w:uiPriority="63" w:unhideWhenUsed="0"/>
+    <w:lsdException w:name="Medium Shading 2 Accent 2" w:semiHidden="0" w:uiPriority="64" w:unhideWhenUsed="0"/>
+    <w:lsdException w:name="Medium List 1 Accent 2" w:semiHidden="0" w:uiPriority="65" w:unhideWhenUsed="0"/>
+    <w:lsdException w:name="Medium List 2 Accent 2" w:semiHidden="0" w:uiPriority="66" w:unhideWhenUsed="0"/>
+    <w:lsdException w:name="Medium Grid 1 Accent 2" w:semiHidden="0" w:uiPriority="67" w:unhideWhenUsed="0"/>
+    <w:lsdException w:name="Medium Grid 2 Accent 2" w:semiHidden="0" w:uiPriority="68" w:unhideWhenUsed="0"/>
+    <w:lsdException w:name="Medium Grid 3 Accent 2" w:semiHidden="0" w:uiPriority="69" w:unhideWhenUsed="0"/>
+    <w:lsdException w:name="Dark List Accent 2" w:semiHidden="0" w:uiPriority="70" w:unhideWhenUsed="0"/>
+    <w:lsdException w:name="Colorful Shading Accent 2" w:semiHidden="0" w:uiPriority="71" w:unhideWhenUsed="0"/>
+    <w:lsdException w:name="Colorful List Accent 2" w:semiHidden="0" w:uiPriority="72" w:unhideWhenUsed="0"/>
+    <w:lsdException w:name="Colorful Grid Accent 2" w:semiHidden="0" w:uiPriority="73" w:unhideWhenUsed="0"/>
+    <w:lsdException w:name="Light Shading Accent 3" w:semiHidden="0" w:uiPriority="60" w:unhideWhenUsed="0"/>
+    <w:lsdException w:name="Light List Accent 3" w:semiHidden="0" w:uiPriority="61" w:unhideWhenUsed="0"/>
+    <w:lsdException w:name="Light Grid Accent 3" w:semiHidden="0" w:uiPriority="62" w:unhideWhenUsed="0"/>
+    <w:lsdException w:name="Medium Shading 1 Accent 3" w:semiHidden="0" w:uiPriority="63" w:unhideWhenUsed="0"/>
+    <w:lsdException w:name="Medium Shading 2 Accent 3" w:semiHidden="0" w:uiPriority="64" w:unhideWhenUsed="0"/>
+    <w:lsdException w:name="Medium List 1 Accent 3" w:semiHidden="0" w:uiPriority="65" w:unhideWhenUsed="0"/>
+    <w:lsdException w:name="Medium List 2 Accent 3" w:semiHidden="0" w:uiPriority="66" w:unhideWhenUsed="0"/>
+    <w:lsdException w:name="Medium Grid 1 Accent 3" w:semiHidden="0" w:uiPriority="67" w:unhideWhenUsed="0"/>
+    <w:lsdException w:name="Medium Grid 2 Accent 3" w:semiHidden="0" w:uiPriority="68" w:unhideWhenUsed="0"/>
+    <w:lsdException w:name="Medium Grid 3 Accent 3" w:semiHidden="0" w:uiPriority="69" w:unhideWhenUsed="0"/>
+    <w:lsdException w:name="Dark List Accent 3" w:semiHidden="0" w:uiPriority="70" w:unhideWhenUsed="0"/>
+    <w:lsdException w:name="Colorful Shading Accent 3" w:semiHidden="0" w:uiPriority="71" w:unhideWhenUsed="0"/>
+    <w:lsdException w:name="Colorful List Accent 3" w:semiHidden="0" w:uiPriority="72" w:unhideWhenUsed="0"/>
+    <w:lsdException w:name="Colorful Grid Accent 3" w:semiHidden="0" w:uiPriority="73" w:unhideWhenUsed="0"/>
+    <w:lsdException w:name="Light Shading Accent 4" w:semiHidden="0" w:uiPriority="60" w:unhideWhenUsed="0"/>
+    <w:lsdException w:name="Light List Accent 4" w:semiHidden="0" w:uiPriority="61" w:unhideWhenUsed="0"/>
+    <w:lsdException w:name="Light Grid Accent 4" w:semiHidden="0" w:uiPriority="62" w:unhideWhenUsed="0"/>
+    <w:lsdException w:name="Medium Shading 1 Accent 4" w:semiHidden="0" w:uiPriority="63" w:unhideWhenUsed="0"/>
+    <w:lsdException w:name="Medium Shading 2 Accent 4" w:semiHidden="0" w:uiPriority="64" w:unhideWhenUsed="0"/>
+    <w:lsdException w:name="Medium List 1 Accent 4" w:semiHidden="0" w:uiPriority="65" w:unhideWhenUsed="0"/>
+    <w:lsdException w:name="Medium List 2 Accent 4" w:semiHidden="0" w:uiPriority="66" w:unhideWhenUsed="0"/>
+    <w:lsdException w:name="Medium Grid 1 Accent 4" w:semiHidden="0" w:uiPriority="67" w:unhideWhenUsed="0"/>
+    <w:lsdException w:name="Medium Grid 2 Accent 4" w:semiHidden="0" w:uiPriority="68" w:unhideWhenUsed="0"/>
+    <w:lsdException w:name="Medium Grid 3 Accent 4" w:semiHidden="0" w:uiPriority="69" w:unhideWhenUsed="0"/>
+    <w:lsdException w:name="Dark List Accent 4" w:semiHidden="0" w:uiPriority="70" w:unhideWhenUsed="0"/>
+    <w:lsdException w:name="Colorful Shading Accent 4" w:semiHidden="0" w:uiPriority="71" w:unhideWhenUsed="0"/>
+    <w:lsdException w:name="Colorful List Accent 4" w:semiHidden="0" w:uiPriority="72" w:unhideWhenUsed="0"/>
+    <w:lsdException w:name="Colorful Grid Accent 4" w:semiHidden="0" w:uiPriority="73" w:unhideWhenUsed="0"/>
+    <w:lsdException w:name="Light Shading Accent 5" w:semiHidden="0" w:uiPriority="60" w:unhideWhenUsed="0"/>
+    <w:lsdException w:name="Light List Accent 5" w:semiHidden="0" w:uiPriority="61" w:unhideWhenUsed="0"/>
+    <w:lsdException w:name="Light Grid Accent 5" w:semiHidden="0" w:uiPriority="62" w:unhideWhenUsed="0"/>
+    <w:lsdException w:name="Medium Shading 1 Accent 5" w:semiHidden="0" w:uiPriority="63" w:unhideWhenUsed="0"/>
+    <w:lsdException w:name="Medium Shading 2 Accent 5" w:semiHidden="0" w:uiPriority="64" w:unhideWhenUsed="0"/>
+    <w:lsdException w:name="Medium List 1 Accent 5" w:semiHidden="0" w:uiPriority="65" w:unhideWhenUsed="0"/>
+    <w:lsdException w:name="Medium List 2 Accent 5" w:semiHidden="0" w:uiPriority="66" w:unhideWhenUsed="0"/>
+    <w:lsdException w:name="Medium Grid 1 Accent 5" w:semiHidden="0" w:uiPriority="67" w:unhideWhenUsed="0"/>
+    <w:lsdException w:name="Medium Grid 2 Accent 5" w:semiHidden="0" w:uiPriority="68" w:unhideWhenUsed="0"/>
+    <w:lsdException w:name="Medium Grid 3 Accent 5" w:semiHidden="0" w:uiPriority="69" w:unhideWhenUsed="0"/>
+    <w:lsdException w:name="Dark List Accent 5" w:semiHidden="0" w:uiPriority="70" w:unhideWhenUsed="0"/>
+    <w:lsdException w:name="Colorful Shading Accent 5" w:semiHidden="0" w:uiPriority="71" w:unhideWhenUsed="0"/>
+    <w:lsdException w:name="Colorful List Accent 5" w:semiHidden="0" w:uiPriority="72" w:unhideWhenUsed="0"/>
+    <w:lsdException w:name="Colorful Grid Accent 5" w:semiHidden="0" w:uiPriority="73" w:unhideWhenUsed="0"/>
+    <w:lsdException w:name="Light Shading Accent 6" w:semiHidden="0" w:uiPriority="60" w:unhideWhenUsed="0"/>
+    <w:lsdException w:name="Light List Accent 6" w:semiHidden="0" w:uiPriority="61" w:unhideWhenUsed="0"/>
+    <w:lsdException w:name="Light Grid Accent 6" w:semiHidden="0" w:uiPriority="62" w:unhideWhenUsed="0"/>
+    <w:lsdException w:name="Medium Shading 1 Accent 6" w:semiHidden="0" w:uiPriority="63" w:unhideWhenUsed="0"/>
+    <w:lsdException w:name="Medium Shading 2 Accent 6" w:semiHidden="0" w:uiPriority="64" w:unhideWhenUsed="0"/>
+    <w:lsdException w:name="Medium List 1 Accent 6" w:semiHidden="0" w:uiPriority="65" w:unhideWhenUsed="0"/>
+    <w:lsdException w:name="Medium List 2 Accent 6" w:semiHidden="0" w:uiPriority="66" w:unhideWhenUsed="0"/>
+    <w:lsdException w:name="Medium Grid 1 Accent 6" w:semiHidden="0" w:uiPriority="67" w:unhideWhenUsed="0"/>
+    <w:lsdException w:name="Medium Grid 2 Accent 6" w:semiHidden="0" w:uiPriority="68" w:unhideWhenUsed="0"/>
+    <w:lsdException w:name="Medium Grid 3 Accent 6" w:semiHidden="0" w:uiPriority="69" w:unhideWhenUsed="0"/>
+    <w:lsdException w:name="Dark List Accent 6" w:semiHidden="0" w:uiPriority="70" w:unhideWhenUsed="0"/>
+    <w:lsdException w:name="Colorful Shading Accent 6" w:semiHidden="0" w:uiPriority="71" w:unhideWhenUsed="0"/>
+    <w:lsdException w:name="Colorful List Accent 6" w:semiHidden="0" w:uiPriority="72" w:unhideWhenUsed="0"/>
+    <w:lsdException w:name="Colorful Grid Accent 6" w:semiHidden="0" w:uiPriority="73" w:unhideWhenUsed="0"/>
+    <w:lsdException w:name="Subtle Emphasis" w:semiHidden="0" w:uiPriority="19" w:unhideWhenUsed="0" w:qFormat="1"/>
+    <w:lsdException w:name="Intense Emphasis" w:semiHidden="0" w:uiPriority="21" w:unhideWhenUsed="0" w:qFormat="1"/>
+    <w:lsdException w:name="Subtle Reference" w:semiHidden="0" w:uiPriority="31" w:unhideWhenUsed="0" w:qFormat="1"/>
+    <w:lsdException w:name="Intense Reference" w:semiHidden="0" w:uiPriority="32" w:unhideWhenUsed="0" w:qFormat="1"/>
+    <w:lsdException w:name="Book Title" w:semiHidden="0" w:uiPriority="33" w:unhideWhenUsed="0" w:qFormat="1"/>
+    <w:lsdException w:name="Bibliography" w:uiPriority="37"/>
+    <w:lsdException w:name="TOC Heading" w:uiPriority="39" w:qFormat="1"/>
+  </w:latentStyles>
+  <w:style w:type="paragraph" w:default="1" w:styleId="a">
+    <w:name w:val="Normal"/>
+    <w:qFormat/>
+    <w:rsid w:val="00EA2363"/>
+    <w:pPr>
+      <w:widowControl w:val="0"/>
+      <w:jc w:val="both"/>
+    </w:pPr>
+  </w:style>
+  <w:style w:type="paragraph" w:styleId="1">
+    <w:name w:val="heading 1"/>
+    <w:basedOn w:val="a"/>
+    <w:next w:val="a"/>
+    <w:link w:val="10"/>
+    <w:uiPriority w:val="9"/>
+    <w:qFormat/>
+    <w:rsid w:val="00EA2363"/>
+    <w:pPr>
+      <w:keepNext/>
+      <w:keepLines/>
+      <w:spacing w:before="340" w:after="330" w:line="578" w:lineRule="auto"/>
+      <w:outlineLvl w:val="0"/>
+    </w:pPr>
+    <w:rPr>
+      <w:b/>
+      <w:bCs/>
+      <w:kern w:val="44"/>
+      <w:sz w:val="44"/>
+      <w:szCs w:val="44"/>
+    </w:rPr>
+  </w:style>
+  <w:style w:type="paragraph" w:styleId="2">
+    <w:name w:val="heading 2"/>
+    <w:basedOn w:val="a"/>
+    <w:next w:val="a"/>
+    <w:link w:val="20"/>
+    <w:uiPriority w:val="9"/>
+    <w:unhideWhenUsed/>
+    <w:qFormat/>
+    <w:rsid w:val="00EA2363"/>
+    <w:pPr>
+      <w:keepNext/>
+      <w:keepLines/>
+      <w:spacing w:before="260" w:after="260" w:line="416" w:lineRule="auto"/>
+      <w:outlineLvl w:val="1"/>
+    </w:pPr>
+    <w:rPr>
+      <w:rFonts w:asciiTheme="majorHAnsi" w:eastAsiaTheme="majorEastAsia" w:hAnsiTheme="majorHAnsi" w:cstheme="majorBidi"/>
+      <w:b/>
+      <w:bCs/>
+      <w:sz w:val="32"/>
+      <w:szCs w:val="32"/>
+    </w:rPr>
+  </w:style>
+  <w:style w:type="paragraph" w:styleId="3">
+    <w:name w:val="heading 3"/>
+    <w:basedOn w:val="a"/>
+    <w:next w:val="a"/>
+    <w:link w:val="30"/>
+    <w:uiPriority w:val="9"/>
+    <w:unhideWhenUsed/>
+    <w:qFormat/>
+    <w:rsid w:val="00EA2363"/>
+    <w:pPr>
+      <w:keepNext/>
+      <w:keepLines/>
+      <w:spacing w:before="260" w:after="260" w:line="416" w:lineRule="auto"/>
+      <w:outlineLvl w:val="2"/>
+    </w:pPr>
+    <w:rPr>
+      <w:b/>
+      <w:bCs/>
+      <w:sz w:val="32"/>
+      <w:szCs w:val="32"/>
+    </w:rPr>
+  </w:style>
+  <w:style w:type="paragraph" w:styleId="4">
+    <w:name w:val="heading 4"/>
+    <w:basedOn w:val="a"/>
+    <w:next w:val="a"/>
+    <w:link w:val="40"/>
+    <w:uiPriority w:val="9"/>
+    <w:unhideWhenUsed/>
+    <w:qFormat/>
+    <w:rsid w:val="00EA2363"/>
+    <w:pPr>
+      <w:keepNext/>
+      <w:keepLines/>
+      <w:spacing w:before="280" w:after="290" w:line="376" w:lineRule="auto"/>
+      <w:outlineLvl w:val="3"/>
+    </w:pPr>
+    <w:rPr>
+      <w:rFonts w:asciiTheme="majorHAnsi" w:eastAsiaTheme="majorEastAsia" w:hAnsiTheme="majorHAnsi" w:cstheme="majorBidi"/>
+      <w:b/>
+      <w:bCs/>
+      <w:sz w:val="28"/>
+      <w:szCs w:val="28"/>
+    </w:rPr>
+  </w:style>
+  <w:style w:type="paragraph" w:styleId="5">
+    <w:name w:val="heading 5"/>
+    <w:basedOn w:val="a"/>
+    <w:next w:val="a"/>
+    <w:link w:val="50"/>
+    <w:uiPriority w:val="9"/>
+    <w:unhideWhenUsed/>
+    <w:qFormat/>
+    <w:rsid w:val="00EA2363"/>
+    <w:pPr>
+      <w:keepNext/>
+      <w:keepLines/>
+      <w:spacing w:before="280" w:after="290" w:line="376" w:lineRule="auto"/>
+      <w:outlineLvl w:val="4"/>
+    </w:pPr>
+    <w:rPr>
+      <w:b/>
+      <w:bCs/>
+      <w:sz w:val="28"/>
+      <w:szCs w:val="28"/>
+    </w:rPr>
+  </w:style>
+  <w:style w:type="character" w:default="1" w:styleId="a0">
+    <w:name w:val="Default Paragraph Font"/>
+    <w:uiPriority w:val="1"/>
+    <w:semiHidden/>
+    <w:unhideWhenUsed/>
+  </w:style>
+  <w:style w:type="table" w:default="1" w:styleId="a1">
+    <w:name w:val="Normal Table"/>
+    <w:uiPriority w:val="99"/>
+    <w:semiHidden/>
+    <w:unhideWhenUsed/>
+    <w:tblPr>
+      <w:tblInd w:w="0" w:type="dxa"/>
+      <w:tblCellMar>
+        <w:top w:w="0" w:type="dxa"/>
+        <w:left w:w="108" w:type="dxa"/>
+        <w:bottom w:w="0" w:type="dxa"/>
+        <w:right w:w="108" w:type="dxa"/>
+      </w:tblCellMar>
+    </w:tblPr>
+  </w:style>
+  <w:style w:type="numbering" w:default="1" w:styleId="a2">
+    <w:name w:val="No List"/>
+    <w:uiPriority w:val="99"/>
+    <w:semiHidden/>
+    <w:unhideWhenUsed/>
+  </w:style>
+  <w:style w:type="character" w:customStyle="1" w:styleId="10">
+    <w:name w:val="标题 1字符"/>
+    <w:basedOn w:val="a0"/>
+    <w:link w:val="1"/>
+    <w:uiPriority w:val="9"/>
+    <w:rsid w:val="00EA2363"/>
+    <w:rPr>
+      <w:b/>
+      <w:bCs/>
+      <w:kern w:val="44"/>
+      <w:sz w:val="44"/>
+      <w:szCs w:val="44"/>
+    </w:rPr>
+  </w:style>
+  <w:style w:type="character" w:customStyle="1" w:styleId="20">
+    <w:name w:val="标题 2字符"/>
+    <w:basedOn w:val="a0"/>
+    <w:link w:val="2"/>
+    <w:uiPriority w:val="9"/>
+    <w:rsid w:val="00EA2363"/>
+    <w:rPr>
+      <w:rFonts w:asciiTheme="majorHAnsi" w:eastAsiaTheme="majorEastAsia" w:hAnsiTheme="majorHAnsi" w:cstheme="majorBidi"/>
+      <w:b/>
+      <w:bCs/>
+      <w:sz w:val="32"/>
+      <w:szCs w:val="32"/>
+    </w:rPr>
+  </w:style>
+  <w:style w:type="character" w:customStyle="1" w:styleId="30">
+    <w:name w:val="标题 3字符"/>
+    <w:basedOn w:val="a0"/>
+    <w:link w:val="3"/>
+    <w:uiPriority w:val="9"/>
+    <w:rsid w:val="00EA2363"/>
+    <w:rPr>
+      <w:b/>
+      <w:bCs/>
+      <w:sz w:val="32"/>
+      <w:szCs w:val="32"/>
+    </w:rPr>
+  </w:style>
+  <w:style w:type="character" w:customStyle="1" w:styleId="40">
+    <w:name w:val="标题 4字符"/>
+    <w:basedOn w:val="a0"/>
+    <w:link w:val="4"/>
+    <w:uiPriority w:val="9"/>
+    <w:rsid w:val="00EA2363"/>
+    <w:rPr>
+      <w:rFonts w:asciiTheme="majorHAnsi" w:eastAsiaTheme="majorEastAsia" w:hAnsiTheme="majorHAnsi" w:cstheme="majorBidi"/>
+      <w:b/>
+      <w:bCs/>
+      <w:sz w:val="28"/>
+      <w:szCs w:val="28"/>
+    </w:rPr>
+  </w:style>
+  <w:style w:type="character" w:customStyle="1" w:styleId="50">
+    <w:name w:val="标题 5字符"/>
+    <w:basedOn w:val="a0"/>
+    <w:link w:val="5"/>
+    <w:uiPriority w:val="9"/>
+    <w:rsid w:val="00EA2363"/>
+    <w:rPr>
+      <w:b/>
+      <w:bCs/>
+      <w:sz w:val="28"/>
+      <w:szCs w:val="28"/>
+    </w:rPr>
+  </w:style>
+  <w:style w:type="paragraph" w:styleId="a3">
+    <w:name w:val="header"/>
+    <w:basedOn w:val="a"/>
+    <w:link w:val="a4"/>
+    <w:uiPriority w:val="99"/>
+    <w:unhideWhenUsed/>
+    <w:rsid w:val="00EA2363"/>
+    <w:pPr>
+      <w:pBdr>
+        <w:bottom w:val="single" w:sz="6" w:space="1" w:color="auto"/>
+      </w:pBdr>
+      <w:tabs>
+        <w:tab w:val="center" w:pos="4153"/>
+        <w:tab w:val="right" w:pos="8306"/>
+      </w:tabs>
+      <w:snapToGrid w:val="0"/>
+      <w:jc w:val="center"/>
+    </w:pPr>
+    <w:rPr>
+      <w:sz w:val="18"/>
+      <w:szCs w:val="18"/>
+    </w:rPr>
+  </w:style>
+  <w:style w:type="character" w:customStyle="1" w:styleId="a4">
+    <w:name w:val="页眉字符"/>
+    <w:basedOn w:val="a0"/>
+    <w:link w:val="a3"/>
+    <w:uiPriority w:val="99"/>
+    <w:rsid w:val="00EA2363"/>
+    <w:rPr>
+      <w:sz w:val="18"/>
+      <w:szCs w:val="18"/>
+    </w:rPr>
+  </w:style>
+  <w:style w:type="paragraph" w:styleId="a5">
+    <w:name w:val="footer"/>
+    <w:basedOn w:val="a"/>
+    <w:link w:val="a6"/>
+    <w:uiPriority w:val="99"/>
+    <w:unhideWhenUsed/>
+    <w:rsid w:val="00EA2363"/>
+    <w:pPr>
+      <w:tabs>
+        <w:tab w:val="center" w:pos="4153"/>
+        <w:tab w:val="right" w:pos="8306"/>
+      </w:tabs>
+      <w:snapToGrid w:val="0"/>
+      <w:jc w:val="left"/>
+    </w:pPr>
+    <w:rPr>
+      <w:sz w:val="18"/>
+      <w:szCs w:val="18"/>
+    </w:rPr>
+  </w:style>
+  <w:style w:type="character" w:customStyle="1" w:styleId="a6">
+    <w:name w:val="页脚字符"/>
+    <w:basedOn w:val="a0"/>
+    <w:link w:val="a5"/>
+    <w:uiPriority w:val="99"/>
+    <w:rsid w:val="00EA2363"/>
+    <w:rPr>
+      <w:sz w:val="18"/>
+      <w:szCs w:val="18"/>
+    </w:rPr>
+  </w:style>
+  <w:style w:type="table" w:styleId="a7">
+    <w:name w:val="Table Grid"/>
+    <w:basedOn w:val="a1"/>
+    <w:uiPriority w:val="59"/>
+    <w:rsid w:val="00EA2363"/>
+    <w:tblPr>
+      <w:tblInd w:w="0" w:type="dxa"/>
+      <w:tblBorders>
+        <w:top w:val="single" w:sz="4" w:space="0" w:color="auto"/>
+        <w:left w:val="single" w:sz="4" w:space="0" w:color="auto"/>
+        <w:bottom w:val="single" w:sz="4" w:space="0" w:color="auto"/>
+        <w:right w:val="single" w:sz="4" w:space="0" w:color="auto"/>
+        <w:insideH w:val="single" w:sz="4" w:space="0" w:color="auto"/>
+        <w:insideV w:val="single" w:sz="4" w:space="0" w:color="auto"/>
+      </w:tblBorders>
+      <w:tblCellMar>
+        <w:top w:w="0" w:type="dxa"/>
+        <w:left w:w="108" w:type="dxa"/>
+        <w:bottom w:w="0" w:type="dxa"/>
+        <w:right w:w="108" w:type="dxa"/>
+      </w:tblCellMar>
+    </w:tblPr>
+  </w:style>
+  <w:style w:type="table" w:styleId="-5">
+    <w:name w:val="Light Grid Accent 5"/>
+    <w:basedOn w:val="a1"/>
+    <w:uiPriority w:val="62"/>
+    <w:rsid w:val="00EA2363"/>
+    <w:tblPr>
+      <w:tblStyleRowBandSize w:val="1"/>
+      <w:tblStyleColBandSize w:val="1"/>
+      <w:tblInd w:w="0" w:type="dxa"/>
+      <w:tblBorders>
+        <w:top w:val="single" w:sz="8" w:space="0" w:color="4472C4" w:themeColor="accent5"/>
+        <w:left w:val="single" w:sz="8" w:space="0" w:color="4472C4" w:themeColor="accent5"/>
+        <w:bottom w:val="single" w:sz="8" w:space="0" w:color="4472C4" w:themeColor="accent5"/>
+        <w:right w:val="single" w:sz="8" w:space="0" w:color="4472C4" w:themeColor="accent5"/>
+        <w:insideH w:val="single" w:sz="8" w:space="0" w:color="4472C4" w:themeColor="accent5"/>
+        <w:insideV w:val="single" w:sz="8" w:space="0" w:color="4472C4" w:themeColor="accent5"/>
+      </w:tblBorders>
+      <w:tblCellMar>
+        <w:top w:w="0" w:type="dxa"/>
+        <w:left w:w="108" w:type="dxa"/>
+        <w:bottom w:w="0" w:type="dxa"/>
+        <w:right w:w="108" w:type="dxa"/>
+      </w:tblCellMar>
+    </w:tblPr>
+    <w:tblStylePr w:type="firstRow">
+      <w:pPr>
+        <w:spacing w:before="0" w:after="0" w:line="240" w:lineRule="auto"/>
+      </w:pPr>
+      <w:rPr>
+        <w:rFonts w:asciiTheme="majorHAnsi" w:eastAsiaTheme="majorEastAsia" w:hAnsiTheme="majorHAnsi" w:cstheme="majorBidi"/>
+        <w:b/>
+        <w:bCs/>
+      </w:rPr>
+      <w:tblPr/>
+      <w:tcPr>
+        <w:tcBorders>
+          <w:top w:val="single" w:sz="8" w:space="0" w:color="4472C4" w:themeColor="accent5"/>
+          <w:left w:val="single" w:sz="8" w:space="0" w:color="4472C4" w:themeColor="accent5"/>
+          <w:bottom w:val="single" w:sz="18" w:space="0" w:color="4472C4" w:themeColor="accent5"/>
+          <w:right w:val="single" w:sz="8" w:space="0" w:color="4472C4" w:themeColor="accent5"/>
+          <w:insideH w:val="nil"/>
+          <w:insideV w:val="single" w:sz="8" w:space="0" w:color="4472C4" w:themeColor="accent5"/>
+        </w:tcBorders>
+      </w:tcPr>
+    </w:tblStylePr>
+    <w:tblStylePr w:type="lastRow">
+      <w:pPr>
+        <w:spacing w:before="0" w:after="0" w:line="240" w:lineRule="auto"/>
+      </w:pPr>
+      <w:rPr>
+        <w:rFonts w:asciiTheme="majorHAnsi" w:eastAsiaTheme="majorEastAsia" w:hAnsiTheme="majorHAnsi" w:cstheme="majorBidi"/>
+        <w:b/>
+        <w:bCs/>
+      </w:rPr>
+      <w:tblPr/>
+      <w:tcPr>
+        <w:tcBorders>
+          <w:top w:val="double" w:sz="6" w:space="0" w:color="4472C4" w:themeColor="accent5"/>
+          <w:left w:val="single" w:sz="8" w:space="0" w:color="4472C4" w:themeColor="accent5"/>
+          <w:bottom w:val="single" w:sz="8" w:space="0" w:color="4472C4" w:themeColor="accent5"/>
+          <w:right w:val="single" w:sz="8" w:space="0" w:color="4472C4" w:themeColor="accent5"/>
+          <w:insideH w:val="nil"/>
+          <w:insideV w:val="single" w:sz="8" w:space="0" w:color="4472C4" w:themeColor="accent5"/>
+        </w:tcBorders>
+      </w:tcPr>
+    </w:tblStylePr>
+    <w:tblStylePr w:type="firstCol">
+      <w:rPr>
+        <w:rFonts w:asciiTheme="majorHAnsi" w:eastAsiaTheme="majorEastAsia" w:hAnsiTheme="majorHAnsi" w:cstheme="majorBidi"/>
+        <w:b/>
+        <w:bCs/>
+      </w:rPr>
+    </w:tblStylePr>
+    <w:tblStylePr w:type="lastCol">
+      <w:rPr>
+        <w:rFonts w:asciiTheme="majorHAnsi" w:eastAsiaTheme="majorEastAsia" w:hAnsiTheme="majorHAnsi" w:cstheme="majorBidi"/>
+        <w:b/>
+        <w:bCs/>
+      </w:rPr>
+      <w:tblPr/>
+      <w:tcPr>
+        <w:tcBorders>
+          <w:top w:val="single" w:sz="8" w:space="0" w:color="4472C4" w:themeColor="accent5"/>
+          <w:left w:val="single" w:sz="8" w:space="0" w:color="4472C4" w:themeColor="accent5"/>
+          <w:bottom w:val="single" w:sz="8" w:space="0" w:color="4472C4" w:themeColor="accent5"/>
+          <w:right w:val="single" w:sz="8" w:space="0" w:color="4472C4" w:themeColor="accent5"/>
+        </w:tcBorders>
+      </w:tcPr>
+    </w:tblStylePr>
+    <w:tblStylePr w:type="band1Vert">
+      <w:tblPr/>
+      <w:tcPr>
+        <w:tcBorders>
+          <w:top w:val="single" w:sz="8" w:space="0" w:color="4472C4" w:themeColor="accent5"/>
+          <w:left w:val="single" w:sz="8" w:space="0" w:color="4472C4" w:themeColor="accent5"/>
+          <w:bottom w:val="single" w:sz="8" w:space="0" w:color="4472C4" w:themeColor="accent5"/>
+          <w:right w:val="single" w:sz="8" w:space="0" w:color="4472C4" w:themeColor="accent5"/>
+        </w:tcBorders>
+        <w:shd w:val="clear" w:color="auto" w:fill="D0DBF0" w:themeFill="accent5" w:themeFillTint="3F"/>
+      </w:tcPr>
+    </w:tblStylePr>
+    <w:tblStylePr w:type="band1Horz">
+      <w:tblPr/>
+      <w:tcPr>
+        <w:tcBorders>
+          <w:top w:val="single" w:sz="8" w:space="0" w:color="4472C4" w:themeColor="accent5"/>
+          <w:left w:val="single" w:sz="8" w:space="0" w:color="4472C4" w:themeColor="accent5"/>
+          <w:bottom w:val="single" w:sz="8" w:space="0" w:color="4472C4" w:themeColor="accent5"/>
+          <w:right w:val="single" w:sz="8" w:space="0" w:color="4472C4" w:themeColor="accent5"/>
+          <w:insideV w:val="single" w:sz="8" w:space="0" w:color="4472C4" w:themeColor="accent5"/>
+        </w:tcBorders>
+        <w:shd w:val="clear" w:color="auto" w:fill="D0DBF0" w:themeFill="accent5" w:themeFillTint="3F"/>
+      </w:tcPr>
+    </w:tblStylePr>
+    <w:tblStylePr w:type="band2Horz">
+      <w:tblPr/>
+      <w:tcPr>
+        <w:tcBorders>
+          <w:top w:val="single" w:sz="8" w:space="0" w:color="4472C4" w:themeColor="accent5"/>
+          <w:left w:val="single" w:sz="8" w:space="0" w:color="4472C4" w:themeColor="accent5"/>
+          <w:bottom w:val="single" w:sz="8" w:space="0" w:color="4472C4" w:themeColor="accent5"/>
+          <w:right w:val="single" w:sz="8" w:space="0" w:color="4472C4" w:themeColor="accent5"/>
+          <w:insideV w:val="single" w:sz="8" w:space="0" w:color="4472C4" w:themeColor="accent5"/>
+        </w:tcBorders>
+      </w:tcPr>
+    </w:tblStylePr>
+  </w:style>
+  <w:style w:type="paragraph" w:styleId="TOC">
+    <w:name w:val="TOC Heading"/>
+    <w:basedOn w:val="1"/>
+    <w:next w:val="a"/>
+    <w:uiPriority w:val="39"/>
+    <w:semiHidden/>
+    <w:unhideWhenUsed/>
+    <w:qFormat/>
+    <w:rsid w:val="00EA2363"/>
+    <w:pPr>
+      <w:widowControl/>
+      <w:spacing w:before="480" w:after="0" w:line="276" w:lineRule="auto"/>
+      <w:jc w:val="left"/>
+      <w:outlineLvl w:val="9"/>
+    </w:pPr>
+    <w:rPr>
+      <w:rFonts w:asciiTheme="majorHAnsi" w:eastAsiaTheme="majorEastAsia" w:hAnsiTheme="majorHAnsi" w:cstheme="majorBidi"/>
+      <w:color w:val="2E74B5" w:themeColor="accent1" w:themeShade="BF"/>
+      <w:kern w:val="0"/>
+      <w:sz w:val="28"/>
+      <w:szCs w:val="28"/>
+    </w:rPr>
+  </w:style>
+  <w:style w:type="paragraph" w:styleId="11">
+    <w:name w:val="toc 1"/>
+    <w:basedOn w:val="a"/>
+    <w:next w:val="a"/>
+    <w:autoRedefine/>
+    <w:uiPriority w:val="39"/>
+    <w:unhideWhenUsed/>
+    <w:rsid w:val="00EA2363"/>
+  </w:style>
+  <w:style w:type="paragraph" w:styleId="21">
+    <w:name w:val="toc 2"/>
+    <w:basedOn w:val="a"/>
+    <w:next w:val="a"/>
+    <w:autoRedefine/>
+    <w:uiPriority w:val="39"/>
+    <w:unhideWhenUsed/>
+    <w:rsid w:val="00EA2363"/>
+    <w:pPr>
+      <w:ind w:leftChars="200" w:left="420"/>
+    </w:pPr>
+  </w:style>
+  <w:style w:type="paragraph" w:styleId="31">
+    <w:name w:val="toc 3"/>
+    <w:basedOn w:val="a"/>
+    <w:next w:val="a"/>
+    <w:autoRedefine/>
+    <w:uiPriority w:val="39"/>
+    <w:unhideWhenUsed/>
+    <w:rsid w:val="00EA2363"/>
+    <w:pPr>
+      <w:ind w:leftChars="400" w:left="840"/>
+    </w:pPr>
+  </w:style>
+  <w:style w:type="character" w:styleId="a8">
+    <w:name w:val="Hyperlink"/>
+    <w:basedOn w:val="a0"/>
+    <w:uiPriority w:val="99"/>
+    <w:unhideWhenUsed/>
+    <w:rsid w:val="00EA2363"/>
+    <w:rPr>
+      <w:color w:val="0563C1" w:themeColor="hyperlink"/>
+      <w:u w:val="single"/>
+    </w:rPr>
+  </w:style>
+  <w:style w:type="paragraph" w:styleId="a9">
+    <w:name w:val="Balloon Text"/>
+    <w:basedOn w:val="a"/>
+    <w:link w:val="aa"/>
+    <w:uiPriority w:val="99"/>
+    <w:semiHidden/>
+    <w:unhideWhenUsed/>
+    <w:rsid w:val="00EA2363"/>
+    <w:rPr>
+      <w:sz w:val="18"/>
+      <w:szCs w:val="18"/>
+    </w:rPr>
+  </w:style>
+  <w:style w:type="character" w:customStyle="1" w:styleId="aa">
+    <w:name w:val="批注框文本字符"/>
+    <w:basedOn w:val="a0"/>
+    <w:link w:val="a9"/>
+    <w:uiPriority w:val="99"/>
+    <w:semiHidden/>
+    <w:rsid w:val="00EA2363"/>
+    <w:rPr>
+      <w:sz w:val="18"/>
+      <w:szCs w:val="18"/>
+    </w:rPr>
+  </w:style>
+  <w:style w:type="paragraph" w:styleId="ab">
+    <w:name w:val="No Spacing"/>
+    <w:link w:val="ac"/>
+    <w:uiPriority w:val="1"/>
+    <w:qFormat/>
+    <w:rsid w:val="00EA2363"/>
+    <w:rPr>
+      <w:kern w:val="0"/>
+      <w:sz w:val="22"/>
+    </w:rPr>
+  </w:style>
+  <w:style w:type="character" w:customStyle="1" w:styleId="ac">
+    <w:name w:val="无间距字符"/>
+    <w:basedOn w:val="a0"/>
+    <w:link w:val="ab"/>
+    <w:uiPriority w:val="1"/>
+    <w:rsid w:val="00EA2363"/>
+    <w:rPr>
+      <w:kern w:val="0"/>
+      <w:sz w:val="22"/>
+    </w:rPr>
+  </w:style>
+  <w:style w:type="paragraph" w:styleId="ad">
+    <w:name w:val="List Paragraph"/>
+    <w:basedOn w:val="a"/>
+    <w:uiPriority w:val="34"/>
+    <w:qFormat/>
+    <w:rsid w:val="00EA2363"/>
+    <w:pPr>
+      <w:ind w:firstLineChars="200" w:firstLine="420"/>
+    </w:pPr>
+  </w:style>
+  <w:style w:type="paragraph" w:styleId="ae">
+    <w:name w:val="caption"/>
+    <w:basedOn w:val="a"/>
+    <w:next w:val="a"/>
+    <w:uiPriority w:val="35"/>
+    <w:unhideWhenUsed/>
+    <w:qFormat/>
+    <w:rsid w:val="00EA2363"/>
+    <w:rPr>
+      <w:rFonts w:asciiTheme="majorHAnsi" w:eastAsia="黑体" w:hAnsiTheme="majorHAnsi" w:cstheme="majorBidi"/>
+      <w:sz w:val="20"/>
+      <w:szCs w:val="20"/>
+    </w:rPr>
+  </w:style>
+  <w:style w:type="table" w:customStyle="1" w:styleId="4-11">
+    <w:name w:val="网格表 4 - 着色 11"/>
+    <w:basedOn w:val="a1"/>
+    <w:uiPriority w:val="49"/>
+    <w:rsid w:val="00EA2363"/>
+    <w:tblPr>
+      <w:tblStyleRowBandSize w:val="1"/>
+      <w:tblStyleColBandSize w:val="1"/>
+      <w:tblInd w:w="0" w:type="dxa"/>
+      <w:tblBorders>
+        <w:top w:val="single" w:sz="4" w:space="0" w:color="9CC2E5" w:themeColor="accent1" w:themeTint="99"/>
+        <w:left w:val="single" w:sz="4" w:space="0" w:color="9CC2E5" w:themeColor="accent1" w:themeTint="99"/>
+        <w:bottom w:val="single" w:sz="4" w:space="0" w:color="9CC2E5" w:themeColor="accent1" w:themeTint="99"/>
+        <w:right w:val="single" w:sz="4" w:space="0" w:color="9CC2E5" w:themeColor="accent1" w:themeTint="99"/>
+        <w:insideH w:val="single" w:sz="4" w:space="0" w:color="9CC2E5" w:themeColor="accent1" w:themeTint="99"/>
+        <w:insideV w:val="single" w:sz="4" w:space="0" w:color="9CC2E5" w:themeColor="accent1" w:themeTint="99"/>
+      </w:tblBorders>
+      <w:tblCellMar>
+        <w:top w:w="0" w:type="dxa"/>
+        <w:left w:w="108" w:type="dxa"/>
+        <w:bottom w:w="0" w:type="dxa"/>
+        <w:right w:w="108" w:type="dxa"/>
+      </w:tblCellMar>
+    </w:tblPr>
+    <w:tblStylePr w:type="firstRow">
+      <w:rPr>
+        <w:b/>
+        <w:bCs/>
+        <w:color w:val="FFFFFF" w:themeColor="background1"/>
+      </w:rPr>
+      <w:tblPr/>
+      <w:tcPr>
+        <w:tcBorders>
+          <w:top w:val="single" w:sz="4" w:space="0" w:color="5B9BD5" w:themeColor="accent1"/>
+          <w:left w:val="single" w:sz="4" w:space="0" w:color="5B9BD5" w:themeColor="accent1"/>
+          <w:bottom w:val="single" w:sz="4" w:space="0" w:color="5B9BD5" w:themeColor="accent1"/>
+          <w:right w:val="single" w:sz="4" w:space="0" w:color="5B9BD5" w:themeColor="accent1"/>
+          <w:insideH w:val="nil"/>
+          <w:insideV w:val="nil"/>
+        </w:tcBorders>
+        <w:shd w:val="clear" w:color="auto" w:fill="5B9BD5" w:themeFill="accent1"/>
+      </w:tcPr>
+    </w:tblStylePr>
+    <w:tblStylePr w:type="lastRow">
+      <w:rPr>
+        <w:b/>
+        <w:bCs/>
+      </w:rPr>
+      <w:tblPr/>
+      <w:tcPr>
+        <w:tcBorders>
+          <w:top w:val="double" w:sz="4" w:space="0" w:color="5B9BD5" w:themeColor="accent1"/>
+        </w:tcBorders>
+      </w:tcPr>
+    </w:tblStylePr>
+    <w:tblStylePr w:type="firstCol">
+      <w:rPr>
+        <w:b/>
+        <w:bCs/>
+      </w:rPr>
+    </w:tblStylePr>
+    <w:tblStylePr w:type="lastCol">
+      <w:rPr>
+        <w:b/>
+        <w:bCs/>
+      </w:rPr>
+    </w:tblStylePr>
+    <w:tblStylePr w:type="band1Vert">
+      <w:tblPr/>
+      <w:tcPr>
+        <w:shd w:val="clear" w:color="auto" w:fill="DEEAF6" w:themeFill="accent1" w:themeFillTint="33"/>
+      </w:tcPr>
+    </w:tblStylePr>
+    <w:tblStylePr w:type="band1Horz">
+      <w:tblPr/>
+      <w:tcPr>
+        <w:shd w:val="clear" w:color="auto" w:fill="DEEAF6" w:themeFill="accent1" w:themeFillTint="33"/>
+      </w:tcPr>
+    </w:tblStylePr>
+  </w:style>
+  <w:style w:type="table" w:customStyle="1" w:styleId="GridTable4Accent1">
+    <w:name w:val="Grid Table 4 Accent 1"/>
+    <w:basedOn w:val="a1"/>
+    <w:uiPriority w:val="49"/>
+    <w:rsid w:val="009949A9"/>
+    <w:tblPr>
+      <w:tblStyleRowBandSize w:val="1"/>
+      <w:tblStyleColBandSize w:val="1"/>
+      <w:tblInd w:w="0" w:type="dxa"/>
+      <w:tblBorders>
+        <w:top w:val="single" w:sz="4" w:space="0" w:color="9CC2E5" w:themeColor="accent1" w:themeTint="99"/>
+        <w:left w:val="single" w:sz="4" w:space="0" w:color="9CC2E5" w:themeColor="accent1" w:themeTint="99"/>
+        <w:bottom w:val="single" w:sz="4" w:space="0" w:color="9CC2E5" w:themeColor="accent1" w:themeTint="99"/>
+        <w:right w:val="single" w:sz="4" w:space="0" w:color="9CC2E5" w:themeColor="accent1" w:themeTint="99"/>
+        <w:insideH w:val="single" w:sz="4" w:space="0" w:color="9CC2E5" w:themeColor="accent1" w:themeTint="99"/>
+        <w:insideV w:val="single" w:sz="4" w:space="0" w:color="9CC2E5" w:themeColor="accent1" w:themeTint="99"/>
+      </w:tblBorders>
+      <w:tblCellMar>
+        <w:top w:w="0" w:type="dxa"/>
+        <w:left w:w="108" w:type="dxa"/>
+        <w:bottom w:w="0" w:type="dxa"/>
+        <w:right w:w="108" w:type="dxa"/>
+      </w:tblCellMar>
+    </w:tblPr>
+    <w:tblStylePr w:type="firstRow">
+      <w:rPr>
+        <w:b/>
+        <w:bCs/>
+        <w:color w:val="FFFFFF" w:themeColor="background1"/>
+      </w:rPr>
+      <w:tblPr/>
+      <w:tcPr>
+        <w:tcBorders>
+          <w:top w:val="single" w:sz="4" w:space="0" w:color="5B9BD5" w:themeColor="accent1"/>
+          <w:left w:val="single" w:sz="4" w:space="0" w:color="5B9BD5" w:themeColor="accent1"/>
+          <w:bottom w:val="single" w:sz="4" w:space="0" w:color="5B9BD5" w:themeColor="accent1"/>
+          <w:right w:val="single" w:sz="4" w:space="0" w:color="5B9BD5" w:themeColor="accent1"/>
+          <w:insideH w:val="nil"/>
+          <w:insideV w:val="nil"/>
+        </w:tcBorders>
+        <w:shd w:val="clear" w:color="auto" w:fill="5B9BD5" w:themeFill="accent1"/>
+      </w:tcPr>
+    </w:tblStylePr>
+    <w:tblStylePr w:type="lastRow">
+      <w:rPr>
+        <w:b/>
+        <w:bCs/>
+      </w:rPr>
+      <w:tblPr/>
+      <w:tcPr>
+        <w:tcBorders>
+          <w:top w:val="double" w:sz="4" w:space="0" w:color="5B9BD5" w:themeColor="accent1"/>
+        </w:tcBorders>
+      </w:tcPr>
+    </w:tblStylePr>
+    <w:tblStylePr w:type="firstCol">
+      <w:rPr>
+        <w:b/>
+        <w:bCs/>
+      </w:rPr>
+    </w:tblStylePr>
+    <w:tblStylePr w:type="lastCol">
+      <w:rPr>
+        <w:b/>
+        <w:bCs/>
+      </w:rPr>
+    </w:tblStylePr>
+    <w:tblStylePr w:type="band1Vert">
+      <w:tblPr/>
+      <w:tcPr>
+        <w:shd w:val="clear" w:color="auto" w:fill="DEEAF6" w:themeFill="accent1" w:themeFillTint="33"/>
+      </w:tcPr>
+    </w:tblStylePr>
+    <w:tblStylePr w:type="band1Horz">
+      <w:tblPr/>
+      <w:tcPr>
+        <w:shd w:val="clear" w:color="auto" w:fill="DEEAF6" w:themeFill="accent1" w:themeFillTint="33"/>
+      </w:tcPr>
+    </w:tblStylePr>
+  </w:style>
+  <w:style w:type="table" w:customStyle="1" w:styleId="GridTable6ColorfulAccent1">
+    <w:name w:val="Grid Table 6 Colorful Accent 1"/>
+    <w:basedOn w:val="a1"/>
+    <w:uiPriority w:val="51"/>
+    <w:rsid w:val="009949A9"/>
+    <w:rPr>
+      <w:color w:val="2E74B5" w:themeColor="accent1" w:themeShade="BF"/>
+    </w:rPr>
+    <w:tblPr>
+      <w:tblStyleRowBandSize w:val="1"/>
+      <w:tblStyleColBandSize w:val="1"/>
+      <w:tblInd w:w="0" w:type="dxa"/>
+      <w:tblBorders>
+        <w:top w:val="single" w:sz="4" w:space="0" w:color="9CC2E5" w:themeColor="accent1" w:themeTint="99"/>
+        <w:left w:val="single" w:sz="4" w:space="0" w:color="9CC2E5" w:themeColor="accent1" w:themeTint="99"/>
+        <w:bottom w:val="single" w:sz="4" w:space="0" w:color="9CC2E5" w:themeColor="accent1" w:themeTint="99"/>
+        <w:right w:val="single" w:sz="4" w:space="0" w:color="9CC2E5" w:themeColor="accent1" w:themeTint="99"/>
+        <w:insideH w:val="single" w:sz="4" w:space="0" w:color="9CC2E5" w:themeColor="accent1" w:themeTint="99"/>
+        <w:insideV w:val="single" w:sz="4" w:space="0" w:color="9CC2E5" w:themeColor="accent1" w:themeTint="99"/>
+      </w:tblBorders>
+      <w:tblCellMar>
+        <w:top w:w="0" w:type="dxa"/>
+        <w:left w:w="108" w:type="dxa"/>
+        <w:bottom w:w="0" w:type="dxa"/>
+        <w:right w:w="108" w:type="dxa"/>
+      </w:tblCellMar>
+    </w:tblPr>
+    <w:tblStylePr w:type="firstRow">
+      <w:rPr>
+        <w:b/>
+        <w:bCs/>
+      </w:rPr>
+      <w:tblPr/>
+      <w:tcPr>
+        <w:tcBorders>
+          <w:bottom w:val="single" w:sz="12" w:space="0" w:color="9CC2E5" w:themeColor="accent1" w:themeTint="99"/>
+        </w:tcBorders>
+      </w:tcPr>
+    </w:tblStylePr>
+    <w:tblStylePr w:type="lastRow">
+      <w:rPr>
+        <w:b/>
+        <w:bCs/>
+      </w:rPr>
+      <w:tblPr/>
+      <w:tcPr>
+        <w:tcBorders>
+          <w:top w:val="double" w:sz="4" w:space="0" w:color="9CC2E5" w:themeColor="accent1" w:themeTint="99"/>
+        </w:tcBorders>
+      </w:tcPr>
+    </w:tblStylePr>
+    <w:tblStylePr w:type="firstCol">
+      <w:rPr>
+        <w:b/>
+        <w:bCs/>
+      </w:rPr>
+    </w:tblStylePr>
+    <w:tblStylePr w:type="lastCol">
+      <w:rPr>
+        <w:b/>
+        <w:bCs/>
+      </w:rPr>
+    </w:tblStylePr>
+    <w:tblStylePr w:type="band1Vert">
+      <w:tblPr/>
+      <w:tcPr>
+        <w:shd w:val="clear" w:color="auto" w:fill="DEEAF6" w:themeFill="accent1" w:themeFillTint="33"/>
+      </w:tcPr>
+    </w:tblStylePr>
+    <w:tblStylePr w:type="band1Horz">
+      <w:tblPr/>
+      <w:tcPr>
+        <w:shd w:val="clear" w:color="auto" w:fill="DEEAF6" w:themeFill="accent1" w:themeFillTint="33"/>
+      </w:tcPr>
+    </w:tblStylePr>
+  </w:style>
+  <w:style w:type="table" w:customStyle="1" w:styleId="6-11">
+    <w:name w:val="网格表 6 彩色 - 着色 11"/>
+    <w:basedOn w:val="a1"/>
+    <w:uiPriority w:val="51"/>
+    <w:rsid w:val="009949A9"/>
+    <w:rPr>
+      <w:color w:val="2E74B5" w:themeColor="accent1" w:themeShade="BF"/>
+    </w:rPr>
+    <w:tblPr>
+      <w:tblStyleRowBandSize w:val="1"/>
+      <w:tblStyleColBandSize w:val="1"/>
+      <w:tblInd w:w="0" w:type="dxa"/>
+      <w:tblBorders>
+        <w:top w:val="single" w:sz="4" w:space="0" w:color="9CC2E5" w:themeColor="accent1" w:themeTint="99"/>
+        <w:left w:val="single" w:sz="4" w:space="0" w:color="9CC2E5" w:themeColor="accent1" w:themeTint="99"/>
+        <w:bottom w:val="single" w:sz="4" w:space="0" w:color="9CC2E5" w:themeColor="accent1" w:themeTint="99"/>
+        <w:right w:val="single" w:sz="4" w:space="0" w:color="9CC2E5" w:themeColor="accent1" w:themeTint="99"/>
+        <w:insideH w:val="single" w:sz="4" w:space="0" w:color="9CC2E5" w:themeColor="accent1" w:themeTint="99"/>
+        <w:insideV w:val="single" w:sz="4" w:space="0" w:color="9CC2E5" w:themeColor="accent1" w:themeTint="99"/>
+      </w:tblBorders>
+      <w:tblCellMar>
+        <w:top w:w="0" w:type="dxa"/>
+        <w:left w:w="108" w:type="dxa"/>
+        <w:bottom w:w="0" w:type="dxa"/>
+        <w:right w:w="108" w:type="dxa"/>
+      </w:tblCellMar>
+    </w:tblPr>
+    <w:tblStylePr w:type="firstRow">
+      <w:rPr>
+        <w:b/>
+        <w:bCs/>
+      </w:rPr>
+      <w:tblPr/>
+      <w:tcPr>
+        <w:tcBorders>
+          <w:bottom w:val="single" w:sz="12" w:space="0" w:color="9CC2E5" w:themeColor="accent1" w:themeTint="99"/>
+        </w:tcBorders>
+      </w:tcPr>
+    </w:tblStylePr>
+    <w:tblStylePr w:type="lastRow">
+      <w:rPr>
+        <w:b/>
+        <w:bCs/>
+      </w:rPr>
+      <w:tblPr/>
+      <w:tcPr>
+        <w:tcBorders>
+          <w:top w:val="double" w:sz="4" w:space="0" w:color="9CC2E5" w:themeColor="accent1" w:themeTint="99"/>
+        </w:tcBorders>
+      </w:tcPr>
+    </w:tblStylePr>
+    <w:tblStylePr w:type="firstCol">
+      <w:rPr>
+        <w:b/>
+        <w:bCs/>
+      </w:rPr>
+    </w:tblStylePr>
+    <w:tblStylePr w:type="lastCol">
+      <w:rPr>
+        <w:b/>
+        <w:bCs/>
+      </w:rPr>
+    </w:tblStylePr>
+    <w:tblStylePr w:type="band1Vert">
+      <w:tblPr/>
+      <w:tcPr>
+        <w:shd w:val="clear" w:color="auto" w:fill="DEEAF6" w:themeFill="accent1" w:themeFillTint="33"/>
+      </w:tcPr>
+    </w:tblStylePr>
+    <w:tblStylePr w:type="band1Horz">
+      <w:tblPr/>
+      <w:tcPr>
+        <w:shd w:val="clear" w:color="auto" w:fill="DEEAF6" w:themeFill="accent1" w:themeFillTint="33"/>
+      </w:tcPr>
+    </w:tblStylePr>
+  </w:style>
+  <w:style w:type="table" w:customStyle="1" w:styleId="GridTable5DarkAccent1">
+    <w:name w:val="Grid Table 5 Dark Accent 1"/>
+    <w:basedOn w:val="a1"/>
+    <w:uiPriority w:val="50"/>
+    <w:rsid w:val="0009154F"/>
+    <w:tblPr>
+      <w:tblStyleRowBandSize w:val="1"/>
+      <w:tblStyleColBandSize w:val="1"/>
+      <w:tblInd w:w="0" w:type="dxa"/>
+      <w:tblBorders>
+        <w:top w:val="single" w:sz="4" w:space="0" w:color="FFFFFF" w:themeColor="background1"/>
+        <w:left w:val="single" w:sz="4" w:space="0" w:color="FFFFFF" w:themeColor="background1"/>
+        <w:bottom w:val="single" w:sz="4" w:space="0" w:color="FFFFFF" w:themeColor="background1"/>
+        <w:right w:val="single" w:sz="4" w:space="0" w:color="FFFFFF" w:themeColor="background1"/>
+        <w:insideH w:val="single" w:sz="4" w:space="0" w:color="FFFFFF" w:themeColor="background1"/>
+        <w:insideV w:val="single" w:sz="4" w:space="0" w:color="FFFFFF" w:themeColor="background1"/>
+      </w:tblBorders>
+      <w:tblCellMar>
+        <w:top w:w="0" w:type="dxa"/>
+        <w:left w:w="108" w:type="dxa"/>
+        <w:bottom w:w="0" w:type="dxa"/>
+        <w:right w:w="108" w:type="dxa"/>
+      </w:tblCellMar>
+    </w:tblPr>
+    <w:tcPr>
+      <w:shd w:val="clear" w:color="auto" w:fill="DEEAF6" w:themeFill="accent1" w:themeFillTint="33"/>
+    </w:tcPr>
+    <w:tblStylePr w:type="firstRow">
+      <w:rPr>
+        <w:b/>
+        <w:bCs/>
+        <w:color w:val="FFFFFF" w:themeColor="background1"/>
+      </w:rPr>
+      <w:tblPr/>
+      <w:tcPr>
+        <w:tcBorders>
+          <w:top w:val="single" w:sz="4" w:space="0" w:color="FFFFFF" w:themeColor="background1"/>
+          <w:left w:val="single" w:sz="4" w:space="0" w:color="FFFFFF" w:themeColor="background1"/>
+          <w:right w:val="single" w:sz="4" w:space="0" w:color="FFFFFF" w:themeColor="background1"/>
+          <w:insideH w:val="nil"/>
+          <w:insideV w:val="nil"/>
+        </w:tcBorders>
+        <w:shd w:val="clear" w:color="auto" w:fill="5B9BD5" w:themeFill="accent1"/>
+      </w:tcPr>
+    </w:tblStylePr>
+    <w:tblStylePr w:type="lastRow">
+      <w:rPr>
+        <w:b/>
+        <w:bCs/>
+        <w:color w:val="FFFFFF" w:themeColor="background1"/>
+      </w:rPr>
+      <w:tblPr/>
+      <w:tcPr>
+        <w:tcBorders>
+          <w:left w:val="single" w:sz="4" w:space="0" w:color="FFFFFF" w:themeColor="background1"/>
+          <w:bottom w:val="single" w:sz="4" w:space="0" w:color="FFFFFF" w:themeColor="background1"/>
+          <w:right w:val="single" w:sz="4" w:space="0" w:color="FFFFFF" w:themeColor="background1"/>
+          <w:insideH w:val="nil"/>
+          <w:insideV w:val="nil"/>
+        </w:tcBorders>
+        <w:shd w:val="clear" w:color="auto" w:fill="5B9BD5" w:themeFill="accent1"/>
+      </w:tcPr>
+    </w:tblStylePr>
+    <w:tblStylePr w:type="firstCol">
+      <w:rPr>
+        <w:b/>
+        <w:bCs/>
+        <w:color w:val="FFFFFF" w:themeColor="background1"/>
+      </w:rPr>
+      <w:tblPr/>
+      <w:tcPr>
+        <w:tcBorders>
+          <w:top w:val="single" w:sz="4" w:space="0" w:color="FFFFFF" w:themeColor="background1"/>
+          <w:left w:val="single" w:sz="4" w:space="0" w:color="FFFFFF" w:themeColor="background1"/>
+          <w:bottom w:val="single" w:sz="4" w:space="0" w:color="FFFFFF" w:themeColor="background1"/>
+          <w:insideV w:val="nil"/>
+        </w:tcBorders>
+        <w:shd w:val="clear" w:color="auto" w:fill="5B9BD5" w:themeFill="accent1"/>
+      </w:tcPr>
+    </w:tblStylePr>
+    <w:tblStylePr w:type="lastCol">
+      <w:rPr>
+        <w:b/>
+        <w:bCs/>
+        <w:color w:val="FFFFFF" w:themeColor="background1"/>
+      </w:rPr>
+      <w:tblPr/>
+      <w:tcPr>
+        <w:tcBorders>
+          <w:top w:val="single" w:sz="4" w:space="0" w:color="FFFFFF" w:themeColor="background1"/>
+          <w:bottom w:val="single" w:sz="4" w:space="0" w:color="FFFFFF" w:themeColor="background1"/>
+          <w:right w:val="single" w:sz="4" w:space="0" w:color="FFFFFF" w:themeColor="background1"/>
+          <w:insideV w:val="nil"/>
+        </w:tcBorders>
+        <w:shd w:val="clear" w:color="auto" w:fill="5B9BD5" w:themeFill="accent1"/>
+      </w:tcPr>
+    </w:tblStylePr>
+    <w:tblStylePr w:type="band1Vert">
+      <w:tblPr/>
+      <w:tcPr>
+        <w:shd w:val="clear" w:color="auto" w:fill="BDD6EE" w:themeFill="accent1" w:themeFillTint="66"/>
+      </w:tcPr>
+    </w:tblStylePr>
+    <w:tblStylePr w:type="band1Horz">
+      <w:tblPr/>
+      <w:tcPr>
+        <w:shd w:val="clear" w:color="auto" w:fill="BDD6EE" w:themeFill="accent1" w:themeFillTint="66"/>
+      </w:tcPr>
+    </w:tblStylePr>
+  </w:style>
+  <w:style w:type="table" w:customStyle="1" w:styleId="GridTable4Accent5">
+    <w:name w:val="Grid Table 4 Accent 5"/>
+    <w:basedOn w:val="a1"/>
+    <w:uiPriority w:val="49"/>
+    <w:rsid w:val="0009154F"/>
+    <w:tblPr>
+      <w:tblStyleRowBandSize w:val="1"/>
+      <w:tblStyleColBandSize w:val="1"/>
+      <w:tblInd w:w="0" w:type="dxa"/>
+      <w:tblBorders>
+        <w:top w:val="single" w:sz="4" w:space="0" w:color="8EAADB" w:themeColor="accent5" w:themeTint="99"/>
+        <w:left w:val="single" w:sz="4" w:space="0" w:color="8EAADB" w:themeColor="accent5" w:themeTint="99"/>
+        <w:bottom w:val="single" w:sz="4" w:space="0" w:color="8EAADB" w:themeColor="accent5" w:themeTint="99"/>
+        <w:right w:val="single" w:sz="4" w:space="0" w:color="8EAADB" w:themeColor="accent5" w:themeTint="99"/>
+        <w:insideH w:val="single" w:sz="4" w:space="0" w:color="8EAADB" w:themeColor="accent5" w:themeTint="99"/>
+        <w:insideV w:val="single" w:sz="4" w:space="0" w:color="8EAADB" w:themeColor="accent5" w:themeTint="99"/>
+      </w:tblBorders>
+      <w:tblCellMar>
+        <w:top w:w="0" w:type="dxa"/>
+        <w:left w:w="108" w:type="dxa"/>
+        <w:bottom w:w="0" w:type="dxa"/>
+        <w:right w:w="108" w:type="dxa"/>
+      </w:tblCellMar>
     </w:tblPr>
     <w:tblStylePr w:type="firstRow">
       <w:rPr>
@@ -33034,7 +33613,7 @@
 </file>
 
 <file path=word/glossary/document.xml><?xml version="1.0" encoding="utf-8"?>
-<w:glossaryDocument xmlns:wpc="http://schemas.microsoft.com/office/word/2010/wordprocessingCanvas" xmlns:mc="http://schemas.openxmlformats.org/markup-compatibility/2006" xmlns:o="urn:schemas-microsoft-com:office:office" xmlns:r="http://schemas.openxmlformats.org/officeDocument/2006/relationships" xmlns:m="http://schemas.openxmlformats.org/officeDocument/2006/math" xmlns:v="urn:schemas-microsoft-com:vml" xmlns:wp14="http://schemas.microsoft.com/office/word/2010/wordprocessingDrawing" xmlns:wp="http://schemas.openxmlformats.org/drawingml/2006/wordprocessingDrawing" xmlns:w10="urn:schemas-microsoft-com:office:word" xmlns:w="http://schemas.openxmlformats.org/wordprocessingml/2006/main" xmlns:w14="http://schemas.microsoft.com/office/word/2010/wordml" xmlns:w15="http://schemas.microsoft.com/office/word/2012/wordml" xmlns:wpg="http://schemas.microsoft.com/office/word/2010/wordprocessingGroup" xmlns:wpi="http://schemas.microsoft.com/office/word/2010/wordprocessingInk" xmlns:wne="http://schemas.microsoft.com/office/word/2006/wordml" xmlns:wps="http://schemas.microsoft.com/office/word/2010/wordprocessingShape" mc:Ignorable="w14 w15 wp14">
+<w:glossaryDocument xmlns:wpc="http://schemas.microsoft.com/office/word/2010/wordprocessingCanvas" xmlns:mo="http://schemas.microsoft.com/office/mac/office/2008/main" xmlns:mc="http://schemas.openxmlformats.org/markup-compatibility/2006" xmlns:mv="urn:schemas-microsoft-com:mac:vml" xmlns:o="urn:schemas-microsoft-com:office:office" xmlns:r="http://schemas.openxmlformats.org/officeDocument/2006/relationships" xmlns:m="http://schemas.openxmlformats.org/officeDocument/2006/math" xmlns:v="urn:schemas-microsoft-com:vml" xmlns:wp14="http://schemas.microsoft.com/office/word/2010/wordprocessingDrawing" xmlns:wp="http://schemas.openxmlformats.org/drawingml/2006/wordprocessingDrawing" xmlns:w10="urn:schemas-microsoft-com:office:word" xmlns:w="http://schemas.openxmlformats.org/wordprocessingml/2006/main" xmlns:w14="http://schemas.microsoft.com/office/word/2010/wordml" xmlns:wpg="http://schemas.microsoft.com/office/word/2010/wordprocessingGroup" xmlns:wpi="http://schemas.microsoft.com/office/word/2010/wordprocessingInk" xmlns:wne="http://schemas.microsoft.com/office/word/2006/wordml" xmlns:wps="http://schemas.microsoft.com/office/word/2010/wordprocessingShape" mc:Ignorable="w14 wp14">
   <w:docParts>
     <w:docPart>
       <w:docPartPr>
@@ -33060,7 +33639,7 @@
             <w:rPr>
               <w:rFonts w:asciiTheme="majorHAnsi" w:eastAsiaTheme="majorEastAsia" w:hAnsiTheme="majorHAnsi" w:cstheme="majorBidi"/>
               <w:caps/>
-              <w:color w:val="5B9BD5" w:themeColor="accent1"/>
+              <w:color w:val="4F81BD" w:themeColor="accent1"/>
               <w:sz w:val="80"/>
               <w:szCs w:val="80"/>
               <w:lang w:val="zh-CN"/>
@@ -33071,7 +33650,7 @@
             <w:rPr>
               <w:rFonts w:asciiTheme="majorHAnsi" w:eastAsiaTheme="majorEastAsia" w:hAnsiTheme="majorHAnsi" w:cstheme="majorBidi"/>
               <w:caps/>
-              <w:color w:val="5B9BD5" w:themeColor="accent1"/>
+              <w:color w:val="4F81BD" w:themeColor="accent1"/>
               <w:sz w:val="80"/>
               <w:szCs w:val="80"/>
               <w:lang w:val="zh-CN"/>
@@ -33082,59 +33661,9 @@
             <w:rPr>
               <w:rFonts w:asciiTheme="majorHAnsi" w:eastAsiaTheme="majorEastAsia" w:hAnsiTheme="majorHAnsi" w:cstheme="majorBidi"/>
               <w:caps/>
-              <w:color w:val="5B9BD5" w:themeColor="accent1"/>
+              <w:color w:val="4F81BD" w:themeColor="accent1"/>
               <w:sz w:val="80"/>
               <w:szCs w:val="80"/>
-              <w:lang w:val="zh-CN"/>
-            </w:rPr>
-            <w:t>]</w:t>
-          </w:r>
-        </w:p>
-      </w:docPartBody>
-    </w:docPart>
-    <w:docPart>
-      <w:docPartPr>
-        <w:name w:val="3BF44A248FFF4F8B8D7812A088DA8CF5"/>
-        <w:category>
-          <w:name w:val="常规"/>
-          <w:gallery w:val="placeholder"/>
-        </w:category>
-        <w:types>
-          <w:type w:val="bbPlcHdr"/>
-        </w:types>
-        <w:behaviors>
-          <w:behavior w:val="content"/>
-        </w:behaviors>
-        <w:guid w:val="{DE1B4B9B-4984-436E-AE3C-A238159C80E1}"/>
-      </w:docPartPr>
-      <w:docPartBody>
-        <w:p>
-          <w:pPr>
-            <w:pStyle w:val="3BF44A248FFF4F8B8D7812A088DA8CF5"/>
-          </w:pPr>
-          <w:r>
-            <w:rPr>
-              <w:color w:val="5B9BD5" w:themeColor="accent1"/>
-              <w:sz w:val="28"/>
-              <w:szCs w:val="28"/>
-              <w:lang w:val="zh-CN"/>
-            </w:rPr>
-            <w:t>[</w:t>
-          </w:r>
-          <w:r>
-            <w:rPr>
-              <w:color w:val="5B9BD5" w:themeColor="accent1"/>
-              <w:sz w:val="28"/>
-              <w:szCs w:val="28"/>
-              <w:lang w:val="zh-CN"/>
-            </w:rPr>
-            <w:t>文档副标题</w:t>
-          </w:r>
-          <w:r>
-            <w:rPr>
-              <w:color w:val="5B9BD5" w:themeColor="accent1"/>
-              <w:sz w:val="28"/>
-              <w:szCs w:val="28"/>
               <w:lang w:val="zh-CN"/>
             </w:rPr>
             <w:t>]</w:t>
@@ -33147,13 +33676,13 @@
 </file>
 
 <file path=word/glossary/fontTable.xml><?xml version="1.0" encoding="utf-8"?>
-<w:fonts xmlns:mc="http://schemas.openxmlformats.org/markup-compatibility/2006" xmlns:r="http://schemas.openxmlformats.org/officeDocument/2006/relationships" xmlns:w="http://schemas.openxmlformats.org/wordprocessingml/2006/main" xmlns:w14="http://schemas.microsoft.com/office/word/2010/wordml" xmlns:w15="http://schemas.microsoft.com/office/word/2012/wordml" mc:Ignorable="w14 w15">
+<w:fonts xmlns:mc="http://schemas.openxmlformats.org/markup-compatibility/2006" xmlns:r="http://schemas.openxmlformats.org/officeDocument/2006/relationships" xmlns:w="http://schemas.openxmlformats.org/wordprocessingml/2006/main" xmlns:w14="http://schemas.microsoft.com/office/word/2010/wordml" mc:Ignorable="w14">
   <w:font w:name="Times New Roman">
     <w:panose1 w:val="02020603050405020304"/>
     <w:charset w:val="00"/>
-    <w:family w:val="roman"/>
+    <w:family w:val="auto"/>
     <w:pitch w:val="variable"/>
-    <w:sig w:usb0="E0002EFF" w:usb1="C0007843" w:usb2="00000009" w:usb3="00000000" w:csb0="000001FF" w:csb1="00000000"/>
+    <w:sig w:usb0="00000003" w:usb1="00000000" w:usb2="00000000" w:usb3="00000000" w:csb0="00000001" w:csb1="00000000"/>
   </w:font>
   <w:font w:name="Wingdings">
     <w:panose1 w:val="05000000000000000000"/>
@@ -33165,14 +33694,13 @@
   <w:font w:name="Calibri">
     <w:panose1 w:val="020F0502020204030204"/>
     <w:charset w:val="00"/>
-    <w:family w:val="swiss"/>
+    <w:family w:val="auto"/>
     <w:pitch w:val="variable"/>
-    <w:sig w:usb0="E00002FF" w:usb1="4000ACFF" w:usb2="00000001" w:usb3="00000000" w:csb0="0000019F" w:csb1="00000000"/>
+    <w:sig w:usb0="E10002FF" w:usb1="4000ACFF" w:usb2="00000009" w:usb3="00000000" w:csb0="0000019F" w:csb1="00000000"/>
   </w:font>
   <w:font w:name="宋体">
-    <w:altName w:val="SimSun"/>
     <w:panose1 w:val="02010600030101010101"/>
-    <w:charset w:val="86"/>
+    <w:charset w:val="50"/>
     <w:family w:val="auto"/>
     <w:pitch w:val="variable"/>
     <w:sig w:usb0="00000003" w:usb1="288F0000" w:usb2="00000016" w:usb3="00000000" w:csb0="00040001" w:csb1="00000000"/>
@@ -33180,36 +33708,50 @@
   <w:font w:name="Calibri Light">
     <w:panose1 w:val="020F0302020204030204"/>
     <w:charset w:val="00"/>
-    <w:family w:val="swiss"/>
+    <w:family w:val="auto"/>
     <w:pitch w:val="variable"/>
-    <w:sig w:usb0="A00002EF" w:usb1="4000207B" w:usb2="00000000" w:usb3="00000000" w:csb0="0000019F" w:csb1="00000000"/>
+    <w:sig w:usb0="A00002EF" w:usb1="4000207B" w:usb2="00000000" w:usb3="00000000" w:csb0="0000009F" w:csb1="00000000"/>
   </w:font>
   <w:font w:name="黑体">
-    <w:altName w:val="SimHei"/>
     <w:panose1 w:val="02010609060101010101"/>
-    <w:charset w:val="86"/>
-    <w:family w:val="modern"/>
-    <w:pitch w:val="fixed"/>
+    <w:charset w:val="50"/>
+    <w:family w:val="auto"/>
+    <w:pitch w:val="variable"/>
     <w:sig w:usb0="800002BF" w:usb1="38CF7CFA" w:usb2="00000016" w:usb3="00000000" w:csb0="00040001" w:csb1="00000000"/>
   </w:font>
   <w:font w:name="Webdings">
     <w:panose1 w:val="05030102010509060703"/>
     <w:charset w:val="02"/>
-    <w:family w:val="roman"/>
+    <w:family w:val="auto"/>
     <w:pitch w:val="variable"/>
     <w:sig w:usb0="00000000" w:usb1="10000000" w:usb2="00000000" w:usb3="00000000" w:csb0="80000000" w:csb1="00000000"/>
   </w:font>
   <w:font w:name="Zapf Dingbats">
+    <w:panose1 w:val="05020102010704020609"/>
     <w:charset w:val="02"/>
     <w:family w:val="auto"/>
     <w:pitch w:val="variable"/>
     <w:sig w:usb0="00000000" w:usb1="10000000" w:usb2="00000000" w:usb3="00000000" w:csb0="80000000" w:csb1="00000000"/>
   </w:font>
+  <w:font w:name="Arial">
+    <w:panose1 w:val="020B0604020202020204"/>
+    <w:charset w:val="00"/>
+    <w:family w:val="auto"/>
+    <w:pitch w:val="variable"/>
+    <w:sig w:usb0="00000003" w:usb1="00000000" w:usb2="00000000" w:usb3="00000000" w:csb0="00000001" w:csb1="00000000"/>
+  </w:font>
+  <w:font w:name="Cambria">
+    <w:panose1 w:val="02040503050406030204"/>
+    <w:charset w:val="00"/>
+    <w:family w:val="auto"/>
+    <w:pitch w:val="variable"/>
+    <w:sig w:usb0="E00002FF" w:usb1="400004FF" w:usb2="00000000" w:usb3="00000000" w:csb0="0000019F" w:csb1="00000000"/>
+  </w:font>
 </w:fonts>
 </file>
 
 <file path=word/glossary/settings.xml><?xml version="1.0" encoding="utf-8"?>
-<w:settings xmlns:mc="http://schemas.openxmlformats.org/markup-compatibility/2006" xmlns:o="urn:schemas-microsoft-com:office:office" xmlns:r="http://schemas.openxmlformats.org/officeDocument/2006/relationships" xmlns:m="http://schemas.openxmlformats.org/officeDocument/2006/math" xmlns:v="urn:schemas-microsoft-com:vml" xmlns:w10="urn:schemas-microsoft-com:office:word" xmlns:w="http://schemas.openxmlformats.org/wordprocessingml/2006/main" xmlns:w14="http://schemas.microsoft.com/office/word/2010/wordml" xmlns:w15="http://schemas.microsoft.com/office/word/2012/wordml" xmlns:sl="http://schemas.openxmlformats.org/schemaLibrary/2006/main" mc:Ignorable="w14 w15">
+<w:settings xmlns:mc="http://schemas.openxmlformats.org/markup-compatibility/2006" xmlns:o="urn:schemas-microsoft-com:office:office" xmlns:r="http://schemas.openxmlformats.org/officeDocument/2006/relationships" xmlns:m="http://schemas.openxmlformats.org/officeDocument/2006/math" xmlns:v="urn:schemas-microsoft-com:vml" xmlns:w10="urn:schemas-microsoft-com:office:word" xmlns:w="http://schemas.openxmlformats.org/wordprocessingml/2006/main" xmlns:w14="http://schemas.microsoft.com/office/word/2010/wordml" xmlns:sl="http://schemas.openxmlformats.org/schemaLibrary/2006/main" mc:Ignorable="w14">
   <w:view w:val="normal"/>
   <w:bordersDoNotSurroundHeader/>
   <w:bordersDoNotSurroundFooter/>
@@ -33226,11 +33768,10 @@
     <w:doNotExpandShiftReturn/>
     <w:adjustLineHeightInTable/>
     <w:useFELayout/>
-    <w:compatSetting w:name="compatibilityMode" w:uri="http://schemas.microsoft.com/office/word" w:val="15"/>
+    <w:compatSetting w:name="compatibilityMode" w:uri="http://schemas.microsoft.com/office/word" w:val="14"/>
     <w:compatSetting w:name="overrideTableStyleFontSizeAndJustification" w:uri="http://schemas.microsoft.com/office/word" w:val="1"/>
     <w:compatSetting w:name="enableOpenTypeFeatures" w:uri="http://schemas.microsoft.com/office/word" w:val="1"/>
     <w:compatSetting w:name="doNotFlipMirrorIndents" w:uri="http://schemas.microsoft.com/office/word" w:val="1"/>
-    <w:compatSetting w:name="differentiateMultirowTableHeaders" w:uri="http://schemas.microsoft.com/office/word" w:val="1"/>
   </w:compat>
   <w:rsids>
     <w:rsidRoot w:val="00D75912"/>
@@ -33254,14 +33795,14 @@
   </m:mathPr>
   <w:themeFontLang w:val="en-US" w:eastAsia="zh-CN"/>
   <w:clrSchemeMapping w:bg1="light1" w:t1="dark1" w:bg2="light2" w:t2="dark2" w:accent1="accent1" w:accent2="accent2" w:accent3="accent3" w:accent4="accent4" w:accent5="accent5" w:accent6="accent6" w:hyperlink="hyperlink" w:followedHyperlink="followedHyperlink"/>
+  <w:doNotAutoCompressPictures/>
   <w:decimalSymbol w:val="."/>
   <w:listSeparator w:val=","/>
-  <w15:chartTrackingRefBased/>
 </w:settings>
 </file>
 
 <file path=word/glossary/styles.xml><?xml version="1.0" encoding="utf-8"?>
-<w:styles xmlns:mc="http://schemas.openxmlformats.org/markup-compatibility/2006" xmlns:r="http://schemas.openxmlformats.org/officeDocument/2006/relationships" xmlns:w="http://schemas.openxmlformats.org/wordprocessingml/2006/main" xmlns:w14="http://schemas.microsoft.com/office/word/2010/wordml" xmlns:w15="http://schemas.microsoft.com/office/word/2012/wordml" mc:Ignorable="w14 w15">
+<w:styles xmlns:mc="http://schemas.openxmlformats.org/markup-compatibility/2006" xmlns:r="http://schemas.openxmlformats.org/officeDocument/2006/relationships" xmlns:w="http://schemas.openxmlformats.org/wordprocessingml/2006/main" xmlns:w14="http://schemas.microsoft.com/office/word/2010/wordml" mc:Ignorable="w14">
   <w:docDefaults>
     <w:rPrDefault>
       <w:rPr>
@@ -33274,378 +33815,369 @@
     </w:rPrDefault>
     <w:pPrDefault/>
   </w:docDefaults>
-  <w:latentStyles w:defLockedState="0" w:defUIPriority="99" w:defSemiHidden="0" w:defUnhideWhenUsed="0" w:defQFormat="0" w:count="371">
-    <w:lsdException w:name="Normal" w:uiPriority="0" w:qFormat="1"/>
-    <w:lsdException w:name="heading 1" w:uiPriority="9" w:qFormat="1"/>
-    <w:lsdException w:name="heading 2" w:semiHidden="1" w:uiPriority="9" w:unhideWhenUsed="1" w:qFormat="1"/>
-    <w:lsdException w:name="heading 3" w:semiHidden="1" w:uiPriority="9" w:unhideWhenUsed="1" w:qFormat="1"/>
-    <w:lsdException w:name="heading 4" w:semiHidden="1" w:uiPriority="9" w:unhideWhenUsed="1" w:qFormat="1"/>
-    <w:lsdException w:name="heading 5" w:semiHidden="1" w:uiPriority="9" w:unhideWhenUsed="1" w:qFormat="1"/>
-    <w:lsdException w:name="heading 6" w:semiHidden="1" w:uiPriority="9" w:unhideWhenUsed="1" w:qFormat="1"/>
-    <w:lsdException w:name="heading 7" w:semiHidden="1" w:uiPriority="9" w:unhideWhenUsed="1" w:qFormat="1"/>
-    <w:lsdException w:name="heading 8" w:semiHidden="1" w:uiPriority="9" w:unhideWhenUsed="1" w:qFormat="1"/>
-    <w:lsdException w:name="heading 9" w:semiHidden="1" w:uiPriority="9" w:unhideWhenUsed="1" w:qFormat="1"/>
-    <w:lsdException w:name="index 1" w:semiHidden="1" w:unhideWhenUsed="1"/>
-    <w:lsdException w:name="index 2" w:semiHidden="1" w:unhideWhenUsed="1"/>
-    <w:lsdException w:name="index 3" w:semiHidden="1" w:unhideWhenUsed="1"/>
-    <w:lsdException w:name="index 4" w:semiHidden="1" w:unhideWhenUsed="1"/>
-    <w:lsdException w:name="index 5" w:semiHidden="1" w:unhideWhenUsed="1"/>
-    <w:lsdException w:name="index 6" w:semiHidden="1" w:unhideWhenUsed="1"/>
-    <w:lsdException w:name="index 7" w:semiHidden="1" w:unhideWhenUsed="1"/>
-    <w:lsdException w:name="index 8" w:semiHidden="1" w:unhideWhenUsed="1"/>
-    <w:lsdException w:name="index 9" w:semiHidden="1" w:unhideWhenUsed="1"/>
-    <w:lsdException w:name="toc 1" w:semiHidden="1" w:uiPriority="39" w:unhideWhenUsed="1"/>
-    <w:lsdException w:name="toc 2" w:semiHidden="1" w:uiPriority="39" w:unhideWhenUsed="1"/>
-    <w:lsdException w:name="toc 3" w:semiHidden="1" w:uiPriority="39" w:unhideWhenUsed="1"/>
-    <w:lsdException w:name="toc 4" w:semiHidden="1" w:uiPriority="39" w:unhideWhenUsed="1"/>
-    <w:lsdException w:name="toc 5" w:semiHidden="1" w:uiPriority="39" w:unhideWhenUsed="1"/>
-    <w:lsdException w:name="toc 6" w:semiHidden="1" w:uiPriority="39" w:unhideWhenUsed="1"/>
-    <w:lsdException w:name="toc 7" w:semiHidden="1" w:uiPriority="39" w:unhideWhenUsed="1"/>
-    <w:lsdException w:name="toc 8" w:semiHidden="1" w:uiPriority="39" w:unhideWhenUsed="1"/>
-    <w:lsdException w:name="toc 9" w:semiHidden="1" w:uiPriority="39" w:unhideWhenUsed="1"/>
-    <w:lsdException w:name="Normal Indent" w:semiHidden="1" w:unhideWhenUsed="1"/>
-    <w:lsdException w:name="footnote text" w:semiHidden="1" w:unhideWhenUsed="1"/>
-    <w:lsdException w:name="annotation text" w:semiHidden="1" w:unhideWhenUsed="1"/>
-    <w:lsdException w:name="header" w:semiHidden="1" w:unhideWhenUsed="1"/>
-    <w:lsdException w:name="footer" w:semiHidden="1" w:unhideWhenUsed="1"/>
-    <w:lsdException w:name="index heading" w:semiHidden="1" w:unhideWhenUsed="1"/>
-    <w:lsdException w:name="caption" w:semiHidden="1" w:uiPriority="35" w:unhideWhenUsed="1" w:qFormat="1"/>
-    <w:lsdException w:name="table of figures" w:semiHidden="1" w:unhideWhenUsed="1"/>
-    <w:lsdException w:name="envelope address" w:semiHidden="1" w:unhideWhenUsed="1"/>
-    <w:lsdException w:name="envelope return" w:semiHidden="1" w:unhideWhenUsed="1"/>
-    <w:lsdException w:name="footnote reference" w:semiHidden="1" w:unhideWhenUsed="1"/>
-    <w:lsdException w:name="annotation reference" w:semiHidden="1" w:unhideWhenUsed="1"/>
-    <w:lsdException w:name="line number" w:semiHidden="1" w:unhideWhenUsed="1"/>
-    <w:lsdException w:name="page number" w:semiHidden="1" w:unhideWhenUsed="1"/>
-    <w:lsdException w:name="endnote reference" w:semiHidden="1" w:unhideWhenUsed="1"/>
-    <w:lsdException w:name="endnote text" w:semiHidden="1" w:unhideWhenUsed="1"/>
-    <w:lsdException w:name="table of authorities" w:semiHidden="1" w:unhideWhenUsed="1"/>
-    <w:lsdException w:name="macro" w:semiHidden="1" w:unhideWhenUsed="1"/>
-    <w:lsdException w:name="toa heading" w:semiHidden="1" w:unhideWhenUsed="1"/>
-    <w:lsdException w:name="List" w:semiHidden="1" w:unhideWhenUsed="1"/>
-    <w:lsdException w:name="List Bullet" w:semiHidden="1" w:unhideWhenUsed="1"/>
-    <w:lsdException w:name="List Number" w:semiHidden="1" w:unhideWhenUsed="1"/>
-    <w:lsdException w:name="List 2" w:semiHidden="1" w:unhideWhenUsed="1"/>
-    <w:lsdException w:name="List 3" w:semiHidden="1" w:unhideWhenUsed="1"/>
-    <w:lsdException w:name="List 4" w:semiHidden="1" w:unhideWhenUsed="1"/>
-    <w:lsdException w:name="List 5" w:semiHidden="1" w:unhideWhenUsed="1"/>
-    <w:lsdException w:name="List Bullet 2" w:semiHidden="1" w:unhideWhenUsed="1"/>
-    <w:lsdException w:name="List Bullet 3" w:semiHidden="1" w:unhideWhenUsed="1"/>
-    <w:lsdException w:name="List Bullet 4" w:semiHidden="1" w:unhideWhenUsed="1"/>
-    <w:lsdException w:name="List Bullet 5" w:semiHidden="1" w:unhideWhenUsed="1"/>
-    <w:lsdException w:name="List Number 2" w:semiHidden="1" w:unhideWhenUsed="1"/>
-    <w:lsdException w:name="List Number 3" w:semiHidden="1" w:unhideWhenUsed="1"/>
-    <w:lsdException w:name="List Number 4" w:semiHidden="1" w:unhideWhenUsed="1"/>
-    <w:lsdException w:name="List Number 5" w:semiHidden="1" w:unhideWhenUsed="1"/>
-    <w:lsdException w:name="Title" w:uiPriority="10" w:qFormat="1"/>
-    <w:lsdException w:name="Closing" w:semiHidden="1" w:unhideWhenUsed="1"/>
-    <w:lsdException w:name="Signature" w:semiHidden="1" w:unhideWhenUsed="1"/>
-    <w:lsdException w:name="Default Paragraph Font" w:semiHidden="1" w:uiPriority="1" w:unhideWhenUsed="1"/>
-    <w:lsdException w:name="Body Text" w:semiHidden="1" w:unhideWhenUsed="1"/>
-    <w:lsdException w:name="Body Text Indent" w:semiHidden="1" w:unhideWhenUsed="1"/>
-    <w:lsdException w:name="List Continue" w:semiHidden="1" w:unhideWhenUsed="1"/>
-    <w:lsdException w:name="List Continue 2" w:semiHidden="1" w:unhideWhenUsed="1"/>
-    <w:lsdException w:name="List Continue 3" w:semiHidden="1" w:unhideWhenUsed="1"/>
-    <w:lsdException w:name="List Continue 4" w:semiHidden="1" w:unhideWhenUsed="1"/>
-    <w:lsdException w:name="List Continue 5" w:semiHidden="1" w:unhideWhenUsed="1"/>
-    <w:lsdException w:name="Message Header" w:semiHidden="1" w:unhideWhenUsed="1"/>
-    <w:lsdException w:name="Subtitle" w:uiPriority="11" w:qFormat="1"/>
-    <w:lsdException w:name="Salutation" w:semiHidden="1" w:unhideWhenUsed="1"/>
-    <w:lsdException w:name="Date" w:semiHidden="1" w:unhideWhenUsed="1"/>
-    <w:lsdException w:name="Body Text First Indent" w:semiHidden="1" w:unhideWhenUsed="1"/>
-    <w:lsdException w:name="Body Text First Indent 2" w:semiHidden="1" w:unhideWhenUsed="1"/>
-    <w:lsdException w:name="Note Heading" w:semiHidden="1" w:unhideWhenUsed="1"/>
-    <w:lsdException w:name="Body Text 2" w:semiHidden="1" w:unhideWhenUsed="1"/>
-    <w:lsdException w:name="Body Text 3" w:semiHidden="1" w:unhideWhenUsed="1"/>
-    <w:lsdException w:name="Body Text Indent 2" w:semiHidden="1" w:unhideWhenUsed="1"/>
-    <w:lsdException w:name="Body Text Indent 3" w:semiHidden="1" w:unhideWhenUsed="1"/>
-    <w:lsdException w:name="Block Text" w:semiHidden="1" w:unhideWhenUsed="1"/>
-    <w:lsdException w:name="Hyperlink" w:semiHidden="1" w:unhideWhenUsed="1"/>
-    <w:lsdException w:name="FollowedHyperlink" w:semiHidden="1" w:unhideWhenUsed="1"/>
-    <w:lsdException w:name="Strong" w:uiPriority="22" w:qFormat="1"/>
-    <w:lsdException w:name="Emphasis" w:uiPriority="20" w:qFormat="1"/>
-    <w:lsdException w:name="Document Map" w:semiHidden="1" w:unhideWhenUsed="1"/>
-    <w:lsdException w:name="Plain Text" w:semiHidden="1" w:unhideWhenUsed="1"/>
-    <w:lsdException w:name="E-mail Signature" w:semiHidden="1" w:unhideWhenUsed="1"/>
-    <w:lsdException w:name="HTML Top of Form" w:semiHidden="1" w:unhideWhenUsed="1"/>
-    <w:lsdException w:name="HTML Bottom of Form" w:semiHidden="1" w:unhideWhenUsed="1"/>
-    <w:lsdException w:name="Normal (Web)" w:semiHidden="1" w:unhideWhenUsed="1"/>
-    <w:lsdException w:name="HTML Acronym" w:semiHidden="1" w:unhideWhenUsed="1"/>
-    <w:lsdException w:name="HTML Address" w:semiHidden="1" w:unhideWhenUsed="1"/>
-    <w:lsdException w:name="HTML Cite" w:semiHidden="1" w:unhideWhenUsed="1"/>
-    <w:lsdException w:name="HTML Code" w:semiHidden="1" w:unhideWhenUsed="1"/>
-    <w:lsdException w:name="HTML Definition" w:semiHidden="1" w:unhideWhenUsed="1"/>
-    <w:lsdException w:name="HTML Keyboard" w:semiHidden="1" w:unhideWhenUsed="1"/>
-    <w:lsdException w:name="HTML Preformatted" w:semiHidden="1" w:unhideWhenUsed="1"/>
-    <w:lsdException w:name="HTML Sample" w:semiHidden="1" w:unhideWhenUsed="1"/>
-    <w:lsdException w:name="HTML Typewriter" w:semiHidden="1" w:unhideWhenUsed="1"/>
-    <w:lsdException w:name="HTML Variable" w:semiHidden="1" w:unhideWhenUsed="1"/>
-    <w:lsdException w:name="Normal Table" w:semiHidden="1" w:unhideWhenUsed="1"/>
-    <w:lsdException w:name="annotation subject" w:semiHidden="1" w:unhideWhenUsed="1"/>
-    <w:lsdException w:name="No List" w:semiHidden="1" w:unhideWhenUsed="1"/>
-    <w:lsdException w:name="Outline List 1" w:semiHidden="1" w:unhideWhenUsed="1"/>
-    <w:lsdException w:name="Outline List 2" w:semiHidden="1" w:unhideWhenUsed="1"/>
-    <w:lsdException w:name="Outline List 3" w:semiHidden="1" w:unhideWhenUsed="1"/>
-    <w:lsdException w:name="Table Simple 1" w:semiHidden="1" w:unhideWhenUsed="1"/>
-    <w:lsdException w:name="Table Simple 2" w:semiHidden="1" w:unhideWhenUsed="1"/>
-    <w:lsdException w:name="Table Simple 3" w:semiHidden="1" w:unhideWhenUsed="1"/>
-    <w:lsdException w:name="Table Classic 1" w:semiHidden="1" w:unhideWhenUsed="1"/>
-    <w:lsdException w:name="Table Classic 2" w:semiHidden="1" w:unhideWhenUsed="1"/>
-    <w:lsdException w:name="Table Classic 3" w:semiHidden="1" w:unhideWhenUsed="1"/>
-    <w:lsdException w:name="Table Classic 4" w:semiHidden="1" w:unhideWhenUsed="1"/>
-    <w:lsdException w:name="Table Colorful 1" w:semiHidden="1" w:unhideWhenUsed="1"/>
-    <w:lsdException w:name="Table Colorful 2" w:semiHidden="1" w:unhideWhenUsed="1"/>
-    <w:lsdException w:name="Table Colorful 3" w:semiHidden="1" w:unhideWhenUsed="1"/>
-    <w:lsdException w:name="Table Columns 1" w:semiHidden="1" w:unhideWhenUsed="1"/>
-    <w:lsdException w:name="Table Columns 2" w:semiHidden="1" w:unhideWhenUsed="1"/>
-    <w:lsdException w:name="Table Columns 3" w:semiHidden="1" w:unhideWhenUsed="1"/>
-    <w:lsdException w:name="Table Columns 4" w:semiHidden="1" w:unhideWhenUsed="1"/>
-    <w:lsdException w:name="Table Columns 5" w:semiHidden="1" w:unhideWhenUsed="1"/>
-    <w:lsdException w:name="Table Grid 1" w:semiHidden="1" w:unhideWhenUsed="1"/>
-    <w:lsdException w:name="Table Grid 2" w:semiHidden="1" w:unhideWhenUsed="1"/>
-    <w:lsdException w:name="Table Grid 3" w:semiHidden="1" w:unhideWhenUsed="1"/>
-    <w:lsdException w:name="Table Grid 4" w:semiHidden="1" w:unhideWhenUsed="1"/>
-    <w:lsdException w:name="Table Grid 5" w:semiHidden="1" w:unhideWhenUsed="1"/>
-    <w:lsdException w:name="Table Grid 6" w:semiHidden="1" w:unhideWhenUsed="1"/>
-    <w:lsdException w:name="Table Grid 7" w:semiHidden="1" w:unhideWhenUsed="1"/>
-    <w:lsdException w:name="Table Grid 8" w:semiHidden="1" w:unhideWhenUsed="1"/>
-    <w:lsdException w:name="Table List 1" w:semiHidden="1" w:unhideWhenUsed="1"/>
-    <w:lsdException w:name="Table List 2" w:semiHidden="1" w:unhideWhenUsed="1"/>
-    <w:lsdException w:name="Table List 3" w:semiHidden="1" w:unhideWhenUsed="1"/>
-    <w:lsdException w:name="Table List 4" w:semiHidden="1" w:unhideWhenUsed="1"/>
-    <w:lsdException w:name="Table List 5" w:semiHidden="1" w:unhideWhenUsed="1"/>
-    <w:lsdException w:name="Table List 6" w:semiHidden="1" w:unhideWhenUsed="1"/>
-    <w:lsdException w:name="Table List 7" w:semiHidden="1" w:unhideWhenUsed="1"/>
-    <w:lsdException w:name="Table List 8" w:semiHidden="1" w:unhideWhenUsed="1"/>
-    <w:lsdException w:name="Table 3D effects 1" w:semiHidden="1" w:unhideWhenUsed="1"/>
-    <w:lsdException w:name="Table 3D effects 2" w:semiHidden="1" w:unhideWhenUsed="1"/>
-    <w:lsdException w:name="Table 3D effects 3" w:semiHidden="1" w:unhideWhenUsed="1"/>
-    <w:lsdException w:name="Table Contemporary" w:semiHidden="1" w:unhideWhenUsed="1"/>
-    <w:lsdException w:name="Table Elegant" w:semiHidden="1" w:unhideWhenUsed="1"/>
-    <w:lsdException w:name="Table Professional" w:semiHidden="1" w:unhideWhenUsed="1"/>
-    <w:lsdException w:name="Table Subtle 1" w:semiHidden="1" w:unhideWhenUsed="1"/>
-    <w:lsdException w:name="Table Subtle 2" w:semiHidden="1" w:unhideWhenUsed="1"/>
-    <w:lsdException w:name="Table Web 1" w:semiHidden="1" w:unhideWhenUsed="1"/>
-    <w:lsdException w:name="Table Web 2" w:semiHidden="1" w:unhideWhenUsed="1"/>
-    <w:lsdException w:name="Table Web 3" w:semiHidden="1" w:unhideWhenUsed="1"/>
-    <w:lsdException w:name="Balloon Text" w:semiHidden="1" w:unhideWhenUsed="1"/>
-    <w:lsdException w:name="Table Grid" w:uiPriority="39"/>
-    <w:lsdException w:name="Table Theme" w:semiHidden="1" w:unhideWhenUsed="1"/>
-    <w:lsdException w:name="Placeholder Text" w:semiHidden="1"/>
-    <w:lsdException w:name="No Spacing" w:uiPriority="1" w:qFormat="1"/>
-    <w:lsdException w:name="Light Shading" w:uiPriority="60"/>
-    <w:lsdException w:name="Light List" w:uiPriority="61"/>
-    <w:lsdException w:name="Light Grid" w:uiPriority="62"/>
-    <w:lsdException w:name="Medium Shading 1" w:uiPriority="63"/>
-    <w:lsdException w:name="Medium Shading 2" w:uiPriority="64"/>
-    <w:lsdException w:name="Medium List 1" w:uiPriority="65"/>
-    <w:lsdException w:name="Medium List 2" w:uiPriority="66"/>
-    <w:lsdException w:name="Medium Grid 1" w:uiPriority="67"/>
-    <w:lsdException w:name="Medium Grid 2" w:uiPriority="68"/>
-    <w:lsdException w:name="Medium Grid 3" w:uiPriority="69"/>
-    <w:lsdException w:name="Dark List" w:uiPriority="70"/>
-    <w:lsdException w:name="Colorful Shading" w:uiPriority="71"/>
-    <w:lsdException w:name="Colorful List" w:uiPriority="72"/>
-    <w:lsdException w:name="Colorful Grid" w:uiPriority="73"/>
-    <w:lsdException w:name="Light Shading Accent 1" w:uiPriority="60"/>
-    <w:lsdException w:name="Light List Accent 1" w:uiPriority="61"/>
-    <w:lsdException w:name="Light Grid Accent 1" w:uiPriority="62"/>
-    <w:lsdException w:name="Medium Shading 1 Accent 1" w:uiPriority="63"/>
-    <w:lsdException w:name="Medium Shading 2 Accent 1" w:uiPriority="64"/>
-    <w:lsdException w:name="Medium List 1 Accent 1" w:uiPriority="65"/>
-    <w:lsdException w:name="Revision" w:semiHidden="1"/>
-    <w:lsdException w:name="List Paragraph" w:uiPriority="34" w:qFormat="1"/>
-    <w:lsdException w:name="Quote" w:uiPriority="29" w:qFormat="1"/>
-    <w:lsdException w:name="Intense Quote" w:uiPriority="30" w:qFormat="1"/>
-    <w:lsdException w:name="Medium List 2 Accent 1" w:uiPriority="66"/>
-    <w:lsdException w:name="Medium Grid 1 Accent 1" w:uiPriority="67"/>
-    <w:lsdException w:name="Medium Grid 2 Accent 1" w:uiPriority="68"/>
-    <w:lsdException w:name="Medium Grid 3 Accent 1" w:uiPriority="69"/>
-    <w:lsdException w:name="Dark List Accent 1" w:uiPriority="70"/>
-    <w:lsdException w:name="Colorful Shading Accent 1" w:uiPriority="71"/>
-    <w:lsdException w:name="Colorful List Accent 1" w:uiPriority="72"/>
-    <w:lsdException w:name="Colorful Grid Accent 1" w:uiPriority="73"/>
-    <w:lsdException w:name="Light Shading Accent 2" w:uiPriority="60"/>
-    <w:lsdException w:name="Light List Accent 2" w:uiPriority="61"/>
-    <w:lsdException w:name="Light Grid Accent 2" w:uiPriority="62"/>
-    <w:lsdException w:name="Medium Shading 1 Accent 2" w:uiPriority="63"/>
-    <w:lsdException w:name="Medium Shading 2 Accent 2" w:uiPriority="64"/>
-    <w:lsdException w:name="Medium List 1 Accent 2" w:uiPriority="65"/>
-    <w:lsdException w:name="Medium List 2 Accent 2" w:uiPriority="66"/>
-    <w:lsdException w:name="Medium Grid 1 Accent 2" w:uiPriority="67"/>
-    <w:lsdException w:name="Medium Grid 2 Accent 2" w:uiPriority="68"/>
-    <w:lsdException w:name="Medium Grid 3 Accent 2" w:uiPriority="69"/>
-    <w:lsdException w:name="Dark List Accent 2" w:uiPriority="70"/>
-    <w:lsdException w:name="Colorful Shading Accent 2" w:uiPriority="71"/>
-    <w:lsdException w:name="Colorful List Accent 2" w:uiPriority="72"/>
-    <w:lsdException w:name="Colorful Grid Accent 2" w:uiPriority="73"/>
-    <w:lsdException w:name="Light Shading Accent 3" w:uiPriority="60"/>
-    <w:lsdException w:name="Light List Accent 3" w:uiPriority="61"/>
-    <w:lsdException w:name="Light Grid Accent 3" w:uiPriority="62"/>
-    <w:lsdException w:name="Medium Shading 1 Accent 3" w:uiPriority="63"/>
-    <w:lsdException w:name="Medium Shading 2 Accent 3" w:uiPriority="64"/>
-    <w:lsdException w:name="Medium List 1 Accent 3" w:uiPriority="65"/>
-    <w:lsdException w:name="Medium List 2 Accent 3" w:uiPriority="66"/>
-    <w:lsdException w:name="Medium Grid 1 Accent 3" w:uiPriority="67"/>
-    <w:lsdException w:name="Medium Grid 2 Accent 3" w:uiPriority="68"/>
-    <w:lsdException w:name="Medium Grid 3 Accent 3" w:uiPriority="69"/>
-    <w:lsdException w:name="Dark List Accent 3" w:uiPriority="70"/>
-    <w:lsdException w:name="Colorful Shading Accent 3" w:uiPriority="71"/>
-    <w:lsdException w:name="Colorful List Accent 3" w:uiPriority="72"/>
-    <w:lsdException w:name="Colorful Grid Accent 3" w:uiPriority="73"/>
-    <w:lsdException w:name="Light Shading Accent 4" w:uiPriority="60"/>
-    <w:lsdException w:name="Light List Accent 4" w:uiPriority="61"/>
-    <w:lsdException w:name="Light Grid Accent 4" w:uiPriority="62"/>
-    <w:lsdException w:name="Medium Shading 1 Accent 4" w:uiPriority="63"/>
-    <w:lsdException w:name="Medium Shading 2 Accent 4" w:uiPriority="64"/>
-    <w:lsdException w:name="Medium List 1 Accent 4" w:uiPriority="65"/>
-    <w:lsdException w:name="Medium List 2 Accent 4" w:uiPriority="66"/>
-    <w:lsdException w:name="Medium Grid 1 Accent 4" w:uiPriority="67"/>
-    <w:lsdException w:name="Medium Grid 2 Accent 4" w:uiPriority="68"/>
-    <w:lsdException w:name="Medium Grid 3 Accent 4" w:uiPriority="69"/>
-    <w:lsdException w:name="Dark List Accent 4" w:uiPriority="70"/>
-    <w:lsdException w:name="Colorful Shading Accent 4" w:uiPriority="71"/>
-    <w:lsdException w:name="Colorful List Accent 4" w:uiPriority="72"/>
-    <w:lsdException w:name="Colorful Grid Accent 4" w:uiPriority="73"/>
-    <w:lsdException w:name="Light Shading Accent 5" w:uiPriority="60"/>
-    <w:lsdException w:name="Light List Accent 5" w:uiPriority="61"/>
-    <w:lsdException w:name="Light Grid Accent 5" w:uiPriority="62"/>
-    <w:lsdException w:name="Medium Shading 1 Accent 5" w:uiPriority="63"/>
-    <w:lsdException w:name="Medium Shading 2 Accent 5" w:uiPriority="64"/>
-    <w:lsdException w:name="Medium List 1 Accent 5" w:uiPriority="65"/>
-    <w:lsdException w:name="Medium List 2 Accent 5" w:uiPriority="66"/>
-    <w:lsdException w:name="Medium Grid 1 Accent 5" w:uiPriority="67"/>
-    <w:lsdException w:name="Medium Grid 2 Accent 5" w:uiPriority="68"/>
-    <w:lsdException w:name="Medium Grid 3 Accent 5" w:uiPriority="69"/>
-    <w:lsdException w:name="Dark List Accent 5" w:uiPriority="70"/>
-    <w:lsdException w:name="Colorful Shading Accent 5" w:uiPriority="71"/>
-    <w:lsdException w:name="Colorful List Accent 5" w:uiPriority="72"/>
-    <w:lsdException w:name="Colorful Grid Accent 5" w:uiPriority="73"/>
-    <w:lsdException w:name="Light Shading Accent 6" w:uiPriority="60"/>
-    <w:lsdException w:name="Light List Accent 6" w:uiPriority="61"/>
-    <w:lsdException w:name="Light Grid Accent 6" w:uiPriority="62"/>
-    <w:lsdException w:name="Medium Shading 1 Accent 6" w:uiPriority="63"/>
-    <w:lsdException w:name="Medium Shading 2 Accent 6" w:uiPriority="64"/>
-    <w:lsdException w:name="Medium List 1 Accent 6" w:uiPriority="65"/>
-    <w:lsdException w:name="Medium List 2 Accent 6" w:uiPriority="66"/>
-    <w:lsdException w:name="Medium Grid 1 Accent 6" w:uiPriority="67"/>
-    <w:lsdException w:name="Medium Grid 2 Accent 6" w:uiPriority="68"/>
-    <w:lsdException w:name="Medium Grid 3 Accent 6" w:uiPriority="69"/>
-    <w:lsdException w:name="Dark List Accent 6" w:uiPriority="70"/>
-    <w:lsdException w:name="Colorful Shading Accent 6" w:uiPriority="71"/>
-    <w:lsdException w:name="Colorful List Accent 6" w:uiPriority="72"/>
-    <w:lsdException w:name="Colorful Grid Accent 6" w:uiPriority="73"/>
-    <w:lsdException w:name="Subtle Emphasis" w:uiPriority="19" w:qFormat="1"/>
-    <w:lsdException w:name="Intense Emphasis" w:uiPriority="21" w:qFormat="1"/>
-    <w:lsdException w:name="Subtle Reference" w:uiPriority="31" w:qFormat="1"/>
-    <w:lsdException w:name="Intense Reference" w:uiPriority="32" w:qFormat="1"/>
-    <w:lsdException w:name="Book Title" w:uiPriority="33" w:qFormat="1"/>
-    <w:lsdException w:name="Bibliography" w:semiHidden="1" w:uiPriority="37" w:unhideWhenUsed="1"/>
-    <w:lsdException w:name="TOC Heading" w:semiHidden="1" w:uiPriority="39" w:unhideWhenUsed="1" w:qFormat="1"/>
-    <w:lsdException w:name="Plain Table 1" w:uiPriority="41"/>
-    <w:lsdException w:name="Plain Table 2" w:uiPriority="42"/>
-    <w:lsdException w:name="Plain Table 3" w:uiPriority="43"/>
-    <w:lsdException w:name="Plain Table 4" w:uiPriority="44"/>
-    <w:lsdException w:name="Plain Table 5" w:uiPriority="45"/>
-    <w:lsdException w:name="Grid Table Light" w:uiPriority="40"/>
-    <w:lsdException w:name="Grid Table 1 Light" w:uiPriority="46"/>
-    <w:lsdException w:name="Grid Table 2" w:uiPriority="47"/>
-    <w:lsdException w:name="Grid Table 3" w:uiPriority="48"/>
-    <w:lsdException w:name="Grid Table 4" w:uiPriority="49"/>
-    <w:lsdException w:name="Grid Table 5 Dark" w:uiPriority="50"/>
-    <w:lsdException w:name="Grid Table 6 Colorful" w:uiPriority="51"/>
-    <w:lsdException w:name="Grid Table 7 Colorful" w:uiPriority="52"/>
-    <w:lsdException w:name="Grid Table 1 Light Accent 1" w:uiPriority="46"/>
-    <w:lsdException w:name="Grid Table 2 Accent 1" w:uiPriority="47"/>
-    <w:lsdException w:name="Grid Table 3 Accent 1" w:uiPriority="48"/>
-    <w:lsdException w:name="Grid Table 4 Accent 1" w:uiPriority="49"/>
-    <w:lsdException w:name="Grid Table 5 Dark Accent 1" w:uiPriority="50"/>
-    <w:lsdException w:name="Grid Table 6 Colorful Accent 1" w:uiPriority="51"/>
-    <w:lsdException w:name="Grid Table 7 Colorful Accent 1" w:uiPriority="52"/>
-    <w:lsdException w:name="Grid Table 1 Light Accent 2" w:uiPriority="46"/>
-    <w:lsdException w:name="Grid Table 2 Accent 2" w:uiPriority="47"/>
-    <w:lsdException w:name="Grid Table 3 Accent 2" w:uiPriority="48"/>
-    <w:lsdException w:name="Grid Table 4 Accent 2" w:uiPriority="49"/>
-    <w:lsdException w:name="Grid Table 5 Dark Accent 2" w:uiPriority="50"/>
-    <w:lsdException w:name="Grid Table 6 Colorful Accent 2" w:uiPriority="51"/>
-    <w:lsdException w:name="Grid Table 7 Colorful Accent 2" w:uiPriority="52"/>
-    <w:lsdException w:name="Grid Table 1 Light Accent 3" w:uiPriority="46"/>
-    <w:lsdException w:name="Grid Table 2 Accent 3" w:uiPriority="47"/>
-    <w:lsdException w:name="Grid Table 3 Accent 3" w:uiPriority="48"/>
-    <w:lsdException w:name="Grid Table 4 Accent 3" w:uiPriority="49"/>
-    <w:lsdException w:name="Grid Table 5 Dark Accent 3" w:uiPriority="50"/>
-    <w:lsdException w:name="Grid Table 6 Colorful Accent 3" w:uiPriority="51"/>
-    <w:lsdException w:name="Grid Table 7 Colorful Accent 3" w:uiPriority="52"/>
-    <w:lsdException w:name="Grid Table 1 Light Accent 4" w:uiPriority="46"/>
-    <w:lsdException w:name="Grid Table 2 Accent 4" w:uiPriority="47"/>
-    <w:lsdException w:name="Grid Table 3 Accent 4" w:uiPriority="48"/>
-    <w:lsdException w:name="Grid Table 4 Accent 4" w:uiPriority="49"/>
-    <w:lsdException w:name="Grid Table 5 Dark Accent 4" w:uiPriority="50"/>
-    <w:lsdException w:name="Grid Table 6 Colorful Accent 4" w:uiPriority="51"/>
-    <w:lsdException w:name="Grid Table 7 Colorful Accent 4" w:uiPriority="52"/>
-    <w:lsdException w:name="Grid Table 1 Light Accent 5" w:uiPriority="46"/>
-    <w:lsdException w:name="Grid Table 2 Accent 5" w:uiPriority="47"/>
-    <w:lsdException w:name="Grid Table 3 Accent 5" w:uiPriority="48"/>
-    <w:lsdException w:name="Grid Table 4 Accent 5" w:uiPriority="49"/>
-    <w:lsdException w:name="Grid Table 5 Dark Accent 5" w:uiPriority="50"/>
-    <w:lsdException w:name="Grid Table 6 Colorful Accent 5" w:uiPriority="51"/>
-    <w:lsdException w:name="Grid Table 7 Colorful Accent 5" w:uiPriority="52"/>
-    <w:lsdException w:name="Grid Table 1 Light Accent 6" w:uiPriority="46"/>
-    <w:lsdException w:name="Grid Table 2 Accent 6" w:uiPriority="47"/>
-    <w:lsdException w:name="Grid Table 3 Accent 6" w:uiPriority="48"/>
-    <w:lsdException w:name="Grid Table 4 Accent 6" w:uiPriority="49"/>
-    <w:lsdException w:name="Grid Table 5 Dark Accent 6" w:uiPriority="50"/>
-    <w:lsdException w:name="Grid Table 6 Colorful Accent 6" w:uiPriority="51"/>
-    <w:lsdException w:name="Grid Table 7 Colorful Accent 6" w:uiPriority="52"/>
-    <w:lsdException w:name="List Table 1 Light" w:uiPriority="46"/>
-    <w:lsdException w:name="List Table 2" w:uiPriority="47"/>
-    <w:lsdException w:name="List Table 3" w:uiPriority="48"/>
-    <w:lsdException w:name="List Table 4" w:uiPriority="49"/>
-    <w:lsdException w:name="List Table 5 Dark" w:uiPriority="50"/>
-    <w:lsdException w:name="List Table 6 Colorful" w:uiPriority="51"/>
-    <w:lsdException w:name="List Table 7 Colorful" w:uiPriority="52"/>
-    <w:lsdException w:name="List Table 1 Light Accent 1" w:uiPriority="46"/>
-    <w:lsdException w:name="List Table 2 Accent 1" w:uiPriority="47"/>
-    <w:lsdException w:name="List Table 3 Accent 1" w:uiPriority="48"/>
-    <w:lsdException w:name="List Table 4 Accent 1" w:uiPriority="49"/>
-    <w:lsdException w:name="List Table 5 Dark Accent 1" w:uiPriority="50"/>
-    <w:lsdException w:name="List Table 6 Colorful Accent 1" w:uiPriority="51"/>
-    <w:lsdException w:name="List Table 7 Colorful Accent 1" w:uiPriority="52"/>
-    <w:lsdException w:name="List Table 1 Light Accent 2" w:uiPriority="46"/>
-    <w:lsdException w:name="List Table 2 Accent 2" w:uiPriority="47"/>
-    <w:lsdException w:name="List Table 3 Accent 2" w:uiPriority="48"/>
-    <w:lsdException w:name="List Table 4 Accent 2" w:uiPriority="49"/>
-    <w:lsdException w:name="List Table 5 Dark Accent 2" w:uiPriority="50"/>
-    <w:lsdException w:name="List Table 6 Colorful Accent 2" w:uiPriority="51"/>
-    <w:lsdException w:name="List Table 7 Colorful Accent 2" w:uiPriority="52"/>
-    <w:lsdException w:name="List Table 1 Light Accent 3" w:uiPriority="46"/>
-    <w:lsdException w:name="List Table 2 Accent 3" w:uiPriority="47"/>
-    <w:lsdException w:name="List Table 3 Accent 3" w:uiPriority="48"/>
-    <w:lsdException w:name="List Table 4 Accent 3" w:uiPriority="49"/>
-    <w:lsdException w:name="List Table 5 Dark Accent 3" w:uiPriority="50"/>
-    <w:lsdException w:name="List Table 6 Colorful Accent 3" w:uiPriority="51"/>
-    <w:lsdException w:name="List Table 7 Colorful Accent 3" w:uiPriority="52"/>
-    <w:lsdException w:name="List Table 1 Light Accent 4" w:uiPriority="46"/>
-    <w:lsdException w:name="List Table 2 Accent 4" w:uiPriority="47"/>
-    <w:lsdException w:name="List Table 3 Accent 4" w:uiPriority="48"/>
-    <w:lsdException w:name="List Table 4 Accent 4" w:uiPriority="49"/>
-    <w:lsdException w:name="List Table 5 Dark Accent 4" w:uiPriority="50"/>
-    <w:lsdException w:name="List Table 6 Colorful Accent 4" w:uiPriority="51"/>
-    <w:lsdException w:name="List Table 7 Colorful Accent 4" w:uiPriority="52"/>
-    <w:lsdException w:name="List Table 1 Light Accent 5" w:uiPriority="46"/>
-    <w:lsdException w:name="List Table 2 Accent 5" w:uiPriority="47"/>
-    <w:lsdException w:name="List Table 3 Accent 5" w:uiPriority="48"/>
-    <w:lsdException w:name="List Table 4 Accent 5" w:uiPriority="49"/>
-    <w:lsdException w:name="List Table 5 Dark Accent 5" w:uiPriority="50"/>
-    <w:lsdException w:name="List Table 6 Colorful Accent 5" w:uiPriority="51"/>
-    <w:lsdException w:name="List Table 7 Colorful Accent 5" w:uiPriority="52"/>
-    <w:lsdException w:name="List Table 1 Light Accent 6" w:uiPriority="46"/>
-    <w:lsdException w:name="List Table 2 Accent 6" w:uiPriority="47"/>
-    <w:lsdException w:name="List Table 3 Accent 6" w:uiPriority="48"/>
-    <w:lsdException w:name="List Table 4 Accent 6" w:uiPriority="49"/>
-    <w:lsdException w:name="List Table 5 Dark Accent 6" w:uiPriority="50"/>
-    <w:lsdException w:name="List Table 6 Colorful Accent 6" w:uiPriority="51"/>
-    <w:lsdException w:name="List Table 7 Colorful Accent 6" w:uiPriority="52"/>
+  <w:latentStyles w:defLockedState="0" w:defUIPriority="99" w:defSemiHidden="1" w:defUnhideWhenUsed="1" w:defQFormat="0" w:count="276">
+    <w:lsdException w:name="Normal" w:semiHidden="0" w:uiPriority="0" w:unhideWhenUsed="0" w:qFormat="1"/>
+    <w:lsdException w:name="heading 1" w:semiHidden="0" w:uiPriority="9" w:unhideWhenUsed="0" w:qFormat="1"/>
+    <w:lsdException w:name="heading 2" w:uiPriority="9" w:qFormat="1"/>
+    <w:lsdException w:name="heading 3" w:uiPriority="9" w:qFormat="1"/>
+    <w:lsdException w:name="heading 4" w:uiPriority="9" w:qFormat="1"/>
+    <w:lsdException w:name="heading 5" w:uiPriority="9" w:qFormat="1"/>
+    <w:lsdException w:name="heading 6" w:uiPriority="9" w:qFormat="1"/>
+    <w:lsdException w:name="heading 7" w:uiPriority="9" w:qFormat="1"/>
+    <w:lsdException w:name="heading 8" w:uiPriority="9" w:qFormat="1"/>
+    <w:lsdException w:name="heading 9" w:uiPriority="9" w:qFormat="1"/>
+    <w:lsdException w:name="toc 1" w:uiPriority="39"/>
+    <w:lsdException w:name="toc 2" w:uiPriority="39"/>
+    <w:lsdException w:name="toc 3" w:uiPriority="39"/>
+    <w:lsdException w:name="toc 4" w:uiPriority="39"/>
+    <w:lsdException w:name="toc 5" w:uiPriority="39"/>
+    <w:lsdException w:name="toc 6" w:uiPriority="39"/>
+    <w:lsdException w:name="toc 7" w:uiPriority="39"/>
+    <w:lsdException w:name="toc 8" w:uiPriority="39"/>
+    <w:lsdException w:name="toc 9" w:uiPriority="39"/>
+    <w:lsdException w:name="caption" w:uiPriority="35" w:qFormat="1"/>
+    <w:lsdException w:name="Title" w:semiHidden="0" w:uiPriority="10" w:unhideWhenUsed="0" w:qFormat="1"/>
+    <w:lsdException w:name="Default Paragraph Font" w:uiPriority="1"/>
+    <w:lsdException w:name="Subtitle" w:semiHidden="0" w:uiPriority="11" w:unhideWhenUsed="0" w:qFormat="1"/>
+    <w:lsdException w:name="Strong" w:semiHidden="0" w:uiPriority="22" w:unhideWhenUsed="0" w:qFormat="1"/>
+    <w:lsdException w:name="Emphasis" w:semiHidden="0" w:uiPriority="20" w:unhideWhenUsed="0" w:qFormat="1"/>
+    <w:lsdException w:name="Table Grid" w:semiHidden="0" w:uiPriority="39" w:unhideWhenUsed="0"/>
+    <w:lsdException w:name="Note Level 1" w:semiHidden="0" w:unhideWhenUsed="0"/>
+    <w:lsdException w:name="Note Level 2" w:semiHidden="0" w:unhideWhenUsed="0"/>
+    <w:lsdException w:name="Note Level 3" w:semiHidden="0" w:unhideWhenUsed="0"/>
+    <w:lsdException w:name="Note Level 4" w:semiHidden="0" w:unhideWhenUsed="0"/>
+    <w:lsdException w:name="Note Level 5" w:semiHidden="0" w:unhideWhenUsed="0"/>
+    <w:lsdException w:name="Note Level 6" w:semiHidden="0" w:unhideWhenUsed="0"/>
+    <w:lsdException w:name="Note Level 7" w:semiHidden="0" w:unhideWhenUsed="0"/>
+    <w:lsdException w:name="Note Level 8" w:semiHidden="0" w:unhideWhenUsed="0"/>
+    <w:lsdException w:name="Note Level 9" w:semiHidden="0" w:unhideWhenUsed="0"/>
+    <w:lsdException w:name="Placeholder Text" w:unhideWhenUsed="0"/>
+    <w:lsdException w:name="No Spacing" w:semiHidden="0" w:uiPriority="1" w:unhideWhenUsed="0" w:qFormat="1"/>
+    <w:lsdException w:name="Light Shading" w:semiHidden="0" w:uiPriority="60" w:unhideWhenUsed="0"/>
+    <w:lsdException w:name="Light List" w:semiHidden="0" w:uiPriority="61" w:unhideWhenUsed="0"/>
+    <w:lsdException w:name="Light Grid" w:semiHidden="0" w:uiPriority="62" w:unhideWhenUsed="0"/>
+    <w:lsdException w:name="Medium Shading 1" w:semiHidden="0" w:uiPriority="63" w:unhideWhenUsed="0"/>
+    <w:lsdException w:name="Medium Shading 2" w:semiHidden="0" w:uiPriority="64" w:unhideWhenUsed="0"/>
+    <w:lsdException w:name="Medium List 1" w:semiHidden="0" w:uiPriority="65" w:unhideWhenUsed="0"/>
+    <w:lsdException w:name="Medium List 2" w:semiHidden="0" w:uiPriority="66" w:unhideWhenUsed="0"/>
+    <w:lsdException w:name="Medium Grid 1" w:semiHidden="0" w:uiPriority="67" w:unhideWhenUsed="0"/>
+    <w:lsdException w:name="Medium Grid 2" w:semiHidden="0" w:uiPriority="68" w:unhideWhenUsed="0"/>
+    <w:lsdException w:name="Medium Grid 3" w:semiHidden="0" w:uiPriority="69" w:unhideWhenUsed="0"/>
+    <w:lsdException w:name="Dark List" w:semiHidden="0" w:uiPriority="70" w:unhideWhenUsed="0"/>
+    <w:lsdException w:name="Colorful Shading" w:semiHidden="0" w:uiPriority="71" w:unhideWhenUsed="0"/>
+    <w:lsdException w:name="Colorful List" w:semiHidden="0" w:uiPriority="72" w:unhideWhenUsed="0"/>
+    <w:lsdException w:name="Colorful Grid" w:semiHidden="0" w:uiPriority="73" w:unhideWhenUsed="0"/>
+    <w:lsdException w:name="Light Shading Accent 1" w:semiHidden="0" w:uiPriority="60" w:unhideWhenUsed="0"/>
+    <w:lsdException w:name="Light List Accent 1" w:semiHidden="0" w:uiPriority="61" w:unhideWhenUsed="0"/>
+    <w:lsdException w:name="Light Grid Accent 1" w:semiHidden="0" w:uiPriority="62" w:unhideWhenUsed="0"/>
+    <w:lsdException w:name="Medium Shading 1 Accent 1" w:semiHidden="0" w:uiPriority="63" w:unhideWhenUsed="0"/>
+    <w:lsdException w:name="Medium Shading 2 Accent 1" w:semiHidden="0" w:uiPriority="64" w:unhideWhenUsed="0"/>
+    <w:lsdException w:name="Medium List 1 Accent 1" w:semiHidden="0" w:uiPriority="65" w:unhideWhenUsed="0"/>
+    <w:lsdException w:name="Revision" w:unhideWhenUsed="0"/>
+    <w:lsdException w:name="List Paragraph" w:semiHidden="0" w:uiPriority="34" w:unhideWhenUsed="0" w:qFormat="1"/>
+    <w:lsdException w:name="Quote" w:semiHidden="0" w:uiPriority="29" w:unhideWhenUsed="0" w:qFormat="1"/>
+    <w:lsdException w:name="Intense Quote" w:semiHidden="0" w:uiPriority="30" w:unhideWhenUsed="0" w:qFormat="1"/>
+    <w:lsdException w:name="Medium List 2 Accent 1" w:semiHidden="0" w:uiPriority="66" w:unhideWhenUsed="0"/>
+    <w:lsdException w:name="Medium Grid 1 Accent 1" w:semiHidden="0" w:uiPriority="67" w:unhideWhenUsed="0"/>
+    <w:lsdException w:name="Medium Grid 2 Accent 1" w:semiHidden="0" w:uiPriority="68" w:unhideWhenUsed="0"/>
+    <w:lsdException w:name="Medium Grid 3 Accent 1" w:semiHidden="0" w:uiPriority="69" w:unhideWhenUsed="0"/>
+    <w:lsdException w:name="Dark List Accent 1" w:semiHidden="0" w:uiPriority="70" w:unhideWhenUsed="0"/>
+    <w:lsdException w:name="Colorful Shading Accent 1" w:semiHidden="0" w:uiPriority="71" w:unhideWhenUsed="0"/>
+    <w:lsdException w:name="Colorful List Accent 1" w:semiHidden="0" w:uiPriority="72" w:unhideWhenUsed="0"/>
+    <w:lsdException w:name="Colorful Grid Accent 1" w:semiHidden="0" w:uiPriority="73" w:unhideWhenUsed="0"/>
+    <w:lsdException w:name="Light Shading Accent 2" w:semiHidden="0" w:uiPriority="60" w:unhideWhenUsed="0"/>
+    <w:lsdException w:name="Light List Accent 2" w:semiHidden="0" w:uiPriority="61" w:unhideWhenUsed="0"/>
+    <w:lsdException w:name="Light Grid Accent 2" w:semiHidden="0" w:uiPriority="62" w:unhideWhenUsed="0"/>
+    <w:lsdException w:name="Medium Shading 1 Accent 2" w:semiHidden="0" w:uiPriority="63" w:unhideWhenUsed="0"/>
+    <w:lsdException w:name="Medium Shading 2 Accent 2" w:semiHidden="0" w:uiPriority="64" w:unhideWhenUsed="0"/>
+    <w:lsdException w:name="Medium List 1 Accent 2" w:semiHidden="0" w:uiPriority="65" w:unhideWhenUsed="0"/>
+    <w:lsdException w:name="Medium List 2 Accent 2" w:semiHidden="0" w:uiPriority="66" w:unhideWhenUsed="0"/>
+    <w:lsdException w:name="Medium Grid 1 Accent 2" w:semiHidden="0" w:uiPriority="67" w:unhideWhenUsed="0"/>
+    <w:lsdException w:name="Medium Grid 2 Accent 2" w:semiHidden="0" w:uiPriority="68" w:unhideWhenUsed="0"/>
+    <w:lsdException w:name="Medium Grid 3 Accent 2" w:semiHidden="0" w:uiPriority="69" w:unhideWhenUsed="0"/>
+    <w:lsdException w:name="Dark List Accent 2" w:semiHidden="0" w:uiPriority="70" w:unhideWhenUsed="0"/>
+    <w:lsdException w:name="Colorful Shading Accent 2" w:semiHidden="0" w:uiPriority="71" w:unhideWhenUsed="0"/>
+    <w:lsdException w:name="Colorful List Accent 2" w:semiHidden="0" w:uiPriority="72" w:unhideWhenUsed="0"/>
+    <w:lsdException w:name="Colorful Grid Accent 2" w:semiHidden="0" w:uiPriority="73" w:unhideWhenUsed="0"/>
+    <w:lsdException w:name="Light Shading Accent 3" w:semiHidden="0" w:uiPriority="60" w:unhideWhenUsed="0"/>
+    <w:lsdException w:name="Light List Accent 3" w:semiHidden="0" w:uiPriority="61" w:unhideWhenUsed="0"/>
+    <w:lsdException w:name="Light Grid Accent 3" w:semiHidden="0" w:uiPriority="62" w:unhideWhenUsed="0"/>
+    <w:lsdException w:name="Medium Shading 1 Accent 3" w:semiHidden="0" w:uiPriority="63" w:unhideWhenUsed="0"/>
+    <w:lsdException w:name="Medium Shading 2 Accent 3" w:semiHidden="0" w:uiPriority="64" w:unhideWhenUsed="0"/>
+    <w:lsdException w:name="Medium List 1 Accent 3" w:semiHidden="0" w:uiPriority="65" w:unhideWhenUsed="0"/>
+    <w:lsdException w:name="Medium List 2 Accent 3" w:semiHidden="0" w:uiPriority="66" w:unhideWhenUsed="0"/>
+    <w:lsdException w:name="Medium Grid 1 Accent 3" w:semiHidden="0" w:uiPriority="67" w:unhideWhenUsed="0"/>
+    <w:lsdException w:name="Medium Grid 2 Accent 3" w:semiHidden="0" w:uiPriority="68" w:unhideWhenUsed="0"/>
+    <w:lsdException w:name="Medium Grid 3 Accent 3" w:semiHidden="0" w:uiPriority="69" w:unhideWhenUsed="0"/>
+    <w:lsdException w:name="Dark List Accent 3" w:semiHidden="0" w:uiPriority="70" w:unhideWhenUsed="0"/>
+    <w:lsdException w:name="Colorful Shading Accent 3" w:semiHidden="0" w:uiPriority="71" w:unhideWhenUsed="0"/>
+    <w:lsdException w:name="Colorful List Accent 3" w:semiHidden="0" w:uiPriority="72" w:unhideWhenUsed="0"/>
+    <w:lsdException w:name="Colorful Grid Accent 3" w:semiHidden="0" w:uiPriority="73" w:unhideWhenUsed="0"/>
+    <w:lsdException w:name="Light Shading Accent 4" w:semiHidden="0" w:uiPriority="60" w:unhideWhenUsed="0"/>
+    <w:lsdException w:name="Light List Accent 4" w:semiHidden="0" w:uiPriority="61" w:unhideWhenUsed="0"/>
+    <w:lsdException w:name="Light Grid Accent 4" w:semiHidden="0" w:uiPriority="62" w:unhideWhenUsed="0"/>
+    <w:lsdException w:name="Medium Shading 1 Accent 4" w:semiHidden="0" w:uiPriority="63" w:unhideWhenUsed="0"/>
+    <w:lsdException w:name="Medium Shading 2 Accent 4" w:semiHidden="0" w:uiPriority="64" w:unhideWhenUsed="0"/>
+    <w:lsdException w:name="Medium List 1 Accent 4" w:semiHidden="0" w:uiPriority="65" w:unhideWhenUsed="0"/>
+    <w:lsdException w:name="Medium List 2 Accent 4" w:semiHidden="0" w:uiPriority="66" w:unhideWhenUsed="0"/>
+    <w:lsdException w:name="Medium Grid 1 Accent 4" w:semiHidden="0" w:uiPriority="67" w:unhideWhenUsed="0"/>
+    <w:lsdException w:name="Medium Grid 2 Accent 4" w:semiHidden="0" w:uiPriority="68" w:unhideWhenUsed="0"/>
+    <w:lsdException w:name="Medium Grid 3 Accent 4" w:semiHidden="0" w:uiPriority="69" w:unhideWhenUsed="0"/>
+    <w:lsdException w:name="Dark List Accent 4" w:semiHidden="0" w:uiPriority="70" w:unhideWhenUsed="0"/>
+    <w:lsdException w:name="Colorful Shading Accent 4" w:semiHidden="0" w:uiPriority="71" w:unhideWhenUsed="0"/>
+    <w:lsdException w:name="Colorful List Accent 4" w:semiHidden="0" w:uiPriority="72" w:unhideWhenUsed="0"/>
+    <w:lsdException w:name="Colorful Grid Accent 4" w:semiHidden="0" w:uiPriority="73" w:unhideWhenUsed="0"/>
+    <w:lsdException w:name="Light Shading Accent 5" w:semiHidden="0" w:uiPriority="60" w:unhideWhenUsed="0"/>
+    <w:lsdException w:name="Light List Accent 5" w:semiHidden="0" w:uiPriority="61" w:unhideWhenUsed="0"/>
+    <w:lsdException w:name="Light Grid Accent 5" w:semiHidden="0" w:uiPriority="62" w:unhideWhenUsed="0"/>
+    <w:lsdException w:name="Medium Shading 1 Accent 5" w:semiHidden="0" w:uiPriority="63" w:unhideWhenUsed="0"/>
+    <w:lsdException w:name="Medium Shading 2 Accent 5" w:semiHidden="0" w:uiPriority="64" w:unhideWhenUsed="0"/>
+    <w:lsdException w:name="Medium List 1 Accent 5" w:semiHidden="0" w:uiPriority="65" w:unhideWhenUsed="0"/>
+    <w:lsdException w:name="Medium List 2 Accent 5" w:semiHidden="0" w:uiPriority="66" w:unhideWhenUsed="0"/>
+    <w:lsdException w:name="Medium Grid 1 Accent 5" w:semiHidden="0" w:uiPriority="67" w:unhideWhenUsed="0"/>
+    <w:lsdException w:name="Medium Grid 2 Accent 5" w:semiHidden="0" w:uiPriority="68" w:unhideWhenUsed="0"/>
+    <w:lsdException w:name="Medium Grid 3 Accent 5" w:semiHidden="0" w:uiPriority="69" w:unhideWhenUsed="0"/>
+    <w:lsdException w:name="Dark List Accent 5" w:semiHidden="0" w:uiPriority="70" w:unhideWhenUsed="0"/>
+    <w:lsdException w:name="Colorful Shading Accent 5" w:semiHidden="0" w:uiPriority="71" w:unhideWhenUsed="0"/>
+    <w:lsdException w:name="Colorful List Accent 5" w:semiHidden="0" w:uiPriority="72" w:unhideWhenUsed="0"/>
+    <w:lsdException w:name="Colorful Grid Accent 5" w:semiHidden="0" w:uiPriority="73" w:unhideWhenUsed="0"/>
+    <w:lsdException w:name="Light Shading Accent 6" w:semiHidden="0" w:uiPriority="60" w:unhideWhenUsed="0"/>
+    <w:lsdException w:name="Light List Accent 6" w:semiHidden="0" w:uiPriority="61" w:unhideWhenUsed="0"/>
+    <w:lsdException w:name="Light Grid Accent 6" w:semiHidden="0" w:uiPriority="62" w:unhideWhenUsed="0"/>
+    <w:lsdException w:name="Medium Shading 1 Accent 6" w:semiHidden="0" w:uiPriority="63" w:unhideWhenUsed="0"/>
+    <w:lsdException w:name="Medium Shading 2 Accent 6" w:semiHidden="0" w:uiPriority="64" w:unhideWhenUsed="0"/>
+    <w:lsdException w:name="Medium List 1 Accent 6" w:semiHidden="0" w:uiPriority="65" w:unhideWhenUsed="0"/>
+    <w:lsdException w:name="Medium List 2 Accent 6" w:semiHidden="0" w:uiPriority="66" w:unhideWhenUsed="0"/>
+    <w:lsdException w:name="Medium Grid 1 Accent 6" w:semiHidden="0" w:uiPriority="67" w:unhideWhenUsed="0"/>
+    <w:lsdException w:name="Medium Grid 2 Accent 6" w:semiHidden="0" w:uiPriority="68" w:unhideWhenUsed="0"/>
+    <w:lsdException w:name="Medium Grid 3 Accent 6" w:semiHidden="0" w:uiPriority="69" w:unhideWhenUsed="0"/>
+    <w:lsdException w:name="Dark List Accent 6" w:semiHidden="0" w:uiPriority="70" w:unhideWhenUsed="0"/>
+    <w:lsdException w:name="Colorful Shading Accent 6" w:semiHidden="0" w:uiPriority="71" w:unhideWhenUsed="0"/>
+    <w:lsdException w:name="Colorful List Accent 6" w:semiHidden="0" w:uiPriority="72" w:unhideWhenUsed="0"/>
+    <w:lsdException w:name="Colorful Grid Accent 6" w:semiHidden="0" w:uiPriority="73" w:unhideWhenUsed="0"/>
+    <w:lsdException w:name="Subtle Emphasis" w:semiHidden="0" w:uiPriority="19" w:unhideWhenUsed="0" w:qFormat="1"/>
+    <w:lsdException w:name="Intense Emphasis" w:semiHidden="0" w:uiPriority="21" w:unhideWhenUsed="0" w:qFormat="1"/>
+    <w:lsdException w:name="Subtle Reference" w:semiHidden="0" w:uiPriority="31" w:unhideWhenUsed="0" w:qFormat="1"/>
+    <w:lsdException w:name="Intense Reference" w:semiHidden="0" w:uiPriority="32" w:unhideWhenUsed="0" w:qFormat="1"/>
+    <w:lsdException w:name="Book Title" w:semiHidden="0" w:uiPriority="33" w:unhideWhenUsed="0" w:qFormat="1"/>
+    <w:lsdException w:name="Bibliography" w:uiPriority="37"/>
+    <w:lsdException w:name="TOC Heading" w:uiPriority="39" w:qFormat="1"/>
+  </w:latentStyles>
+  <w:style w:type="paragraph" w:default="1" w:styleId="a">
+    <w:name w:val="Normal"/>
+    <w:qFormat/>
+    <w:pPr>
+      <w:widowControl w:val="0"/>
+      <w:jc w:val="both"/>
+    </w:pPr>
+  </w:style>
+  <w:style w:type="character" w:default="1" w:styleId="a0">
+    <w:name w:val="Default Paragraph Font"/>
+    <w:uiPriority w:val="1"/>
+    <w:semiHidden/>
+    <w:unhideWhenUsed/>
+  </w:style>
+  <w:style w:type="table" w:default="1" w:styleId="a1">
+    <w:name w:val="Normal Table"/>
+    <w:uiPriority w:val="99"/>
+    <w:semiHidden/>
+    <w:unhideWhenUsed/>
+    <w:tblPr>
+      <w:tblInd w:w="0" w:type="dxa"/>
+      <w:tblCellMar>
+        <w:top w:w="0" w:type="dxa"/>
+        <w:left w:w="108" w:type="dxa"/>
+        <w:bottom w:w="0" w:type="dxa"/>
+        <w:right w:w="108" w:type="dxa"/>
+      </w:tblCellMar>
+    </w:tblPr>
+  </w:style>
+  <w:style w:type="numbering" w:default="1" w:styleId="a2">
+    <w:name w:val="No List"/>
+    <w:uiPriority w:val="99"/>
+    <w:semiHidden/>
+    <w:unhideWhenUsed/>
+  </w:style>
+  <w:style w:type="paragraph" w:customStyle="1" w:styleId="8CA3773CE5124D688568B1430EFD5B24">
+    <w:name w:val="8CA3773CE5124D688568B1430EFD5B24"/>
+    <w:rsid w:val="00D75912"/>
+    <w:pPr>
+      <w:widowControl w:val="0"/>
+      <w:jc w:val="both"/>
+    </w:pPr>
+  </w:style>
+  <w:style w:type="paragraph" w:customStyle="1" w:styleId="3BF44A248FFF4F8B8D7812A088DA8CF5">
+    <w:name w:val="3BF44A248FFF4F8B8D7812A088DA8CF5"/>
+    <w:rsid w:val="00D75912"/>
+    <w:pPr>
+      <w:widowControl w:val="0"/>
+      <w:jc w:val="both"/>
+    </w:pPr>
+  </w:style>
+</w:styles>
+</file>
+
+<file path=word/glossary/stylesWithEffects.xml><?xml version="1.0" encoding="utf-8"?>
+<w:styles xmlns:wpc="http://schemas.microsoft.com/office/word/2010/wordprocessingCanvas" xmlns:mo="http://schemas.microsoft.com/office/mac/office/2008/main" xmlns:mc="http://schemas.openxmlformats.org/markup-compatibility/2006" xmlns:mv="urn:schemas-microsoft-com:mac:vml" xmlns:o="urn:schemas-microsoft-com:office:office" xmlns:r="http://schemas.openxmlformats.org/officeDocument/2006/relationships" xmlns:m="http://schemas.openxmlformats.org/officeDocument/2006/math" xmlns:v="urn:schemas-microsoft-com:vml" xmlns:wp14="http://schemas.microsoft.com/office/word/2010/wordprocessingDrawing" xmlns:wp="http://schemas.openxmlformats.org/drawingml/2006/wordprocessingDrawing" xmlns:w10="urn:schemas-microsoft-com:office:word" xmlns:w="http://schemas.openxmlformats.org/wordprocessingml/2006/main" xmlns:w14="http://schemas.microsoft.com/office/word/2010/wordml" xmlns:wpg="http://schemas.microsoft.com/office/word/2010/wordprocessingGroup" xmlns:wpi="http://schemas.microsoft.com/office/word/2010/wordprocessingInk" xmlns:wne="http://schemas.microsoft.com/office/word/2006/wordml" xmlns:wps="http://schemas.microsoft.com/office/word/2010/wordprocessingShape" mc:Ignorable="w14 wp14">
+  <w:docDefaults>
+    <w:rPrDefault>
+      <w:rPr>
+        <w:rFonts w:asciiTheme="minorHAnsi" w:eastAsiaTheme="minorEastAsia" w:hAnsiTheme="minorHAnsi" w:cstheme="minorBidi"/>
+        <w:kern w:val="2"/>
+        <w:sz w:val="21"/>
+        <w:szCs w:val="22"/>
+        <w:lang w:val="en-US" w:eastAsia="zh-CN" w:bidi="ar-SA"/>
+      </w:rPr>
+    </w:rPrDefault>
+    <w:pPrDefault/>
+  </w:docDefaults>
+  <w:latentStyles w:defLockedState="0" w:defUIPriority="99" w:defSemiHidden="1" w:defUnhideWhenUsed="1" w:defQFormat="0" w:count="276">
+    <w:lsdException w:name="Normal" w:semiHidden="0" w:uiPriority="0" w:unhideWhenUsed="0" w:qFormat="1"/>
+    <w:lsdException w:name="heading 1" w:semiHidden="0" w:uiPriority="9" w:unhideWhenUsed="0" w:qFormat="1"/>
+    <w:lsdException w:name="heading 2" w:uiPriority="9" w:qFormat="1"/>
+    <w:lsdException w:name="heading 3" w:uiPriority="9" w:qFormat="1"/>
+    <w:lsdException w:name="heading 4" w:uiPriority="9" w:qFormat="1"/>
+    <w:lsdException w:name="heading 5" w:uiPriority="9" w:qFormat="1"/>
+    <w:lsdException w:name="heading 6" w:uiPriority="9" w:qFormat="1"/>
+    <w:lsdException w:name="heading 7" w:uiPriority="9" w:qFormat="1"/>
+    <w:lsdException w:name="heading 8" w:uiPriority="9" w:qFormat="1"/>
+    <w:lsdException w:name="heading 9" w:uiPriority="9" w:qFormat="1"/>
+    <w:lsdException w:name="toc 1" w:uiPriority="39"/>
+    <w:lsdException w:name="toc 2" w:uiPriority="39"/>
+    <w:lsdException w:name="toc 3" w:uiPriority="39"/>
+    <w:lsdException w:name="toc 4" w:uiPriority="39"/>
+    <w:lsdException w:name="toc 5" w:uiPriority="39"/>
+    <w:lsdException w:name="toc 6" w:uiPriority="39"/>
+    <w:lsdException w:name="toc 7" w:uiPriority="39"/>
+    <w:lsdException w:name="toc 8" w:uiPriority="39"/>
+    <w:lsdException w:name="toc 9" w:uiPriority="39"/>
+    <w:lsdException w:name="caption" w:uiPriority="35" w:qFormat="1"/>
+    <w:lsdException w:name="Title" w:semiHidden="0" w:uiPriority="10" w:unhideWhenUsed="0" w:qFormat="1"/>
+    <w:lsdException w:name="Default Paragraph Font" w:uiPriority="1"/>
+    <w:lsdException w:name="Subtitle" w:semiHidden="0" w:uiPriority="11" w:unhideWhenUsed="0" w:qFormat="1"/>
+    <w:lsdException w:name="Strong" w:semiHidden="0" w:uiPriority="22" w:unhideWhenUsed="0" w:qFormat="1"/>
+    <w:lsdException w:name="Emphasis" w:semiHidden="0" w:uiPriority="20" w:unhideWhenUsed="0" w:qFormat="1"/>
+    <w:lsdException w:name="Table Grid" w:semiHidden="0" w:uiPriority="39" w:unhideWhenUsed="0"/>
+    <w:lsdException w:name="Note Level 1" w:semiHidden="0" w:unhideWhenUsed="0"/>
+    <w:lsdException w:name="Note Level 2" w:semiHidden="0" w:unhideWhenUsed="0"/>
+    <w:lsdException w:name="Note Level 3" w:semiHidden="0" w:unhideWhenUsed="0"/>
+    <w:lsdException w:name="Note Level 4" w:semiHidden="0" w:unhideWhenUsed="0"/>
+    <w:lsdException w:name="Note Level 5" w:semiHidden="0" w:unhideWhenUsed="0"/>
+    <w:lsdException w:name="Note Level 6" w:semiHidden="0" w:unhideWhenUsed="0"/>
+    <w:lsdException w:name="Note Level 7" w:semiHidden="0" w:unhideWhenUsed="0"/>
+    <w:lsdException w:name="Note Level 8" w:semiHidden="0" w:unhideWhenUsed="0"/>
+    <w:lsdException w:name="Note Level 9" w:semiHidden="0" w:unhideWhenUsed="0"/>
+    <w:lsdException w:name="Placeholder Text" w:unhideWhenUsed="0"/>
+    <w:lsdException w:name="No Spacing" w:semiHidden="0" w:uiPriority="1" w:unhideWhenUsed="0" w:qFormat="1"/>
+    <w:lsdException w:name="Light Shading" w:semiHidden="0" w:uiPriority="60" w:unhideWhenUsed="0"/>
+    <w:lsdException w:name="Light List" w:semiHidden="0" w:uiPriority="61" w:unhideWhenUsed="0"/>
+    <w:lsdException w:name="Light Grid" w:semiHidden="0" w:uiPriority="62" w:unhideWhenUsed="0"/>
+    <w:lsdException w:name="Medium Shading 1" w:semiHidden="0" w:uiPriority="63" w:unhideWhenUsed="0"/>
+    <w:lsdException w:name="Medium Shading 2" w:semiHidden="0" w:uiPriority="64" w:unhideWhenUsed="0"/>
+    <w:lsdException w:name="Medium List 1" w:semiHidden="0" w:uiPriority="65" w:unhideWhenUsed="0"/>
+    <w:lsdException w:name="Medium List 2" w:semiHidden="0" w:uiPriority="66" w:unhideWhenUsed="0"/>
+    <w:lsdException w:name="Medium Grid 1" w:semiHidden="0" w:uiPriority="67" w:unhideWhenUsed="0"/>
+    <w:lsdException w:name="Medium Grid 2" w:semiHidden="0" w:uiPriority="68" w:unhideWhenUsed="0"/>
+    <w:lsdException w:name="Medium Grid 3" w:semiHidden="0" w:uiPriority="69" w:unhideWhenUsed="0"/>
+    <w:lsdException w:name="Dark List" w:semiHidden="0" w:uiPriority="70" w:unhideWhenUsed="0"/>
+    <w:lsdException w:name="Colorful Shading" w:semiHidden="0" w:uiPriority="71" w:unhideWhenUsed="0"/>
+    <w:lsdException w:name="Colorful List" w:semiHidden="0" w:uiPriority="72" w:unhideWhenUsed="0"/>
+    <w:lsdException w:name="Colorful Grid" w:semiHidden="0" w:uiPriority="73" w:unhideWhenUsed="0"/>
+    <w:lsdException w:name="Light Shading Accent 1" w:semiHidden="0" w:uiPriority="60" w:unhideWhenUsed="0"/>
+    <w:lsdException w:name="Light List Accent 1" w:semiHidden="0" w:uiPriority="61" w:unhideWhenUsed="0"/>
+    <w:lsdException w:name="Light Grid Accent 1" w:semiHidden="0" w:uiPriority="62" w:unhideWhenUsed="0"/>
+    <w:lsdException w:name="Medium Shading 1 Accent 1" w:semiHidden="0" w:uiPriority="63" w:unhideWhenUsed="0"/>
+    <w:lsdException w:name="Medium Shading 2 Accent 1" w:semiHidden="0" w:uiPriority="64" w:unhideWhenUsed="0"/>
+    <w:lsdException w:name="Medium List 1 Accent 1" w:semiHidden="0" w:uiPriority="65" w:unhideWhenUsed="0"/>
+    <w:lsdException w:name="Revision" w:unhideWhenUsed="0"/>
+    <w:lsdException w:name="List Paragraph" w:semiHidden="0" w:uiPriority="34" w:unhideWhenUsed="0" w:qFormat="1"/>
+    <w:lsdException w:name="Quote" w:semiHidden="0" w:uiPriority="29" w:unhideWhenUsed="0" w:qFormat="1"/>
+    <w:lsdException w:name="Intense Quote" w:semiHidden="0" w:uiPriority="30" w:unhideWhenUsed="0" w:qFormat="1"/>
+    <w:lsdException w:name="Medium List 2 Accent 1" w:semiHidden="0" w:uiPriority="66" w:unhideWhenUsed="0"/>
+    <w:lsdException w:name="Medium Grid 1 Accent 1" w:semiHidden="0" w:uiPriority="67" w:unhideWhenUsed="0"/>
+    <w:lsdException w:name="Medium Grid 2 Accent 1" w:semiHidden="0" w:uiPriority="68" w:unhideWhenUsed="0"/>
+    <w:lsdException w:name="Medium Grid 3 Accent 1" w:semiHidden="0" w:uiPriority="69" w:unhideWhenUsed="0"/>
+    <w:lsdException w:name="Dark List Accent 1" w:semiHidden="0" w:uiPriority="70" w:unhideWhenUsed="0"/>
+    <w:lsdException w:name="Colorful Shading Accent 1" w:semiHidden="0" w:uiPriority="71" w:unhideWhenUsed="0"/>
+    <w:lsdException w:name="Colorful List Accent 1" w:semiHidden="0" w:uiPriority="72" w:unhideWhenUsed="0"/>
+    <w:lsdException w:name="Colorful Grid Accent 1" w:semiHidden="0" w:uiPriority="73" w:unhideWhenUsed="0"/>
+    <w:lsdException w:name="Light Shading Accent 2" w:semiHidden="0" w:uiPriority="60" w:unhideWhenUsed="0"/>
+    <w:lsdException w:name="Light List Accent 2" w:semiHidden="0" w:uiPriority="61" w:unhideWhenUsed="0"/>
+    <w:lsdException w:name="Light Grid Accent 2" w:semiHidden="0" w:uiPriority="62" w:unhideWhenUsed="0"/>
+    <w:lsdException w:name="Medium Shading 1 Accent 2" w:semiHidden="0" w:uiPriority="63" w:unhideWhenUsed="0"/>
+    <w:lsdException w:name="Medium Shading 2 Accent 2" w:semiHidden="0" w:uiPriority="64" w:unhideWhenUsed="0"/>
+    <w:lsdException w:name="Medium List 1 Accent 2" w:semiHidden="0" w:uiPriority="65" w:unhideWhenUsed="0"/>
+    <w:lsdException w:name="Medium List 2 Accent 2" w:semiHidden="0" w:uiPriority="66" w:unhideWhenUsed="0"/>
+    <w:lsdException w:name="Medium Grid 1 Accent 2" w:semiHidden="0" w:uiPriority="67" w:unhideWhenUsed="0"/>
+    <w:lsdException w:name="Medium Grid 2 Accent 2" w:semiHidden="0" w:uiPriority="68" w:unhideWhenUsed="0"/>
+    <w:lsdException w:name="Medium Grid 3 Accent 2" w:semiHidden="0" w:uiPriority="69" w:unhideWhenUsed="0"/>
+    <w:lsdException w:name="Dark List Accent 2" w:semiHidden="0" w:uiPriority="70" w:unhideWhenUsed="0"/>
+    <w:lsdException w:name="Colorful Shading Accent 2" w:semiHidden="0" w:uiPriority="71" w:unhideWhenUsed="0"/>
+    <w:lsdException w:name="Colorful List Accent 2" w:semiHidden="0" w:uiPriority="72" w:unhideWhenUsed="0"/>
+    <w:lsdException w:name="Colorful Grid Accent 2" w:semiHidden="0" w:uiPriority="73" w:unhideWhenUsed="0"/>
+    <w:lsdException w:name="Light Shading Accent 3" w:semiHidden="0" w:uiPriority="60" w:unhideWhenUsed="0"/>
+    <w:lsdException w:name="Light List Accent 3" w:semiHidden="0" w:uiPriority="61" w:unhideWhenUsed="0"/>
+    <w:lsdException w:name="Light Grid Accent 3" w:semiHidden="0" w:uiPriority="62" w:unhideWhenUsed="0"/>
+    <w:lsdException w:name="Medium Shading 1 Accent 3" w:semiHidden="0" w:uiPriority="63" w:unhideWhenUsed="0"/>
+    <w:lsdException w:name="Medium Shading 2 Accent 3" w:semiHidden="0" w:uiPriority="64" w:unhideWhenUsed="0"/>
+    <w:lsdException w:name="Medium List 1 Accent 3" w:semiHidden="0" w:uiPriority="65" w:unhideWhenUsed="0"/>
+    <w:lsdException w:name="Medium List 2 Accent 3" w:semiHidden="0" w:uiPriority="66" w:unhideWhenUsed="0"/>
+    <w:lsdException w:name="Medium Grid 1 Accent 3" w:semiHidden="0" w:uiPriority="67" w:unhideWhenUsed="0"/>
+    <w:lsdException w:name="Medium Grid 2 Accent 3" w:semiHidden="0" w:uiPriority="68" w:unhideWhenUsed="0"/>
+    <w:lsdException w:name="Medium Grid 3 Accent 3" w:semiHidden="0" w:uiPriority="69" w:unhideWhenUsed="0"/>
+    <w:lsdException w:name="Dark List Accent 3" w:semiHidden="0" w:uiPriority="70" w:unhideWhenUsed="0"/>
+    <w:lsdException w:name="Colorful Shading Accent 3" w:semiHidden="0" w:uiPriority="71" w:unhideWhenUsed="0"/>
+    <w:lsdException w:name="Colorful List Accent 3" w:semiHidden="0" w:uiPriority="72" w:unhideWhenUsed="0"/>
+    <w:lsdException w:name="Colorful Grid Accent 3" w:semiHidden="0" w:uiPriority="73" w:unhideWhenUsed="0"/>
+    <w:lsdException w:name="Light Shading Accent 4" w:semiHidden="0" w:uiPriority="60" w:unhideWhenUsed="0"/>
+    <w:lsdException w:name="Light List Accent 4" w:semiHidden="0" w:uiPriority="61" w:unhideWhenUsed="0"/>
+    <w:lsdException w:name="Light Grid Accent 4" w:semiHidden="0" w:uiPriority="62" w:unhideWhenUsed="0"/>
+    <w:lsdException w:name="Medium Shading 1 Accent 4" w:semiHidden="0" w:uiPriority="63" w:unhideWhenUsed="0"/>
+    <w:lsdException w:name="Medium Shading 2 Accent 4" w:semiHidden="0" w:uiPriority="64" w:unhideWhenUsed="0"/>
+    <w:lsdException w:name="Medium List 1 Accent 4" w:semiHidden="0" w:uiPriority="65" w:unhideWhenUsed="0"/>
+    <w:lsdException w:name="Medium List 2 Accent 4" w:semiHidden="0" w:uiPriority="66" w:unhideWhenUsed="0"/>
+    <w:lsdException w:name="Medium Grid 1 Accent 4" w:semiHidden="0" w:uiPriority="67" w:unhideWhenUsed="0"/>
+    <w:lsdException w:name="Medium Grid 2 Accent 4" w:semiHidden="0" w:uiPriority="68" w:unhideWhenUsed="0"/>
+    <w:lsdException w:name="Medium Grid 3 Accent 4" w:semiHidden="0" w:uiPriority="69" w:unhideWhenUsed="0"/>
+    <w:lsdException w:name="Dark List Accent 4" w:semiHidden="0" w:uiPriority="70" w:unhideWhenUsed="0"/>
+    <w:lsdException w:name="Colorful Shading Accent 4" w:semiHidden="0" w:uiPriority="71" w:unhideWhenUsed="0"/>
+    <w:lsdException w:name="Colorful List Accent 4" w:semiHidden="0" w:uiPriority="72" w:unhideWhenUsed="0"/>
+    <w:lsdException w:name="Colorful Grid Accent 4" w:semiHidden="0" w:uiPriority="73" w:unhideWhenUsed="0"/>
+    <w:lsdException w:name="Light Shading Accent 5" w:semiHidden="0" w:uiPriority="60" w:unhideWhenUsed="0"/>
+    <w:lsdException w:name="Light List Accent 5" w:semiHidden="0" w:uiPriority="61" w:unhideWhenUsed="0"/>
+    <w:lsdException w:name="Light Grid Accent 5" w:semiHidden="0" w:uiPriority="62" w:unhideWhenUsed="0"/>
+    <w:lsdException w:name="Medium Shading 1 Accent 5" w:semiHidden="0" w:uiPriority="63" w:unhideWhenUsed="0"/>
+    <w:lsdException w:name="Medium Shading 2 Accent 5" w:semiHidden="0" w:uiPriority="64" w:unhideWhenUsed="0"/>
+    <w:lsdException w:name="Medium List 1 Accent 5" w:semiHidden="0" w:uiPriority="65" w:unhideWhenUsed="0"/>
+    <w:lsdException w:name="Medium List 2 Accent 5" w:semiHidden="0" w:uiPriority="66" w:unhideWhenUsed="0"/>
+    <w:lsdException w:name="Medium Grid 1 Accent 5" w:semiHidden="0" w:uiPriority="67" w:unhideWhenUsed="0"/>
+    <w:lsdException w:name="Medium Grid 2 Accent 5" w:semiHidden="0" w:uiPriority="68" w:unhideWhenUsed="0"/>
+    <w:lsdException w:name="Medium Grid 3 Accent 5" w:semiHidden="0" w:uiPriority="69" w:unhideWhenUsed="0"/>
+    <w:lsdException w:name="Dark List Accent 5" w:semiHidden="0" w:uiPriority="70" w:unhideWhenUsed="0"/>
+    <w:lsdException w:name="Colorful Shading Accent 5" w:semiHidden="0" w:uiPriority="71" w:unhideWhenUsed="0"/>
+    <w:lsdException w:name="Colorful List Accent 5" w:semiHidden="0" w:uiPriority="72" w:unhideWhenUsed="0"/>
+    <w:lsdException w:name="Colorful Grid Accent 5" w:semiHidden="0" w:uiPriority="73" w:unhideWhenUsed="0"/>
+    <w:lsdException w:name="Light Shading Accent 6" w:semiHidden="0" w:uiPriority="60" w:unhideWhenUsed="0"/>
+    <w:lsdException w:name="Light List Accent 6" w:semiHidden="0" w:uiPriority="61" w:unhideWhenUsed="0"/>
+    <w:lsdException w:name="Light Grid Accent 6" w:semiHidden="0" w:uiPriority="62" w:unhideWhenUsed="0"/>
+    <w:lsdException w:name="Medium Shading 1 Accent 6" w:semiHidden="0" w:uiPriority="63" w:unhideWhenUsed="0"/>
+    <w:lsdException w:name="Medium Shading 2 Accent 6" w:semiHidden="0" w:uiPriority="64" w:unhideWhenUsed="0"/>
+    <w:lsdException w:name="Medium List 1 Accent 6" w:semiHidden="0" w:uiPriority="65" w:unhideWhenUsed="0"/>
+    <w:lsdException w:name="Medium List 2 Accent 6" w:semiHidden="0" w:uiPriority="66" w:unhideWhenUsed="0"/>
+    <w:lsdException w:name="Medium Grid 1 Accent 6" w:semiHidden="0" w:uiPriority="67" w:unhideWhenUsed="0"/>
+    <w:lsdException w:name="Medium Grid 2 Accent 6" w:semiHidden="0" w:uiPriority="68" w:unhideWhenUsed="0"/>
+    <w:lsdException w:name="Medium Grid 3 Accent 6" w:semiHidden="0" w:uiPriority="69" w:unhideWhenUsed="0"/>
+    <w:lsdException w:name="Dark List Accent 6" w:semiHidden="0" w:uiPriority="70" w:unhideWhenUsed="0"/>
+    <w:lsdException w:name="Colorful Shading Accent 6" w:semiHidden="0" w:uiPriority="71" w:unhideWhenUsed="0"/>
+    <w:lsdException w:name="Colorful List Accent 6" w:semiHidden="0" w:uiPriority="72" w:unhideWhenUsed="0"/>
+    <w:lsdException w:name="Colorful Grid Accent 6" w:semiHidden="0" w:uiPriority="73" w:unhideWhenUsed="0"/>
+    <w:lsdException w:name="Subtle Emphasis" w:semiHidden="0" w:uiPriority="19" w:unhideWhenUsed="0" w:qFormat="1"/>
+    <w:lsdException w:name="Intense Emphasis" w:semiHidden="0" w:uiPriority="21" w:unhideWhenUsed="0" w:qFormat="1"/>
+    <w:lsdException w:name="Subtle Reference" w:semiHidden="0" w:uiPriority="31" w:unhideWhenUsed="0" w:qFormat="1"/>
+    <w:lsdException w:name="Intense Reference" w:semiHidden="0" w:uiPriority="32" w:unhideWhenUsed="0" w:qFormat="1"/>
+    <w:lsdException w:name="Book Title" w:semiHidden="0" w:uiPriority="33" w:unhideWhenUsed="0" w:qFormat="1"/>
+    <w:lsdException w:name="Bibliography" w:uiPriority="37"/>
+    <w:lsdException w:name="TOC Heading" w:uiPriority="39" w:qFormat="1"/>
   </w:latentStyles>
   <w:style w:type="paragraph" w:default="1" w:styleId="a">
     <w:name w:val="Normal"/>
@@ -33702,9 +34234,10 @@
 </file>
 
 <file path=word/glossary/webSettings.xml><?xml version="1.0" encoding="utf-8"?>
-<w:webSettings xmlns:mc="http://schemas.openxmlformats.org/markup-compatibility/2006" xmlns:r="http://schemas.openxmlformats.org/officeDocument/2006/relationships" xmlns:w="http://schemas.openxmlformats.org/wordprocessingml/2006/main" xmlns:w14="http://schemas.microsoft.com/office/word/2010/wordml" xmlns:w15="http://schemas.microsoft.com/office/word/2012/wordml" mc:Ignorable="w14 w15">
+<w:webSettings xmlns:mc="http://schemas.openxmlformats.org/markup-compatibility/2006" xmlns:r="http://schemas.openxmlformats.org/officeDocument/2006/relationships" xmlns:w="http://schemas.openxmlformats.org/wordprocessingml/2006/main" xmlns:w14="http://schemas.microsoft.com/office/word/2010/wordml" mc:Ignorable="w14">
   <w:optimizeForBrowser/>
   <w:allowPNG/>
+  <w:doNotSaveAsSingleFile/>
 </w:webSettings>
 </file>
 
@@ -33751,7 +34284,7 @@
     </a:clrScheme>
     <a:fontScheme name="Office">
       <a:majorFont>
-        <a:latin typeface="Calibri Light" panose="020F0302020204030204"/>
+        <a:latin typeface="Calibri Light"/>
         <a:ea typeface=""/>
         <a:cs typeface=""/>
         <a:font script="Jpan" typeface="ＭＳ ゴシック"/>
@@ -33786,7 +34319,7 @@
         <a:font script="Geor" typeface="Sylfaen"/>
       </a:majorFont>
       <a:minorFont>
-        <a:latin typeface="Calibri" panose="020F0502020204030204"/>
+        <a:latin typeface="Calibri"/>
         <a:ea typeface=""/>
         <a:cs typeface=""/>
         <a:font script="Jpan" typeface="ＭＳ 明朝"/>
@@ -33963,7 +34496,7 @@
   <a:extraClrSchemeLst/>
   <a:extLst>
     <a:ext uri="{05A4C25C-085E-4340-85A3-A5531E510DB2}">
-      <thm15:themeFamily xmlns:thm15="http://schemas.microsoft.com/office/thememl/2012/main" name="Office Theme" id="{62F939B6-93AF-4DB8-9C6B-D6C7DFDC589F}" vid="{4A3C46E8-61CC-4603-A589-7422A47A8E4A}"/>
+      <thm15:themeFamily xmlns:thm15="http://schemas.microsoft.com/office/thememl/2012/main" xmlns="" name="Office Theme" id="{62F939B6-93AF-4DB8-9C6B-D6C7DFDC589F}" vid="{4A3C46E8-61CC-4603-A589-7422A47A8E4A}"/>
     </a:ext>
   </a:extLst>
 </a:theme>
